--- a/Documentatie/KT3/ad.6.3_Verslag_van_de_gebruikersenquête.docx
+++ b/Documentatie/KT3/ad.6.3_Verslag_van_de_gebruikersenquête.docx
@@ -142,9 +142,8 @@
                                     <w:alias w:val="Datum"/>
                                     <w:tag w:val=""/>
                                     <w:id w:val="-650599894"/>
-                                    <w:showingPlcHdr/>
                                     <w:dataBinding w:prefixMappings="xmlns:ns0='http://schemas.microsoft.com/office/2006/coverPageProps' " w:xpath="/ns0:CoverPageProperties[1]/ns0:PublishDate[1]" w:storeItemID="{55AF091B-3C7A-41E3-B477-F2FDAA23CFDA}"/>
-                                    <w:date>
+                                    <w:date w:fullDate="2017-06-14T00:00:00Z">
                                       <w:dateFormat w:val="d-M-yyyy"/>
                                       <w:lid w:val="nl-NL"/>
                                       <w:storeMappedDataAs w:val="dateTime"/>
@@ -169,7 +168,7 @@
                                           <w:sz w:val="28"/>
                                           <w:szCs w:val="28"/>
                                         </w:rPr>
-                                        <w:t>[Datum]</w:t>
+                                        <w:t>14-6-2017</w:t>
                                       </w:r>
                                     </w:p>
                                   </w:sdtContent>
@@ -3456,9 +3455,8 @@
                               <w:alias w:val="Datum"/>
                               <w:tag w:val=""/>
                               <w:id w:val="-650599894"/>
-                              <w:showingPlcHdr/>
                               <w:dataBinding w:prefixMappings="xmlns:ns0='http://schemas.microsoft.com/office/2006/coverPageProps' " w:xpath="/ns0:CoverPageProperties[1]/ns0:PublishDate[1]" w:storeItemID="{55AF091B-3C7A-41E3-B477-F2FDAA23CFDA}"/>
-                              <w:date>
+                              <w:date w:fullDate="2017-06-14T00:00:00Z">
                                 <w:dateFormat w:val="d-M-yyyy"/>
                                 <w:lid w:val="nl-NL"/>
                                 <w:storeMappedDataAs w:val="dateTime"/>
@@ -3483,7 +3481,7 @@
                                     <w:sz w:val="28"/>
                                     <w:szCs w:val="28"/>
                                   </w:rPr>
-                                  <w:t>[Datum]</w:t>
+                                  <w:t>14-6-2017</w:t>
                                 </w:r>
                               </w:p>
                             </w:sdtContent>
@@ -3937,6 +3935,7 @@
                                     <w:dataBinding w:prefixMappings="xmlns:ns0='http://purl.org/dc/elements/1.1/' xmlns:ns1='http://schemas.openxmlformats.org/package/2006/metadata/core-properties' " w:xpath="/ns1:coreProperties[1]/ns0:subject[1]" w:storeItemID="{6C3C8BC8-F283-45AE-878A-BAB7291924A1}"/>
                                     <w:text/>
                                   </w:sdtPr>
+                                  <w:sdtEndPr/>
                                   <w:sdtContent>
                                     <w:r>
                                       <w:rPr>
@@ -4033,6 +4032,7 @@
                               <w:dataBinding w:prefixMappings="xmlns:ns0='http://purl.org/dc/elements/1.1/' xmlns:ns1='http://schemas.openxmlformats.org/package/2006/metadata/core-properties' " w:xpath="/ns1:coreProperties[1]/ns0:subject[1]" w:storeItemID="{6C3C8BC8-F283-45AE-878A-BAB7291924A1}"/>
                               <w:text/>
                             </w:sdtPr>
+                            <w:sdtEndPr/>
                             <w:sdtContent>
                               <w:r>
                                 <w:rPr>
@@ -4181,8 +4181,6 @@
       <w:pPr>
         <w:pStyle w:val="NoSpacing"/>
       </w:pPr>
-      <w:bookmarkStart w:id="0" w:name="_GoBack"/>
-      <w:bookmarkEnd w:id="0"/>
       <w:r>
         <w:br w:type="page"/>
       </w:r>
@@ -4191,20 +4189,25 @@
       <w:pPr>
         <w:pStyle w:val="Heading1"/>
       </w:pPr>
+      <w:bookmarkStart w:id="0" w:name="_Toc481499280"/>
       <w:r>
         <w:lastRenderedPageBreak/>
-        <w:t>Inleiding</w:t>
+        <w:t>Samenvatting</w:t>
       </w:r>
+      <w:bookmarkEnd w:id="0"/>
     </w:p>
     <w:p>
       <w:pPr>
         <w:pStyle w:val="NoSpacing"/>
       </w:pPr>
       <w:r>
-        <w:t>S</w:t>
+        <w:t>De opdrachtgever, J. van Aert wilde een oplossing om digitaal te kunnen plannen. Hiervoor moesten wij een applicatie voor bouwen die volgens de besproken functionaliteiten beschikt</w:t>
       </w:r>
       <w:r>
-        <w:t>ample</w:t>
+        <w:t xml:space="preserve"> vanuit het interview zijn voort gekomen</w:t>
+      </w:r>
+      <w:r>
+        <w:t>. Uiteindelijk zal de applicatie uitgerold worden in productieomgeving en de resultaten van de gebruikerservaring zullen worden gedocumenteerd.</w:t>
       </w:r>
     </w:p>
     <w:p>
@@ -4221,15 +4224,240 @@
       <w:pPr>
         <w:pStyle w:val="Heading1"/>
       </w:pPr>
-      <w:bookmarkStart w:id="1" w:name="_Toc475434523"/>
-      <w:bookmarkStart w:id="2" w:name="_Toc475436311"/>
-      <w:bookmarkStart w:id="3" w:name="_Toc479241091"/>
+      <w:bookmarkStart w:id="1" w:name="_Toc481499281"/>
       <w:r>
+        <w:t>Inleiding (doel)</w:t>
+      </w:r>
+      <w:bookmarkEnd w:id="1"/>
+    </w:p>
+    <w:p>
+      <w:pPr>
+        <w:pStyle w:val="NoSpacing"/>
+      </w:pPr>
+      <w:r>
+        <w:t>De gebruiker was zeer tevreden over de applicatie en vond het beter werken dan het gebruiken van een geprint papiertje om een week voortuit te kunnen plannen</w:t>
+      </w:r>
+    </w:p>
+    <w:p>
+      <w:pPr>
+        <w:pStyle w:val="NoSpacing"/>
+      </w:pPr>
+    </w:p>
+    <w:p>
+      <w:pPr>
+        <w:pStyle w:val="NoSpacing"/>
+      </w:pPr>
+    </w:p>
+    <w:p>
+      <w:pPr>
+        <w:pStyle w:val="Heading1"/>
+      </w:pPr>
+      <w:bookmarkStart w:id="2" w:name="_Toc481499282"/>
+      <w:r>
+        <w:t>Kern</w:t>
+      </w:r>
+      <w:bookmarkEnd w:id="2"/>
+    </w:p>
+    <w:p>
+      <w:pPr>
+        <w:pStyle w:val="NoSpacing"/>
+      </w:pPr>
+      <w:r>
+        <w:t>De gebruiker vond het fijn dat je taken ook kon laten herhalen en makkelijk kon uit zetten. Ze vond dat het toevoegen van cijfers en vakken makkelijk werkte hoewel ze hiervan toch niet zo vaak gebruik van zou gaan maken. Verder was het inplannen van belangrijke afspraken goed, omdat je ze ook kon sorteren.</w:t>
+      </w:r>
+    </w:p>
+    <w:p>
+      <w:pPr>
+        <w:pStyle w:val="NoSpacing"/>
+      </w:pPr>
+    </w:p>
+    <w:p>
+      <w:pPr>
+        <w:pStyle w:val="NoSpacing"/>
+      </w:pPr>
+    </w:p>
+    <w:p>
+      <w:pPr>
+        <w:pStyle w:val="Heading1"/>
+      </w:pPr>
+      <w:bookmarkStart w:id="3" w:name="_Toc481499283"/>
+      <w:r>
+        <w:t>Conclusies</w:t>
+      </w:r>
+      <w:bookmarkEnd w:id="3"/>
+    </w:p>
+    <w:p>
+      <w:pPr>
+        <w:pStyle w:val="NoSpacing"/>
+        <w:rPr>
+          <w:rFonts w:eastAsiaTheme="minorEastAsia"/>
+        </w:rPr>
+      </w:pPr>
+      <w:r>
+        <w:rPr>
+          <w:rFonts w:eastAsiaTheme="minorEastAsia"/>
+        </w:rPr>
+        <w:t xml:space="preserve">Het nut van deze applicatie </w:t>
+      </w:r>
+      <w:r>
+        <w:rPr>
+          <w:rFonts w:eastAsiaTheme="minorEastAsia"/>
+        </w:rPr>
+        <w:t xml:space="preserve">bleek voor de gebruiker van enorme waarde te zijn. We verwachten </w:t>
+      </w:r>
+      <w:r>
+        <w:rPr>
+          <w:rFonts w:eastAsiaTheme="minorEastAsia"/>
+        </w:rPr>
+        <w:t>dat het bijhouden</w:t>
+      </w:r>
+      <w:r>
+        <w:rPr>
+          <w:rFonts w:eastAsiaTheme="minorEastAsia"/>
+        </w:rPr>
+        <w:t xml:space="preserve"> en weken plannen sterk verbeterd. De applicatie maakte het mogelijk om a</w:t>
+      </w:r>
+      <w:r>
+        <w:t>lles beter plannen en organiseren en zult ze minder slordig kunnen werken</w:t>
+      </w:r>
+      <w:r>
+        <w:rPr>
+          <w:rFonts w:eastAsiaTheme="minorEastAsia"/>
+        </w:rPr>
+        <w:t>. De functionaliteit van de cijfers en vakken zullen alleen voor sommige wel ideaal zijn en voor sommige helemaal niet.</w:t>
+      </w:r>
+      <w:r>
+        <w:rPr>
+          <w:rFonts w:eastAsiaTheme="minorEastAsia"/>
+        </w:rPr>
+        <w:t xml:space="preserve"> Zelf vond ik dat de applicatie goed werkte en over alle functionaliteit beschikte van de opdrachtgever. Het is makkelijk om de taken te kunnen te toevoegen/wijzigen en verwijderen of veranderen naar een herhalende taak. Cijfers en vakken kan je makkelijk toevoegen/wijzigen en verwijderen. Verder is dit ook makkelijk voor bij de afspraken naast dat je ze kan sorteren.</w:t>
+      </w:r>
+      <w:bookmarkStart w:id="4" w:name="_GoBack"/>
+      <w:bookmarkEnd w:id="4"/>
+    </w:p>
+    <w:p>
+      <w:pPr>
+        <w:pStyle w:val="NoSpacing"/>
+      </w:pPr>
+    </w:p>
+    <w:p>
+      <w:pPr>
+        <w:pStyle w:val="NoSpacing"/>
+      </w:pPr>
+    </w:p>
+    <w:p>
+      <w:pPr>
+        <w:pStyle w:val="Heading1"/>
+      </w:pPr>
+      <w:bookmarkStart w:id="5" w:name="_Toc481499284"/>
+      <w:r>
+        <w:t>Literatuuropgave</w:t>
+      </w:r>
+      <w:bookmarkEnd w:id="5"/>
+    </w:p>
+    <w:p>
+      <w:pPr>
+        <w:pStyle w:val="NoSpacing"/>
+      </w:pPr>
+      <w:r>
+        <w:t>Aert, J.</w:t>
+      </w:r>
+      <w:r>
+        <w:t xml:space="preserve"> Van. (</w:t>
+      </w:r>
+      <w:r>
+        <w:t>2017, 17 april</w:t>
+      </w:r>
+      <w:r>
+        <w:t>). Weekplanning rooster Agenda [</w:t>
+      </w:r>
+      <w:r>
+        <w:t>Persoonlijk</w:t>
+      </w:r>
+      <w:r>
+        <w:t xml:space="preserve"> interview].</w:t>
+      </w:r>
+    </w:p>
+    <w:p>
+      <w:pPr>
+        <w:pStyle w:val="NoSpacing"/>
+      </w:pPr>
+    </w:p>
+    <w:p>
+      <w:pPr>
+        <w:pStyle w:val="NoSpacing"/>
+      </w:pPr>
+    </w:p>
+    <w:p>
+      <w:pPr>
+        <w:pStyle w:val="Heading1"/>
+      </w:pPr>
+      <w:bookmarkStart w:id="6" w:name="_Toc481499285"/>
+      <w:r>
+        <w:t>Bijlagen</w:t>
+      </w:r>
+      <w:bookmarkEnd w:id="6"/>
+    </w:p>
+    <w:p>
+      <w:pPr>
+        <w:pStyle w:val="NoSpacing"/>
+      </w:pPr>
+      <w:r>
+        <w:object w:dxaOrig="1538" w:dyaOrig="995">
+          <v:shapetype id="_x0000_t75" coordsize="21600,21600" o:spt="75" o:preferrelative="t" path="m@4@5l@4@11@9@11@9@5xe" filled="f" stroked="f">
+            <v:stroke joinstyle="miter"/>
+            <v:formulas>
+              <v:f eqn="if lineDrawn pixelLineWidth 0"/>
+              <v:f eqn="sum @0 1 0"/>
+              <v:f eqn="sum 0 0 @1"/>
+              <v:f eqn="prod @2 1 2"/>
+              <v:f eqn="prod @3 21600 pixelWidth"/>
+              <v:f eqn="prod @3 21600 pixelHeight"/>
+              <v:f eqn="sum @0 0 1"/>
+              <v:f eqn="prod @6 1 2"/>
+              <v:f eqn="prod @7 21600 pixelWidth"/>
+              <v:f eqn="sum @8 21600 0"/>
+              <v:f eqn="prod @7 21600 pixelHeight"/>
+              <v:f eqn="sum @10 21600 0"/>
+            </v:formulas>
+            <v:path o:extrusionok="f" gradientshapeok="t" o:connecttype="rect"/>
+            <o:lock v:ext="edit" aspectratio="t"/>
+          </v:shapetype>
+          <v:shape id="_x0000_i1025" type="#_x0000_t75" style="width:76.75pt;height:49.6pt" o:ole="">
+            <v:imagedata r:id="rId8" o:title=""/>
+          </v:shape>
+          <o:OLEObject Type="Link" ProgID="Word.Document.12" ShapeID="_x0000_i1025" DrawAspect="Icon" r:id="rId9" UpdateMode="Always">
+            <o:LinkType>EnhancedMetaFile</o:LinkType>
+            <o:LockedField>false</o:LockedField>
+            <o:FieldCodes>\f 0</o:FieldCodes>
+          </o:OLEObject>
+        </w:object>
+      </w:r>
+    </w:p>
+    <w:p>
+      <w:pPr>
+        <w:pStyle w:val="NoSpacing"/>
+      </w:pPr>
+    </w:p>
+    <w:p>
+      <w:r>
+        <w:br w:type="page"/>
+      </w:r>
+    </w:p>
+    <w:p>
+      <w:pPr>
+        <w:pStyle w:val="Heading1"/>
+      </w:pPr>
+      <w:bookmarkStart w:id="7" w:name="_Toc475434523"/>
+      <w:bookmarkStart w:id="8" w:name="_Toc475436311"/>
+      <w:bookmarkStart w:id="9" w:name="_Toc479241091"/>
+      <w:r>
+        <w:lastRenderedPageBreak/>
         <w:t>Revisies</w:t>
       </w:r>
-      <w:bookmarkEnd w:id="1"/>
-      <w:bookmarkEnd w:id="2"/>
-      <w:bookmarkEnd w:id="3"/>
+      <w:bookmarkEnd w:id="7"/>
+      <w:bookmarkEnd w:id="8"/>
+      <w:bookmarkEnd w:id="9"/>
     </w:p>
     <w:tbl>
       <w:tblPr>
@@ -4329,7 +4557,19 @@
               <w:pStyle w:val="NoSpacing"/>
             </w:pPr>
             <w:r>
-              <w:t>01-01-0001</w:t>
+              <w:t>14</w:t>
+            </w:r>
+            <w:r>
+              <w:t>-0</w:t>
+            </w:r>
+            <w:r>
+              <w:t>6</w:t>
+            </w:r>
+            <w:r>
+              <w:t>-</w:t>
+            </w:r>
+            <w:r>
+              <w:t>2017</w:t>
             </w:r>
           </w:p>
           <w:p>
@@ -4337,7 +4577,10 @@
               <w:pStyle w:val="NoSpacing"/>
             </w:pPr>
             <w:r>
-              <w:t>00:00 CEST</w:t>
+              <w:t>09:32</w:t>
+            </w:r>
+            <w:r>
+              <w:t xml:space="preserve"> CEST</w:t>
             </w:r>
           </w:p>
         </w:tc>
@@ -4357,6 +4600,15 @@
               <w:pStyle w:val="NoSpacing"/>
               <w:cnfStyle w:val="000000100000" w:firstRow="0" w:lastRow="0" w:firstColumn="0" w:lastColumn="0" w:oddVBand="0" w:evenVBand="0" w:oddHBand="1" w:evenHBand="0" w:firstRowFirstColumn="0" w:firstRowLastColumn="0" w:lastRowFirstColumn="0" w:lastRowLastColumn="0"/>
             </w:pPr>
+            <w:r>
+              <w:t xml:space="preserve">Verslag van de </w:t>
+            </w:r>
+            <w:r>
+              <w:t>gebruikersenquête</w:t>
+            </w:r>
+            <w:r>
+              <w:t xml:space="preserve"> gemaakt.</w:t>
+            </w:r>
           </w:p>
         </w:tc>
         <w:tc>
@@ -4375,6 +4627,9 @@
               <w:pStyle w:val="NoSpacing"/>
               <w:cnfStyle w:val="000000100000" w:firstRow="0" w:lastRow="0" w:firstColumn="0" w:lastColumn="0" w:oddVBand="0" w:evenVBand="0" w:oddHBand="1" w:evenHBand="0" w:firstRowFirstColumn="0" w:firstRowLastColumn="0" w:lastRowFirstColumn="0" w:lastRowLastColumn="0"/>
             </w:pPr>
+            <w:r>
+              <w:t>Patrick van Batenburg</w:t>
+            </w:r>
           </w:p>
         </w:tc>
         <w:tc>
@@ -4394,7 +4649,10 @@
               <w:cnfStyle w:val="000000100000" w:firstRow="0" w:lastRow="0" w:firstColumn="0" w:lastColumn="0" w:oddVBand="0" w:evenVBand="0" w:oddHBand="1" w:evenHBand="0" w:firstRowFirstColumn="0" w:firstRowLastColumn="0" w:lastRowFirstColumn="0" w:lastRowLastColumn="0"/>
             </w:pPr>
             <w:r>
-              <w:t>0.0.0</w:t>
+              <w:t>1</w:t>
+            </w:r>
+            <w:r>
+              <w:t>.0.0</w:t>
             </w:r>
           </w:p>
         </w:tc>
@@ -4406,7 +4664,7 @@
       </w:pPr>
     </w:p>
     <w:sectPr>
-      <w:footerReference w:type="default" r:id="rId7"/>
+      <w:footerReference w:type="default" r:id="rId10"/>
       <w:pgSz w:w="11906" w:h="16838"/>
       <w:pgMar w:top="1417" w:right="1417" w:bottom="1417" w:left="1417" w:header="708" w:footer="708" w:gutter="0"/>
       <w:pgNumType w:start="0"/>
@@ -4538,7 +4796,7 @@
                 <w:bCs/>
                 <w:noProof/>
               </w:rPr>
-              <w:t>1</w:t>
+              <w:t>3</w:t>
             </w:r>
             <w:r>
               <w:rPr>
@@ -4583,7 +4841,7 @@
                 <w:bCs/>
                 <w:noProof/>
               </w:rPr>
-              <w:t>2</w:t>
+              <w:t>3</w:t>
             </w:r>
             <w:r>
               <w:rPr>
@@ -5552,11 +5810,30 @@
 </file>
 
 <file path=customXml/item1.xml><?xml version="1.0" encoding="utf-8"?>
+<CoverPageProperties xmlns="http://schemas.microsoft.com/office/2006/coverPageProps">
+  <PublishDate>2017-06-14T00:00:00</PublishDate>
+  <Abstract/>
+  <CompanyAddress/>
+  <CompanyPhone/>
+  <CompanyFax/>
+  <CompanyEmail/>
+</CoverPageProperties>
+</file>
+
+<file path=customXml/item2.xml><?xml version="1.0" encoding="utf-8"?>
 <b:Sources xmlns:b="http://schemas.openxmlformats.org/officeDocument/2006/bibliography" xmlns="http://schemas.openxmlformats.org/officeDocument/2006/bibliography" SelectedStyle="\APASixthEditionOfficeOnline.xsl" StyleName="APA" Version="6"/>
 </file>
 
 <file path=customXml/itemProps1.xml><?xml version="1.0" encoding="utf-8"?>
-<ds:datastoreItem xmlns:ds="http://schemas.openxmlformats.org/officeDocument/2006/customXml" ds:itemID="{6612F833-D27C-4E3A-BFF6-46DEB6166966}">
+<ds:datastoreItem xmlns:ds="http://schemas.openxmlformats.org/officeDocument/2006/customXml" ds:itemID="{55AF091B-3C7A-41E3-B477-F2FDAA23CFDA}">
+  <ds:schemaRefs>
+    <ds:schemaRef ds:uri="http://schemas.microsoft.com/office/2006/coverPageProps"/>
+  </ds:schemaRefs>
+</ds:datastoreItem>
+</file>
+
+<file path=customXml/itemProps2.xml><?xml version="1.0" encoding="utf-8"?>
+<ds:datastoreItem xmlns:ds="http://schemas.openxmlformats.org/officeDocument/2006/customXml" ds:itemID="{F4E355D3-4355-4119-911C-538A48C86A24}">
   <ds:schemaRefs>
     <ds:schemaRef ds:uri="http://schemas.openxmlformats.org/officeDocument/2006/bibliography"/>
   </ds:schemaRefs>

--- a/Documentatie/KT3/ad.6.3_Verslag_van_de_gebruikersenquête.docx
+++ b/Documentatie/KT3/ad.6.3_Verslag_van_de_gebruikersenquête.docx
@@ -10,7 +10,6 @@
           <w:docPartUnique/>
         </w:docPartObj>
       </w:sdtPr>
-      <w:sdtEndPr/>
       <w:sdtContent>
         <w:p>
           <w:pPr>
@@ -150,7 +149,6 @@
                                       <w:calendar w:val="gregorian"/>
                                     </w:date>
                                   </w:sdtPr>
-                                  <w:sdtEndPr/>
                                   <w:sdtContent>
                                     <w:p>
                                       <w:pPr>
@@ -3463,7 +3461,6 @@
                                 <w:calendar w:val="gregorian"/>
                               </w:date>
                             </w:sdtPr>
-                            <w:sdtEndPr/>
                             <w:sdtContent>
                               <w:p>
                                 <w:pPr>
@@ -3689,7 +3686,6 @@
                                     <w:dataBinding w:prefixMappings="xmlns:ns0='http://purl.org/dc/elements/1.1/' xmlns:ns1='http://schemas.openxmlformats.org/package/2006/metadata/core-properties' " w:xpath="/ns1:coreProperties[1]/ns0:creator[1]" w:storeItemID="{6C3C8BC8-F283-45AE-878A-BAB7291924A1}"/>
                                     <w:text/>
                                   </w:sdtPr>
-                                  <w:sdtEndPr/>
                                   <w:sdtContent>
                                     <w:r>
                                       <w:rPr>
@@ -3717,8 +3713,18 @@
                                     <w:sz w:val="26"/>
                                     <w:szCs w:val="26"/>
                                   </w:rPr>
-                                  <w:t>Steven Logghe</w:t>
+                                  <w:t xml:space="preserve">Steven </w:t>
                                 </w:r>
+                                <w:proofErr w:type="spellStart"/>
+                                <w:r>
+                                  <w:rPr>
+                                    <w:color w:val="5B9BD5" w:themeColor="accent1"/>
+                                    <w:sz w:val="26"/>
+                                    <w:szCs w:val="26"/>
+                                  </w:rPr>
+                                  <w:t>Logghe</w:t>
+                                </w:r>
+                                <w:proofErr w:type="spellEnd"/>
                               </w:p>
                             </w:txbxContent>
                           </wps:txbx>
@@ -3771,7 +3777,6 @@
                               <w:dataBinding w:prefixMappings="xmlns:ns0='http://purl.org/dc/elements/1.1/' xmlns:ns1='http://schemas.openxmlformats.org/package/2006/metadata/core-properties' " w:xpath="/ns1:coreProperties[1]/ns0:creator[1]" w:storeItemID="{6C3C8BC8-F283-45AE-878A-BAB7291924A1}"/>
                               <w:text/>
                             </w:sdtPr>
-                            <w:sdtEndPr/>
                             <w:sdtContent>
                               <w:r>
                                 <w:rPr>
@@ -3799,8 +3804,18 @@
                               <w:sz w:val="26"/>
                               <w:szCs w:val="26"/>
                             </w:rPr>
-                            <w:t>Steven Logghe</w:t>
+                            <w:t xml:space="preserve">Steven </w:t>
                           </w:r>
+                          <w:proofErr w:type="spellStart"/>
+                          <w:r>
+                            <w:rPr>
+                              <w:color w:val="5B9BD5" w:themeColor="accent1"/>
+                              <w:sz w:val="26"/>
+                              <w:szCs w:val="26"/>
+                            </w:rPr>
+                            <w:t>Logghe</w:t>
+                          </w:r>
+                          <w:proofErr w:type="spellEnd"/>
                         </w:p>
                       </w:txbxContent>
                     </v:textbox>
@@ -3899,7 +3914,6 @@
                                     <w:dataBinding w:prefixMappings="xmlns:ns0='http://purl.org/dc/elements/1.1/' xmlns:ns1='http://schemas.openxmlformats.org/package/2006/metadata/core-properties' " w:xpath="/ns1:coreProperties[1]/ns0:title[1]" w:storeItemID="{6C3C8BC8-F283-45AE-878A-BAB7291924A1}"/>
                                     <w:text/>
                                   </w:sdtPr>
-                                  <w:sdtEndPr/>
                                   <w:sdtContent>
                                     <w:r>
                                       <w:rPr>
@@ -3935,7 +3949,6 @@
                                     <w:dataBinding w:prefixMappings="xmlns:ns0='http://purl.org/dc/elements/1.1/' xmlns:ns1='http://schemas.openxmlformats.org/package/2006/metadata/core-properties' " w:xpath="/ns1:coreProperties[1]/ns0:subject[1]" w:storeItemID="{6C3C8BC8-F283-45AE-878A-BAB7291924A1}"/>
                                     <w:text/>
                                   </w:sdtPr>
-                                  <w:sdtEndPr/>
                                   <w:sdtContent>
                                     <w:r>
                                       <w:rPr>
@@ -3996,7 +4009,6 @@
                               <w:dataBinding w:prefixMappings="xmlns:ns0='http://purl.org/dc/elements/1.1/' xmlns:ns1='http://schemas.openxmlformats.org/package/2006/metadata/core-properties' " w:xpath="/ns1:coreProperties[1]/ns0:title[1]" w:storeItemID="{6C3C8BC8-F283-45AE-878A-BAB7291924A1}"/>
                               <w:text/>
                             </w:sdtPr>
-                            <w:sdtEndPr/>
                             <w:sdtContent>
                               <w:r>
                                 <w:rPr>
@@ -4032,7 +4044,6 @@
                               <w:dataBinding w:prefixMappings="xmlns:ns0='http://purl.org/dc/elements/1.1/' xmlns:ns1='http://schemas.openxmlformats.org/package/2006/metadata/core-properties' " w:xpath="/ns1:coreProperties[1]/ns0:subject[1]" w:storeItemID="{6C3C8BC8-F283-45AE-878A-BAB7291924A1}"/>
                               <w:text/>
                             </w:sdtPr>
-                            <w:sdtEndPr/>
                             <w:sdtContent>
                               <w:r>
                                 <w:rPr>
@@ -4096,7 +4107,9 @@
               <w:tab w:val="right" w:leader="dot" w:pos="9062"/>
             </w:tabs>
             <w:rPr>
+              <w:rFonts w:eastAsiaTheme="minorEastAsia"/>
               <w:noProof/>
+              <w:lang w:eastAsia="nl-NL"/>
             </w:rPr>
           </w:pPr>
           <w:r>
@@ -4108,13 +4121,13 @@
           <w:r>
             <w:fldChar w:fldCharType="separate"/>
           </w:r>
-          <w:hyperlink w:anchor="_Toc479233568" w:history="1">
+          <w:hyperlink w:anchor="_Toc485759107" w:history="1">
             <w:r>
               <w:rPr>
                 <w:rStyle w:val="Hyperlink"/>
                 <w:noProof/>
               </w:rPr>
-              <w:t>Placeholder</w:t>
+              <w:t>Aanleiding</w:t>
             </w:r>
             <w:r>
               <w:rPr>
@@ -4135,7 +4148,7 @@
                 <w:noProof/>
                 <w:webHidden/>
               </w:rPr>
-              <w:instrText xml:space="preserve"> PAGEREF _Toc479233568 \h </w:instrText>
+              <w:instrText xml:space="preserve"> PAGEREF _Toc485759107 \h </w:instrText>
             </w:r>
             <w:r>
               <w:rPr>
@@ -4156,6 +4169,834 @@
                 <w:webHidden/>
               </w:rPr>
               <w:t>2</w:t>
+            </w:r>
+            <w:r>
+              <w:rPr>
+                <w:noProof/>
+                <w:webHidden/>
+              </w:rPr>
+              <w:fldChar w:fldCharType="end"/>
+            </w:r>
+          </w:hyperlink>
+        </w:p>
+        <w:p>
+          <w:pPr>
+            <w:pStyle w:val="TOC1"/>
+            <w:tabs>
+              <w:tab w:val="right" w:leader="dot" w:pos="9062"/>
+            </w:tabs>
+            <w:rPr>
+              <w:rFonts w:eastAsiaTheme="minorEastAsia"/>
+              <w:noProof/>
+              <w:lang w:eastAsia="nl-NL"/>
+            </w:rPr>
+          </w:pPr>
+          <w:hyperlink w:anchor="_Toc485759108" w:history="1">
+            <w:r>
+              <w:rPr>
+                <w:rStyle w:val="Hyperlink"/>
+                <w:noProof/>
+              </w:rPr>
+              <w:t>Onderzoeksvraag</w:t>
+            </w:r>
+            <w:r>
+              <w:rPr>
+                <w:noProof/>
+                <w:webHidden/>
+              </w:rPr>
+              <w:tab/>
+            </w:r>
+            <w:r>
+              <w:rPr>
+                <w:noProof/>
+                <w:webHidden/>
+              </w:rPr>
+              <w:fldChar w:fldCharType="begin"/>
+            </w:r>
+            <w:r>
+              <w:rPr>
+                <w:noProof/>
+                <w:webHidden/>
+              </w:rPr>
+              <w:instrText xml:space="preserve"> PAGEREF _Toc485759108 \h </w:instrText>
+            </w:r>
+            <w:r>
+              <w:rPr>
+                <w:noProof/>
+                <w:webHidden/>
+              </w:rPr>
+            </w:r>
+            <w:r>
+              <w:rPr>
+                <w:noProof/>
+                <w:webHidden/>
+              </w:rPr>
+              <w:fldChar w:fldCharType="separate"/>
+            </w:r>
+            <w:r>
+              <w:rPr>
+                <w:noProof/>
+                <w:webHidden/>
+              </w:rPr>
+              <w:t>2</w:t>
+            </w:r>
+            <w:r>
+              <w:rPr>
+                <w:noProof/>
+                <w:webHidden/>
+              </w:rPr>
+              <w:fldChar w:fldCharType="end"/>
+            </w:r>
+          </w:hyperlink>
+        </w:p>
+        <w:p>
+          <w:pPr>
+            <w:pStyle w:val="TOC1"/>
+            <w:tabs>
+              <w:tab w:val="right" w:leader="dot" w:pos="9062"/>
+            </w:tabs>
+            <w:rPr>
+              <w:rFonts w:eastAsiaTheme="minorEastAsia"/>
+              <w:noProof/>
+              <w:lang w:eastAsia="nl-NL"/>
+            </w:rPr>
+          </w:pPr>
+          <w:hyperlink w:anchor="_Toc485759109" w:history="1">
+            <w:r>
+              <w:rPr>
+                <w:rStyle w:val="Hyperlink"/>
+                <w:noProof/>
+              </w:rPr>
+              <w:t>Manier van onderzoeken</w:t>
+            </w:r>
+            <w:r>
+              <w:rPr>
+                <w:noProof/>
+                <w:webHidden/>
+              </w:rPr>
+              <w:tab/>
+            </w:r>
+            <w:r>
+              <w:rPr>
+                <w:noProof/>
+                <w:webHidden/>
+              </w:rPr>
+              <w:fldChar w:fldCharType="begin"/>
+            </w:r>
+            <w:r>
+              <w:rPr>
+                <w:noProof/>
+                <w:webHidden/>
+              </w:rPr>
+              <w:instrText xml:space="preserve"> PAGEREF _Toc485759109 \h </w:instrText>
+            </w:r>
+            <w:r>
+              <w:rPr>
+                <w:noProof/>
+                <w:webHidden/>
+              </w:rPr>
+            </w:r>
+            <w:r>
+              <w:rPr>
+                <w:noProof/>
+                <w:webHidden/>
+              </w:rPr>
+              <w:fldChar w:fldCharType="separate"/>
+            </w:r>
+            <w:r>
+              <w:rPr>
+                <w:noProof/>
+                <w:webHidden/>
+              </w:rPr>
+              <w:t>2</w:t>
+            </w:r>
+            <w:r>
+              <w:rPr>
+                <w:noProof/>
+                <w:webHidden/>
+              </w:rPr>
+              <w:fldChar w:fldCharType="end"/>
+            </w:r>
+          </w:hyperlink>
+        </w:p>
+        <w:p>
+          <w:pPr>
+            <w:pStyle w:val="TOC1"/>
+            <w:tabs>
+              <w:tab w:val="right" w:leader="dot" w:pos="9062"/>
+            </w:tabs>
+            <w:rPr>
+              <w:rFonts w:eastAsiaTheme="minorEastAsia"/>
+              <w:noProof/>
+              <w:lang w:eastAsia="nl-NL"/>
+            </w:rPr>
+          </w:pPr>
+          <w:hyperlink w:anchor="_Toc485759110" w:history="1">
+            <w:r>
+              <w:rPr>
+                <w:rStyle w:val="Hyperlink"/>
+                <w:noProof/>
+              </w:rPr>
+              <w:t>Analyse van de gegevens</w:t>
+            </w:r>
+            <w:r>
+              <w:rPr>
+                <w:noProof/>
+                <w:webHidden/>
+              </w:rPr>
+              <w:tab/>
+            </w:r>
+            <w:r>
+              <w:rPr>
+                <w:noProof/>
+                <w:webHidden/>
+              </w:rPr>
+              <w:fldChar w:fldCharType="begin"/>
+            </w:r>
+            <w:r>
+              <w:rPr>
+                <w:noProof/>
+                <w:webHidden/>
+              </w:rPr>
+              <w:instrText xml:space="preserve"> PAGEREF _Toc485759110 \h </w:instrText>
+            </w:r>
+            <w:r>
+              <w:rPr>
+                <w:noProof/>
+                <w:webHidden/>
+              </w:rPr>
+            </w:r>
+            <w:r>
+              <w:rPr>
+                <w:noProof/>
+                <w:webHidden/>
+              </w:rPr>
+              <w:fldChar w:fldCharType="separate"/>
+            </w:r>
+            <w:r>
+              <w:rPr>
+                <w:noProof/>
+                <w:webHidden/>
+              </w:rPr>
+              <w:t>2</w:t>
+            </w:r>
+            <w:r>
+              <w:rPr>
+                <w:noProof/>
+                <w:webHidden/>
+              </w:rPr>
+              <w:fldChar w:fldCharType="end"/>
+            </w:r>
+          </w:hyperlink>
+        </w:p>
+        <w:p>
+          <w:pPr>
+            <w:pStyle w:val="TOC2"/>
+            <w:tabs>
+              <w:tab w:val="right" w:leader="dot" w:pos="9062"/>
+            </w:tabs>
+            <w:rPr>
+              <w:noProof/>
+            </w:rPr>
+          </w:pPr>
+          <w:hyperlink w:anchor="_Toc485759111" w:history="1">
+            <w:r>
+              <w:rPr>
+                <w:rStyle w:val="Hyperlink"/>
+                <w:noProof/>
+              </w:rPr>
+              <w:t>De vragenlijst</w:t>
+            </w:r>
+            <w:r>
+              <w:rPr>
+                <w:noProof/>
+                <w:webHidden/>
+              </w:rPr>
+              <w:tab/>
+            </w:r>
+            <w:r>
+              <w:rPr>
+                <w:noProof/>
+                <w:webHidden/>
+              </w:rPr>
+              <w:fldChar w:fldCharType="begin"/>
+            </w:r>
+            <w:r>
+              <w:rPr>
+                <w:noProof/>
+                <w:webHidden/>
+              </w:rPr>
+              <w:instrText xml:space="preserve"> PAGEREF _Toc485759111 \h </w:instrText>
+            </w:r>
+            <w:r>
+              <w:rPr>
+                <w:noProof/>
+                <w:webHidden/>
+              </w:rPr>
+            </w:r>
+            <w:r>
+              <w:rPr>
+                <w:noProof/>
+                <w:webHidden/>
+              </w:rPr>
+              <w:fldChar w:fldCharType="separate"/>
+            </w:r>
+            <w:r>
+              <w:rPr>
+                <w:noProof/>
+                <w:webHidden/>
+              </w:rPr>
+              <w:t>2</w:t>
+            </w:r>
+            <w:r>
+              <w:rPr>
+                <w:noProof/>
+                <w:webHidden/>
+              </w:rPr>
+              <w:fldChar w:fldCharType="end"/>
+            </w:r>
+          </w:hyperlink>
+        </w:p>
+        <w:p>
+          <w:pPr>
+            <w:pStyle w:val="TOC2"/>
+            <w:tabs>
+              <w:tab w:val="right" w:leader="dot" w:pos="9062"/>
+            </w:tabs>
+            <w:rPr>
+              <w:noProof/>
+            </w:rPr>
+          </w:pPr>
+          <w:hyperlink w:anchor="_Toc485759112" w:history="1">
+            <w:r>
+              <w:rPr>
+                <w:rStyle w:val="Hyperlink"/>
+                <w:noProof/>
+              </w:rPr>
+              <w:t>De resultaten</w:t>
+            </w:r>
+            <w:r>
+              <w:rPr>
+                <w:noProof/>
+                <w:webHidden/>
+              </w:rPr>
+              <w:tab/>
+            </w:r>
+            <w:r>
+              <w:rPr>
+                <w:noProof/>
+                <w:webHidden/>
+              </w:rPr>
+              <w:fldChar w:fldCharType="begin"/>
+            </w:r>
+            <w:r>
+              <w:rPr>
+                <w:noProof/>
+                <w:webHidden/>
+              </w:rPr>
+              <w:instrText xml:space="preserve"> PAGEREF _Toc485759112 \h </w:instrText>
+            </w:r>
+            <w:r>
+              <w:rPr>
+                <w:noProof/>
+                <w:webHidden/>
+              </w:rPr>
+            </w:r>
+            <w:r>
+              <w:rPr>
+                <w:noProof/>
+                <w:webHidden/>
+              </w:rPr>
+              <w:fldChar w:fldCharType="separate"/>
+            </w:r>
+            <w:r>
+              <w:rPr>
+                <w:noProof/>
+                <w:webHidden/>
+              </w:rPr>
+              <w:t>5</w:t>
+            </w:r>
+            <w:r>
+              <w:rPr>
+                <w:noProof/>
+                <w:webHidden/>
+              </w:rPr>
+              <w:fldChar w:fldCharType="end"/>
+            </w:r>
+          </w:hyperlink>
+        </w:p>
+        <w:p>
+          <w:pPr>
+            <w:pStyle w:val="TOC1"/>
+            <w:tabs>
+              <w:tab w:val="right" w:leader="dot" w:pos="9062"/>
+            </w:tabs>
+            <w:rPr>
+              <w:rFonts w:eastAsiaTheme="minorEastAsia"/>
+              <w:noProof/>
+              <w:lang w:eastAsia="nl-NL"/>
+            </w:rPr>
+          </w:pPr>
+          <w:hyperlink w:anchor="_Toc485759113" w:history="1">
+            <w:r>
+              <w:rPr>
+                <w:rStyle w:val="Hyperlink"/>
+                <w:noProof/>
+              </w:rPr>
+              <w:t>Conclusies en aanbevelingen</w:t>
+            </w:r>
+            <w:r>
+              <w:rPr>
+                <w:noProof/>
+                <w:webHidden/>
+              </w:rPr>
+              <w:tab/>
+            </w:r>
+            <w:r>
+              <w:rPr>
+                <w:noProof/>
+                <w:webHidden/>
+              </w:rPr>
+              <w:fldChar w:fldCharType="begin"/>
+            </w:r>
+            <w:r>
+              <w:rPr>
+                <w:noProof/>
+                <w:webHidden/>
+              </w:rPr>
+              <w:instrText xml:space="preserve"> PAGEREF _Toc485759113 \h </w:instrText>
+            </w:r>
+            <w:r>
+              <w:rPr>
+                <w:noProof/>
+                <w:webHidden/>
+              </w:rPr>
+            </w:r>
+            <w:r>
+              <w:rPr>
+                <w:noProof/>
+                <w:webHidden/>
+              </w:rPr>
+              <w:fldChar w:fldCharType="separate"/>
+            </w:r>
+            <w:r>
+              <w:rPr>
+                <w:noProof/>
+                <w:webHidden/>
+              </w:rPr>
+              <w:t>7</w:t>
+            </w:r>
+            <w:r>
+              <w:rPr>
+                <w:noProof/>
+                <w:webHidden/>
+              </w:rPr>
+              <w:fldChar w:fldCharType="end"/>
+            </w:r>
+          </w:hyperlink>
+        </w:p>
+        <w:p>
+          <w:pPr>
+            <w:pStyle w:val="TOC1"/>
+            <w:tabs>
+              <w:tab w:val="right" w:leader="dot" w:pos="9062"/>
+            </w:tabs>
+            <w:rPr>
+              <w:rFonts w:eastAsiaTheme="minorEastAsia"/>
+              <w:noProof/>
+              <w:lang w:eastAsia="nl-NL"/>
+            </w:rPr>
+          </w:pPr>
+          <w:hyperlink w:anchor="_Toc485759114" w:history="1">
+            <w:r>
+              <w:rPr>
+                <w:rStyle w:val="Hyperlink"/>
+                <w:noProof/>
+              </w:rPr>
+              <w:t>Bijlagen</w:t>
+            </w:r>
+            <w:r>
+              <w:rPr>
+                <w:noProof/>
+                <w:webHidden/>
+              </w:rPr>
+              <w:tab/>
+            </w:r>
+            <w:r>
+              <w:rPr>
+                <w:noProof/>
+                <w:webHidden/>
+              </w:rPr>
+              <w:fldChar w:fldCharType="begin"/>
+            </w:r>
+            <w:r>
+              <w:rPr>
+                <w:noProof/>
+                <w:webHidden/>
+              </w:rPr>
+              <w:instrText xml:space="preserve"> PAGEREF _Toc485759114 \h </w:instrText>
+            </w:r>
+            <w:r>
+              <w:rPr>
+                <w:noProof/>
+                <w:webHidden/>
+              </w:rPr>
+            </w:r>
+            <w:r>
+              <w:rPr>
+                <w:noProof/>
+                <w:webHidden/>
+              </w:rPr>
+              <w:fldChar w:fldCharType="separate"/>
+            </w:r>
+            <w:r>
+              <w:rPr>
+                <w:noProof/>
+                <w:webHidden/>
+              </w:rPr>
+              <w:t>8</w:t>
+            </w:r>
+            <w:r>
+              <w:rPr>
+                <w:noProof/>
+                <w:webHidden/>
+              </w:rPr>
+              <w:fldChar w:fldCharType="end"/>
+            </w:r>
+          </w:hyperlink>
+        </w:p>
+        <w:p>
+          <w:pPr>
+            <w:pStyle w:val="TOC2"/>
+            <w:tabs>
+              <w:tab w:val="right" w:leader="dot" w:pos="9062"/>
+            </w:tabs>
+            <w:rPr>
+              <w:noProof/>
+            </w:rPr>
+          </w:pPr>
+          <w:hyperlink w:anchor="_Toc485759115" w:history="1">
+            <w:r>
+              <w:rPr>
+                <w:rStyle w:val="Hyperlink"/>
+                <w:noProof/>
+              </w:rPr>
+              <w:t>I</w:t>
+            </w:r>
+            <w:r>
+              <w:rPr>
+                <w:noProof/>
+                <w:webHidden/>
+              </w:rPr>
+              <w:tab/>
+            </w:r>
+            <w:r>
+              <w:rPr>
+                <w:noProof/>
+                <w:webHidden/>
+              </w:rPr>
+              <w:fldChar w:fldCharType="begin"/>
+            </w:r>
+            <w:r>
+              <w:rPr>
+                <w:noProof/>
+                <w:webHidden/>
+              </w:rPr>
+              <w:instrText xml:space="preserve"> PAGEREF _Toc485759115 \h </w:instrText>
+            </w:r>
+            <w:r>
+              <w:rPr>
+                <w:noProof/>
+                <w:webHidden/>
+              </w:rPr>
+            </w:r>
+            <w:r>
+              <w:rPr>
+                <w:noProof/>
+                <w:webHidden/>
+              </w:rPr>
+              <w:fldChar w:fldCharType="separate"/>
+            </w:r>
+            <w:r>
+              <w:rPr>
+                <w:noProof/>
+                <w:webHidden/>
+              </w:rPr>
+              <w:t>8</w:t>
+            </w:r>
+            <w:r>
+              <w:rPr>
+                <w:noProof/>
+                <w:webHidden/>
+              </w:rPr>
+              <w:fldChar w:fldCharType="end"/>
+            </w:r>
+          </w:hyperlink>
+        </w:p>
+        <w:p>
+          <w:pPr>
+            <w:pStyle w:val="TOC2"/>
+            <w:tabs>
+              <w:tab w:val="right" w:leader="dot" w:pos="9062"/>
+            </w:tabs>
+            <w:rPr>
+              <w:noProof/>
+            </w:rPr>
+          </w:pPr>
+          <w:hyperlink w:anchor="_Toc485759116" w:history="1">
+            <w:r>
+              <w:rPr>
+                <w:rStyle w:val="Hyperlink"/>
+                <w:noProof/>
+              </w:rPr>
+              <w:t>II</w:t>
+            </w:r>
+            <w:r>
+              <w:rPr>
+                <w:noProof/>
+                <w:webHidden/>
+              </w:rPr>
+              <w:tab/>
+            </w:r>
+            <w:r>
+              <w:rPr>
+                <w:noProof/>
+                <w:webHidden/>
+              </w:rPr>
+              <w:fldChar w:fldCharType="begin"/>
+            </w:r>
+            <w:r>
+              <w:rPr>
+                <w:noProof/>
+                <w:webHidden/>
+              </w:rPr>
+              <w:instrText xml:space="preserve"> PAGEREF _Toc485759116 \h </w:instrText>
+            </w:r>
+            <w:r>
+              <w:rPr>
+                <w:noProof/>
+                <w:webHidden/>
+              </w:rPr>
+            </w:r>
+            <w:r>
+              <w:rPr>
+                <w:noProof/>
+                <w:webHidden/>
+              </w:rPr>
+              <w:fldChar w:fldCharType="separate"/>
+            </w:r>
+            <w:r>
+              <w:rPr>
+                <w:noProof/>
+                <w:webHidden/>
+              </w:rPr>
+              <w:t>8</w:t>
+            </w:r>
+            <w:r>
+              <w:rPr>
+                <w:noProof/>
+                <w:webHidden/>
+              </w:rPr>
+              <w:fldChar w:fldCharType="end"/>
+            </w:r>
+          </w:hyperlink>
+        </w:p>
+        <w:p>
+          <w:pPr>
+            <w:pStyle w:val="TOC2"/>
+            <w:tabs>
+              <w:tab w:val="right" w:leader="dot" w:pos="9062"/>
+            </w:tabs>
+            <w:rPr>
+              <w:noProof/>
+            </w:rPr>
+          </w:pPr>
+          <w:hyperlink w:anchor="_Toc485759117" w:history="1">
+            <w:r>
+              <w:rPr>
+                <w:rStyle w:val="Hyperlink"/>
+                <w:noProof/>
+              </w:rPr>
+              <w:t>III</w:t>
+            </w:r>
+            <w:r>
+              <w:rPr>
+                <w:noProof/>
+                <w:webHidden/>
+              </w:rPr>
+              <w:tab/>
+            </w:r>
+            <w:r>
+              <w:rPr>
+                <w:noProof/>
+                <w:webHidden/>
+              </w:rPr>
+              <w:fldChar w:fldCharType="begin"/>
+            </w:r>
+            <w:r>
+              <w:rPr>
+                <w:noProof/>
+                <w:webHidden/>
+              </w:rPr>
+              <w:instrText xml:space="preserve"> PAGEREF _Toc485759117 \h </w:instrText>
+            </w:r>
+            <w:r>
+              <w:rPr>
+                <w:noProof/>
+                <w:webHidden/>
+              </w:rPr>
+            </w:r>
+            <w:r>
+              <w:rPr>
+                <w:noProof/>
+                <w:webHidden/>
+              </w:rPr>
+              <w:fldChar w:fldCharType="separate"/>
+            </w:r>
+            <w:r>
+              <w:rPr>
+                <w:noProof/>
+                <w:webHidden/>
+              </w:rPr>
+              <w:t>8</w:t>
+            </w:r>
+            <w:r>
+              <w:rPr>
+                <w:noProof/>
+                <w:webHidden/>
+              </w:rPr>
+              <w:fldChar w:fldCharType="end"/>
+            </w:r>
+          </w:hyperlink>
+        </w:p>
+        <w:p>
+          <w:pPr>
+            <w:pStyle w:val="TOC2"/>
+            <w:tabs>
+              <w:tab w:val="right" w:leader="dot" w:pos="9062"/>
+            </w:tabs>
+            <w:rPr>
+              <w:noProof/>
+            </w:rPr>
+          </w:pPr>
+          <w:hyperlink w:anchor="_Toc485759118" w:history="1">
+            <w:r>
+              <w:rPr>
+                <w:rStyle w:val="Hyperlink"/>
+                <w:noProof/>
+              </w:rPr>
+              <w:t>IV</w:t>
+            </w:r>
+            <w:r>
+              <w:rPr>
+                <w:noProof/>
+                <w:webHidden/>
+              </w:rPr>
+              <w:tab/>
+            </w:r>
+            <w:r>
+              <w:rPr>
+                <w:noProof/>
+                <w:webHidden/>
+              </w:rPr>
+              <w:fldChar w:fldCharType="begin"/>
+            </w:r>
+            <w:r>
+              <w:rPr>
+                <w:noProof/>
+                <w:webHidden/>
+              </w:rPr>
+              <w:instrText xml:space="preserve"> PAGEREF _Toc485759118 \h </w:instrText>
+            </w:r>
+            <w:r>
+              <w:rPr>
+                <w:noProof/>
+                <w:webHidden/>
+              </w:rPr>
+            </w:r>
+            <w:r>
+              <w:rPr>
+                <w:noProof/>
+                <w:webHidden/>
+              </w:rPr>
+              <w:fldChar w:fldCharType="separate"/>
+            </w:r>
+            <w:r>
+              <w:rPr>
+                <w:noProof/>
+                <w:webHidden/>
+              </w:rPr>
+              <w:t>8</w:t>
+            </w:r>
+            <w:r>
+              <w:rPr>
+                <w:noProof/>
+                <w:webHidden/>
+              </w:rPr>
+              <w:fldChar w:fldCharType="end"/>
+            </w:r>
+          </w:hyperlink>
+        </w:p>
+        <w:p>
+          <w:pPr>
+            <w:pStyle w:val="TOC1"/>
+            <w:tabs>
+              <w:tab w:val="right" w:leader="dot" w:pos="9062"/>
+            </w:tabs>
+            <w:rPr>
+              <w:rFonts w:eastAsiaTheme="minorEastAsia"/>
+              <w:noProof/>
+              <w:lang w:eastAsia="nl-NL"/>
+            </w:rPr>
+          </w:pPr>
+          <w:hyperlink w:anchor="_Toc485759119" w:history="1">
+            <w:r>
+              <w:rPr>
+                <w:rStyle w:val="Hyperlink"/>
+                <w:noProof/>
+              </w:rPr>
+              <w:t>Revisies</w:t>
+            </w:r>
+            <w:r>
+              <w:rPr>
+                <w:noProof/>
+                <w:webHidden/>
+              </w:rPr>
+              <w:tab/>
+            </w:r>
+            <w:r>
+              <w:rPr>
+                <w:noProof/>
+                <w:webHidden/>
+              </w:rPr>
+              <w:fldChar w:fldCharType="begin"/>
+            </w:r>
+            <w:r>
+              <w:rPr>
+                <w:noProof/>
+                <w:webHidden/>
+              </w:rPr>
+              <w:instrText xml:space="preserve"> PAGEREF _Toc485759119 \h </w:instrText>
+            </w:r>
+            <w:r>
+              <w:rPr>
+                <w:noProof/>
+                <w:webHidden/>
+              </w:rPr>
+            </w:r>
+            <w:r>
+              <w:rPr>
+                <w:noProof/>
+                <w:webHidden/>
+              </w:rPr>
+              <w:fldChar w:fldCharType="separate"/>
+            </w:r>
+            <w:r>
+              <w:rPr>
+                <w:noProof/>
+                <w:webHidden/>
+              </w:rPr>
+              <w:t>9</w:t>
             </w:r>
             <w:r>
               <w:rPr>
@@ -4184,30 +5025,97 @@
       <w:r>
         <w:br w:type="page"/>
       </w:r>
+      <w:bookmarkStart w:id="0" w:name="_GoBack"/>
+      <w:bookmarkEnd w:id="0"/>
     </w:p>
     <w:p>
       <w:pPr>
         <w:pStyle w:val="Heading1"/>
       </w:pPr>
-      <w:bookmarkStart w:id="0" w:name="_Toc481499280"/>
+      <w:bookmarkStart w:id="1" w:name="_Toc481499280"/>
+      <w:bookmarkStart w:id="2" w:name="_Toc485759107"/>
       <w:r>
         <w:lastRenderedPageBreak/>
-        <w:t>Samenvatting</w:t>
-      </w:r>
-      <w:bookmarkEnd w:id="0"/>
-    </w:p>
-    <w:p>
-      <w:pPr>
-        <w:pStyle w:val="NoSpacing"/>
-      </w:pPr>
-      <w:r>
-        <w:t>De opdrachtgever, J. van Aert wilde een oplossing om digitaal te kunnen plannen. Hiervoor moesten wij een applicatie voor bouwen die volgens de besproken functionaliteiten beschikt</w:t>
-      </w:r>
-      <w:r>
-        <w:t xml:space="preserve"> vanuit het interview zijn voort gekomen</w:t>
-      </w:r>
-      <w:r>
-        <w:t>. Uiteindelijk zal de applicatie uitgerold worden in productieomgeving en de resultaten van de gebruikerservaring zullen worden gedocumenteerd.</w:t>
+        <w:t>Aanleiding</w:t>
+      </w:r>
+      <w:bookmarkEnd w:id="2"/>
+    </w:p>
+    <w:p>
+      <w:pPr>
+        <w:pStyle w:val="NoSpacing"/>
+      </w:pPr>
+      <w:r>
+        <w:t xml:space="preserve">Dit gaat over het implementatietraject van de twee weekplanner applicaties die gebouwd waren voor J. van </w:t>
+      </w:r>
+      <w:proofErr w:type="spellStart"/>
+      <w:r>
+        <w:t>Aert</w:t>
+      </w:r>
+      <w:proofErr w:type="spellEnd"/>
+      <w:r>
+        <w:t xml:space="preserve">. De online versie is alleen bedoeld voor de cliënten van J. van </w:t>
+      </w:r>
+      <w:proofErr w:type="spellStart"/>
+      <w:r>
+        <w:t>Aert</w:t>
+      </w:r>
+      <w:proofErr w:type="spellEnd"/>
+      <w:r>
+        <w:t xml:space="preserve">. De offline versie is waar iedereen van gebruik van kan maken en niet perse een cliënt van haar hoeft te zijn. </w:t>
+      </w:r>
+    </w:p>
+    <w:p>
+      <w:pPr>
+        <w:pStyle w:val="NoSpacing"/>
+      </w:pPr>
+      <w:r>
+        <w:t>Uiteindelijk is het doel dat de database voor de online applicatie in de productieomgeving werkt en dat deze twee applicaties te downloaden zijn vanaf haar website doormiddel van een link.</w:t>
+      </w:r>
+      <w:r>
+        <w:t xml:space="preserve"> </w:t>
+      </w:r>
+    </w:p>
+    <w:p>
+      <w:pPr>
+        <w:pStyle w:val="NoSpacing"/>
+        <w:rPr>
+          <w:rFonts w:eastAsiaTheme="minorEastAsia"/>
+        </w:rPr>
+      </w:pPr>
+      <w:r>
+        <w:t xml:space="preserve">Hierna kan J. van </w:t>
+      </w:r>
+      <w:proofErr w:type="spellStart"/>
+      <w:r>
+        <w:t>Aert</w:t>
+      </w:r>
+      <w:proofErr w:type="spellEnd"/>
+      <w:r>
+        <w:t xml:space="preserve"> en haar</w:t>
+      </w:r>
+      <w:r>
+        <w:t xml:space="preserve"> </w:t>
+      </w:r>
+      <w:r>
+        <w:t>cliënten gebruik maken van de applicaties</w:t>
+      </w:r>
+      <w:r>
+        <w:rPr>
+          <w:rFonts w:eastAsiaTheme="minorEastAsia"/>
+        </w:rPr>
+        <w:t xml:space="preserve"> en</w:t>
+      </w:r>
+      <w:r>
+        <w:rPr>
+          <w:rFonts w:eastAsiaTheme="minorEastAsia"/>
+        </w:rPr>
+        <w:t xml:space="preserve"> verwachten wij dat het bijhouden van weken plannen sterk verbeterd. Verder is er weinig mogelijkheid om slordig te werken</w:t>
+      </w:r>
+      <w:r>
+        <w:rPr>
+          <w:rFonts w:eastAsiaTheme="minorEastAsia"/>
+        </w:rPr>
+        <w:t>.</w:t>
       </w:r>
     </w:p>
     <w:p>
@@ -4224,18 +5132,18 @@
       <w:pPr>
         <w:pStyle w:val="Heading1"/>
       </w:pPr>
-      <w:bookmarkStart w:id="1" w:name="_Toc481499281"/>
-      <w:r>
-        <w:t>Inleiding (doel)</w:t>
-      </w:r>
-      <w:bookmarkEnd w:id="1"/>
-    </w:p>
-    <w:p>
-      <w:pPr>
-        <w:pStyle w:val="NoSpacing"/>
-      </w:pPr>
-      <w:r>
-        <w:t>De gebruiker was zeer tevreden over de applicatie en vond het beter werken dan het gebruiken van een geprint papiertje om een week voortuit te kunnen plannen</w:t>
+      <w:bookmarkStart w:id="3" w:name="_Toc485759108"/>
+      <w:r>
+        <w:t>Onderzoeksvraag</w:t>
+      </w:r>
+      <w:bookmarkEnd w:id="3"/>
+    </w:p>
+    <w:p>
+      <w:pPr>
+        <w:pStyle w:val="NoSpacing"/>
+      </w:pPr>
+      <w:r>
+        <w:t>Hierin werd onderzocht hoe het implementatietraject heeft gelopen over het uitrollen van de gebouwde applicatie in de productieomgeving. Er werd onderzocht hoe de collega’s het hebben ervaren en of dat ze nog feedback hebben op wat beter kon.</w:t>
       </w:r>
     </w:p>
     <w:p>
@@ -4252,18 +5160,21 @@
       <w:pPr>
         <w:pStyle w:val="Heading1"/>
       </w:pPr>
-      <w:bookmarkStart w:id="2" w:name="_Toc481499282"/>
-      <w:r>
-        <w:t>Kern</w:t>
-      </w:r>
-      <w:bookmarkEnd w:id="2"/>
-    </w:p>
-    <w:p>
-      <w:pPr>
-        <w:pStyle w:val="NoSpacing"/>
-      </w:pPr>
-      <w:r>
-        <w:t>De gebruiker vond het fijn dat je taken ook kon laten herhalen en makkelijk kon uit zetten. Ze vond dat het toevoegen van cijfers en vakken makkelijk werkte hoewel ze hiervan toch niet zo vaak gebruik van zou gaan maken. Verder was het inplannen van belangrijke afspraken goed, omdat je ze ook kon sorteren.</w:t>
+      <w:bookmarkStart w:id="4" w:name="_Toc485759109"/>
+      <w:r>
+        <w:t>Manier van onderzoeken</w:t>
+      </w:r>
+      <w:bookmarkEnd w:id="4"/>
+    </w:p>
+    <w:p>
+      <w:pPr>
+        <w:pStyle w:val="NoSpacing"/>
+      </w:pPr>
+      <w:r>
+        <w:t>Er was een enquête opgesteld en deze was gehouden voor diegene die betrokken waren in het implementatietraject.</w:t>
+      </w:r>
+      <w:r>
+        <w:t xml:space="preserve"> In de enquête was er algemene vragen over de onderlinge communicatie en hoe men te werk ging in het implementatietraject, later met vragen hoe ze dit ervaren hebben en of dat er mogelijkheid was voor beterpunten.</w:t>
       </w:r>
     </w:p>
     <w:p>
@@ -4280,11 +5191,2951 @@
       <w:pPr>
         <w:pStyle w:val="Heading1"/>
       </w:pPr>
-      <w:bookmarkStart w:id="3" w:name="_Toc481499283"/>
-      <w:r>
-        <w:t>Conclusies</w:t>
-      </w:r>
-      <w:bookmarkEnd w:id="3"/>
+      <w:bookmarkStart w:id="5" w:name="_Toc485759110"/>
+      <w:r>
+        <w:t>Analyse van de gegevens</w:t>
+      </w:r>
+      <w:bookmarkEnd w:id="5"/>
+    </w:p>
+    <w:p>
+      <w:pPr>
+        <w:pStyle w:val="NoSpacing"/>
+      </w:pPr>
+      <w:r>
+        <w:t>Er werden in totaal 4 enquêtes ingevuld. Alle vragen werd door iedereen ingevuld, de</w:t>
+      </w:r>
+    </w:p>
+    <w:p>
+      <w:pPr>
+        <w:pStyle w:val="NoSpacing"/>
+      </w:pPr>
+      <w:r>
+        <w:t>antwoordverdelingen word daarom steeds opgesteld in relatie tot het totaal aantal enquêtes die ingevuld waren.</w:t>
+      </w:r>
+    </w:p>
+    <w:p>
+      <w:pPr>
+        <w:pStyle w:val="NoSpacing"/>
+      </w:pPr>
+    </w:p>
+    <w:p>
+      <w:pPr>
+        <w:pStyle w:val="Heading2"/>
+      </w:pPr>
+      <w:bookmarkStart w:id="6" w:name="_Toc485759111"/>
+      <w:r>
+        <w:t>D</w:t>
+      </w:r>
+      <w:r>
+        <w:t>e vragenlijst</w:t>
+      </w:r>
+      <w:bookmarkEnd w:id="6"/>
+    </w:p>
+    <w:p>
+      <w:pPr>
+        <w:pStyle w:val="NoSpacing"/>
+        <w:numPr>
+          <w:ilvl w:val="0"/>
+          <w:numId w:val="2"/>
+        </w:numPr>
+        <w:rPr>
+          <w:b/>
+        </w:rPr>
+      </w:pPr>
+      <w:r>
+        <w:rPr>
+          <w:b/>
+        </w:rPr>
+        <w:t>Hoe duidelijk was de gegeven informatie?</w:t>
+      </w:r>
+    </w:p>
+    <w:p>
+      <w:pPr>
+        <w:pStyle w:val="NoSpacing"/>
+        <w:numPr>
+          <w:ilvl w:val="0"/>
+          <w:numId w:val="5"/>
+        </w:numPr>
+      </w:pPr>
+      <w:r>
+        <w:t>Duidelijk</w:t>
+      </w:r>
+    </w:p>
+    <w:p>
+      <w:pPr>
+        <w:pStyle w:val="NoSpacing"/>
+        <w:numPr>
+          <w:ilvl w:val="0"/>
+          <w:numId w:val="5"/>
+        </w:numPr>
+      </w:pPr>
+      <w:r>
+        <w:t>Gematigd duidelijk</w:t>
+      </w:r>
+    </w:p>
+    <w:p>
+      <w:pPr>
+        <w:pStyle w:val="NoSpacing"/>
+        <w:numPr>
+          <w:ilvl w:val="0"/>
+          <w:numId w:val="5"/>
+        </w:numPr>
+      </w:pPr>
+      <w:r>
+        <w:t>Helemaal niet duidelijk</w:t>
+      </w:r>
+    </w:p>
+    <w:p>
+      <w:pPr>
+        <w:pStyle w:val="NoSpacing"/>
+      </w:pPr>
+    </w:p>
+    <w:p>
+      <w:pPr>
+        <w:pStyle w:val="NoSpacing"/>
+        <w:numPr>
+          <w:ilvl w:val="0"/>
+          <w:numId w:val="2"/>
+        </w:numPr>
+        <w:rPr>
+          <w:b/>
+        </w:rPr>
+      </w:pPr>
+      <w:r>
+        <w:rPr>
+          <w:b/>
+        </w:rPr>
+        <w:t xml:space="preserve">Hoe beoordeelt u de algehele productiviteit van </w:t>
+      </w:r>
+      <w:r>
+        <w:rPr>
+          <w:b/>
+        </w:rPr>
+        <w:t>het implementatietraject</w:t>
+      </w:r>
+      <w:r>
+        <w:rPr>
+          <w:b/>
+        </w:rPr>
+        <w:t>?</w:t>
+      </w:r>
+    </w:p>
+    <w:p>
+      <w:pPr>
+        <w:pStyle w:val="NoSpacing"/>
+        <w:numPr>
+          <w:ilvl w:val="0"/>
+          <w:numId w:val="6"/>
+        </w:numPr>
+      </w:pPr>
+      <w:r>
+        <w:t>Productief</w:t>
+      </w:r>
+    </w:p>
+    <w:p>
+      <w:pPr>
+        <w:pStyle w:val="NoSpacing"/>
+        <w:numPr>
+          <w:ilvl w:val="0"/>
+          <w:numId w:val="6"/>
+        </w:numPr>
+      </w:pPr>
+      <w:r>
+        <w:t>Neutraal</w:t>
+      </w:r>
+    </w:p>
+    <w:p>
+      <w:pPr>
+        <w:pStyle w:val="NoSpacing"/>
+        <w:numPr>
+          <w:ilvl w:val="0"/>
+          <w:numId w:val="6"/>
+        </w:numPr>
+      </w:pPr>
+      <w:r>
+        <w:t>Onproductief</w:t>
+      </w:r>
+    </w:p>
+    <w:p>
+      <w:r>
+        <w:br w:type="page"/>
+      </w:r>
+    </w:p>
+    <w:p>
+      <w:pPr>
+        <w:pStyle w:val="NoSpacing"/>
+        <w:numPr>
+          <w:ilvl w:val="0"/>
+          <w:numId w:val="2"/>
+        </w:numPr>
+        <w:rPr>
+          <w:b/>
+        </w:rPr>
+      </w:pPr>
+      <w:r>
+        <w:rPr>
+          <w:b/>
+        </w:rPr>
+        <w:lastRenderedPageBreak/>
+        <w:t>Zijn de doelstellingen van het implementatietraject</w:t>
+      </w:r>
+      <w:r>
+        <w:rPr>
+          <w:b/>
+        </w:rPr>
+        <w:t>:</w:t>
+      </w:r>
+    </w:p>
+    <w:tbl>
+      <w:tblPr>
+        <w:tblStyle w:val="TableGrid"/>
+        <w:tblW w:w="0" w:type="auto"/>
+        <w:tblBorders>
+          <w:top w:val="none" w:sz="0" w:space="0" w:color="auto"/>
+          <w:left w:val="none" w:sz="0" w:space="0" w:color="auto"/>
+          <w:bottom w:val="none" w:sz="0" w:space="0" w:color="auto"/>
+          <w:right w:val="none" w:sz="0" w:space="0" w:color="auto"/>
+          <w:insideH w:val="none" w:sz="0" w:space="0" w:color="auto"/>
+          <w:insideV w:val="none" w:sz="0" w:space="0" w:color="auto"/>
+        </w:tblBorders>
+        <w:tblLook w:val="04A0" w:firstRow="1" w:lastRow="0" w:firstColumn="1" w:lastColumn="0" w:noHBand="0" w:noVBand="1"/>
+      </w:tblPr>
+      <w:tblGrid>
+        <w:gridCol w:w="2802"/>
+        <w:gridCol w:w="2126"/>
+        <w:gridCol w:w="2038"/>
+        <w:gridCol w:w="2322"/>
+      </w:tblGrid>
+      <w:tr>
+        <w:tc>
+          <w:tcPr>
+            <w:tcW w:w="2802" w:type="dxa"/>
+          </w:tcPr>
+          <w:p>
+            <w:pPr>
+              <w:pStyle w:val="NoSpacing"/>
+              <w:jc w:val="center"/>
+            </w:pPr>
+          </w:p>
+        </w:tc>
+        <w:tc>
+          <w:tcPr>
+            <w:tcW w:w="2126" w:type="dxa"/>
+          </w:tcPr>
+          <w:p>
+            <w:pPr>
+              <w:pStyle w:val="NoSpacing"/>
+              <w:jc w:val="center"/>
+            </w:pPr>
+            <w:r>
+              <w:t>Mee eens</w:t>
+            </w:r>
+          </w:p>
+        </w:tc>
+        <w:tc>
+          <w:tcPr>
+            <w:tcW w:w="2038" w:type="dxa"/>
+          </w:tcPr>
+          <w:p>
+            <w:pPr>
+              <w:pStyle w:val="NoSpacing"/>
+              <w:jc w:val="center"/>
+            </w:pPr>
+            <w:r>
+              <w:t>Oneens</w:t>
+            </w:r>
+          </w:p>
+        </w:tc>
+        <w:tc>
+          <w:tcPr>
+            <w:tcW w:w="2322" w:type="dxa"/>
+          </w:tcPr>
+          <w:p>
+            <w:pPr>
+              <w:pStyle w:val="NoSpacing"/>
+              <w:jc w:val="center"/>
+            </w:pPr>
+            <w:r>
+              <w:t>N.v.t.</w:t>
+            </w:r>
+          </w:p>
+        </w:tc>
+      </w:tr>
+      <w:tr>
+        <w:tc>
+          <w:tcPr>
+            <w:tcW w:w="2802" w:type="dxa"/>
+          </w:tcPr>
+          <w:p>
+            <w:pPr>
+              <w:pStyle w:val="NoSpacing"/>
+            </w:pPr>
+            <w:r>
+              <w:t>Duidelijk gecommuniceerd</w:t>
+            </w:r>
+          </w:p>
+        </w:tc>
+        <w:tc>
+          <w:tcPr>
+            <w:tcW w:w="2126" w:type="dxa"/>
+          </w:tcPr>
+          <w:p>
+            <w:pPr>
+              <w:pStyle w:val="NoSpacing"/>
+              <w:numPr>
+                <w:ilvl w:val="0"/>
+                <w:numId w:val="7"/>
+              </w:numPr>
+              <w:jc w:val="center"/>
+            </w:pPr>
+          </w:p>
+        </w:tc>
+        <w:tc>
+          <w:tcPr>
+            <w:tcW w:w="2038" w:type="dxa"/>
+          </w:tcPr>
+          <w:p>
+            <w:pPr>
+              <w:pStyle w:val="NoSpacing"/>
+              <w:numPr>
+                <w:ilvl w:val="0"/>
+                <w:numId w:val="7"/>
+              </w:numPr>
+              <w:jc w:val="center"/>
+            </w:pPr>
+          </w:p>
+        </w:tc>
+        <w:tc>
+          <w:tcPr>
+            <w:tcW w:w="2322" w:type="dxa"/>
+          </w:tcPr>
+          <w:p>
+            <w:pPr>
+              <w:pStyle w:val="NoSpacing"/>
+              <w:numPr>
+                <w:ilvl w:val="0"/>
+                <w:numId w:val="7"/>
+              </w:numPr>
+              <w:jc w:val="center"/>
+            </w:pPr>
+          </w:p>
+        </w:tc>
+      </w:tr>
+      <w:tr>
+        <w:tc>
+          <w:tcPr>
+            <w:tcW w:w="2802" w:type="dxa"/>
+          </w:tcPr>
+          <w:p>
+            <w:pPr>
+              <w:pStyle w:val="NoSpacing"/>
+            </w:pPr>
+            <w:r>
+              <w:t>Realistisch</w:t>
+            </w:r>
+          </w:p>
+        </w:tc>
+        <w:tc>
+          <w:tcPr>
+            <w:tcW w:w="2126" w:type="dxa"/>
+          </w:tcPr>
+          <w:p>
+            <w:pPr>
+              <w:pStyle w:val="NoSpacing"/>
+              <w:numPr>
+                <w:ilvl w:val="0"/>
+                <w:numId w:val="7"/>
+              </w:numPr>
+              <w:jc w:val="center"/>
+            </w:pPr>
+          </w:p>
+        </w:tc>
+        <w:tc>
+          <w:tcPr>
+            <w:tcW w:w="2038" w:type="dxa"/>
+          </w:tcPr>
+          <w:p>
+            <w:pPr>
+              <w:pStyle w:val="NoSpacing"/>
+              <w:numPr>
+                <w:ilvl w:val="0"/>
+                <w:numId w:val="7"/>
+              </w:numPr>
+              <w:jc w:val="center"/>
+            </w:pPr>
+          </w:p>
+        </w:tc>
+        <w:tc>
+          <w:tcPr>
+            <w:tcW w:w="2322" w:type="dxa"/>
+          </w:tcPr>
+          <w:p>
+            <w:pPr>
+              <w:pStyle w:val="NoSpacing"/>
+              <w:numPr>
+                <w:ilvl w:val="0"/>
+                <w:numId w:val="7"/>
+              </w:numPr>
+              <w:jc w:val="center"/>
+            </w:pPr>
+          </w:p>
+        </w:tc>
+      </w:tr>
+      <w:tr>
+        <w:tc>
+          <w:tcPr>
+            <w:tcW w:w="2802" w:type="dxa"/>
+          </w:tcPr>
+          <w:p>
+            <w:pPr>
+              <w:pStyle w:val="NoSpacing"/>
+            </w:pPr>
+            <w:r>
+              <w:t>Meetbaar</w:t>
+            </w:r>
+          </w:p>
+        </w:tc>
+        <w:tc>
+          <w:tcPr>
+            <w:tcW w:w="2126" w:type="dxa"/>
+          </w:tcPr>
+          <w:p>
+            <w:pPr>
+              <w:pStyle w:val="NoSpacing"/>
+              <w:numPr>
+                <w:ilvl w:val="0"/>
+                <w:numId w:val="7"/>
+              </w:numPr>
+              <w:jc w:val="center"/>
+            </w:pPr>
+          </w:p>
+        </w:tc>
+        <w:tc>
+          <w:tcPr>
+            <w:tcW w:w="2038" w:type="dxa"/>
+          </w:tcPr>
+          <w:p>
+            <w:pPr>
+              <w:pStyle w:val="NoSpacing"/>
+              <w:numPr>
+                <w:ilvl w:val="0"/>
+                <w:numId w:val="7"/>
+              </w:numPr>
+              <w:jc w:val="center"/>
+            </w:pPr>
+          </w:p>
+        </w:tc>
+        <w:tc>
+          <w:tcPr>
+            <w:tcW w:w="2322" w:type="dxa"/>
+          </w:tcPr>
+          <w:p>
+            <w:pPr>
+              <w:pStyle w:val="NoSpacing"/>
+              <w:numPr>
+                <w:ilvl w:val="0"/>
+                <w:numId w:val="7"/>
+              </w:numPr>
+              <w:jc w:val="center"/>
+            </w:pPr>
+          </w:p>
+        </w:tc>
+      </w:tr>
+    </w:tbl>
+    <w:p>
+      <w:pPr>
+        <w:pStyle w:val="NoSpacing"/>
+      </w:pPr>
+    </w:p>
+    <w:p>
+      <w:pPr>
+        <w:pStyle w:val="NoSpacing"/>
+        <w:numPr>
+          <w:ilvl w:val="0"/>
+          <w:numId w:val="2"/>
+        </w:numPr>
+        <w:rPr>
+          <w:b/>
+        </w:rPr>
+      </w:pPr>
+      <w:r>
+        <w:rPr>
+          <w:b/>
+        </w:rPr>
+        <w:t xml:space="preserve">Hoe </w:t>
+      </w:r>
+      <w:r>
+        <w:rPr>
+          <w:b/>
+        </w:rPr>
+        <w:t>vond u uw bijdrage bij het implementatietraject?</w:t>
+      </w:r>
+    </w:p>
+    <w:p>
+      <w:pPr>
+        <w:pStyle w:val="NoSpacing"/>
+        <w:numPr>
+          <w:ilvl w:val="0"/>
+          <w:numId w:val="4"/>
+        </w:numPr>
+      </w:pPr>
+      <w:r>
+        <w:t>Zeer goed</w:t>
+      </w:r>
+    </w:p>
+    <w:p>
+      <w:pPr>
+        <w:pStyle w:val="NoSpacing"/>
+        <w:numPr>
+          <w:ilvl w:val="0"/>
+          <w:numId w:val="4"/>
+        </w:numPr>
+      </w:pPr>
+      <w:r>
+        <w:t>Goed</w:t>
+      </w:r>
+    </w:p>
+    <w:p>
+      <w:pPr>
+        <w:pStyle w:val="NoSpacing"/>
+        <w:numPr>
+          <w:ilvl w:val="0"/>
+          <w:numId w:val="4"/>
+        </w:numPr>
+      </w:pPr>
+      <w:r>
+        <w:t>Normaal</w:t>
+      </w:r>
+    </w:p>
+    <w:p>
+      <w:pPr>
+        <w:pStyle w:val="NoSpacing"/>
+        <w:numPr>
+          <w:ilvl w:val="0"/>
+          <w:numId w:val="4"/>
+        </w:numPr>
+      </w:pPr>
+      <w:r>
+        <w:t>Slecht</w:t>
+      </w:r>
+    </w:p>
+    <w:p>
+      <w:pPr>
+        <w:pStyle w:val="NoSpacing"/>
+        <w:numPr>
+          <w:ilvl w:val="0"/>
+          <w:numId w:val="4"/>
+        </w:numPr>
+      </w:pPr>
+      <w:r>
+        <w:t>Zeer slecht</w:t>
+      </w:r>
+    </w:p>
+    <w:p>
+      <w:pPr>
+        <w:pStyle w:val="NoSpacing"/>
+      </w:pPr>
+    </w:p>
+    <w:p>
+      <w:pPr>
+        <w:pStyle w:val="NoSpacing"/>
+        <w:numPr>
+          <w:ilvl w:val="0"/>
+          <w:numId w:val="2"/>
+        </w:numPr>
+        <w:rPr>
+          <w:b/>
+        </w:rPr>
+      </w:pPr>
+      <w:r>
+        <w:rPr>
+          <w:b/>
+        </w:rPr>
+        <w:t xml:space="preserve">Hoe </w:t>
+      </w:r>
+      <w:r>
+        <w:rPr>
+          <w:b/>
+        </w:rPr>
+        <w:t>vond u de bereikbaarheid van andere?</w:t>
+      </w:r>
+    </w:p>
+    <w:p>
+      <w:pPr>
+        <w:pStyle w:val="NoSpacing"/>
+        <w:numPr>
+          <w:ilvl w:val="0"/>
+          <w:numId w:val="4"/>
+        </w:numPr>
+      </w:pPr>
+      <w:r>
+        <w:t>Zeer goed</w:t>
+      </w:r>
+    </w:p>
+    <w:p>
+      <w:pPr>
+        <w:pStyle w:val="NoSpacing"/>
+        <w:numPr>
+          <w:ilvl w:val="0"/>
+          <w:numId w:val="4"/>
+        </w:numPr>
+      </w:pPr>
+      <w:r>
+        <w:t>Goed</w:t>
+      </w:r>
+    </w:p>
+    <w:p>
+      <w:pPr>
+        <w:pStyle w:val="NoSpacing"/>
+        <w:numPr>
+          <w:ilvl w:val="0"/>
+          <w:numId w:val="4"/>
+        </w:numPr>
+      </w:pPr>
+      <w:r>
+        <w:t>Normaal</w:t>
+      </w:r>
+    </w:p>
+    <w:p>
+      <w:pPr>
+        <w:pStyle w:val="NoSpacing"/>
+        <w:numPr>
+          <w:ilvl w:val="0"/>
+          <w:numId w:val="4"/>
+        </w:numPr>
+      </w:pPr>
+      <w:r>
+        <w:t>Slecht</w:t>
+      </w:r>
+    </w:p>
+    <w:p>
+      <w:pPr>
+        <w:pStyle w:val="NoSpacing"/>
+        <w:numPr>
+          <w:ilvl w:val="0"/>
+          <w:numId w:val="4"/>
+        </w:numPr>
+      </w:pPr>
+      <w:r>
+        <w:t>Zeer slecht</w:t>
+      </w:r>
+    </w:p>
+    <w:p>
+      <w:pPr>
+        <w:pStyle w:val="NoSpacing"/>
+      </w:pPr>
+    </w:p>
+    <w:p>
+      <w:pPr>
+        <w:pStyle w:val="NoSpacing"/>
+        <w:numPr>
+          <w:ilvl w:val="0"/>
+          <w:numId w:val="2"/>
+        </w:numPr>
+        <w:rPr>
+          <w:b/>
+        </w:rPr>
+      </w:pPr>
+      <w:r>
+        <w:rPr>
+          <w:b/>
+        </w:rPr>
+        <w:t xml:space="preserve">Hoe </w:t>
+      </w:r>
+      <w:r>
+        <w:rPr>
+          <w:b/>
+        </w:rPr>
+        <w:t>heeft u contact opgenomen met collega’s</w:t>
+      </w:r>
+      <w:r>
+        <w:rPr>
+          <w:b/>
+        </w:rPr>
+        <w:t>?</w:t>
+      </w:r>
+    </w:p>
+    <w:p>
+      <w:pPr>
+        <w:pStyle w:val="NoSpacing"/>
+        <w:numPr>
+          <w:ilvl w:val="0"/>
+          <w:numId w:val="8"/>
+        </w:numPr>
+      </w:pPr>
+      <w:r>
+        <w:t>Persoonlijk</w:t>
+      </w:r>
+    </w:p>
+    <w:p>
+      <w:pPr>
+        <w:pStyle w:val="NoSpacing"/>
+        <w:numPr>
+          <w:ilvl w:val="0"/>
+          <w:numId w:val="8"/>
+        </w:numPr>
+      </w:pPr>
+      <w:r>
+        <w:t>Telefoon</w:t>
+      </w:r>
+    </w:p>
+    <w:p>
+      <w:pPr>
+        <w:pStyle w:val="NoSpacing"/>
+        <w:numPr>
+          <w:ilvl w:val="0"/>
+          <w:numId w:val="8"/>
+        </w:numPr>
+      </w:pPr>
+      <w:r>
+        <w:t>E-mail</w:t>
+      </w:r>
+    </w:p>
+    <w:p>
+      <w:pPr>
+        <w:pStyle w:val="NoSpacing"/>
+        <w:numPr>
+          <w:ilvl w:val="0"/>
+          <w:numId w:val="8"/>
+        </w:numPr>
+      </w:pPr>
+      <w:r>
+        <w:t>Anders:</w:t>
+      </w:r>
+    </w:p>
+    <w:p>
+      <w:pPr>
+        <w:pStyle w:val="NoSpacing"/>
+        <w:ind w:left="720"/>
+      </w:pPr>
+      <w:r>
+        <w:t>____________________________________________________________________________</w:t>
+      </w:r>
+    </w:p>
+    <w:p>
+      <w:pPr>
+        <w:pStyle w:val="NoSpacing"/>
+        <w:ind w:left="720"/>
+      </w:pPr>
+      <w:r>
+        <w:t>____________________________________________________________________________</w:t>
+      </w:r>
+    </w:p>
+    <w:p>
+      <w:pPr>
+        <w:pStyle w:val="NoSpacing"/>
+        <w:ind w:left="720"/>
+      </w:pPr>
+      <w:r>
+        <w:t>____________________________________________________________________________</w:t>
+      </w:r>
+    </w:p>
+    <w:p>
+      <w:pPr>
+        <w:pStyle w:val="NoSpacing"/>
+      </w:pPr>
+    </w:p>
+    <w:p>
+      <w:pPr>
+        <w:pStyle w:val="NoSpacing"/>
+        <w:numPr>
+          <w:ilvl w:val="0"/>
+          <w:numId w:val="2"/>
+        </w:numPr>
+        <w:rPr>
+          <w:b/>
+        </w:rPr>
+      </w:pPr>
+      <w:r>
+        <w:rPr>
+          <w:b/>
+        </w:rPr>
+        <w:t>Over het geheel genomen, bent u tevreden met het implementatietraject?</w:t>
+      </w:r>
+    </w:p>
+    <w:p>
+      <w:pPr>
+        <w:pStyle w:val="NoSpacing"/>
+        <w:numPr>
+          <w:ilvl w:val="0"/>
+          <w:numId w:val="9"/>
+        </w:numPr>
+      </w:pPr>
+      <w:r>
+        <w:t>Zeer tevreden</w:t>
+      </w:r>
+    </w:p>
+    <w:p>
+      <w:pPr>
+        <w:pStyle w:val="NoSpacing"/>
+        <w:numPr>
+          <w:ilvl w:val="0"/>
+          <w:numId w:val="9"/>
+        </w:numPr>
+      </w:pPr>
+      <w:r>
+        <w:t>Matig tevreden</w:t>
+      </w:r>
+    </w:p>
+    <w:p>
+      <w:pPr>
+        <w:pStyle w:val="NoSpacing"/>
+        <w:numPr>
+          <w:ilvl w:val="0"/>
+          <w:numId w:val="9"/>
+        </w:numPr>
+      </w:pPr>
+      <w:r>
+        <w:t>Tevreden</w:t>
+      </w:r>
+    </w:p>
+    <w:p>
+      <w:pPr>
+        <w:pStyle w:val="NoSpacing"/>
+        <w:numPr>
+          <w:ilvl w:val="0"/>
+          <w:numId w:val="9"/>
+        </w:numPr>
+      </w:pPr>
+      <w:r>
+        <w:t>Onverschillig</w:t>
+      </w:r>
+    </w:p>
+    <w:p>
+      <w:pPr>
+        <w:pStyle w:val="NoSpacing"/>
+        <w:numPr>
+          <w:ilvl w:val="0"/>
+          <w:numId w:val="9"/>
+        </w:numPr>
+      </w:pPr>
+      <w:r>
+        <w:t>Matig ontevreden</w:t>
+      </w:r>
+    </w:p>
+    <w:p>
+      <w:pPr>
+        <w:pStyle w:val="NoSpacing"/>
+        <w:numPr>
+          <w:ilvl w:val="0"/>
+          <w:numId w:val="9"/>
+        </w:numPr>
+      </w:pPr>
+      <w:r>
+        <w:t>Zeer ontevreden</w:t>
+      </w:r>
+    </w:p>
+    <w:p>
+      <w:pPr>
+        <w:pStyle w:val="NoSpacing"/>
+      </w:pPr>
+    </w:p>
+    <w:p>
+      <w:pPr>
+        <w:pStyle w:val="NoSpacing"/>
+        <w:numPr>
+          <w:ilvl w:val="0"/>
+          <w:numId w:val="2"/>
+        </w:numPr>
+        <w:rPr>
+          <w:b/>
+        </w:rPr>
+      </w:pPr>
+      <w:r>
+        <w:rPr>
+          <w:b/>
+        </w:rPr>
+        <w:t xml:space="preserve">Vertel ons wat kunnen we </w:t>
+      </w:r>
+      <w:r>
+        <w:rPr>
+          <w:b/>
+        </w:rPr>
+        <w:t xml:space="preserve">konden </w:t>
+      </w:r>
+      <w:r>
+        <w:rPr>
+          <w:b/>
+        </w:rPr>
+        <w:t>verbeteren</w:t>
+      </w:r>
+      <w:r>
+        <w:rPr>
+          <w:b/>
+        </w:rPr>
+        <w:t xml:space="preserve"> in het implementatietraject?</w:t>
+      </w:r>
+    </w:p>
+    <w:p>
+      <w:pPr>
+        <w:pStyle w:val="NoSpacing"/>
+        <w:ind w:left="720"/>
+      </w:pPr>
+      <w:r>
+        <w:t>____________________________________________________________________________</w:t>
+      </w:r>
+    </w:p>
+    <w:p>
+      <w:pPr>
+        <w:pStyle w:val="NoSpacing"/>
+        <w:ind w:left="720"/>
+      </w:pPr>
+      <w:r>
+        <w:t>____________________________________________________________________________</w:t>
+      </w:r>
+    </w:p>
+    <w:p>
+      <w:pPr>
+        <w:pStyle w:val="NoSpacing"/>
+        <w:ind w:left="720"/>
+      </w:pPr>
+      <w:r>
+        <w:t>____________________________________________________________________________</w:t>
+      </w:r>
+    </w:p>
+    <w:p>
+      <w:pPr>
+        <w:pStyle w:val="NoSpacing"/>
+      </w:pPr>
+    </w:p>
+    <w:p>
+      <w:pPr>
+        <w:pStyle w:val="NoSpacing"/>
+        <w:numPr>
+          <w:ilvl w:val="0"/>
+          <w:numId w:val="2"/>
+        </w:numPr>
+        <w:rPr>
+          <w:b/>
+        </w:rPr>
+      </w:pPr>
+      <w:r>
+        <w:rPr>
+          <w:b/>
+        </w:rPr>
+        <w:t xml:space="preserve">Hoe </w:t>
+      </w:r>
+      <w:r>
+        <w:rPr>
+          <w:b/>
+        </w:rPr>
+        <w:t>verloopt het installatieproces van</w:t>
+      </w:r>
+      <w:r>
+        <w:rPr>
+          <w:b/>
+        </w:rPr>
+        <w:t xml:space="preserve"> </w:t>
+      </w:r>
+      <w:r>
+        <w:rPr>
+          <w:b/>
+        </w:rPr>
+        <w:t xml:space="preserve">de </w:t>
+      </w:r>
+      <w:r>
+        <w:rPr>
+          <w:b/>
+        </w:rPr>
+        <w:t>Samen Sterk applicatie?</w:t>
+      </w:r>
+    </w:p>
+    <w:p>
+      <w:pPr>
+        <w:pStyle w:val="NoSpacing"/>
+        <w:numPr>
+          <w:ilvl w:val="0"/>
+          <w:numId w:val="1"/>
+        </w:numPr>
+      </w:pPr>
+      <w:r>
+        <w:t>Zeer snel</w:t>
+      </w:r>
+    </w:p>
+    <w:p>
+      <w:pPr>
+        <w:pStyle w:val="NoSpacing"/>
+        <w:numPr>
+          <w:ilvl w:val="0"/>
+          <w:numId w:val="1"/>
+        </w:numPr>
+      </w:pPr>
+      <w:r>
+        <w:t>Snel</w:t>
+      </w:r>
+    </w:p>
+    <w:p>
+      <w:pPr>
+        <w:pStyle w:val="NoSpacing"/>
+        <w:numPr>
+          <w:ilvl w:val="0"/>
+          <w:numId w:val="1"/>
+        </w:numPr>
+      </w:pPr>
+      <w:r>
+        <w:t>Traag</w:t>
+      </w:r>
+    </w:p>
+    <w:p>
+      <w:pPr>
+        <w:pStyle w:val="NoSpacing"/>
+        <w:numPr>
+          <w:ilvl w:val="0"/>
+          <w:numId w:val="1"/>
+        </w:numPr>
+      </w:pPr>
+      <w:r>
+        <w:t>Te traag</w:t>
+      </w:r>
+    </w:p>
+    <w:p>
+      <w:r>
+        <w:br w:type="page"/>
+      </w:r>
+    </w:p>
+    <w:p>
+      <w:pPr>
+        <w:pStyle w:val="NoSpacing"/>
+        <w:numPr>
+          <w:ilvl w:val="0"/>
+          <w:numId w:val="2"/>
+        </w:numPr>
+        <w:rPr>
+          <w:b/>
+        </w:rPr>
+      </w:pPr>
+      <w:r>
+        <w:rPr>
+          <w:b/>
+        </w:rPr>
+        <w:lastRenderedPageBreak/>
+        <w:t xml:space="preserve">Hoe </w:t>
+      </w:r>
+      <w:r>
+        <w:rPr>
+          <w:b/>
+        </w:rPr>
+        <w:t>duidelijk is het installatieproces van</w:t>
+      </w:r>
+      <w:r>
+        <w:rPr>
+          <w:b/>
+        </w:rPr>
+        <w:t xml:space="preserve"> </w:t>
+      </w:r>
+      <w:r>
+        <w:rPr>
+          <w:b/>
+        </w:rPr>
+        <w:t xml:space="preserve">de </w:t>
+      </w:r>
+      <w:r>
+        <w:rPr>
+          <w:b/>
+        </w:rPr>
+        <w:t>Samen Sterk applicatie?</w:t>
+      </w:r>
+    </w:p>
+    <w:p>
+      <w:pPr>
+        <w:pStyle w:val="NoSpacing"/>
+        <w:numPr>
+          <w:ilvl w:val="0"/>
+          <w:numId w:val="4"/>
+        </w:numPr>
+      </w:pPr>
+      <w:r>
+        <w:t>Zeer duidelijk</w:t>
+      </w:r>
+    </w:p>
+    <w:p>
+      <w:pPr>
+        <w:pStyle w:val="NoSpacing"/>
+        <w:numPr>
+          <w:ilvl w:val="0"/>
+          <w:numId w:val="4"/>
+        </w:numPr>
+      </w:pPr>
+      <w:r>
+        <w:t>Duidelijk</w:t>
+      </w:r>
+    </w:p>
+    <w:p>
+      <w:pPr>
+        <w:pStyle w:val="NoSpacing"/>
+        <w:numPr>
+          <w:ilvl w:val="0"/>
+          <w:numId w:val="4"/>
+        </w:numPr>
+      </w:pPr>
+      <w:r>
+        <w:t>Onduidelijk</w:t>
+      </w:r>
+    </w:p>
+    <w:p>
+      <w:pPr>
+        <w:pStyle w:val="NoSpacing"/>
+        <w:numPr>
+          <w:ilvl w:val="0"/>
+          <w:numId w:val="4"/>
+        </w:numPr>
+      </w:pPr>
+      <w:r>
+        <w:t>Zeer onduidelijk</w:t>
+      </w:r>
+    </w:p>
+    <w:p>
+      <w:pPr>
+        <w:pStyle w:val="NoSpacing"/>
+        <w:rPr>
+          <w:b/>
+        </w:rPr>
+      </w:pPr>
+    </w:p>
+    <w:p>
+      <w:pPr>
+        <w:pStyle w:val="NoSpacing"/>
+        <w:numPr>
+          <w:ilvl w:val="0"/>
+          <w:numId w:val="2"/>
+        </w:numPr>
+        <w:rPr>
+          <w:b/>
+        </w:rPr>
+      </w:pPr>
+      <w:r>
+        <w:rPr>
+          <w:b/>
+        </w:rPr>
+        <w:t>Hoe tevreden bent u met de Samen Sterk applicatie?</w:t>
+      </w:r>
+    </w:p>
+    <w:p>
+      <w:pPr>
+        <w:pStyle w:val="NoSpacing"/>
+        <w:numPr>
+          <w:ilvl w:val="0"/>
+          <w:numId w:val="1"/>
+        </w:numPr>
+      </w:pPr>
+      <w:r>
+        <w:t>Zeer ontevreden</w:t>
+      </w:r>
+    </w:p>
+    <w:p>
+      <w:pPr>
+        <w:pStyle w:val="NoSpacing"/>
+        <w:numPr>
+          <w:ilvl w:val="0"/>
+          <w:numId w:val="1"/>
+        </w:numPr>
+      </w:pPr>
+      <w:r>
+        <w:t>Ontevreden</w:t>
+      </w:r>
+    </w:p>
+    <w:p>
+      <w:pPr>
+        <w:pStyle w:val="NoSpacing"/>
+        <w:numPr>
+          <w:ilvl w:val="0"/>
+          <w:numId w:val="1"/>
+        </w:numPr>
+      </w:pPr>
+      <w:r>
+        <w:t>Tevreden</w:t>
+      </w:r>
+    </w:p>
+    <w:p>
+      <w:pPr>
+        <w:pStyle w:val="NoSpacing"/>
+        <w:numPr>
+          <w:ilvl w:val="0"/>
+          <w:numId w:val="1"/>
+        </w:numPr>
+      </w:pPr>
+      <w:r>
+        <w:t>Zeer tevreden</w:t>
+      </w:r>
+    </w:p>
+    <w:p>
+      <w:pPr>
+        <w:pStyle w:val="NoSpacing"/>
+      </w:pPr>
+    </w:p>
+    <w:p>
+      <w:pPr>
+        <w:pStyle w:val="NoSpacing"/>
+        <w:numPr>
+          <w:ilvl w:val="0"/>
+          <w:numId w:val="2"/>
+        </w:numPr>
+        <w:rPr>
+          <w:b/>
+        </w:rPr>
+      </w:pPr>
+      <w:r>
+        <w:rPr>
+          <w:b/>
+        </w:rPr>
+        <w:t xml:space="preserve">Wat vind u het leukste aan soortgelijke </w:t>
+      </w:r>
+      <w:r>
+        <w:rPr>
+          <w:b/>
+        </w:rPr>
+        <w:t xml:space="preserve">applicaties </w:t>
+      </w:r>
+      <w:r>
+        <w:rPr>
+          <w:b/>
+        </w:rPr>
+        <w:t>die momenteel beschikbaar zijn van andere bedrijven?</w:t>
+      </w:r>
+    </w:p>
+    <w:p>
+      <w:pPr>
+        <w:pStyle w:val="NoSpacing"/>
+        <w:numPr>
+          <w:ilvl w:val="0"/>
+          <w:numId w:val="3"/>
+        </w:numPr>
+      </w:pPr>
+      <w:r>
+        <w:t xml:space="preserve">Ik heb nooit eerder </w:t>
+      </w:r>
+      <w:r>
+        <w:t>soortgelijke</w:t>
+      </w:r>
+      <w:r>
+        <w:t xml:space="preserve"> producten uitgeprobeerd</w:t>
+      </w:r>
+    </w:p>
+    <w:p>
+      <w:pPr>
+        <w:pStyle w:val="NoSpacing"/>
+        <w:numPr>
+          <w:ilvl w:val="0"/>
+          <w:numId w:val="3"/>
+        </w:numPr>
+        <w:ind w:left="1068"/>
+      </w:pPr>
+      <w:r>
+        <w:t>Anders:</w:t>
+      </w:r>
+    </w:p>
+    <w:p>
+      <w:pPr>
+        <w:pStyle w:val="NoSpacing"/>
+        <w:ind w:left="1068"/>
+      </w:pPr>
+      <w:r>
+        <w:t>_________________________________________________________________________</w:t>
+      </w:r>
+    </w:p>
+    <w:p>
+      <w:pPr>
+        <w:pStyle w:val="NoSpacing"/>
+        <w:ind w:left="1068"/>
+      </w:pPr>
+      <w:r>
+        <w:t>_________________________________________________________________________</w:t>
+      </w:r>
+    </w:p>
+    <w:p>
+      <w:pPr>
+        <w:pStyle w:val="NoSpacing"/>
+        <w:ind w:left="1068"/>
+      </w:pPr>
+      <w:r>
+        <w:t>_________________________________________________________________________</w:t>
+      </w:r>
+    </w:p>
+    <w:p>
+      <w:pPr>
+        <w:pStyle w:val="NoSpacing"/>
+        <w:rPr>
+          <w:b/>
+        </w:rPr>
+      </w:pPr>
+    </w:p>
+    <w:p>
+      <w:pPr>
+        <w:pStyle w:val="NoSpacing"/>
+        <w:numPr>
+          <w:ilvl w:val="0"/>
+          <w:numId w:val="2"/>
+        </w:numPr>
+        <w:rPr>
+          <w:b/>
+        </w:rPr>
+      </w:pPr>
+      <w:r>
+        <w:rPr>
+          <w:b/>
+        </w:rPr>
+        <w:t>Wat zou u veranderen in ons nieuwe applicatie om het te verbeteren?</w:t>
+      </w:r>
+    </w:p>
+    <w:p>
+      <w:pPr>
+        <w:pStyle w:val="NoSpacing"/>
+        <w:ind w:left="720"/>
+      </w:pPr>
+      <w:r>
+        <w:t>____________________________________________________________________________</w:t>
+      </w:r>
+    </w:p>
+    <w:p>
+      <w:pPr>
+        <w:pStyle w:val="NoSpacing"/>
+        <w:ind w:left="720"/>
+      </w:pPr>
+      <w:r>
+        <w:t>____________________________________________________________________________</w:t>
+      </w:r>
+    </w:p>
+    <w:p>
+      <w:pPr>
+        <w:ind w:firstLine="708"/>
+      </w:pPr>
+      <w:r>
+        <w:t>____________________________________________________________________________</w:t>
+      </w:r>
+    </w:p>
+    <w:p>
+      <w:pPr>
+        <w:pStyle w:val="NoSpacing"/>
+      </w:pPr>
+    </w:p>
+    <w:p>
+      <w:pPr>
+        <w:pStyle w:val="NoSpacing"/>
+        <w:numPr>
+          <w:ilvl w:val="0"/>
+          <w:numId w:val="2"/>
+        </w:numPr>
+        <w:rPr>
+          <w:b/>
+        </w:rPr>
+      </w:pPr>
+      <w:r>
+        <w:rPr>
+          <w:b/>
+        </w:rPr>
+        <w:t>Heeft u nog vragen, opmerkingen of suggesties?</w:t>
+      </w:r>
+    </w:p>
+    <w:p>
+      <w:pPr>
+        <w:pStyle w:val="NoSpacing"/>
+        <w:ind w:left="720"/>
+      </w:pPr>
+      <w:r>
+        <w:t>____________________________________________________________________________</w:t>
+      </w:r>
+    </w:p>
+    <w:p>
+      <w:pPr>
+        <w:pStyle w:val="NoSpacing"/>
+        <w:ind w:left="720"/>
+      </w:pPr>
+      <w:r>
+        <w:t>____________________________________________________________________________</w:t>
+      </w:r>
+    </w:p>
+    <w:p>
+      <w:pPr>
+        <w:pStyle w:val="ListParagraph"/>
+      </w:pPr>
+      <w:r>
+        <w:t>____________________________________________________________________________</w:t>
+      </w:r>
+    </w:p>
+    <w:p>
+      <w:pPr>
+        <w:pStyle w:val="NoSpacing"/>
+      </w:pPr>
+      <w:r>
+        <w:br w:type="page"/>
+      </w:r>
+    </w:p>
+    <w:p>
+      <w:pPr>
+        <w:pStyle w:val="Heading2"/>
+      </w:pPr>
+      <w:bookmarkStart w:id="7" w:name="_Toc485759112"/>
+      <w:r>
+        <w:lastRenderedPageBreak/>
+        <w:t>D</w:t>
+      </w:r>
+      <w:r>
+        <w:t>e resultaten</w:t>
+      </w:r>
+      <w:bookmarkEnd w:id="7"/>
+    </w:p>
+    <w:p>
+      <w:pPr>
+        <w:pStyle w:val="NoSpacing"/>
+        <w:rPr>
+          <w:b/>
+        </w:rPr>
+      </w:pPr>
+      <w:r>
+        <w:rPr>
+          <w:b/>
+        </w:rPr>
+        <w:t xml:space="preserve">Vraag 1: </w:t>
+      </w:r>
+      <w:r>
+        <w:rPr>
+          <w:b/>
+        </w:rPr>
+        <w:t>Hoe duidelijk was de gegeven informatie?</w:t>
+      </w:r>
+    </w:p>
+    <w:p>
+      <w:pPr>
+        <w:pStyle w:val="NoSpacing"/>
+      </w:pPr>
+      <w:r>
+        <w:t>4 personen (100%) lieten weten dat dit duidelijk was.</w:t>
+      </w:r>
+    </w:p>
+    <w:p>
+      <w:pPr>
+        <w:pStyle w:val="NoSpacing"/>
+      </w:pPr>
+    </w:p>
+    <w:p>
+      <w:pPr>
+        <w:pStyle w:val="NoSpacing"/>
+      </w:pPr>
+      <w:r>
+        <w:t xml:space="preserve">We kunnen dus besluiten dat de informatie erg goed is. 100% is </w:t>
+      </w:r>
+      <w:r>
+        <w:t xml:space="preserve">hierover </w:t>
+      </w:r>
+      <w:r>
+        <w:t>tevreden.</w:t>
+      </w:r>
+    </w:p>
+    <w:p>
+      <w:pPr>
+        <w:pStyle w:val="NoSpacing"/>
+      </w:pPr>
+    </w:p>
+    <w:p>
+      <w:pPr>
+        <w:pStyle w:val="NoSpacing"/>
+      </w:pPr>
+    </w:p>
+    <w:p>
+      <w:pPr>
+        <w:pStyle w:val="NoSpacing"/>
+        <w:rPr>
+          <w:b/>
+        </w:rPr>
+      </w:pPr>
+      <w:r>
+        <w:rPr>
+          <w:b/>
+        </w:rPr>
+        <w:t>Vraag 2: Hoe beoordeelt u de algehele productiviteit van het implementatietraject?</w:t>
+      </w:r>
+    </w:p>
+    <w:p>
+      <w:pPr>
+        <w:pStyle w:val="NoSpacing"/>
+      </w:pPr>
+      <w:r>
+        <w:t>75% van de respondenten geeft aan dat ze het implementatietraject productief genoeg was. 25% vond dit neutraal.</w:t>
+      </w:r>
+    </w:p>
+    <w:p>
+      <w:pPr>
+        <w:pStyle w:val="NoSpacing"/>
+      </w:pPr>
+    </w:p>
+    <w:p>
+      <w:pPr>
+        <w:pStyle w:val="NoSpacing"/>
+      </w:pPr>
+    </w:p>
+    <w:p>
+      <w:pPr>
+        <w:pStyle w:val="NoSpacing"/>
+        <w:rPr>
+          <w:b/>
+        </w:rPr>
+      </w:pPr>
+      <w:r>
+        <w:rPr>
+          <w:b/>
+        </w:rPr>
+        <w:t xml:space="preserve">Vraag </w:t>
+      </w:r>
+      <w:r>
+        <w:rPr>
+          <w:b/>
+        </w:rPr>
+        <w:t>3</w:t>
+      </w:r>
+      <w:r>
+        <w:rPr>
+          <w:b/>
+        </w:rPr>
+        <w:t xml:space="preserve">: </w:t>
+      </w:r>
+      <w:r>
+        <w:rPr>
+          <w:b/>
+        </w:rPr>
+        <w:t>Zijn de doelstellingen van het implementatietraject</w:t>
+      </w:r>
+      <w:r>
+        <w:rPr>
+          <w:b/>
+        </w:rPr>
+        <w:t>:</w:t>
+      </w:r>
+    </w:p>
+    <w:tbl>
+      <w:tblPr>
+        <w:tblStyle w:val="GridTable4-Accent51"/>
+        <w:tblW w:w="0" w:type="auto"/>
+        <w:tblLook w:val="04A0" w:firstRow="1" w:lastRow="0" w:firstColumn="1" w:lastColumn="0" w:noHBand="0" w:noVBand="1"/>
+      </w:tblPr>
+      <w:tblGrid>
+        <w:gridCol w:w="2802"/>
+        <w:gridCol w:w="2126"/>
+        <w:gridCol w:w="2038"/>
+        <w:gridCol w:w="2322"/>
+      </w:tblGrid>
+      <w:tr>
+        <w:trPr>
+          <w:cnfStyle w:val="100000000000" w:firstRow="1" w:lastRow="0" w:firstColumn="0" w:lastColumn="0" w:oddVBand="0" w:evenVBand="0" w:oddHBand="0" w:evenHBand="0" w:firstRowFirstColumn="0" w:firstRowLastColumn="0" w:lastRowFirstColumn="0" w:lastRowLastColumn="0"/>
+        </w:trPr>
+        <w:tc>
+          <w:tcPr>
+            <w:cnfStyle w:val="001000000000" w:firstRow="0" w:lastRow="0" w:firstColumn="1" w:lastColumn="0" w:oddVBand="0" w:evenVBand="0" w:oddHBand="0" w:evenHBand="0" w:firstRowFirstColumn="0" w:firstRowLastColumn="0" w:lastRowFirstColumn="0" w:lastRowLastColumn="0"/>
+            <w:tcW w:w="2802" w:type="dxa"/>
+          </w:tcPr>
+          <w:p>
+            <w:pPr>
+              <w:pStyle w:val="NoSpacing"/>
+              <w:jc w:val="center"/>
+            </w:pPr>
+          </w:p>
+        </w:tc>
+        <w:tc>
+          <w:tcPr>
+            <w:tcW w:w="2126" w:type="dxa"/>
+          </w:tcPr>
+          <w:p>
+            <w:pPr>
+              <w:pStyle w:val="NoSpacing"/>
+              <w:jc w:val="center"/>
+              <w:cnfStyle w:val="100000000000" w:firstRow="1" w:lastRow="0" w:firstColumn="0" w:lastColumn="0" w:oddVBand="0" w:evenVBand="0" w:oddHBand="0" w:evenHBand="0" w:firstRowFirstColumn="0" w:firstRowLastColumn="0" w:lastRowFirstColumn="0" w:lastRowLastColumn="0"/>
+            </w:pPr>
+            <w:r>
+              <w:t>Aantal % mee eens</w:t>
+            </w:r>
+          </w:p>
+        </w:tc>
+        <w:tc>
+          <w:tcPr>
+            <w:tcW w:w="2038" w:type="dxa"/>
+          </w:tcPr>
+          <w:p>
+            <w:pPr>
+              <w:pStyle w:val="NoSpacing"/>
+              <w:jc w:val="center"/>
+              <w:cnfStyle w:val="100000000000" w:firstRow="1" w:lastRow="0" w:firstColumn="0" w:lastColumn="0" w:oddVBand="0" w:evenVBand="0" w:oddHBand="0" w:evenHBand="0" w:firstRowFirstColumn="0" w:firstRowLastColumn="0" w:lastRowFirstColumn="0" w:lastRowLastColumn="0"/>
+            </w:pPr>
+            <w:r>
+              <w:t>Aantal % oneens</w:t>
+            </w:r>
+          </w:p>
+        </w:tc>
+        <w:tc>
+          <w:tcPr>
+            <w:tcW w:w="2322" w:type="dxa"/>
+          </w:tcPr>
+          <w:p>
+            <w:pPr>
+              <w:pStyle w:val="NoSpacing"/>
+              <w:jc w:val="center"/>
+              <w:cnfStyle w:val="100000000000" w:firstRow="1" w:lastRow="0" w:firstColumn="0" w:lastColumn="0" w:oddVBand="0" w:evenVBand="0" w:oddHBand="0" w:evenHBand="0" w:firstRowFirstColumn="0" w:firstRowLastColumn="0" w:lastRowFirstColumn="0" w:lastRowLastColumn="0"/>
+            </w:pPr>
+            <w:r>
+              <w:t>Aantal % n.v.t.</w:t>
+            </w:r>
+          </w:p>
+        </w:tc>
+      </w:tr>
+      <w:tr>
+        <w:trPr>
+          <w:cnfStyle w:val="000000100000" w:firstRow="0" w:lastRow="0" w:firstColumn="0" w:lastColumn="0" w:oddVBand="0" w:evenVBand="0" w:oddHBand="1" w:evenHBand="0" w:firstRowFirstColumn="0" w:firstRowLastColumn="0" w:lastRowFirstColumn="0" w:lastRowLastColumn="0"/>
+        </w:trPr>
+        <w:tc>
+          <w:tcPr>
+            <w:cnfStyle w:val="001000000000" w:firstRow="0" w:lastRow="0" w:firstColumn="1" w:lastColumn="0" w:oddVBand="0" w:evenVBand="0" w:oddHBand="0" w:evenHBand="0" w:firstRowFirstColumn="0" w:firstRowLastColumn="0" w:lastRowFirstColumn="0" w:lastRowLastColumn="0"/>
+            <w:tcW w:w="2802" w:type="dxa"/>
+          </w:tcPr>
+          <w:p>
+            <w:pPr>
+              <w:pStyle w:val="NoSpacing"/>
+            </w:pPr>
+            <w:r>
+              <w:t>Duidelijk gecommuniceerd</w:t>
+            </w:r>
+          </w:p>
+        </w:tc>
+        <w:tc>
+          <w:tcPr>
+            <w:tcW w:w="2126" w:type="dxa"/>
+          </w:tcPr>
+          <w:p>
+            <w:pPr>
+              <w:pStyle w:val="NoSpacing"/>
+              <w:jc w:val="center"/>
+              <w:cnfStyle w:val="000000100000" w:firstRow="0" w:lastRow="0" w:firstColumn="0" w:lastColumn="0" w:oddVBand="0" w:evenVBand="0" w:oddHBand="1" w:evenHBand="0" w:firstRowFirstColumn="0" w:firstRowLastColumn="0" w:lastRowFirstColumn="0" w:lastRowLastColumn="0"/>
+            </w:pPr>
+            <w:r>
+              <w:t>100%</w:t>
+            </w:r>
+          </w:p>
+        </w:tc>
+        <w:tc>
+          <w:tcPr>
+            <w:tcW w:w="2038" w:type="dxa"/>
+          </w:tcPr>
+          <w:p>
+            <w:pPr>
+              <w:jc w:val="center"/>
+              <w:cnfStyle w:val="000000100000" w:firstRow="0" w:lastRow="0" w:firstColumn="0" w:lastColumn="0" w:oddVBand="0" w:evenVBand="0" w:oddHBand="1" w:evenHBand="0" w:firstRowFirstColumn="0" w:firstRowLastColumn="0" w:lastRowFirstColumn="0" w:lastRowLastColumn="0"/>
+            </w:pPr>
+            <w:r>
+              <w:t>0%</w:t>
+            </w:r>
+          </w:p>
+        </w:tc>
+        <w:tc>
+          <w:tcPr>
+            <w:tcW w:w="2322" w:type="dxa"/>
+          </w:tcPr>
+          <w:p>
+            <w:pPr>
+              <w:jc w:val="center"/>
+              <w:cnfStyle w:val="000000100000" w:firstRow="0" w:lastRow="0" w:firstColumn="0" w:lastColumn="0" w:oddVBand="0" w:evenVBand="0" w:oddHBand="1" w:evenHBand="0" w:firstRowFirstColumn="0" w:firstRowLastColumn="0" w:lastRowFirstColumn="0" w:lastRowLastColumn="0"/>
+            </w:pPr>
+            <w:r>
+              <w:t>0%</w:t>
+            </w:r>
+          </w:p>
+        </w:tc>
+      </w:tr>
+      <w:tr>
+        <w:tc>
+          <w:tcPr>
+            <w:cnfStyle w:val="001000000000" w:firstRow="0" w:lastRow="0" w:firstColumn="1" w:lastColumn="0" w:oddVBand="0" w:evenVBand="0" w:oddHBand="0" w:evenHBand="0" w:firstRowFirstColumn="0" w:firstRowLastColumn="0" w:lastRowFirstColumn="0" w:lastRowLastColumn="0"/>
+            <w:tcW w:w="2802" w:type="dxa"/>
+          </w:tcPr>
+          <w:p>
+            <w:pPr>
+              <w:pStyle w:val="NoSpacing"/>
+            </w:pPr>
+            <w:r>
+              <w:t>Realistisch</w:t>
+            </w:r>
+          </w:p>
+        </w:tc>
+        <w:tc>
+          <w:tcPr>
+            <w:tcW w:w="2126" w:type="dxa"/>
+          </w:tcPr>
+          <w:p>
+            <w:pPr>
+              <w:jc w:val="center"/>
+              <w:cnfStyle w:val="000000000000" w:firstRow="0" w:lastRow="0" w:firstColumn="0" w:lastColumn="0" w:oddVBand="0" w:evenVBand="0" w:oddHBand="0" w:evenHBand="0" w:firstRowFirstColumn="0" w:firstRowLastColumn="0" w:lastRowFirstColumn="0" w:lastRowLastColumn="0"/>
+            </w:pPr>
+            <w:r>
+              <w:t>100%</w:t>
+            </w:r>
+          </w:p>
+        </w:tc>
+        <w:tc>
+          <w:tcPr>
+            <w:tcW w:w="2038" w:type="dxa"/>
+          </w:tcPr>
+          <w:p>
+            <w:pPr>
+              <w:jc w:val="center"/>
+              <w:cnfStyle w:val="000000000000" w:firstRow="0" w:lastRow="0" w:firstColumn="0" w:lastColumn="0" w:oddVBand="0" w:evenVBand="0" w:oddHBand="0" w:evenHBand="0" w:firstRowFirstColumn="0" w:firstRowLastColumn="0" w:lastRowFirstColumn="0" w:lastRowLastColumn="0"/>
+            </w:pPr>
+            <w:r>
+              <w:t>0%</w:t>
+            </w:r>
+          </w:p>
+        </w:tc>
+        <w:tc>
+          <w:tcPr>
+            <w:tcW w:w="2322" w:type="dxa"/>
+          </w:tcPr>
+          <w:p>
+            <w:pPr>
+              <w:jc w:val="center"/>
+              <w:cnfStyle w:val="000000000000" w:firstRow="0" w:lastRow="0" w:firstColumn="0" w:lastColumn="0" w:oddVBand="0" w:evenVBand="0" w:oddHBand="0" w:evenHBand="0" w:firstRowFirstColumn="0" w:firstRowLastColumn="0" w:lastRowFirstColumn="0" w:lastRowLastColumn="0"/>
+            </w:pPr>
+            <w:r>
+              <w:t>0%</w:t>
+            </w:r>
+          </w:p>
+        </w:tc>
+      </w:tr>
+      <w:tr>
+        <w:trPr>
+          <w:cnfStyle w:val="000000100000" w:firstRow="0" w:lastRow="0" w:firstColumn="0" w:lastColumn="0" w:oddVBand="0" w:evenVBand="0" w:oddHBand="1" w:evenHBand="0" w:firstRowFirstColumn="0" w:firstRowLastColumn="0" w:lastRowFirstColumn="0" w:lastRowLastColumn="0"/>
+        </w:trPr>
+        <w:tc>
+          <w:tcPr>
+            <w:cnfStyle w:val="001000000000" w:firstRow="0" w:lastRow="0" w:firstColumn="1" w:lastColumn="0" w:oddVBand="0" w:evenVBand="0" w:oddHBand="0" w:evenHBand="0" w:firstRowFirstColumn="0" w:firstRowLastColumn="0" w:lastRowFirstColumn="0" w:lastRowLastColumn="0"/>
+            <w:tcW w:w="2802" w:type="dxa"/>
+          </w:tcPr>
+          <w:p>
+            <w:pPr>
+              <w:pStyle w:val="NoSpacing"/>
+            </w:pPr>
+            <w:r>
+              <w:t>Meetbaar</w:t>
+            </w:r>
+          </w:p>
+        </w:tc>
+        <w:tc>
+          <w:tcPr>
+            <w:tcW w:w="2126" w:type="dxa"/>
+          </w:tcPr>
+          <w:p>
+            <w:pPr>
+              <w:jc w:val="center"/>
+              <w:cnfStyle w:val="000000100000" w:firstRow="0" w:lastRow="0" w:firstColumn="0" w:lastColumn="0" w:oddVBand="0" w:evenVBand="0" w:oddHBand="1" w:evenHBand="0" w:firstRowFirstColumn="0" w:firstRowLastColumn="0" w:lastRowFirstColumn="0" w:lastRowLastColumn="0"/>
+            </w:pPr>
+            <w:r>
+              <w:t>100%</w:t>
+            </w:r>
+          </w:p>
+        </w:tc>
+        <w:tc>
+          <w:tcPr>
+            <w:tcW w:w="2038" w:type="dxa"/>
+          </w:tcPr>
+          <w:p>
+            <w:pPr>
+              <w:jc w:val="center"/>
+              <w:cnfStyle w:val="000000100000" w:firstRow="0" w:lastRow="0" w:firstColumn="0" w:lastColumn="0" w:oddVBand="0" w:evenVBand="0" w:oddHBand="1" w:evenHBand="0" w:firstRowFirstColumn="0" w:firstRowLastColumn="0" w:lastRowFirstColumn="0" w:lastRowLastColumn="0"/>
+            </w:pPr>
+            <w:r>
+              <w:t>0%</w:t>
+            </w:r>
+          </w:p>
+        </w:tc>
+        <w:tc>
+          <w:tcPr>
+            <w:tcW w:w="2322" w:type="dxa"/>
+          </w:tcPr>
+          <w:p>
+            <w:pPr>
+              <w:jc w:val="center"/>
+              <w:cnfStyle w:val="000000100000" w:firstRow="0" w:lastRow="0" w:firstColumn="0" w:lastColumn="0" w:oddVBand="0" w:evenVBand="0" w:oddHBand="1" w:evenHBand="0" w:firstRowFirstColumn="0" w:firstRowLastColumn="0" w:lastRowFirstColumn="0" w:lastRowLastColumn="0"/>
+            </w:pPr>
+            <w:r>
+              <w:t>0%</w:t>
+            </w:r>
+          </w:p>
+        </w:tc>
+      </w:tr>
+    </w:tbl>
+    <w:p>
+      <w:pPr>
+        <w:pStyle w:val="NoSpacing"/>
+      </w:pPr>
+      <w:r>
+        <w:t>Iedereen vond het erg goed. 100% van de respondenten had veel vertrouwen in het implementatietraject.</w:t>
+      </w:r>
+    </w:p>
+    <w:p>
+      <w:pPr>
+        <w:pStyle w:val="NoSpacing"/>
+      </w:pPr>
+    </w:p>
+    <w:p>
+      <w:pPr>
+        <w:pStyle w:val="NoSpacing"/>
+      </w:pPr>
+    </w:p>
+    <w:p>
+      <w:pPr>
+        <w:pStyle w:val="NoSpacing"/>
+      </w:pPr>
+      <w:r>
+        <w:rPr>
+          <w:b/>
+        </w:rPr>
+        <w:t xml:space="preserve">Vraag </w:t>
+      </w:r>
+      <w:r>
+        <w:rPr>
+          <w:b/>
+        </w:rPr>
+        <w:t>4</w:t>
+      </w:r>
+      <w:r>
+        <w:rPr>
+          <w:b/>
+        </w:rPr>
+        <w:t xml:space="preserve">: </w:t>
+      </w:r>
+      <w:r>
+        <w:rPr>
+          <w:b/>
+        </w:rPr>
+        <w:t xml:space="preserve">Hoe </w:t>
+      </w:r>
+      <w:r>
+        <w:rPr>
+          <w:b/>
+        </w:rPr>
+        <w:t>vond u uw bijdrage bij het implementatietraject?</w:t>
+      </w:r>
+    </w:p>
+    <w:p>
+      <w:pPr>
+        <w:pStyle w:val="NoSpacing"/>
+      </w:pPr>
+      <w:r>
+        <w:t>50% van de respondenten geeft aan dat ze een zeer goede bijdrage leverde. De andere 50% vond dit alleen goed. Dit heeft waarschijnlijk te maken dat de een meer moet doen dan de andere en over hoe lang ze ermee bezig moesten zijn.</w:t>
+      </w:r>
+    </w:p>
+    <w:p>
+      <w:pPr>
+        <w:pStyle w:val="NoSpacing"/>
+      </w:pPr>
+    </w:p>
+    <w:p>
+      <w:pPr>
+        <w:pStyle w:val="NoSpacing"/>
+      </w:pPr>
+    </w:p>
+    <w:p>
+      <w:pPr>
+        <w:pStyle w:val="NoSpacing"/>
+        <w:rPr>
+          <w:b/>
+        </w:rPr>
+      </w:pPr>
+      <w:r>
+        <w:rPr>
+          <w:b/>
+        </w:rPr>
+        <w:t xml:space="preserve">Vraag </w:t>
+      </w:r>
+      <w:r>
+        <w:rPr>
+          <w:b/>
+        </w:rPr>
+        <w:t>5</w:t>
+      </w:r>
+      <w:r>
+        <w:rPr>
+          <w:b/>
+        </w:rPr>
+        <w:t xml:space="preserve">: </w:t>
+      </w:r>
+      <w:r>
+        <w:rPr>
+          <w:b/>
+        </w:rPr>
+        <w:t xml:space="preserve">Hoe </w:t>
+      </w:r>
+      <w:r>
+        <w:rPr>
+          <w:b/>
+        </w:rPr>
+        <w:t>vond u de bereikbaarheid van andere?</w:t>
+      </w:r>
+    </w:p>
+    <w:p>
+      <w:pPr>
+        <w:pStyle w:val="NoSpacing"/>
+      </w:pPr>
+      <w:r>
+        <w:t>75% van de respondenten geeft aan dat ze de bereikbaarheid van andere collega’s zeer goed vonden. 25% vond dit alleen goed.</w:t>
+      </w:r>
+      <w:r>
+        <w:t xml:space="preserve"> Er werd voornamelijk het meest gecommuniceerd via de e-mail.</w:t>
+      </w:r>
+    </w:p>
+    <w:p>
+      <w:pPr>
+        <w:pStyle w:val="NoSpacing"/>
+      </w:pPr>
+    </w:p>
+    <w:p>
+      <w:pPr>
+        <w:pStyle w:val="NoSpacing"/>
+      </w:pPr>
+    </w:p>
+    <w:p>
+      <w:pPr>
+        <w:pStyle w:val="NoSpacing"/>
+        <w:rPr>
+          <w:b/>
+        </w:rPr>
+      </w:pPr>
+      <w:r>
+        <w:rPr>
+          <w:b/>
+        </w:rPr>
+        <w:t xml:space="preserve">Vraag </w:t>
+      </w:r>
+      <w:r>
+        <w:rPr>
+          <w:b/>
+        </w:rPr>
+        <w:t>6</w:t>
+      </w:r>
+      <w:r>
+        <w:rPr>
+          <w:b/>
+        </w:rPr>
+        <w:t xml:space="preserve">: </w:t>
+      </w:r>
+      <w:r>
+        <w:rPr>
+          <w:b/>
+        </w:rPr>
+        <w:t xml:space="preserve">Hoe </w:t>
+      </w:r>
+      <w:r>
+        <w:rPr>
+          <w:b/>
+        </w:rPr>
+        <w:t>heeft u contact opgenomen met collega’s</w:t>
+      </w:r>
+      <w:r>
+        <w:rPr>
+          <w:b/>
+        </w:rPr>
+        <w:t>?</w:t>
+      </w:r>
+    </w:p>
+    <w:tbl>
+      <w:tblPr>
+        <w:tblStyle w:val="GridTable4-Accent51"/>
+        <w:tblW w:w="9322" w:type="dxa"/>
+        <w:tblLook w:val="04A0" w:firstRow="1" w:lastRow="0" w:firstColumn="1" w:lastColumn="0" w:noHBand="0" w:noVBand="1"/>
+      </w:tblPr>
+      <w:tblGrid>
+        <w:gridCol w:w="6912"/>
+        <w:gridCol w:w="1276"/>
+        <w:gridCol w:w="1134"/>
+      </w:tblGrid>
+      <w:tr>
+        <w:trPr>
+          <w:cnfStyle w:val="100000000000" w:firstRow="1" w:lastRow="0" w:firstColumn="0" w:lastColumn="0" w:oddVBand="0" w:evenVBand="0" w:oddHBand="0" w:evenHBand="0" w:firstRowFirstColumn="0" w:firstRowLastColumn="0" w:lastRowFirstColumn="0" w:lastRowLastColumn="0"/>
+        </w:trPr>
+        <w:tc>
+          <w:tcPr>
+            <w:cnfStyle w:val="001000000000" w:firstRow="0" w:lastRow="0" w:firstColumn="1" w:lastColumn="0" w:oddVBand="0" w:evenVBand="0" w:oddHBand="0" w:evenHBand="0" w:firstRowFirstColumn="0" w:firstRowLastColumn="0" w:lastRowFirstColumn="0" w:lastRowLastColumn="0"/>
+            <w:tcW w:w="6912" w:type="dxa"/>
+          </w:tcPr>
+          <w:p>
+            <w:pPr>
+              <w:pStyle w:val="NoSpacing"/>
+              <w:jc w:val="center"/>
+            </w:pPr>
+          </w:p>
+        </w:tc>
+        <w:tc>
+          <w:tcPr>
+            <w:tcW w:w="1276" w:type="dxa"/>
+          </w:tcPr>
+          <w:p>
+            <w:pPr>
+              <w:pStyle w:val="NoSpacing"/>
+              <w:jc w:val="center"/>
+              <w:cnfStyle w:val="100000000000" w:firstRow="1" w:lastRow="0" w:firstColumn="0" w:lastColumn="0" w:oddVBand="0" w:evenVBand="0" w:oddHBand="0" w:evenHBand="0" w:firstRowFirstColumn="0" w:firstRowLastColumn="0" w:lastRowFirstColumn="0" w:lastRowLastColumn="0"/>
+            </w:pPr>
+            <w:r>
+              <w:t>Aantal</w:t>
+            </w:r>
+          </w:p>
+        </w:tc>
+        <w:tc>
+          <w:tcPr>
+            <w:tcW w:w="1134" w:type="dxa"/>
+          </w:tcPr>
+          <w:p>
+            <w:pPr>
+              <w:pStyle w:val="NoSpacing"/>
+              <w:jc w:val="center"/>
+              <w:cnfStyle w:val="100000000000" w:firstRow="1" w:lastRow="0" w:firstColumn="0" w:lastColumn="0" w:oddVBand="0" w:evenVBand="0" w:oddHBand="0" w:evenHBand="0" w:firstRowFirstColumn="0" w:firstRowLastColumn="0" w:lastRowFirstColumn="0" w:lastRowLastColumn="0"/>
+            </w:pPr>
+            <w:r>
+              <w:t>Aantal %</w:t>
+            </w:r>
+          </w:p>
+        </w:tc>
+      </w:tr>
+      <w:tr>
+        <w:trPr>
+          <w:cnfStyle w:val="000000100000" w:firstRow="0" w:lastRow="0" w:firstColumn="0" w:lastColumn="0" w:oddVBand="0" w:evenVBand="0" w:oddHBand="1" w:evenHBand="0" w:firstRowFirstColumn="0" w:firstRowLastColumn="0" w:lastRowFirstColumn="0" w:lastRowLastColumn="0"/>
+        </w:trPr>
+        <w:tc>
+          <w:tcPr>
+            <w:cnfStyle w:val="001000000000" w:firstRow="0" w:lastRow="0" w:firstColumn="1" w:lastColumn="0" w:oddVBand="0" w:evenVBand="0" w:oddHBand="0" w:evenHBand="0" w:firstRowFirstColumn="0" w:firstRowLastColumn="0" w:lastRowFirstColumn="0" w:lastRowLastColumn="0"/>
+            <w:tcW w:w="6912" w:type="dxa"/>
+          </w:tcPr>
+          <w:p>
+            <w:pPr>
+              <w:pStyle w:val="NoSpacing"/>
+            </w:pPr>
+            <w:r>
+              <w:t>Persoonlijk</w:t>
+            </w:r>
+          </w:p>
+        </w:tc>
+        <w:tc>
+          <w:tcPr>
+            <w:tcW w:w="1276" w:type="dxa"/>
+          </w:tcPr>
+          <w:p>
+            <w:pPr>
+              <w:pStyle w:val="NoSpacing"/>
+              <w:jc w:val="center"/>
+              <w:cnfStyle w:val="000000100000" w:firstRow="0" w:lastRow="0" w:firstColumn="0" w:lastColumn="0" w:oddVBand="0" w:evenVBand="0" w:oddHBand="1" w:evenHBand="0" w:firstRowFirstColumn="0" w:firstRowLastColumn="0" w:lastRowFirstColumn="0" w:lastRowLastColumn="0"/>
+            </w:pPr>
+            <w:r>
+              <w:t>3</w:t>
+            </w:r>
+          </w:p>
+        </w:tc>
+        <w:tc>
+          <w:tcPr>
+            <w:tcW w:w="1134" w:type="dxa"/>
+          </w:tcPr>
+          <w:p>
+            <w:pPr>
+              <w:jc w:val="center"/>
+              <w:cnfStyle w:val="000000100000" w:firstRow="0" w:lastRow="0" w:firstColumn="0" w:lastColumn="0" w:oddVBand="0" w:evenVBand="0" w:oddHBand="1" w:evenHBand="0" w:firstRowFirstColumn="0" w:firstRowLastColumn="0" w:lastRowFirstColumn="0" w:lastRowLastColumn="0"/>
+            </w:pPr>
+            <w:r>
+              <w:t>75</w:t>
+            </w:r>
+            <w:r>
+              <w:t>%</w:t>
+            </w:r>
+          </w:p>
+        </w:tc>
+      </w:tr>
+      <w:tr>
+        <w:tc>
+          <w:tcPr>
+            <w:cnfStyle w:val="001000000000" w:firstRow="0" w:lastRow="0" w:firstColumn="1" w:lastColumn="0" w:oddVBand="0" w:evenVBand="0" w:oddHBand="0" w:evenHBand="0" w:firstRowFirstColumn="0" w:firstRowLastColumn="0" w:lastRowFirstColumn="0" w:lastRowLastColumn="0"/>
+            <w:tcW w:w="6912" w:type="dxa"/>
+          </w:tcPr>
+          <w:p>
+            <w:pPr>
+              <w:pStyle w:val="NoSpacing"/>
+            </w:pPr>
+            <w:r>
+              <w:t>Telefoon</w:t>
+            </w:r>
+          </w:p>
+        </w:tc>
+        <w:tc>
+          <w:tcPr>
+            <w:tcW w:w="1276" w:type="dxa"/>
+          </w:tcPr>
+          <w:p>
+            <w:pPr>
+              <w:jc w:val="center"/>
+              <w:cnfStyle w:val="000000000000" w:firstRow="0" w:lastRow="0" w:firstColumn="0" w:lastColumn="0" w:oddVBand="0" w:evenVBand="0" w:oddHBand="0" w:evenHBand="0" w:firstRowFirstColumn="0" w:firstRowLastColumn="0" w:lastRowFirstColumn="0" w:lastRowLastColumn="0"/>
+            </w:pPr>
+            <w:r>
+              <w:t>3</w:t>
+            </w:r>
+          </w:p>
+        </w:tc>
+        <w:tc>
+          <w:tcPr>
+            <w:tcW w:w="1134" w:type="dxa"/>
+          </w:tcPr>
+          <w:p>
+            <w:pPr>
+              <w:jc w:val="center"/>
+              <w:cnfStyle w:val="000000000000" w:firstRow="0" w:lastRow="0" w:firstColumn="0" w:lastColumn="0" w:oddVBand="0" w:evenVBand="0" w:oddHBand="0" w:evenHBand="0" w:firstRowFirstColumn="0" w:firstRowLastColumn="0" w:lastRowFirstColumn="0" w:lastRowLastColumn="0"/>
+            </w:pPr>
+            <w:r>
+              <w:t>75</w:t>
+            </w:r>
+            <w:r>
+              <w:t>%</w:t>
+            </w:r>
+          </w:p>
+        </w:tc>
+      </w:tr>
+      <w:tr>
+        <w:trPr>
+          <w:cnfStyle w:val="000000100000" w:firstRow="0" w:lastRow="0" w:firstColumn="0" w:lastColumn="0" w:oddVBand="0" w:evenVBand="0" w:oddHBand="1" w:evenHBand="0" w:firstRowFirstColumn="0" w:firstRowLastColumn="0" w:lastRowFirstColumn="0" w:lastRowLastColumn="0"/>
+        </w:trPr>
+        <w:tc>
+          <w:tcPr>
+            <w:cnfStyle w:val="001000000000" w:firstRow="0" w:lastRow="0" w:firstColumn="1" w:lastColumn="0" w:oddVBand="0" w:evenVBand="0" w:oddHBand="0" w:evenHBand="0" w:firstRowFirstColumn="0" w:firstRowLastColumn="0" w:lastRowFirstColumn="0" w:lastRowLastColumn="0"/>
+            <w:tcW w:w="6912" w:type="dxa"/>
+          </w:tcPr>
+          <w:p>
+            <w:pPr>
+              <w:pStyle w:val="NoSpacing"/>
+            </w:pPr>
+            <w:r>
+              <w:t>E-mail</w:t>
+            </w:r>
+          </w:p>
+        </w:tc>
+        <w:tc>
+          <w:tcPr>
+            <w:tcW w:w="1276" w:type="dxa"/>
+          </w:tcPr>
+          <w:p>
+            <w:pPr>
+              <w:jc w:val="center"/>
+              <w:cnfStyle w:val="000000100000" w:firstRow="0" w:lastRow="0" w:firstColumn="0" w:lastColumn="0" w:oddVBand="0" w:evenVBand="0" w:oddHBand="1" w:evenHBand="0" w:firstRowFirstColumn="0" w:firstRowLastColumn="0" w:lastRowFirstColumn="0" w:lastRowLastColumn="0"/>
+            </w:pPr>
+            <w:r>
+              <w:t>4</w:t>
+            </w:r>
+          </w:p>
+        </w:tc>
+        <w:tc>
+          <w:tcPr>
+            <w:tcW w:w="1134" w:type="dxa"/>
+          </w:tcPr>
+          <w:p>
+            <w:pPr>
+              <w:jc w:val="center"/>
+              <w:cnfStyle w:val="000000100000" w:firstRow="0" w:lastRow="0" w:firstColumn="0" w:lastColumn="0" w:oddVBand="0" w:evenVBand="0" w:oddHBand="1" w:evenHBand="0" w:firstRowFirstColumn="0" w:firstRowLastColumn="0" w:lastRowFirstColumn="0" w:lastRowLastColumn="0"/>
+            </w:pPr>
+            <w:r>
+              <w:t>100</w:t>
+            </w:r>
+            <w:r>
+              <w:t>%</w:t>
+            </w:r>
+          </w:p>
+        </w:tc>
+      </w:tr>
+      <w:tr>
+        <w:tc>
+          <w:tcPr>
+            <w:cnfStyle w:val="001000000000" w:firstRow="0" w:lastRow="0" w:firstColumn="1" w:lastColumn="0" w:oddVBand="0" w:evenVBand="0" w:oddHBand="0" w:evenHBand="0" w:firstRowFirstColumn="0" w:firstRowLastColumn="0" w:lastRowFirstColumn="0" w:lastRowLastColumn="0"/>
+            <w:tcW w:w="6912" w:type="dxa"/>
+          </w:tcPr>
+          <w:p>
+            <w:pPr>
+              <w:pStyle w:val="NoSpacing"/>
+            </w:pPr>
+            <w:r>
+              <w:t>Anders</w:t>
+            </w:r>
+          </w:p>
+        </w:tc>
+        <w:tc>
+          <w:tcPr>
+            <w:tcW w:w="1276" w:type="dxa"/>
+          </w:tcPr>
+          <w:p>
+            <w:pPr>
+              <w:jc w:val="center"/>
+              <w:cnfStyle w:val="000000000000" w:firstRow="0" w:lastRow="0" w:firstColumn="0" w:lastColumn="0" w:oddVBand="0" w:evenVBand="0" w:oddHBand="0" w:evenHBand="0" w:firstRowFirstColumn="0" w:firstRowLastColumn="0" w:lastRowFirstColumn="0" w:lastRowLastColumn="0"/>
+            </w:pPr>
+            <w:r>
+              <w:t>0</w:t>
+            </w:r>
+          </w:p>
+        </w:tc>
+        <w:tc>
+          <w:tcPr>
+            <w:tcW w:w="1134" w:type="dxa"/>
+          </w:tcPr>
+          <w:p>
+            <w:pPr>
+              <w:jc w:val="center"/>
+              <w:cnfStyle w:val="000000000000" w:firstRow="0" w:lastRow="0" w:firstColumn="0" w:lastColumn="0" w:oddVBand="0" w:evenVBand="0" w:oddHBand="0" w:evenHBand="0" w:firstRowFirstColumn="0" w:firstRowLastColumn="0" w:lastRowFirstColumn="0" w:lastRowLastColumn="0"/>
+            </w:pPr>
+            <w:r>
+              <w:t>0%</w:t>
+            </w:r>
+          </w:p>
+        </w:tc>
+      </w:tr>
+    </w:tbl>
+    <w:p>
+      <w:pPr>
+        <w:pStyle w:val="NoSpacing"/>
+      </w:pPr>
+      <w:r>
+        <w:t>75% van de respondenten geeft aan dat ze zowel contact konden opnemen met andere collega’s in persoon, via telefoon en e-mail. 25% deed alleen contact opnemen via de e-mail. In het implementatietraject was het meeste contact via de e-mail en het minste via de telefoon of persoonlijk.</w:t>
+      </w:r>
+    </w:p>
+    <w:p>
+      <w:pPr>
+        <w:pStyle w:val="NoSpacing"/>
+      </w:pPr>
+    </w:p>
+    <w:p>
+      <w:pPr>
+        <w:pStyle w:val="NoSpacing"/>
+      </w:pPr>
+    </w:p>
+    <w:p>
+      <w:pPr>
+        <w:pStyle w:val="NoSpacing"/>
+        <w:rPr>
+          <w:b/>
+        </w:rPr>
+      </w:pPr>
+      <w:r>
+        <w:rPr>
+          <w:b/>
+        </w:rPr>
+        <w:t xml:space="preserve">Vraag </w:t>
+      </w:r>
+      <w:r>
+        <w:rPr>
+          <w:b/>
+        </w:rPr>
+        <w:t>7</w:t>
+      </w:r>
+      <w:r>
+        <w:rPr>
+          <w:b/>
+        </w:rPr>
+        <w:t xml:space="preserve">: </w:t>
+      </w:r>
+      <w:r>
+        <w:rPr>
+          <w:b/>
+        </w:rPr>
+        <w:t>Over het geheel genomen, bent u tevreden met het implementatietraject?</w:t>
+      </w:r>
+    </w:p>
+    <w:p>
+      <w:pPr>
+        <w:pStyle w:val="NoSpacing"/>
+      </w:pPr>
+      <w:r>
+        <w:t>100% van de respondenten geeft aan dat ze matig tevreden</w:t>
+      </w:r>
+      <w:r>
+        <w:t xml:space="preserve"> hierover waren, omdat er later een wijziging moest gebeuren aan de database via </w:t>
+      </w:r>
+      <w:proofErr w:type="spellStart"/>
+      <w:r>
+        <w:t>YourHosting</w:t>
+      </w:r>
+      <w:proofErr w:type="spellEnd"/>
+      <w:r>
+        <w:t xml:space="preserve"> dat nog niet in rekening was gebracht</w:t>
+      </w:r>
+      <w:r>
+        <w:t>.</w:t>
+      </w:r>
+    </w:p>
+    <w:p>
+      <w:r>
+        <w:br w:type="page"/>
+      </w:r>
+    </w:p>
+    <w:p>
+      <w:pPr>
+        <w:pStyle w:val="NoSpacing"/>
+        <w:rPr>
+          <w:b/>
+        </w:rPr>
+      </w:pPr>
+      <w:r>
+        <w:rPr>
+          <w:b/>
+        </w:rPr>
+        <w:lastRenderedPageBreak/>
+        <w:t xml:space="preserve">Vraag </w:t>
+      </w:r>
+      <w:r>
+        <w:rPr>
+          <w:b/>
+        </w:rPr>
+        <w:t>8</w:t>
+      </w:r>
+      <w:r>
+        <w:rPr>
+          <w:b/>
+        </w:rPr>
+        <w:t xml:space="preserve">: </w:t>
+      </w:r>
+      <w:r>
+        <w:rPr>
+          <w:b/>
+        </w:rPr>
+        <w:t xml:space="preserve">Vertel ons wat kunnen we </w:t>
+      </w:r>
+      <w:r>
+        <w:rPr>
+          <w:b/>
+        </w:rPr>
+        <w:t xml:space="preserve">konden </w:t>
+      </w:r>
+      <w:r>
+        <w:rPr>
+          <w:b/>
+        </w:rPr>
+        <w:t>verbeteren</w:t>
+      </w:r>
+      <w:r>
+        <w:rPr>
+          <w:b/>
+        </w:rPr>
+        <w:t xml:space="preserve"> in het implementatietraject?</w:t>
+      </w:r>
+    </w:p>
+    <w:p>
+      <w:pPr>
+        <w:pStyle w:val="NoSpacing"/>
+        <w:numPr>
+          <w:ilvl w:val="0"/>
+          <w:numId w:val="11"/>
+        </w:numPr>
+      </w:pPr>
+      <w:r>
+        <w:t>Geen idee, ik vond het soepel gaan.</w:t>
+      </w:r>
+    </w:p>
+    <w:p>
+      <w:pPr>
+        <w:pStyle w:val="NoSpacing"/>
+        <w:numPr>
+          <w:ilvl w:val="0"/>
+          <w:numId w:val="11"/>
+        </w:numPr>
+      </w:pPr>
+      <w:r>
+        <w:t>Alles was duidelijk genoeg voor mij.</w:t>
+      </w:r>
+    </w:p>
+    <w:p>
+      <w:pPr>
+        <w:pStyle w:val="NoSpacing"/>
+        <w:numPr>
+          <w:ilvl w:val="0"/>
+          <w:numId w:val="11"/>
+        </w:numPr>
+      </w:pPr>
+      <w:r>
+        <w:t>Alles was duidelijk opgeschreven.</w:t>
+      </w:r>
+    </w:p>
+    <w:p>
+      <w:pPr>
+        <w:pStyle w:val="NoSpacing"/>
+        <w:numPr>
+          <w:ilvl w:val="0"/>
+          <w:numId w:val="11"/>
+        </w:numPr>
+      </w:pPr>
+      <w:r>
+        <w:t>Er was duidelijk beschreven wat er allemaal moest gaan gebeuren, dus ik heb niet veel om te zeggen.</w:t>
+      </w:r>
+    </w:p>
+    <w:p>
+      <w:pPr>
+        <w:pStyle w:val="NoSpacing"/>
+      </w:pPr>
+    </w:p>
+    <w:p>
+      <w:pPr>
+        <w:pStyle w:val="NoSpacing"/>
+      </w:pPr>
+      <w:r>
+        <w:t>4 respondenten (100%) hebben een antwoord gegeven bij de vraag. 100% hiervan wilde niet over andere onderwerpen meepraten of hadden geen mening.</w:t>
+      </w:r>
+    </w:p>
+    <w:p>
+      <w:pPr>
+        <w:pStyle w:val="NoSpacing"/>
+      </w:pPr>
+    </w:p>
+    <w:p>
+      <w:pPr>
+        <w:pStyle w:val="NoSpacing"/>
+      </w:pPr>
+    </w:p>
+    <w:p>
+      <w:pPr>
+        <w:pStyle w:val="NoSpacing"/>
+        <w:rPr>
+          <w:b/>
+        </w:rPr>
+      </w:pPr>
+      <w:r>
+        <w:rPr>
+          <w:b/>
+        </w:rPr>
+        <w:t xml:space="preserve">Vraag </w:t>
+      </w:r>
+      <w:r>
+        <w:rPr>
+          <w:b/>
+        </w:rPr>
+        <w:t>9</w:t>
+      </w:r>
+      <w:r>
+        <w:rPr>
+          <w:b/>
+        </w:rPr>
+        <w:t xml:space="preserve">: </w:t>
+      </w:r>
+      <w:r>
+        <w:rPr>
+          <w:b/>
+        </w:rPr>
+        <w:t xml:space="preserve">Hoe </w:t>
+      </w:r>
+      <w:r>
+        <w:rPr>
+          <w:b/>
+        </w:rPr>
+        <w:t>verloopt het installatieproces van</w:t>
+      </w:r>
+      <w:r>
+        <w:rPr>
+          <w:b/>
+        </w:rPr>
+        <w:t xml:space="preserve"> </w:t>
+      </w:r>
+      <w:r>
+        <w:rPr>
+          <w:b/>
+        </w:rPr>
+        <w:t xml:space="preserve">de </w:t>
+      </w:r>
+      <w:r>
+        <w:rPr>
+          <w:b/>
+        </w:rPr>
+        <w:t>Samen Sterk applicatie?</w:t>
+      </w:r>
+    </w:p>
+    <w:p>
+      <w:pPr>
+        <w:pStyle w:val="NoSpacing"/>
+      </w:pPr>
+      <w:r>
+        <w:t>100% van de respondenten geeft aan dat ze dit zeer snel vonden. Dus er zijn verder geen verbeterpunten.</w:t>
+      </w:r>
+    </w:p>
+    <w:p>
+      <w:pPr>
+        <w:pStyle w:val="NoSpacing"/>
+      </w:pPr>
+    </w:p>
+    <w:p>
+      <w:pPr>
+        <w:pStyle w:val="NoSpacing"/>
+      </w:pPr>
+    </w:p>
+    <w:p>
+      <w:pPr>
+        <w:pStyle w:val="NoSpacing"/>
+        <w:rPr>
+          <w:b/>
+        </w:rPr>
+      </w:pPr>
+      <w:r>
+        <w:rPr>
+          <w:b/>
+        </w:rPr>
+        <w:t xml:space="preserve">Vraag </w:t>
+      </w:r>
+      <w:r>
+        <w:rPr>
+          <w:b/>
+        </w:rPr>
+        <w:t>10</w:t>
+      </w:r>
+      <w:r>
+        <w:rPr>
+          <w:b/>
+        </w:rPr>
+        <w:t xml:space="preserve">: </w:t>
+      </w:r>
+      <w:r>
+        <w:rPr>
+          <w:b/>
+        </w:rPr>
+        <w:t xml:space="preserve">Hoe </w:t>
+      </w:r>
+      <w:r>
+        <w:rPr>
+          <w:b/>
+        </w:rPr>
+        <w:t>duidelijk is het installatieproces van</w:t>
+      </w:r>
+      <w:r>
+        <w:rPr>
+          <w:b/>
+        </w:rPr>
+        <w:t xml:space="preserve"> </w:t>
+      </w:r>
+      <w:r>
+        <w:rPr>
+          <w:b/>
+        </w:rPr>
+        <w:t xml:space="preserve">de </w:t>
+      </w:r>
+      <w:r>
+        <w:rPr>
+          <w:b/>
+        </w:rPr>
+        <w:t>Samen Sterk applicatie?</w:t>
+      </w:r>
+    </w:p>
+    <w:p>
+      <w:pPr>
+        <w:pStyle w:val="NoSpacing"/>
+        <w:rPr>
+          <w:b/>
+        </w:rPr>
+      </w:pPr>
+      <w:r>
+        <w:t xml:space="preserve">75% van de respondenten geeft aan dat ze dit zeer duidelijk vonden. 25% hiervan vond het alleen duidelijk. Hoewel het </w:t>
+      </w:r>
+      <w:r>
+        <w:t>toch al best simpel lijkt door middel van alleen een paar klikken en het accepteren of dat je de applicatie daadwerkelijk wilt gaan installeren.</w:t>
+      </w:r>
+    </w:p>
+    <w:p>
+      <w:pPr>
+        <w:pStyle w:val="NoSpacing"/>
+        <w:rPr>
+          <w:b/>
+        </w:rPr>
+      </w:pPr>
+    </w:p>
+    <w:p>
+      <w:pPr>
+        <w:pStyle w:val="NoSpacing"/>
+        <w:rPr>
+          <w:b/>
+        </w:rPr>
+      </w:pPr>
+    </w:p>
+    <w:p>
+      <w:pPr>
+        <w:pStyle w:val="NoSpacing"/>
+        <w:rPr>
+          <w:b/>
+        </w:rPr>
+      </w:pPr>
+      <w:r>
+        <w:rPr>
+          <w:b/>
+        </w:rPr>
+        <w:t xml:space="preserve">Vraag </w:t>
+      </w:r>
+      <w:r>
+        <w:rPr>
+          <w:b/>
+        </w:rPr>
+        <w:t>11</w:t>
+      </w:r>
+      <w:r>
+        <w:rPr>
+          <w:b/>
+        </w:rPr>
+        <w:t xml:space="preserve">: </w:t>
+      </w:r>
+      <w:r>
+        <w:rPr>
+          <w:b/>
+        </w:rPr>
+        <w:t>Hoe tevreden bent u met de Samen Sterk applicatie?</w:t>
+      </w:r>
+    </w:p>
+    <w:p>
+      <w:pPr>
+        <w:pStyle w:val="NoSpacing"/>
+      </w:pPr>
+      <w:r>
+        <w:t>4 respondenten (100%) waren hier zeer tevreden over de applicatie. De applicatie doet wat het hoort de doen en is simpel om te gebruiken.</w:t>
+      </w:r>
+    </w:p>
+    <w:p>
+      <w:pPr>
+        <w:pStyle w:val="NoSpacing"/>
+      </w:pPr>
+    </w:p>
+    <w:p>
+      <w:pPr>
+        <w:pStyle w:val="NoSpacing"/>
+      </w:pPr>
+    </w:p>
+    <w:p>
+      <w:pPr>
+        <w:pStyle w:val="NoSpacing"/>
+        <w:rPr>
+          <w:b/>
+        </w:rPr>
+      </w:pPr>
+      <w:r>
+        <w:rPr>
+          <w:b/>
+        </w:rPr>
+        <w:t xml:space="preserve">Vraag </w:t>
+      </w:r>
+      <w:r>
+        <w:rPr>
+          <w:b/>
+        </w:rPr>
+        <w:t>12</w:t>
+      </w:r>
+      <w:r>
+        <w:rPr>
+          <w:b/>
+        </w:rPr>
+        <w:t xml:space="preserve">: </w:t>
+      </w:r>
+      <w:r>
+        <w:rPr>
+          <w:b/>
+        </w:rPr>
+        <w:t xml:space="preserve">Wat vind u het leukste aan soortgelijke </w:t>
+      </w:r>
+      <w:r>
+        <w:rPr>
+          <w:b/>
+        </w:rPr>
+        <w:t xml:space="preserve">applicaties </w:t>
+      </w:r>
+      <w:r>
+        <w:rPr>
+          <w:b/>
+        </w:rPr>
+        <w:t>die momenteel beschikbaar zijn van andere bedrijven?</w:t>
+      </w:r>
+    </w:p>
+    <w:p>
+      <w:pPr>
+        <w:pStyle w:val="NoSpacing"/>
+        <w:numPr>
+          <w:ilvl w:val="0"/>
+          <w:numId w:val="12"/>
+        </w:numPr>
+      </w:pPr>
+      <w:r>
+        <w:t>Het is om me beter te laten kunnen plannen en het verschilt vaak over de gebruiksvriendelijkheid en meer of minder functionaliteit.</w:t>
+      </w:r>
+    </w:p>
+    <w:p>
+      <w:pPr>
+        <w:pStyle w:val="NoSpacing"/>
+        <w:numPr>
+          <w:ilvl w:val="0"/>
+          <w:numId w:val="12"/>
+        </w:numPr>
+      </w:pPr>
+      <w:r>
+        <w:t>Sommige bieden extra of minder functionaliteit dan andere en hoeft niet altijd met plannen te maken. Net zoals in deze waarin je (school)cijfers kunt invullen.</w:t>
+      </w:r>
+    </w:p>
+    <w:p>
+      <w:pPr>
+        <w:pStyle w:val="NoSpacing"/>
+      </w:pPr>
+    </w:p>
+    <w:p>
+      <w:pPr>
+        <w:pStyle w:val="NoSpacing"/>
+      </w:pPr>
+      <w:r>
+        <w:t>50% van de respondenten geeft aan dat ze zulke applicaties nooit eerder hadden gebruikt. De andere 50% zegt van wel. Hierbij gaat het over de verschillende gebruiksvriendelijkheid en andere functionaliteiten in zulke applicaties. Deze kunnen helpen bij het plannen, maar hoeft niet perse. Dit is wat je ook zit in de onze zoals waarin je ook (school)cijfers kunt invullen.</w:t>
+      </w:r>
+    </w:p>
+    <w:p>
+      <w:pPr>
+        <w:pStyle w:val="NoSpacing"/>
+      </w:pPr>
+    </w:p>
+    <w:p>
+      <w:r>
+        <w:br w:type="page"/>
+      </w:r>
+    </w:p>
+    <w:p>
+      <w:pPr>
+        <w:pStyle w:val="NoSpacing"/>
+        <w:rPr>
+          <w:b/>
+        </w:rPr>
+      </w:pPr>
+      <w:r>
+        <w:rPr>
+          <w:b/>
+        </w:rPr>
+        <w:lastRenderedPageBreak/>
+        <w:t xml:space="preserve">Vraag </w:t>
+      </w:r>
+      <w:r>
+        <w:rPr>
+          <w:b/>
+        </w:rPr>
+        <w:t>13</w:t>
+      </w:r>
+      <w:r>
+        <w:rPr>
+          <w:b/>
+        </w:rPr>
+        <w:t xml:space="preserve">: </w:t>
+      </w:r>
+      <w:r>
+        <w:rPr>
+          <w:b/>
+        </w:rPr>
+        <w:t>Wat zou u veranderen in ons nieuwe applicatie om het te verbeteren?</w:t>
+      </w:r>
+    </w:p>
+    <w:p>
+      <w:pPr>
+        <w:pStyle w:val="NoSpacing"/>
+        <w:numPr>
+          <w:ilvl w:val="0"/>
+          <w:numId w:val="13"/>
+        </w:numPr>
+      </w:pPr>
+      <w:r>
+        <w:t>Ik heb geen idee. Ik ben tevreden met hoe het er nu werkt.</w:t>
+      </w:r>
+    </w:p>
+    <w:p>
+      <w:pPr>
+        <w:pStyle w:val="NoSpacing"/>
+        <w:numPr>
+          <w:ilvl w:val="0"/>
+          <w:numId w:val="13"/>
+        </w:numPr>
+      </w:pPr>
+      <w:r>
+        <w:t>Het werkt prima.</w:t>
+      </w:r>
+    </w:p>
+    <w:p>
+      <w:pPr>
+        <w:pStyle w:val="NoSpacing"/>
+        <w:numPr>
+          <w:ilvl w:val="0"/>
+          <w:numId w:val="13"/>
+        </w:numPr>
+      </w:pPr>
+      <w:r>
+        <w:t>Misschien zouden sommige vensters overbodig zijn, omdat ze al over simpele informatie vragen.</w:t>
+      </w:r>
+    </w:p>
+    <w:p>
+      <w:pPr>
+        <w:pStyle w:val="NoSpacing"/>
+        <w:numPr>
+          <w:ilvl w:val="0"/>
+          <w:numId w:val="13"/>
+        </w:numPr>
+      </w:pPr>
+      <w:r>
+        <w:t>Werkt naar behoren. Geen op- of aanmerkingen.</w:t>
+      </w:r>
+    </w:p>
+    <w:p>
+      <w:pPr>
+        <w:pStyle w:val="NoSpacing"/>
+      </w:pPr>
+    </w:p>
+    <w:p>
+      <w:pPr>
+        <w:pStyle w:val="NoSpacing"/>
+      </w:pPr>
+      <w:r>
+        <w:t>3 respondenten (75%) geeft aan dat ze niks of niet weten wat ze zouden kunnen veranderen in de applicatie.</w:t>
+      </w:r>
+      <w:r>
+        <w:t xml:space="preserve"> Waarschijnlijk beschikt de applicatie over genoeg functionaliteit anders kan het voorkomen dat het anders te complex kan worden om de applicatie te gaan gebruiken. </w:t>
+      </w:r>
+    </w:p>
+    <w:p>
+      <w:pPr>
+        <w:pStyle w:val="NoSpacing"/>
+      </w:pPr>
+      <w:r>
+        <w:t xml:space="preserve">1 respondent (25%) gaaf aan dat </w:t>
+      </w:r>
+      <w:r>
+        <w:t>een venster bij de afspraken toevoegen/wijzigen</w:t>
+      </w:r>
+      <w:r>
+        <w:t xml:space="preserve"> overbodig</w:t>
+      </w:r>
+      <w:r>
+        <w:t xml:space="preserve"> zou</w:t>
+      </w:r>
+      <w:r>
+        <w:t xml:space="preserve"> zijn en dat</w:t>
+      </w:r>
+      <w:r>
+        <w:t xml:space="preserve"> dit simpeler kan</w:t>
+      </w:r>
+      <w:r>
+        <w:t xml:space="preserve"> in plaats van een ander</w:t>
+      </w:r>
+      <w:r>
+        <w:t xml:space="preserve"> venster</w:t>
+      </w:r>
+      <w:r>
+        <w:t xml:space="preserve"> te openen om iets te kunnen wijzigen.</w:t>
+      </w:r>
+      <w:r>
+        <w:t xml:space="preserve"> Verder waren er geen verbeterpunten.</w:t>
+      </w:r>
+    </w:p>
+    <w:p>
+      <w:pPr>
+        <w:pStyle w:val="NoSpacing"/>
+      </w:pPr>
+    </w:p>
+    <w:p>
+      <w:pPr>
+        <w:pStyle w:val="NoSpacing"/>
+      </w:pPr>
+    </w:p>
+    <w:p>
+      <w:pPr>
+        <w:pStyle w:val="NoSpacing"/>
+        <w:rPr>
+          <w:b/>
+        </w:rPr>
+      </w:pPr>
+      <w:r>
+        <w:rPr>
+          <w:b/>
+        </w:rPr>
+        <w:t xml:space="preserve">Vraag </w:t>
+      </w:r>
+      <w:r>
+        <w:rPr>
+          <w:b/>
+        </w:rPr>
+        <w:t>14</w:t>
+      </w:r>
+      <w:r>
+        <w:rPr>
+          <w:b/>
+        </w:rPr>
+        <w:t xml:space="preserve">: </w:t>
+      </w:r>
+      <w:r>
+        <w:rPr>
+          <w:b/>
+        </w:rPr>
+        <w:t>Heeft u nog vragen, opmerkingen of suggesties?</w:t>
+      </w:r>
+    </w:p>
+    <w:p>
+      <w:pPr>
+        <w:pStyle w:val="NoSpacing"/>
+        <w:numPr>
+          <w:ilvl w:val="0"/>
+          <w:numId w:val="14"/>
+        </w:numPr>
+      </w:pPr>
+      <w:r>
+        <w:t>Nee.</w:t>
+      </w:r>
+    </w:p>
+    <w:p>
+      <w:pPr>
+        <w:pStyle w:val="NoSpacing"/>
+        <w:numPr>
+          <w:ilvl w:val="0"/>
+          <w:numId w:val="14"/>
+        </w:numPr>
+      </w:pPr>
+      <w:r>
+        <w:t>Nee, die heb ik niet.</w:t>
+      </w:r>
+    </w:p>
+    <w:p>
+      <w:pPr>
+        <w:pStyle w:val="NoSpacing"/>
+        <w:numPr>
+          <w:ilvl w:val="0"/>
+          <w:numId w:val="14"/>
+        </w:numPr>
+      </w:pPr>
+      <w:r>
+        <w:t>Ik heb er geen.</w:t>
+      </w:r>
+    </w:p>
+    <w:p>
+      <w:pPr>
+        <w:pStyle w:val="NoSpacing"/>
+        <w:numPr>
+          <w:ilvl w:val="0"/>
+          <w:numId w:val="14"/>
+        </w:numPr>
+      </w:pPr>
+      <w:r>
+        <w:t>Nee, die heb ik niet.</w:t>
+      </w:r>
+    </w:p>
+    <w:p>
+      <w:pPr>
+        <w:pStyle w:val="NoSpacing"/>
+      </w:pPr>
+    </w:p>
+    <w:p>
+      <w:pPr>
+        <w:pStyle w:val="NoSpacing"/>
+      </w:pPr>
+      <w:r>
+        <w:t>4 respondenten (100%) hebben een antwoord gegeven bij de vraag. 100% hiervan geen vragen, opmerkingen of suggesties.</w:t>
+      </w:r>
+    </w:p>
+    <w:p>
+      <w:pPr>
+        <w:pStyle w:val="NoSpacing"/>
+      </w:pPr>
+    </w:p>
+    <w:p>
+      <w:pPr>
+        <w:pStyle w:val="NoSpacing"/>
+      </w:pPr>
+    </w:p>
+    <w:p>
+      <w:pPr>
+        <w:pStyle w:val="Heading1"/>
+      </w:pPr>
+      <w:bookmarkStart w:id="8" w:name="_Toc485759113"/>
+      <w:r>
+        <w:t>Conclusies en aanbevelingen</w:t>
+      </w:r>
+      <w:bookmarkEnd w:id="8"/>
     </w:p>
     <w:p>
       <w:pPr>
@@ -4297,106 +8148,161 @@
         <w:rPr>
           <w:rFonts w:eastAsiaTheme="minorEastAsia"/>
         </w:rPr>
-        <w:t xml:space="preserve">Het nut van deze applicatie </w:t>
+        <w:t xml:space="preserve">Het implementatietraject verliep soepel. Alles </w:t>
       </w:r>
       <w:r>
         <w:rPr>
           <w:rFonts w:eastAsiaTheme="minorEastAsia"/>
         </w:rPr>
-        <w:t xml:space="preserve">bleek voor de gebruiker van enorme waarde te zijn. We verwachten </w:t>
+        <w:t xml:space="preserve">ging goed </w:t>
       </w:r>
       <w:r>
         <w:rPr>
           <w:rFonts w:eastAsiaTheme="minorEastAsia"/>
         </w:rPr>
-        <w:t>dat het bijhouden</w:t>
+        <w:t>aan de hand van de gegeven informatie</w:t>
       </w:r>
       <w:r>
         <w:rPr>
           <w:rFonts w:eastAsiaTheme="minorEastAsia"/>
         </w:rPr>
-        <w:t xml:space="preserve"> en weken plannen sterk verbeterd. De applicatie maakte het mogelijk om a</w:t>
-      </w:r>
-      <w:r>
-        <w:t>lles beter plannen en organiseren en zult ze minder slordig kunnen werken</w:t>
+        <w:t>. Het enige waar een probleem ontstond was</w:t>
       </w:r>
       <w:r>
         <w:rPr>
           <w:rFonts w:eastAsiaTheme="minorEastAsia"/>
         </w:rPr>
-        <w:t>. De functionaliteit van de cijfers en vakken zullen alleen voor sommige wel ideaal zijn en voor sommige helemaal niet.</w:t>
-      </w:r>
-      <w:r>
+        <w:t xml:space="preserve"> dat er </w:t>
+      </w:r>
+      <w:r>
+        <w:t xml:space="preserve">wijziging moest gebeuren aan de database </w:t>
+      </w:r>
+      <w:r>
+        <w:t xml:space="preserve">waarvoor we contact op moesten nemen met </w:t>
+      </w:r>
+      <w:proofErr w:type="spellStart"/>
+      <w:r>
+        <w:t>YourHosting</w:t>
+      </w:r>
+      <w:proofErr w:type="spellEnd"/>
+      <w:r>
+        <w:t xml:space="preserve"> zodat de online applicatie hiermee verbinding mag maken en naar behoren</w:t>
+      </w:r>
+      <w:r>
+        <w:t xml:space="preserve"> zal gaan werken</w:t>
+      </w:r>
+      <w:r>
+        <w:t xml:space="preserve">. Dit was het enige waar we geen nog geen rekening mee gehouden hadden. Verder bleek er dat de applicatie naar behoren functioneerde, behalve dat er wel een aandachtspunt was voor misschien een overbodige venster </w:t>
+      </w:r>
+      <w:r>
+        <w:t xml:space="preserve">bij de afspraken toevoegen/wijzigen </w:t>
+      </w:r>
+      <w:r>
+        <w:t xml:space="preserve">en dat dit </w:t>
+      </w:r>
+      <w:r>
+        <w:t xml:space="preserve">en dat dit simpeler kon zonder een nieuw venster </w:t>
+      </w:r>
+      <w:r>
+        <w:t xml:space="preserve">hiervoor </w:t>
+      </w:r>
+      <w:r>
+        <w:t>te openen.</w:t>
+      </w:r>
+    </w:p>
+    <w:p>
+      <w:pPr>
+        <w:pStyle w:val="NoSpacing"/>
         <w:rPr>
           <w:rFonts w:eastAsiaTheme="minorEastAsia"/>
         </w:rPr>
-        <w:t xml:space="preserve"> Zelf vond ik dat de applicatie goed werkte en over alle functionaliteit beschikte van de opdrachtgever. Het is makkelijk om de taken te kunnen te toevoegen/wijzigen en verwijderen of veranderen naar een herhalende taak. Cijfers en vakken kan je makkelijk toevoegen/wijzigen en verwijderen. Verder is dit ook makkelijk voor bij de afspraken naast dat je ze kan sorteren.</w:t>
-      </w:r>
-      <w:bookmarkStart w:id="4" w:name="_GoBack"/>
-      <w:bookmarkEnd w:id="4"/>
-    </w:p>
-    <w:p>
-      <w:pPr>
-        <w:pStyle w:val="NoSpacing"/>
-      </w:pPr>
-    </w:p>
-    <w:p>
-      <w:pPr>
-        <w:pStyle w:val="NoSpacing"/>
-      </w:pPr>
+      </w:pPr>
+    </w:p>
+    <w:p>
+      <w:pPr>
+        <w:pStyle w:val="NoSpacing"/>
+        <w:rPr>
+          <w:rFonts w:eastAsiaTheme="minorEastAsia"/>
+        </w:rPr>
+      </w:pPr>
+      <w:r>
+        <w:rPr>
+          <w:rFonts w:eastAsiaTheme="minorEastAsia"/>
+        </w:rPr>
+        <w:t xml:space="preserve">Zelf vonden wij dat </w:t>
+      </w:r>
+      <w:r>
+        <w:rPr>
+          <w:rFonts w:eastAsiaTheme="minorEastAsia"/>
+        </w:rPr>
+        <w:t>h</w:t>
+      </w:r>
+      <w:r>
+        <w:rPr>
+          <w:rFonts w:eastAsiaTheme="minorEastAsia"/>
+        </w:rPr>
+        <w:t xml:space="preserve">et implementatietraject </w:t>
+      </w:r>
+      <w:r>
+        <w:rPr>
+          <w:rFonts w:eastAsiaTheme="minorEastAsia"/>
+        </w:rPr>
+        <w:t xml:space="preserve">ook </w:t>
+      </w:r>
+      <w:r>
+        <w:rPr>
+          <w:rFonts w:eastAsiaTheme="minorEastAsia"/>
+        </w:rPr>
+        <w:t>soepel</w:t>
+      </w:r>
+      <w:r>
+        <w:rPr>
+          <w:rFonts w:eastAsiaTheme="minorEastAsia"/>
+        </w:rPr>
+        <w:t xml:space="preserve"> verliep. Er was genoeg en duidelijke informatie beschikbaar over wat er moest gaan gebeuren om de applicatie te kunnen uitrollen in de productieomgeving. Het enige was het gedeelde met de database waarbij er contact opgenomen moest gaan worden met </w:t>
+      </w:r>
+      <w:proofErr w:type="spellStart"/>
+      <w:r>
+        <w:rPr>
+          <w:rFonts w:eastAsiaTheme="minorEastAsia"/>
+        </w:rPr>
+        <w:t>YourHosting</w:t>
+      </w:r>
+      <w:proofErr w:type="spellEnd"/>
+      <w:r>
+        <w:rPr>
+          <w:rFonts w:eastAsiaTheme="minorEastAsia"/>
+        </w:rPr>
+        <w:t xml:space="preserve"> om het te kunnen op lossen, maar verder ging alles goed zonder problemen.</w:t>
+      </w:r>
+    </w:p>
+    <w:p>
+      <w:r>
+        <w:br w:type="page"/>
+      </w:r>
     </w:p>
     <w:p>
       <w:pPr>
         <w:pStyle w:val="Heading1"/>
       </w:pPr>
-      <w:bookmarkStart w:id="5" w:name="_Toc481499284"/>
-      <w:r>
-        <w:t>Literatuuropgave</w:t>
-      </w:r>
-      <w:bookmarkEnd w:id="5"/>
-    </w:p>
-    <w:p>
-      <w:pPr>
-        <w:pStyle w:val="NoSpacing"/>
-      </w:pPr>
-      <w:r>
-        <w:t>Aert, J.</w:t>
-      </w:r>
-      <w:r>
-        <w:t xml:space="preserve"> Van. (</w:t>
-      </w:r>
-      <w:r>
-        <w:t>2017, 17 april</w:t>
-      </w:r>
-      <w:r>
-        <w:t>). Weekplanning rooster Agenda [</w:t>
-      </w:r>
-      <w:r>
-        <w:t>Persoonlijk</w:t>
-      </w:r>
-      <w:r>
-        <w:t xml:space="preserve"> interview].</w:t>
-      </w:r>
-    </w:p>
-    <w:p>
-      <w:pPr>
-        <w:pStyle w:val="NoSpacing"/>
-      </w:pPr>
-    </w:p>
-    <w:p>
-      <w:pPr>
-        <w:pStyle w:val="NoSpacing"/>
-      </w:pPr>
-    </w:p>
-    <w:p>
-      <w:pPr>
-        <w:pStyle w:val="Heading1"/>
-      </w:pPr>
-      <w:bookmarkStart w:id="6" w:name="_Toc481499285"/>
-      <w:r>
+      <w:bookmarkStart w:id="9" w:name="_Toc481499285"/>
+      <w:bookmarkStart w:id="10" w:name="_Toc485759114"/>
+      <w:r>
+        <w:lastRenderedPageBreak/>
         <w:t>Bijlagen</w:t>
       </w:r>
-      <w:bookmarkEnd w:id="6"/>
+      <w:bookmarkEnd w:id="9"/>
+      <w:bookmarkEnd w:id="10"/>
+    </w:p>
+    <w:p>
+      <w:pPr>
+        <w:pStyle w:val="Heading2"/>
+      </w:pPr>
+      <w:bookmarkStart w:id="11" w:name="_Toc485759115"/>
+      <w:r>
+        <w:t>I</w:t>
+      </w:r>
+      <w:bookmarkEnd w:id="11"/>
     </w:p>
     <w:p>
       <w:pPr>
@@ -4424,9 +8330,9 @@
             <o:lock v:ext="edit" aspectratio="t"/>
           </v:shapetype>
           <v:shape id="_x0000_i1025" type="#_x0000_t75" style="width:76.75pt;height:49.6pt" o:ole="">
-            <v:imagedata r:id="rId8" o:title=""/>
+            <v:imagedata r:id="rId9" o:title=""/>
           </v:shape>
-          <o:OLEObject Type="Link" ProgID="Word.Document.12" ShapeID="_x0000_i1025" DrawAspect="Icon" r:id="rId9" UpdateMode="Always">
+          <o:OLEObject Type="Link" ProgID="Word.Document.12" ShapeID="_x0000_i1025" DrawAspect="Icon" r:id="rId10" UpdateMode="Always">
             <o:LinkType>EnhancedMetaFile</o:LinkType>
             <o:LockedField>false</o:LockedField>
             <o:FieldCodes>\f 0</o:FieldCodes>
@@ -4440,6 +8346,98 @@
       </w:pPr>
     </w:p>
     <w:p>
+      <w:pPr>
+        <w:pStyle w:val="Heading2"/>
+      </w:pPr>
+      <w:bookmarkStart w:id="12" w:name="_Toc485759116"/>
+      <w:r>
+        <w:t>II</w:t>
+      </w:r>
+      <w:bookmarkEnd w:id="12"/>
+    </w:p>
+    <w:p>
+      <w:pPr>
+        <w:pStyle w:val="NoSpacing"/>
+      </w:pPr>
+      <w:r>
+        <w:object w:dxaOrig="1538" w:dyaOrig="995">
+          <v:shape id="_x0000_i1026" type="#_x0000_t75" style="width:76.75pt;height:49.6pt" o:ole="">
+            <v:imagedata r:id="rId11" o:title=""/>
+          </v:shape>
+          <o:OLEObject Type="Link" ProgID="Word.Document.12" ShapeID="_x0000_i1026" DrawAspect="Icon" r:id="rId12" UpdateMode="Always">
+            <o:LinkType>EnhancedMetaFile</o:LinkType>
+            <o:LockedField>false</o:LockedField>
+            <o:FieldCodes>\f 0</o:FieldCodes>
+          </o:OLEObject>
+        </w:object>
+      </w:r>
+    </w:p>
+    <w:p>
+      <w:pPr>
+        <w:pStyle w:val="NoSpacing"/>
+      </w:pPr>
+    </w:p>
+    <w:p>
+      <w:pPr>
+        <w:pStyle w:val="Heading2"/>
+      </w:pPr>
+      <w:bookmarkStart w:id="13" w:name="_Toc485759117"/>
+      <w:r>
+        <w:t>III</w:t>
+      </w:r>
+      <w:bookmarkEnd w:id="13"/>
+    </w:p>
+    <w:p>
+      <w:pPr>
+        <w:pStyle w:val="NoSpacing"/>
+      </w:pPr>
+      <w:r>
+        <w:object w:dxaOrig="1538" w:dyaOrig="995">
+          <v:shape id="_x0000_i1027" type="#_x0000_t75" style="width:76.75pt;height:49.6pt" o:ole="">
+            <v:imagedata r:id="rId13" o:title=""/>
+          </v:shape>
+          <o:OLEObject Type="Link" ProgID="Word.Document.12" ShapeID="_x0000_i1027" DrawAspect="Icon" r:id="rId14" UpdateMode="Always">
+            <o:LinkType>EnhancedMetaFile</o:LinkType>
+            <o:LockedField>false</o:LockedField>
+            <o:FieldCodes>\f 0</o:FieldCodes>
+          </o:OLEObject>
+        </w:object>
+      </w:r>
+    </w:p>
+    <w:p>
+      <w:pPr>
+        <w:pStyle w:val="NoSpacing"/>
+      </w:pPr>
+    </w:p>
+    <w:p>
+      <w:pPr>
+        <w:pStyle w:val="Heading2"/>
+      </w:pPr>
+      <w:bookmarkStart w:id="14" w:name="_Toc485759118"/>
+      <w:r>
+        <w:t>IV</w:t>
+      </w:r>
+      <w:bookmarkEnd w:id="14"/>
+    </w:p>
+    <w:p>
+      <w:pPr>
+        <w:pStyle w:val="NoSpacing"/>
+      </w:pPr>
+      <w:r>
+        <w:object w:dxaOrig="1538" w:dyaOrig="995">
+          <v:shape id="_x0000_i1028" type="#_x0000_t75" style="width:76.75pt;height:49.6pt" o:ole="">
+            <v:imagedata r:id="rId15" o:title=""/>
+          </v:shape>
+          <o:OLEObject Type="Link" ProgID="Word.Document.12" ShapeID="_x0000_i1028" DrawAspect="Icon" r:id="rId16" UpdateMode="Always">
+            <o:LinkType>EnhancedMetaFile</o:LinkType>
+            <o:LockedField>false</o:LockedField>
+            <o:FieldCodes>\f 0</o:FieldCodes>
+          </o:OLEObject>
+        </w:object>
+      </w:r>
+    </w:p>
+    <w:bookmarkEnd w:id="1"/>
+    <w:p>
       <w:r>
         <w:br w:type="page"/>
       </w:r>
@@ -4448,16 +8446,18 @@
       <w:pPr>
         <w:pStyle w:val="Heading1"/>
       </w:pPr>
-      <w:bookmarkStart w:id="7" w:name="_Toc475434523"/>
-      <w:bookmarkStart w:id="8" w:name="_Toc475436311"/>
-      <w:bookmarkStart w:id="9" w:name="_Toc479241091"/>
+      <w:bookmarkStart w:id="15" w:name="_Toc475434523"/>
+      <w:bookmarkStart w:id="16" w:name="_Toc475436311"/>
+      <w:bookmarkStart w:id="17" w:name="_Toc479241091"/>
+      <w:bookmarkStart w:id="18" w:name="_Toc485759119"/>
       <w:r>
         <w:lastRenderedPageBreak/>
         <w:t>Revisies</w:t>
       </w:r>
-      <w:bookmarkEnd w:id="7"/>
-      <w:bookmarkEnd w:id="8"/>
-      <w:bookmarkEnd w:id="9"/>
+      <w:bookmarkEnd w:id="15"/>
+      <w:bookmarkEnd w:id="16"/>
+      <w:bookmarkEnd w:id="17"/>
+      <w:bookmarkEnd w:id="18"/>
     </w:p>
     <w:tbl>
       <w:tblPr>
@@ -4657,6 +8657,133 @@
           </w:p>
         </w:tc>
       </w:tr>
+      <w:tr>
+        <w:tc>
+          <w:tcPr>
+            <w:cnfStyle w:val="001000000000" w:firstRow="0" w:lastRow="0" w:firstColumn="1" w:lastColumn="0" w:oddVBand="0" w:evenVBand="0" w:oddHBand="0" w:evenHBand="0" w:firstRowFirstColumn="0" w:firstRowLastColumn="0" w:lastRowFirstColumn="0" w:lastRowLastColumn="0"/>
+            <w:tcW w:w="1384" w:type="dxa"/>
+            <w:tcBorders>
+              <w:top w:val="single" w:sz="4" w:space="0" w:color="8EAADB" w:themeColor="accent5" w:themeTint="99"/>
+              <w:left w:val="single" w:sz="4" w:space="0" w:color="8EAADB" w:themeColor="accent5" w:themeTint="99"/>
+              <w:bottom w:val="single" w:sz="4" w:space="0" w:color="8EAADB" w:themeColor="accent5" w:themeTint="99"/>
+              <w:right w:val="single" w:sz="4" w:space="0" w:color="8EAADB" w:themeColor="accent5" w:themeTint="99"/>
+            </w:tcBorders>
+            <w:hideMark/>
+          </w:tcPr>
+          <w:p>
+            <w:pPr>
+              <w:pStyle w:val="NoSpacing"/>
+            </w:pPr>
+            <w:r>
+              <w:t>20</w:t>
+            </w:r>
+            <w:r>
+              <w:t>-06-2017</w:t>
+            </w:r>
+          </w:p>
+          <w:p>
+            <w:pPr>
+              <w:pStyle w:val="NoSpacing"/>
+            </w:pPr>
+            <w:r>
+              <w:t>21</w:t>
+            </w:r>
+            <w:r>
+              <w:t>:</w:t>
+            </w:r>
+            <w:r>
+              <w:t>55</w:t>
+            </w:r>
+            <w:r>
+              <w:t xml:space="preserve"> CEST</w:t>
+            </w:r>
+          </w:p>
+        </w:tc>
+        <w:tc>
+          <w:tcPr>
+            <w:tcW w:w="5812" w:type="dxa"/>
+            <w:tcBorders>
+              <w:top w:val="single" w:sz="4" w:space="0" w:color="8EAADB" w:themeColor="accent5" w:themeTint="99"/>
+              <w:left w:val="single" w:sz="4" w:space="0" w:color="8EAADB" w:themeColor="accent5" w:themeTint="99"/>
+              <w:bottom w:val="single" w:sz="4" w:space="0" w:color="8EAADB" w:themeColor="accent5" w:themeTint="99"/>
+              <w:right w:val="single" w:sz="4" w:space="0" w:color="8EAADB" w:themeColor="accent5" w:themeTint="99"/>
+            </w:tcBorders>
+            <w:hideMark/>
+          </w:tcPr>
+          <w:p>
+            <w:pPr>
+              <w:pStyle w:val="NoSpacing"/>
+              <w:cnfStyle w:val="000000000000" w:firstRow="0" w:lastRow="0" w:firstColumn="0" w:lastColumn="0" w:oddVBand="0" w:evenVBand="0" w:oddHBand="0" w:evenHBand="0" w:firstRowFirstColumn="0" w:firstRowLastColumn="0" w:lastRowFirstColumn="0" w:lastRowLastColumn="0"/>
+            </w:pPr>
+            <w:r>
+              <w:t>Evaluatierapport gemaakt en v</w:t>
+            </w:r>
+            <w:r>
+              <w:t>erslag</w:t>
+            </w:r>
+            <w:r>
+              <w:t xml:space="preserve"> en resultaten</w:t>
+            </w:r>
+            <w:r>
+              <w:t xml:space="preserve"> van de </w:t>
+            </w:r>
+            <w:r>
+              <w:t>enquête</w:t>
+            </w:r>
+            <w:r>
+              <w:t xml:space="preserve"> </w:t>
+            </w:r>
+            <w:r>
+              <w:t>erin verwerkt.</w:t>
+            </w:r>
+          </w:p>
+        </w:tc>
+        <w:tc>
+          <w:tcPr>
+            <w:tcW w:w="1243" w:type="dxa"/>
+            <w:tcBorders>
+              <w:top w:val="single" w:sz="4" w:space="0" w:color="8EAADB" w:themeColor="accent5" w:themeTint="99"/>
+              <w:left w:val="single" w:sz="4" w:space="0" w:color="8EAADB" w:themeColor="accent5" w:themeTint="99"/>
+              <w:bottom w:val="single" w:sz="4" w:space="0" w:color="8EAADB" w:themeColor="accent5" w:themeTint="99"/>
+              <w:right w:val="single" w:sz="4" w:space="0" w:color="8EAADB" w:themeColor="accent5" w:themeTint="99"/>
+            </w:tcBorders>
+            <w:hideMark/>
+          </w:tcPr>
+          <w:p>
+            <w:pPr>
+              <w:pStyle w:val="NoSpacing"/>
+              <w:cnfStyle w:val="000000000000" w:firstRow="0" w:lastRow="0" w:firstColumn="0" w:lastColumn="0" w:oddVBand="0" w:evenVBand="0" w:oddHBand="0" w:evenHBand="0" w:firstRowFirstColumn="0" w:firstRowLastColumn="0" w:lastRowFirstColumn="0" w:lastRowLastColumn="0"/>
+            </w:pPr>
+            <w:r>
+              <w:t>Patrick van Batenburg</w:t>
+            </w:r>
+          </w:p>
+        </w:tc>
+        <w:tc>
+          <w:tcPr>
+            <w:tcW w:w="788" w:type="dxa"/>
+            <w:tcBorders>
+              <w:top w:val="single" w:sz="4" w:space="0" w:color="8EAADB" w:themeColor="accent5" w:themeTint="99"/>
+              <w:left w:val="single" w:sz="4" w:space="0" w:color="8EAADB" w:themeColor="accent5" w:themeTint="99"/>
+              <w:bottom w:val="single" w:sz="4" w:space="0" w:color="8EAADB" w:themeColor="accent5" w:themeTint="99"/>
+              <w:right w:val="single" w:sz="4" w:space="0" w:color="8EAADB" w:themeColor="accent5" w:themeTint="99"/>
+            </w:tcBorders>
+            <w:hideMark/>
+          </w:tcPr>
+          <w:p>
+            <w:pPr>
+              <w:pStyle w:val="NoSpacing"/>
+              <w:cnfStyle w:val="000000000000" w:firstRow="0" w:lastRow="0" w:firstColumn="0" w:lastColumn="0" w:oddVBand="0" w:evenVBand="0" w:oddHBand="0" w:evenHBand="0" w:firstRowFirstColumn="0" w:firstRowLastColumn="0" w:lastRowFirstColumn="0" w:lastRowLastColumn="0"/>
+            </w:pPr>
+            <w:r>
+              <w:t>2</w:t>
+            </w:r>
+            <w:r>
+              <w:t>.0.0</w:t>
+            </w:r>
+          </w:p>
+        </w:tc>
+      </w:tr>
     </w:tbl>
     <w:p>
       <w:pPr>
@@ -4664,7 +8791,7 @@
       </w:pPr>
     </w:p>
     <w:sectPr>
-      <w:footerReference w:type="default" r:id="rId10"/>
+      <w:footerReference w:type="default" r:id="rId17"/>
       <w:pgSz w:w="11906" w:h="16838"/>
       <w:pgMar w:top="1417" w:right="1417" w:bottom="1417" w:left="1417" w:header="708" w:footer="708" w:gutter="0"/>
       <w:pgNumType w:start="0"/>
@@ -4711,7 +8838,6 @@
         <w:docPartUnique/>
       </w:docPartObj>
     </w:sdtPr>
-    <w:sdtEndPr/>
     <w:sdtContent>
       <w:sdt>
         <w:sdtPr>
@@ -4721,7 +8847,6 @@
             <w:docPartUnique/>
           </w:docPartObj>
         </w:sdtPr>
-        <w:sdtEndPr/>
         <w:sdtContent>
           <w:p>
             <w:pPr>
@@ -4736,19 +8861,7 @@
               <w:pStyle w:val="Footer"/>
             </w:pPr>
             <w:r>
-              <w:t xml:space="preserve">Casusnummer: </w:t>
-            </w:r>
-            <w:r>
-              <w:t>KT3</w:t>
-            </w:r>
-            <w:r>
-              <w:t>_</w:t>
-            </w:r>
-            <w:r>
-              <w:t>0</w:t>
-            </w:r>
-            <w:r>
-              <w:t>2</w:t>
+              <w:t>Casusnummer: KT3_02</w:t>
             </w:r>
           </w:p>
           <w:p>
@@ -4756,8 +8869,13 @@
               <w:pStyle w:val="Footer"/>
             </w:pPr>
             <w:r>
-              <w:t>Patrick van Batenburg, Steven Logghe</w:t>
-            </w:r>
+              <w:t xml:space="preserve">Patrick van Batenburg, Steven </w:t>
+            </w:r>
+            <w:proofErr w:type="spellStart"/>
+            <w:r>
+              <w:t>Logghe</w:t>
+            </w:r>
+            <w:proofErr w:type="spellEnd"/>
             <w:r>
               <w:tab/>
             </w:r>
@@ -4796,7 +8914,7 @@
                 <w:bCs/>
                 <w:noProof/>
               </w:rPr>
-              <w:t>3</w:t>
+              <w:t>8</w:t>
             </w:r>
             <w:r>
               <w:rPr>
@@ -4841,7 +8959,7 @@
                 <w:bCs/>
                 <w:noProof/>
               </w:rPr>
-              <w:t>3</w:t>
+              <w:t>9</w:t>
             </w:r>
             <w:r>
               <w:rPr>
@@ -4883,6 +9001,1581 @@
     </w:p>
   </w:footnote>
 </w:footnotes>
+</file>
+
+<file path=word/numbering.xml><?xml version="1.0" encoding="utf-8"?>
+<w:numbering xmlns:wpc="http://schemas.microsoft.com/office/word/2010/wordprocessingCanvas" xmlns:mc="http://schemas.openxmlformats.org/markup-compatibility/2006" xmlns:o="urn:schemas-microsoft-com:office:office" xmlns:r="http://schemas.openxmlformats.org/officeDocument/2006/relationships" xmlns:m="http://schemas.openxmlformats.org/officeDocument/2006/math" xmlns:v="urn:schemas-microsoft-com:vml" xmlns:wp14="http://schemas.microsoft.com/office/word/2010/wordprocessingDrawing" xmlns:wp="http://schemas.openxmlformats.org/drawingml/2006/wordprocessingDrawing" xmlns:w10="urn:schemas-microsoft-com:office:word" xmlns:w="http://schemas.openxmlformats.org/wordprocessingml/2006/main" xmlns:w14="http://schemas.microsoft.com/office/word/2010/wordml" xmlns:w15="http://schemas.microsoft.com/office/word/2012/wordml" xmlns:wpg="http://schemas.microsoft.com/office/word/2010/wordprocessingGroup" xmlns:wpi="http://schemas.microsoft.com/office/word/2010/wordprocessingInk" xmlns:wne="http://schemas.microsoft.com/office/word/2006/wordml" xmlns:wps="http://schemas.microsoft.com/office/word/2010/wordprocessingShape" mc:Ignorable="w14 w15 wp14">
+  <w:abstractNum w:abstractNumId="0" w15:restartNumberingAfterBreak="0">
+    <w:nsid w:val="01637103"/>
+    <w:multiLevelType w:val="hybridMultilevel"/>
+    <w:tmpl w:val="B1D6D938"/>
+    <w:lvl w:ilvl="0" w:tplc="04130003">
+      <w:start w:val="1"/>
+      <w:numFmt w:val="bullet"/>
+      <w:lvlText w:val="o"/>
+      <w:lvlJc w:val="left"/>
+      <w:pPr>
+        <w:ind w:left="1068" w:hanging="360"/>
+      </w:pPr>
+      <w:rPr>
+        <w:rFonts w:ascii="Courier New" w:hAnsi="Courier New" w:cs="Courier New" w:hint="default"/>
+      </w:rPr>
+    </w:lvl>
+    <w:lvl w:ilvl="1" w:tplc="04130003" w:tentative="1">
+      <w:start w:val="1"/>
+      <w:numFmt w:val="bullet"/>
+      <w:lvlText w:val="o"/>
+      <w:lvlJc w:val="left"/>
+      <w:pPr>
+        <w:ind w:left="1788" w:hanging="360"/>
+      </w:pPr>
+      <w:rPr>
+        <w:rFonts w:ascii="Courier New" w:hAnsi="Courier New" w:cs="Courier New" w:hint="default"/>
+      </w:rPr>
+    </w:lvl>
+    <w:lvl w:ilvl="2" w:tplc="04130005" w:tentative="1">
+      <w:start w:val="1"/>
+      <w:numFmt w:val="bullet"/>
+      <w:lvlText w:val=""/>
+      <w:lvlJc w:val="left"/>
+      <w:pPr>
+        <w:ind w:left="2508" w:hanging="360"/>
+      </w:pPr>
+      <w:rPr>
+        <w:rFonts w:ascii="Wingdings" w:hAnsi="Wingdings" w:hint="default"/>
+      </w:rPr>
+    </w:lvl>
+    <w:lvl w:ilvl="3" w:tplc="04130001" w:tentative="1">
+      <w:start w:val="1"/>
+      <w:numFmt w:val="bullet"/>
+      <w:lvlText w:val=""/>
+      <w:lvlJc w:val="left"/>
+      <w:pPr>
+        <w:ind w:left="3228" w:hanging="360"/>
+      </w:pPr>
+      <w:rPr>
+        <w:rFonts w:ascii="Symbol" w:hAnsi="Symbol" w:hint="default"/>
+      </w:rPr>
+    </w:lvl>
+    <w:lvl w:ilvl="4" w:tplc="04130003" w:tentative="1">
+      <w:start w:val="1"/>
+      <w:numFmt w:val="bullet"/>
+      <w:lvlText w:val="o"/>
+      <w:lvlJc w:val="left"/>
+      <w:pPr>
+        <w:ind w:left="3948" w:hanging="360"/>
+      </w:pPr>
+      <w:rPr>
+        <w:rFonts w:ascii="Courier New" w:hAnsi="Courier New" w:cs="Courier New" w:hint="default"/>
+      </w:rPr>
+    </w:lvl>
+    <w:lvl w:ilvl="5" w:tplc="04130005" w:tentative="1">
+      <w:start w:val="1"/>
+      <w:numFmt w:val="bullet"/>
+      <w:lvlText w:val=""/>
+      <w:lvlJc w:val="left"/>
+      <w:pPr>
+        <w:ind w:left="4668" w:hanging="360"/>
+      </w:pPr>
+      <w:rPr>
+        <w:rFonts w:ascii="Wingdings" w:hAnsi="Wingdings" w:hint="default"/>
+      </w:rPr>
+    </w:lvl>
+    <w:lvl w:ilvl="6" w:tplc="04130001" w:tentative="1">
+      <w:start w:val="1"/>
+      <w:numFmt w:val="bullet"/>
+      <w:lvlText w:val=""/>
+      <w:lvlJc w:val="left"/>
+      <w:pPr>
+        <w:ind w:left="5388" w:hanging="360"/>
+      </w:pPr>
+      <w:rPr>
+        <w:rFonts w:ascii="Symbol" w:hAnsi="Symbol" w:hint="default"/>
+      </w:rPr>
+    </w:lvl>
+    <w:lvl w:ilvl="7" w:tplc="04130003" w:tentative="1">
+      <w:start w:val="1"/>
+      <w:numFmt w:val="bullet"/>
+      <w:lvlText w:val="o"/>
+      <w:lvlJc w:val="left"/>
+      <w:pPr>
+        <w:ind w:left="6108" w:hanging="360"/>
+      </w:pPr>
+      <w:rPr>
+        <w:rFonts w:ascii="Courier New" w:hAnsi="Courier New" w:cs="Courier New" w:hint="default"/>
+      </w:rPr>
+    </w:lvl>
+    <w:lvl w:ilvl="8" w:tplc="04130005" w:tentative="1">
+      <w:start w:val="1"/>
+      <w:numFmt w:val="bullet"/>
+      <w:lvlText w:val=""/>
+      <w:lvlJc w:val="left"/>
+      <w:pPr>
+        <w:ind w:left="6828" w:hanging="360"/>
+      </w:pPr>
+      <w:rPr>
+        <w:rFonts w:ascii="Wingdings" w:hAnsi="Wingdings" w:hint="default"/>
+      </w:rPr>
+    </w:lvl>
+  </w:abstractNum>
+  <w:abstractNum w:abstractNumId="1" w15:restartNumberingAfterBreak="0">
+    <w:nsid w:val="0D1C1B4F"/>
+    <w:multiLevelType w:val="hybridMultilevel"/>
+    <w:tmpl w:val="C766297E"/>
+    <w:lvl w:ilvl="0" w:tplc="04130001">
+      <w:start w:val="1"/>
+      <w:numFmt w:val="bullet"/>
+      <w:lvlText w:val=""/>
+      <w:lvlJc w:val="left"/>
+      <w:pPr>
+        <w:ind w:left="720" w:hanging="360"/>
+      </w:pPr>
+      <w:rPr>
+        <w:rFonts w:ascii="Symbol" w:hAnsi="Symbol" w:hint="default"/>
+      </w:rPr>
+    </w:lvl>
+    <w:lvl w:ilvl="1" w:tplc="04130003" w:tentative="1">
+      <w:start w:val="1"/>
+      <w:numFmt w:val="bullet"/>
+      <w:lvlText w:val="o"/>
+      <w:lvlJc w:val="left"/>
+      <w:pPr>
+        <w:ind w:left="1440" w:hanging="360"/>
+      </w:pPr>
+      <w:rPr>
+        <w:rFonts w:ascii="Courier New" w:hAnsi="Courier New" w:cs="Courier New" w:hint="default"/>
+      </w:rPr>
+    </w:lvl>
+    <w:lvl w:ilvl="2" w:tplc="04130005" w:tentative="1">
+      <w:start w:val="1"/>
+      <w:numFmt w:val="bullet"/>
+      <w:lvlText w:val=""/>
+      <w:lvlJc w:val="left"/>
+      <w:pPr>
+        <w:ind w:left="2160" w:hanging="360"/>
+      </w:pPr>
+      <w:rPr>
+        <w:rFonts w:ascii="Wingdings" w:hAnsi="Wingdings" w:hint="default"/>
+      </w:rPr>
+    </w:lvl>
+    <w:lvl w:ilvl="3" w:tplc="04130001" w:tentative="1">
+      <w:start w:val="1"/>
+      <w:numFmt w:val="bullet"/>
+      <w:lvlText w:val=""/>
+      <w:lvlJc w:val="left"/>
+      <w:pPr>
+        <w:ind w:left="2880" w:hanging="360"/>
+      </w:pPr>
+      <w:rPr>
+        <w:rFonts w:ascii="Symbol" w:hAnsi="Symbol" w:hint="default"/>
+      </w:rPr>
+    </w:lvl>
+    <w:lvl w:ilvl="4" w:tplc="04130003" w:tentative="1">
+      <w:start w:val="1"/>
+      <w:numFmt w:val="bullet"/>
+      <w:lvlText w:val="o"/>
+      <w:lvlJc w:val="left"/>
+      <w:pPr>
+        <w:ind w:left="3600" w:hanging="360"/>
+      </w:pPr>
+      <w:rPr>
+        <w:rFonts w:ascii="Courier New" w:hAnsi="Courier New" w:cs="Courier New" w:hint="default"/>
+      </w:rPr>
+    </w:lvl>
+    <w:lvl w:ilvl="5" w:tplc="04130005" w:tentative="1">
+      <w:start w:val="1"/>
+      <w:numFmt w:val="bullet"/>
+      <w:lvlText w:val=""/>
+      <w:lvlJc w:val="left"/>
+      <w:pPr>
+        <w:ind w:left="4320" w:hanging="360"/>
+      </w:pPr>
+      <w:rPr>
+        <w:rFonts w:ascii="Wingdings" w:hAnsi="Wingdings" w:hint="default"/>
+      </w:rPr>
+    </w:lvl>
+    <w:lvl w:ilvl="6" w:tplc="04130001" w:tentative="1">
+      <w:start w:val="1"/>
+      <w:numFmt w:val="bullet"/>
+      <w:lvlText w:val=""/>
+      <w:lvlJc w:val="left"/>
+      <w:pPr>
+        <w:ind w:left="5040" w:hanging="360"/>
+      </w:pPr>
+      <w:rPr>
+        <w:rFonts w:ascii="Symbol" w:hAnsi="Symbol" w:hint="default"/>
+      </w:rPr>
+    </w:lvl>
+    <w:lvl w:ilvl="7" w:tplc="04130003" w:tentative="1">
+      <w:start w:val="1"/>
+      <w:numFmt w:val="bullet"/>
+      <w:lvlText w:val="o"/>
+      <w:lvlJc w:val="left"/>
+      <w:pPr>
+        <w:ind w:left="5760" w:hanging="360"/>
+      </w:pPr>
+      <w:rPr>
+        <w:rFonts w:ascii="Courier New" w:hAnsi="Courier New" w:cs="Courier New" w:hint="default"/>
+      </w:rPr>
+    </w:lvl>
+    <w:lvl w:ilvl="8" w:tplc="04130005" w:tentative="1">
+      <w:start w:val="1"/>
+      <w:numFmt w:val="bullet"/>
+      <w:lvlText w:val=""/>
+      <w:lvlJc w:val="left"/>
+      <w:pPr>
+        <w:ind w:left="6480" w:hanging="360"/>
+      </w:pPr>
+      <w:rPr>
+        <w:rFonts w:ascii="Wingdings" w:hAnsi="Wingdings" w:hint="default"/>
+      </w:rPr>
+    </w:lvl>
+  </w:abstractNum>
+  <w:abstractNum w:abstractNumId="2" w15:restartNumberingAfterBreak="0">
+    <w:nsid w:val="1A4D2350"/>
+    <w:multiLevelType w:val="hybridMultilevel"/>
+    <w:tmpl w:val="E904007E"/>
+    <w:lvl w:ilvl="0" w:tplc="04130001">
+      <w:start w:val="1"/>
+      <w:numFmt w:val="bullet"/>
+      <w:lvlText w:val=""/>
+      <w:lvlJc w:val="left"/>
+      <w:pPr>
+        <w:ind w:left="720" w:hanging="360"/>
+      </w:pPr>
+      <w:rPr>
+        <w:rFonts w:ascii="Symbol" w:hAnsi="Symbol" w:hint="default"/>
+      </w:rPr>
+    </w:lvl>
+    <w:lvl w:ilvl="1" w:tplc="04130003" w:tentative="1">
+      <w:start w:val="1"/>
+      <w:numFmt w:val="bullet"/>
+      <w:lvlText w:val="o"/>
+      <w:lvlJc w:val="left"/>
+      <w:pPr>
+        <w:ind w:left="1440" w:hanging="360"/>
+      </w:pPr>
+      <w:rPr>
+        <w:rFonts w:ascii="Courier New" w:hAnsi="Courier New" w:cs="Courier New" w:hint="default"/>
+      </w:rPr>
+    </w:lvl>
+    <w:lvl w:ilvl="2" w:tplc="04130005" w:tentative="1">
+      <w:start w:val="1"/>
+      <w:numFmt w:val="bullet"/>
+      <w:lvlText w:val=""/>
+      <w:lvlJc w:val="left"/>
+      <w:pPr>
+        <w:ind w:left="2160" w:hanging="360"/>
+      </w:pPr>
+      <w:rPr>
+        <w:rFonts w:ascii="Wingdings" w:hAnsi="Wingdings" w:hint="default"/>
+      </w:rPr>
+    </w:lvl>
+    <w:lvl w:ilvl="3" w:tplc="04130001" w:tentative="1">
+      <w:start w:val="1"/>
+      <w:numFmt w:val="bullet"/>
+      <w:lvlText w:val=""/>
+      <w:lvlJc w:val="left"/>
+      <w:pPr>
+        <w:ind w:left="2880" w:hanging="360"/>
+      </w:pPr>
+      <w:rPr>
+        <w:rFonts w:ascii="Symbol" w:hAnsi="Symbol" w:hint="default"/>
+      </w:rPr>
+    </w:lvl>
+    <w:lvl w:ilvl="4" w:tplc="04130003" w:tentative="1">
+      <w:start w:val="1"/>
+      <w:numFmt w:val="bullet"/>
+      <w:lvlText w:val="o"/>
+      <w:lvlJc w:val="left"/>
+      <w:pPr>
+        <w:ind w:left="3600" w:hanging="360"/>
+      </w:pPr>
+      <w:rPr>
+        <w:rFonts w:ascii="Courier New" w:hAnsi="Courier New" w:cs="Courier New" w:hint="default"/>
+      </w:rPr>
+    </w:lvl>
+    <w:lvl w:ilvl="5" w:tplc="04130005" w:tentative="1">
+      <w:start w:val="1"/>
+      <w:numFmt w:val="bullet"/>
+      <w:lvlText w:val=""/>
+      <w:lvlJc w:val="left"/>
+      <w:pPr>
+        <w:ind w:left="4320" w:hanging="360"/>
+      </w:pPr>
+      <w:rPr>
+        <w:rFonts w:ascii="Wingdings" w:hAnsi="Wingdings" w:hint="default"/>
+      </w:rPr>
+    </w:lvl>
+    <w:lvl w:ilvl="6" w:tplc="04130001" w:tentative="1">
+      <w:start w:val="1"/>
+      <w:numFmt w:val="bullet"/>
+      <w:lvlText w:val=""/>
+      <w:lvlJc w:val="left"/>
+      <w:pPr>
+        <w:ind w:left="5040" w:hanging="360"/>
+      </w:pPr>
+      <w:rPr>
+        <w:rFonts w:ascii="Symbol" w:hAnsi="Symbol" w:hint="default"/>
+      </w:rPr>
+    </w:lvl>
+    <w:lvl w:ilvl="7" w:tplc="04130003" w:tentative="1">
+      <w:start w:val="1"/>
+      <w:numFmt w:val="bullet"/>
+      <w:lvlText w:val="o"/>
+      <w:lvlJc w:val="left"/>
+      <w:pPr>
+        <w:ind w:left="5760" w:hanging="360"/>
+      </w:pPr>
+      <w:rPr>
+        <w:rFonts w:ascii="Courier New" w:hAnsi="Courier New" w:cs="Courier New" w:hint="default"/>
+      </w:rPr>
+    </w:lvl>
+    <w:lvl w:ilvl="8" w:tplc="04130005" w:tentative="1">
+      <w:start w:val="1"/>
+      <w:numFmt w:val="bullet"/>
+      <w:lvlText w:val=""/>
+      <w:lvlJc w:val="left"/>
+      <w:pPr>
+        <w:ind w:left="6480" w:hanging="360"/>
+      </w:pPr>
+      <w:rPr>
+        <w:rFonts w:ascii="Wingdings" w:hAnsi="Wingdings" w:hint="default"/>
+      </w:rPr>
+    </w:lvl>
+  </w:abstractNum>
+  <w:abstractNum w:abstractNumId="3" w15:restartNumberingAfterBreak="0">
+    <w:nsid w:val="1E1F3267"/>
+    <w:multiLevelType w:val="hybridMultilevel"/>
+    <w:tmpl w:val="AEA69FF4"/>
+    <w:lvl w:ilvl="0" w:tplc="CF56BA58">
+      <w:start w:val="1"/>
+      <w:numFmt w:val="bullet"/>
+      <w:lvlText w:val="□"/>
+      <w:lvlJc w:val="left"/>
+      <w:pPr>
+        <w:ind w:left="1068" w:hanging="360"/>
+      </w:pPr>
+      <w:rPr>
+        <w:rFonts w:ascii="Courier New" w:hAnsi="Courier New" w:hint="default"/>
+      </w:rPr>
+    </w:lvl>
+    <w:lvl w:ilvl="1" w:tplc="04130003" w:tentative="1">
+      <w:start w:val="1"/>
+      <w:numFmt w:val="bullet"/>
+      <w:lvlText w:val="o"/>
+      <w:lvlJc w:val="left"/>
+      <w:pPr>
+        <w:ind w:left="1788" w:hanging="360"/>
+      </w:pPr>
+      <w:rPr>
+        <w:rFonts w:ascii="Courier New" w:hAnsi="Courier New" w:cs="Courier New" w:hint="default"/>
+      </w:rPr>
+    </w:lvl>
+    <w:lvl w:ilvl="2" w:tplc="04130005" w:tentative="1">
+      <w:start w:val="1"/>
+      <w:numFmt w:val="bullet"/>
+      <w:lvlText w:val=""/>
+      <w:lvlJc w:val="left"/>
+      <w:pPr>
+        <w:ind w:left="2508" w:hanging="360"/>
+      </w:pPr>
+      <w:rPr>
+        <w:rFonts w:ascii="Wingdings" w:hAnsi="Wingdings" w:hint="default"/>
+      </w:rPr>
+    </w:lvl>
+    <w:lvl w:ilvl="3" w:tplc="04130001" w:tentative="1">
+      <w:start w:val="1"/>
+      <w:numFmt w:val="bullet"/>
+      <w:lvlText w:val=""/>
+      <w:lvlJc w:val="left"/>
+      <w:pPr>
+        <w:ind w:left="3228" w:hanging="360"/>
+      </w:pPr>
+      <w:rPr>
+        <w:rFonts w:ascii="Symbol" w:hAnsi="Symbol" w:hint="default"/>
+      </w:rPr>
+    </w:lvl>
+    <w:lvl w:ilvl="4" w:tplc="04130003" w:tentative="1">
+      <w:start w:val="1"/>
+      <w:numFmt w:val="bullet"/>
+      <w:lvlText w:val="o"/>
+      <w:lvlJc w:val="left"/>
+      <w:pPr>
+        <w:ind w:left="3948" w:hanging="360"/>
+      </w:pPr>
+      <w:rPr>
+        <w:rFonts w:ascii="Courier New" w:hAnsi="Courier New" w:cs="Courier New" w:hint="default"/>
+      </w:rPr>
+    </w:lvl>
+    <w:lvl w:ilvl="5" w:tplc="04130005" w:tentative="1">
+      <w:start w:val="1"/>
+      <w:numFmt w:val="bullet"/>
+      <w:lvlText w:val=""/>
+      <w:lvlJc w:val="left"/>
+      <w:pPr>
+        <w:ind w:left="4668" w:hanging="360"/>
+      </w:pPr>
+      <w:rPr>
+        <w:rFonts w:ascii="Wingdings" w:hAnsi="Wingdings" w:hint="default"/>
+      </w:rPr>
+    </w:lvl>
+    <w:lvl w:ilvl="6" w:tplc="04130001" w:tentative="1">
+      <w:start w:val="1"/>
+      <w:numFmt w:val="bullet"/>
+      <w:lvlText w:val=""/>
+      <w:lvlJc w:val="left"/>
+      <w:pPr>
+        <w:ind w:left="5388" w:hanging="360"/>
+      </w:pPr>
+      <w:rPr>
+        <w:rFonts w:ascii="Symbol" w:hAnsi="Symbol" w:hint="default"/>
+      </w:rPr>
+    </w:lvl>
+    <w:lvl w:ilvl="7" w:tplc="04130003" w:tentative="1">
+      <w:start w:val="1"/>
+      <w:numFmt w:val="bullet"/>
+      <w:lvlText w:val="o"/>
+      <w:lvlJc w:val="left"/>
+      <w:pPr>
+        <w:ind w:left="6108" w:hanging="360"/>
+      </w:pPr>
+      <w:rPr>
+        <w:rFonts w:ascii="Courier New" w:hAnsi="Courier New" w:cs="Courier New" w:hint="default"/>
+      </w:rPr>
+    </w:lvl>
+    <w:lvl w:ilvl="8" w:tplc="04130005" w:tentative="1">
+      <w:start w:val="1"/>
+      <w:numFmt w:val="bullet"/>
+      <w:lvlText w:val=""/>
+      <w:lvlJc w:val="left"/>
+      <w:pPr>
+        <w:ind w:left="6828" w:hanging="360"/>
+      </w:pPr>
+      <w:rPr>
+        <w:rFonts w:ascii="Wingdings" w:hAnsi="Wingdings" w:hint="default"/>
+      </w:rPr>
+    </w:lvl>
+  </w:abstractNum>
+  <w:abstractNum w:abstractNumId="4" w15:restartNumberingAfterBreak="0">
+    <w:nsid w:val="2FAA509A"/>
+    <w:multiLevelType w:val="hybridMultilevel"/>
+    <w:tmpl w:val="EF92791C"/>
+    <w:lvl w:ilvl="0" w:tplc="04130001">
+      <w:start w:val="1"/>
+      <w:numFmt w:val="bullet"/>
+      <w:lvlText w:val=""/>
+      <w:lvlJc w:val="left"/>
+      <w:pPr>
+        <w:ind w:left="720" w:hanging="360"/>
+      </w:pPr>
+      <w:rPr>
+        <w:rFonts w:ascii="Symbol" w:hAnsi="Symbol" w:hint="default"/>
+      </w:rPr>
+    </w:lvl>
+    <w:lvl w:ilvl="1" w:tplc="04130003" w:tentative="1">
+      <w:start w:val="1"/>
+      <w:numFmt w:val="bullet"/>
+      <w:lvlText w:val="o"/>
+      <w:lvlJc w:val="left"/>
+      <w:pPr>
+        <w:ind w:left="1440" w:hanging="360"/>
+      </w:pPr>
+      <w:rPr>
+        <w:rFonts w:ascii="Courier New" w:hAnsi="Courier New" w:cs="Courier New" w:hint="default"/>
+      </w:rPr>
+    </w:lvl>
+    <w:lvl w:ilvl="2" w:tplc="04130005" w:tentative="1">
+      <w:start w:val="1"/>
+      <w:numFmt w:val="bullet"/>
+      <w:lvlText w:val=""/>
+      <w:lvlJc w:val="left"/>
+      <w:pPr>
+        <w:ind w:left="2160" w:hanging="360"/>
+      </w:pPr>
+      <w:rPr>
+        <w:rFonts w:ascii="Wingdings" w:hAnsi="Wingdings" w:hint="default"/>
+      </w:rPr>
+    </w:lvl>
+    <w:lvl w:ilvl="3" w:tplc="04130001" w:tentative="1">
+      <w:start w:val="1"/>
+      <w:numFmt w:val="bullet"/>
+      <w:lvlText w:val=""/>
+      <w:lvlJc w:val="left"/>
+      <w:pPr>
+        <w:ind w:left="2880" w:hanging="360"/>
+      </w:pPr>
+      <w:rPr>
+        <w:rFonts w:ascii="Symbol" w:hAnsi="Symbol" w:hint="default"/>
+      </w:rPr>
+    </w:lvl>
+    <w:lvl w:ilvl="4" w:tplc="04130003" w:tentative="1">
+      <w:start w:val="1"/>
+      <w:numFmt w:val="bullet"/>
+      <w:lvlText w:val="o"/>
+      <w:lvlJc w:val="left"/>
+      <w:pPr>
+        <w:ind w:left="3600" w:hanging="360"/>
+      </w:pPr>
+      <w:rPr>
+        <w:rFonts w:ascii="Courier New" w:hAnsi="Courier New" w:cs="Courier New" w:hint="default"/>
+      </w:rPr>
+    </w:lvl>
+    <w:lvl w:ilvl="5" w:tplc="04130005" w:tentative="1">
+      <w:start w:val="1"/>
+      <w:numFmt w:val="bullet"/>
+      <w:lvlText w:val=""/>
+      <w:lvlJc w:val="left"/>
+      <w:pPr>
+        <w:ind w:left="4320" w:hanging="360"/>
+      </w:pPr>
+      <w:rPr>
+        <w:rFonts w:ascii="Wingdings" w:hAnsi="Wingdings" w:hint="default"/>
+      </w:rPr>
+    </w:lvl>
+    <w:lvl w:ilvl="6" w:tplc="04130001" w:tentative="1">
+      <w:start w:val="1"/>
+      <w:numFmt w:val="bullet"/>
+      <w:lvlText w:val=""/>
+      <w:lvlJc w:val="left"/>
+      <w:pPr>
+        <w:ind w:left="5040" w:hanging="360"/>
+      </w:pPr>
+      <w:rPr>
+        <w:rFonts w:ascii="Symbol" w:hAnsi="Symbol" w:hint="default"/>
+      </w:rPr>
+    </w:lvl>
+    <w:lvl w:ilvl="7" w:tplc="04130003" w:tentative="1">
+      <w:start w:val="1"/>
+      <w:numFmt w:val="bullet"/>
+      <w:lvlText w:val="o"/>
+      <w:lvlJc w:val="left"/>
+      <w:pPr>
+        <w:ind w:left="5760" w:hanging="360"/>
+      </w:pPr>
+      <w:rPr>
+        <w:rFonts w:ascii="Courier New" w:hAnsi="Courier New" w:cs="Courier New" w:hint="default"/>
+      </w:rPr>
+    </w:lvl>
+    <w:lvl w:ilvl="8" w:tplc="04130005" w:tentative="1">
+      <w:start w:val="1"/>
+      <w:numFmt w:val="bullet"/>
+      <w:lvlText w:val=""/>
+      <w:lvlJc w:val="left"/>
+      <w:pPr>
+        <w:ind w:left="6480" w:hanging="360"/>
+      </w:pPr>
+      <w:rPr>
+        <w:rFonts w:ascii="Wingdings" w:hAnsi="Wingdings" w:hint="default"/>
+      </w:rPr>
+    </w:lvl>
+  </w:abstractNum>
+  <w:abstractNum w:abstractNumId="5" w15:restartNumberingAfterBreak="0">
+    <w:nsid w:val="308F11DE"/>
+    <w:multiLevelType w:val="hybridMultilevel"/>
+    <w:tmpl w:val="183622B8"/>
+    <w:lvl w:ilvl="0" w:tplc="0413000F">
+      <w:start w:val="1"/>
+      <w:numFmt w:val="decimal"/>
+      <w:lvlText w:val="%1."/>
+      <w:lvlJc w:val="left"/>
+      <w:pPr>
+        <w:ind w:left="720" w:hanging="360"/>
+      </w:pPr>
+    </w:lvl>
+    <w:lvl w:ilvl="1" w:tplc="04130019" w:tentative="1">
+      <w:start w:val="1"/>
+      <w:numFmt w:val="lowerLetter"/>
+      <w:lvlText w:val="%2."/>
+      <w:lvlJc w:val="left"/>
+      <w:pPr>
+        <w:ind w:left="1440" w:hanging="360"/>
+      </w:pPr>
+    </w:lvl>
+    <w:lvl w:ilvl="2" w:tplc="0413001B" w:tentative="1">
+      <w:start w:val="1"/>
+      <w:numFmt w:val="lowerRoman"/>
+      <w:lvlText w:val="%3."/>
+      <w:lvlJc w:val="right"/>
+      <w:pPr>
+        <w:ind w:left="2160" w:hanging="180"/>
+      </w:pPr>
+    </w:lvl>
+    <w:lvl w:ilvl="3" w:tplc="0413000F" w:tentative="1">
+      <w:start w:val="1"/>
+      <w:numFmt w:val="decimal"/>
+      <w:lvlText w:val="%4."/>
+      <w:lvlJc w:val="left"/>
+      <w:pPr>
+        <w:ind w:left="2880" w:hanging="360"/>
+      </w:pPr>
+    </w:lvl>
+    <w:lvl w:ilvl="4" w:tplc="04130019" w:tentative="1">
+      <w:start w:val="1"/>
+      <w:numFmt w:val="lowerLetter"/>
+      <w:lvlText w:val="%5."/>
+      <w:lvlJc w:val="left"/>
+      <w:pPr>
+        <w:ind w:left="3600" w:hanging="360"/>
+      </w:pPr>
+    </w:lvl>
+    <w:lvl w:ilvl="5" w:tplc="0413001B" w:tentative="1">
+      <w:start w:val="1"/>
+      <w:numFmt w:val="lowerRoman"/>
+      <w:lvlText w:val="%6."/>
+      <w:lvlJc w:val="right"/>
+      <w:pPr>
+        <w:ind w:left="4320" w:hanging="180"/>
+      </w:pPr>
+    </w:lvl>
+    <w:lvl w:ilvl="6" w:tplc="0413000F" w:tentative="1">
+      <w:start w:val="1"/>
+      <w:numFmt w:val="decimal"/>
+      <w:lvlText w:val="%7."/>
+      <w:lvlJc w:val="left"/>
+      <w:pPr>
+        <w:ind w:left="5040" w:hanging="360"/>
+      </w:pPr>
+    </w:lvl>
+    <w:lvl w:ilvl="7" w:tplc="04130019" w:tentative="1">
+      <w:start w:val="1"/>
+      <w:numFmt w:val="lowerLetter"/>
+      <w:lvlText w:val="%8."/>
+      <w:lvlJc w:val="left"/>
+      <w:pPr>
+        <w:ind w:left="5760" w:hanging="360"/>
+      </w:pPr>
+    </w:lvl>
+    <w:lvl w:ilvl="8" w:tplc="0413001B" w:tentative="1">
+      <w:start w:val="1"/>
+      <w:numFmt w:val="lowerRoman"/>
+      <w:lvlText w:val="%9."/>
+      <w:lvlJc w:val="right"/>
+      <w:pPr>
+        <w:ind w:left="6480" w:hanging="180"/>
+      </w:pPr>
+    </w:lvl>
+  </w:abstractNum>
+  <w:abstractNum w:abstractNumId="6" w15:restartNumberingAfterBreak="0">
+    <w:nsid w:val="3BE46D0A"/>
+    <w:multiLevelType w:val="hybridMultilevel"/>
+    <w:tmpl w:val="183622B8"/>
+    <w:lvl w:ilvl="0" w:tplc="0413000F">
+      <w:start w:val="1"/>
+      <w:numFmt w:val="decimal"/>
+      <w:lvlText w:val="%1."/>
+      <w:lvlJc w:val="left"/>
+      <w:pPr>
+        <w:ind w:left="720" w:hanging="360"/>
+      </w:pPr>
+    </w:lvl>
+    <w:lvl w:ilvl="1" w:tplc="04130019" w:tentative="1">
+      <w:start w:val="1"/>
+      <w:numFmt w:val="lowerLetter"/>
+      <w:lvlText w:val="%2."/>
+      <w:lvlJc w:val="left"/>
+      <w:pPr>
+        <w:ind w:left="1440" w:hanging="360"/>
+      </w:pPr>
+    </w:lvl>
+    <w:lvl w:ilvl="2" w:tplc="0413001B" w:tentative="1">
+      <w:start w:val="1"/>
+      <w:numFmt w:val="lowerRoman"/>
+      <w:lvlText w:val="%3."/>
+      <w:lvlJc w:val="right"/>
+      <w:pPr>
+        <w:ind w:left="2160" w:hanging="180"/>
+      </w:pPr>
+    </w:lvl>
+    <w:lvl w:ilvl="3" w:tplc="0413000F" w:tentative="1">
+      <w:start w:val="1"/>
+      <w:numFmt w:val="decimal"/>
+      <w:lvlText w:val="%4."/>
+      <w:lvlJc w:val="left"/>
+      <w:pPr>
+        <w:ind w:left="2880" w:hanging="360"/>
+      </w:pPr>
+    </w:lvl>
+    <w:lvl w:ilvl="4" w:tplc="04130019" w:tentative="1">
+      <w:start w:val="1"/>
+      <w:numFmt w:val="lowerLetter"/>
+      <w:lvlText w:val="%5."/>
+      <w:lvlJc w:val="left"/>
+      <w:pPr>
+        <w:ind w:left="3600" w:hanging="360"/>
+      </w:pPr>
+    </w:lvl>
+    <w:lvl w:ilvl="5" w:tplc="0413001B" w:tentative="1">
+      <w:start w:val="1"/>
+      <w:numFmt w:val="lowerRoman"/>
+      <w:lvlText w:val="%6."/>
+      <w:lvlJc w:val="right"/>
+      <w:pPr>
+        <w:ind w:left="4320" w:hanging="180"/>
+      </w:pPr>
+    </w:lvl>
+    <w:lvl w:ilvl="6" w:tplc="0413000F" w:tentative="1">
+      <w:start w:val="1"/>
+      <w:numFmt w:val="decimal"/>
+      <w:lvlText w:val="%7."/>
+      <w:lvlJc w:val="left"/>
+      <w:pPr>
+        <w:ind w:left="5040" w:hanging="360"/>
+      </w:pPr>
+    </w:lvl>
+    <w:lvl w:ilvl="7" w:tplc="04130019" w:tentative="1">
+      <w:start w:val="1"/>
+      <w:numFmt w:val="lowerLetter"/>
+      <w:lvlText w:val="%8."/>
+      <w:lvlJc w:val="left"/>
+      <w:pPr>
+        <w:ind w:left="5760" w:hanging="360"/>
+      </w:pPr>
+    </w:lvl>
+    <w:lvl w:ilvl="8" w:tplc="0413001B" w:tentative="1">
+      <w:start w:val="1"/>
+      <w:numFmt w:val="lowerRoman"/>
+      <w:lvlText w:val="%9."/>
+      <w:lvlJc w:val="right"/>
+      <w:pPr>
+        <w:ind w:left="6480" w:hanging="180"/>
+      </w:pPr>
+    </w:lvl>
+  </w:abstractNum>
+  <w:abstractNum w:abstractNumId="7" w15:restartNumberingAfterBreak="0">
+    <w:nsid w:val="3F171AE5"/>
+    <w:multiLevelType w:val="hybridMultilevel"/>
+    <w:tmpl w:val="ED3252D2"/>
+    <w:lvl w:ilvl="0" w:tplc="04130001">
+      <w:start w:val="1"/>
+      <w:numFmt w:val="bullet"/>
+      <w:lvlText w:val=""/>
+      <w:lvlJc w:val="left"/>
+      <w:pPr>
+        <w:ind w:left="720" w:hanging="360"/>
+      </w:pPr>
+      <w:rPr>
+        <w:rFonts w:ascii="Symbol" w:hAnsi="Symbol" w:hint="default"/>
+      </w:rPr>
+    </w:lvl>
+    <w:lvl w:ilvl="1" w:tplc="04130003" w:tentative="1">
+      <w:start w:val="1"/>
+      <w:numFmt w:val="bullet"/>
+      <w:lvlText w:val="o"/>
+      <w:lvlJc w:val="left"/>
+      <w:pPr>
+        <w:ind w:left="1440" w:hanging="360"/>
+      </w:pPr>
+      <w:rPr>
+        <w:rFonts w:ascii="Courier New" w:hAnsi="Courier New" w:cs="Courier New" w:hint="default"/>
+      </w:rPr>
+    </w:lvl>
+    <w:lvl w:ilvl="2" w:tplc="04130005" w:tentative="1">
+      <w:start w:val="1"/>
+      <w:numFmt w:val="bullet"/>
+      <w:lvlText w:val=""/>
+      <w:lvlJc w:val="left"/>
+      <w:pPr>
+        <w:ind w:left="2160" w:hanging="360"/>
+      </w:pPr>
+      <w:rPr>
+        <w:rFonts w:ascii="Wingdings" w:hAnsi="Wingdings" w:hint="default"/>
+      </w:rPr>
+    </w:lvl>
+    <w:lvl w:ilvl="3" w:tplc="04130001" w:tentative="1">
+      <w:start w:val="1"/>
+      <w:numFmt w:val="bullet"/>
+      <w:lvlText w:val=""/>
+      <w:lvlJc w:val="left"/>
+      <w:pPr>
+        <w:ind w:left="2880" w:hanging="360"/>
+      </w:pPr>
+      <w:rPr>
+        <w:rFonts w:ascii="Symbol" w:hAnsi="Symbol" w:hint="default"/>
+      </w:rPr>
+    </w:lvl>
+    <w:lvl w:ilvl="4" w:tplc="04130003" w:tentative="1">
+      <w:start w:val="1"/>
+      <w:numFmt w:val="bullet"/>
+      <w:lvlText w:val="o"/>
+      <w:lvlJc w:val="left"/>
+      <w:pPr>
+        <w:ind w:left="3600" w:hanging="360"/>
+      </w:pPr>
+      <w:rPr>
+        <w:rFonts w:ascii="Courier New" w:hAnsi="Courier New" w:cs="Courier New" w:hint="default"/>
+      </w:rPr>
+    </w:lvl>
+    <w:lvl w:ilvl="5" w:tplc="04130005" w:tentative="1">
+      <w:start w:val="1"/>
+      <w:numFmt w:val="bullet"/>
+      <w:lvlText w:val=""/>
+      <w:lvlJc w:val="left"/>
+      <w:pPr>
+        <w:ind w:left="4320" w:hanging="360"/>
+      </w:pPr>
+      <w:rPr>
+        <w:rFonts w:ascii="Wingdings" w:hAnsi="Wingdings" w:hint="default"/>
+      </w:rPr>
+    </w:lvl>
+    <w:lvl w:ilvl="6" w:tplc="04130001" w:tentative="1">
+      <w:start w:val="1"/>
+      <w:numFmt w:val="bullet"/>
+      <w:lvlText w:val=""/>
+      <w:lvlJc w:val="left"/>
+      <w:pPr>
+        <w:ind w:left="5040" w:hanging="360"/>
+      </w:pPr>
+      <w:rPr>
+        <w:rFonts w:ascii="Symbol" w:hAnsi="Symbol" w:hint="default"/>
+      </w:rPr>
+    </w:lvl>
+    <w:lvl w:ilvl="7" w:tplc="04130003" w:tentative="1">
+      <w:start w:val="1"/>
+      <w:numFmt w:val="bullet"/>
+      <w:lvlText w:val="o"/>
+      <w:lvlJc w:val="left"/>
+      <w:pPr>
+        <w:ind w:left="5760" w:hanging="360"/>
+      </w:pPr>
+      <w:rPr>
+        <w:rFonts w:ascii="Courier New" w:hAnsi="Courier New" w:cs="Courier New" w:hint="default"/>
+      </w:rPr>
+    </w:lvl>
+    <w:lvl w:ilvl="8" w:tplc="04130005" w:tentative="1">
+      <w:start w:val="1"/>
+      <w:numFmt w:val="bullet"/>
+      <w:lvlText w:val=""/>
+      <w:lvlJc w:val="left"/>
+      <w:pPr>
+        <w:ind w:left="6480" w:hanging="360"/>
+      </w:pPr>
+      <w:rPr>
+        <w:rFonts w:ascii="Wingdings" w:hAnsi="Wingdings" w:hint="default"/>
+      </w:rPr>
+    </w:lvl>
+  </w:abstractNum>
+  <w:abstractNum w:abstractNumId="8" w15:restartNumberingAfterBreak="0">
+    <w:nsid w:val="4431517B"/>
+    <w:multiLevelType w:val="hybridMultilevel"/>
+    <w:tmpl w:val="3A16DF12"/>
+    <w:lvl w:ilvl="0" w:tplc="04130003">
+      <w:start w:val="1"/>
+      <w:numFmt w:val="bullet"/>
+      <w:lvlText w:val="o"/>
+      <w:lvlJc w:val="left"/>
+      <w:pPr>
+        <w:ind w:left="1080" w:hanging="360"/>
+      </w:pPr>
+      <w:rPr>
+        <w:rFonts w:ascii="Courier New" w:hAnsi="Courier New" w:cs="Courier New" w:hint="default"/>
+      </w:rPr>
+    </w:lvl>
+    <w:lvl w:ilvl="1" w:tplc="04130003" w:tentative="1">
+      <w:start w:val="1"/>
+      <w:numFmt w:val="bullet"/>
+      <w:lvlText w:val="o"/>
+      <w:lvlJc w:val="left"/>
+      <w:pPr>
+        <w:ind w:left="1800" w:hanging="360"/>
+      </w:pPr>
+      <w:rPr>
+        <w:rFonts w:ascii="Courier New" w:hAnsi="Courier New" w:cs="Courier New" w:hint="default"/>
+      </w:rPr>
+    </w:lvl>
+    <w:lvl w:ilvl="2" w:tplc="04130005" w:tentative="1">
+      <w:start w:val="1"/>
+      <w:numFmt w:val="bullet"/>
+      <w:lvlText w:val=""/>
+      <w:lvlJc w:val="left"/>
+      <w:pPr>
+        <w:ind w:left="2520" w:hanging="360"/>
+      </w:pPr>
+      <w:rPr>
+        <w:rFonts w:ascii="Wingdings" w:hAnsi="Wingdings" w:hint="default"/>
+      </w:rPr>
+    </w:lvl>
+    <w:lvl w:ilvl="3" w:tplc="04130001" w:tentative="1">
+      <w:start w:val="1"/>
+      <w:numFmt w:val="bullet"/>
+      <w:lvlText w:val=""/>
+      <w:lvlJc w:val="left"/>
+      <w:pPr>
+        <w:ind w:left="3240" w:hanging="360"/>
+      </w:pPr>
+      <w:rPr>
+        <w:rFonts w:ascii="Symbol" w:hAnsi="Symbol" w:hint="default"/>
+      </w:rPr>
+    </w:lvl>
+    <w:lvl w:ilvl="4" w:tplc="04130003" w:tentative="1">
+      <w:start w:val="1"/>
+      <w:numFmt w:val="bullet"/>
+      <w:lvlText w:val="o"/>
+      <w:lvlJc w:val="left"/>
+      <w:pPr>
+        <w:ind w:left="3960" w:hanging="360"/>
+      </w:pPr>
+      <w:rPr>
+        <w:rFonts w:ascii="Courier New" w:hAnsi="Courier New" w:cs="Courier New" w:hint="default"/>
+      </w:rPr>
+    </w:lvl>
+    <w:lvl w:ilvl="5" w:tplc="04130005" w:tentative="1">
+      <w:start w:val="1"/>
+      <w:numFmt w:val="bullet"/>
+      <w:lvlText w:val=""/>
+      <w:lvlJc w:val="left"/>
+      <w:pPr>
+        <w:ind w:left="4680" w:hanging="360"/>
+      </w:pPr>
+      <w:rPr>
+        <w:rFonts w:ascii="Wingdings" w:hAnsi="Wingdings" w:hint="default"/>
+      </w:rPr>
+    </w:lvl>
+    <w:lvl w:ilvl="6" w:tplc="04130001" w:tentative="1">
+      <w:start w:val="1"/>
+      <w:numFmt w:val="bullet"/>
+      <w:lvlText w:val=""/>
+      <w:lvlJc w:val="left"/>
+      <w:pPr>
+        <w:ind w:left="5400" w:hanging="360"/>
+      </w:pPr>
+      <w:rPr>
+        <w:rFonts w:ascii="Symbol" w:hAnsi="Symbol" w:hint="default"/>
+      </w:rPr>
+    </w:lvl>
+    <w:lvl w:ilvl="7" w:tplc="04130003" w:tentative="1">
+      <w:start w:val="1"/>
+      <w:numFmt w:val="bullet"/>
+      <w:lvlText w:val="o"/>
+      <w:lvlJc w:val="left"/>
+      <w:pPr>
+        <w:ind w:left="6120" w:hanging="360"/>
+      </w:pPr>
+      <w:rPr>
+        <w:rFonts w:ascii="Courier New" w:hAnsi="Courier New" w:cs="Courier New" w:hint="default"/>
+      </w:rPr>
+    </w:lvl>
+    <w:lvl w:ilvl="8" w:tplc="04130005" w:tentative="1">
+      <w:start w:val="1"/>
+      <w:numFmt w:val="bullet"/>
+      <w:lvlText w:val=""/>
+      <w:lvlJc w:val="left"/>
+      <w:pPr>
+        <w:ind w:left="6840" w:hanging="360"/>
+      </w:pPr>
+      <w:rPr>
+        <w:rFonts w:ascii="Wingdings" w:hAnsi="Wingdings" w:hint="default"/>
+      </w:rPr>
+    </w:lvl>
+  </w:abstractNum>
+  <w:abstractNum w:abstractNumId="9" w15:restartNumberingAfterBreak="0">
+    <w:nsid w:val="44983D6D"/>
+    <w:multiLevelType w:val="hybridMultilevel"/>
+    <w:tmpl w:val="626669CC"/>
+    <w:lvl w:ilvl="0" w:tplc="04130003">
+      <w:start w:val="1"/>
+      <w:numFmt w:val="bullet"/>
+      <w:lvlText w:val="o"/>
+      <w:lvlJc w:val="left"/>
+      <w:pPr>
+        <w:ind w:left="360" w:hanging="360"/>
+      </w:pPr>
+      <w:rPr>
+        <w:rFonts w:ascii="Courier New" w:hAnsi="Courier New" w:cs="Courier New" w:hint="default"/>
+      </w:rPr>
+    </w:lvl>
+    <w:lvl w:ilvl="1" w:tplc="04130003" w:tentative="1">
+      <w:start w:val="1"/>
+      <w:numFmt w:val="bullet"/>
+      <w:lvlText w:val="o"/>
+      <w:lvlJc w:val="left"/>
+      <w:pPr>
+        <w:ind w:left="1080" w:hanging="360"/>
+      </w:pPr>
+      <w:rPr>
+        <w:rFonts w:ascii="Courier New" w:hAnsi="Courier New" w:cs="Courier New" w:hint="default"/>
+      </w:rPr>
+    </w:lvl>
+    <w:lvl w:ilvl="2" w:tplc="04130005" w:tentative="1">
+      <w:start w:val="1"/>
+      <w:numFmt w:val="bullet"/>
+      <w:lvlText w:val=""/>
+      <w:lvlJc w:val="left"/>
+      <w:pPr>
+        <w:ind w:left="1800" w:hanging="360"/>
+      </w:pPr>
+      <w:rPr>
+        <w:rFonts w:ascii="Wingdings" w:hAnsi="Wingdings" w:hint="default"/>
+      </w:rPr>
+    </w:lvl>
+    <w:lvl w:ilvl="3" w:tplc="04130001" w:tentative="1">
+      <w:start w:val="1"/>
+      <w:numFmt w:val="bullet"/>
+      <w:lvlText w:val=""/>
+      <w:lvlJc w:val="left"/>
+      <w:pPr>
+        <w:ind w:left="2520" w:hanging="360"/>
+      </w:pPr>
+      <w:rPr>
+        <w:rFonts w:ascii="Symbol" w:hAnsi="Symbol" w:hint="default"/>
+      </w:rPr>
+    </w:lvl>
+    <w:lvl w:ilvl="4" w:tplc="04130003" w:tentative="1">
+      <w:start w:val="1"/>
+      <w:numFmt w:val="bullet"/>
+      <w:lvlText w:val="o"/>
+      <w:lvlJc w:val="left"/>
+      <w:pPr>
+        <w:ind w:left="3240" w:hanging="360"/>
+      </w:pPr>
+      <w:rPr>
+        <w:rFonts w:ascii="Courier New" w:hAnsi="Courier New" w:cs="Courier New" w:hint="default"/>
+      </w:rPr>
+    </w:lvl>
+    <w:lvl w:ilvl="5" w:tplc="04130005" w:tentative="1">
+      <w:start w:val="1"/>
+      <w:numFmt w:val="bullet"/>
+      <w:lvlText w:val=""/>
+      <w:lvlJc w:val="left"/>
+      <w:pPr>
+        <w:ind w:left="3960" w:hanging="360"/>
+      </w:pPr>
+      <w:rPr>
+        <w:rFonts w:ascii="Wingdings" w:hAnsi="Wingdings" w:hint="default"/>
+      </w:rPr>
+    </w:lvl>
+    <w:lvl w:ilvl="6" w:tplc="04130001" w:tentative="1">
+      <w:start w:val="1"/>
+      <w:numFmt w:val="bullet"/>
+      <w:lvlText w:val=""/>
+      <w:lvlJc w:val="left"/>
+      <w:pPr>
+        <w:ind w:left="4680" w:hanging="360"/>
+      </w:pPr>
+      <w:rPr>
+        <w:rFonts w:ascii="Symbol" w:hAnsi="Symbol" w:hint="default"/>
+      </w:rPr>
+    </w:lvl>
+    <w:lvl w:ilvl="7" w:tplc="04130003" w:tentative="1">
+      <w:start w:val="1"/>
+      <w:numFmt w:val="bullet"/>
+      <w:lvlText w:val="o"/>
+      <w:lvlJc w:val="left"/>
+      <w:pPr>
+        <w:ind w:left="5400" w:hanging="360"/>
+      </w:pPr>
+      <w:rPr>
+        <w:rFonts w:ascii="Courier New" w:hAnsi="Courier New" w:cs="Courier New" w:hint="default"/>
+      </w:rPr>
+    </w:lvl>
+    <w:lvl w:ilvl="8" w:tplc="04130005" w:tentative="1">
+      <w:start w:val="1"/>
+      <w:numFmt w:val="bullet"/>
+      <w:lvlText w:val=""/>
+      <w:lvlJc w:val="left"/>
+      <w:pPr>
+        <w:ind w:left="6120" w:hanging="360"/>
+      </w:pPr>
+      <w:rPr>
+        <w:rFonts w:ascii="Wingdings" w:hAnsi="Wingdings" w:hint="default"/>
+      </w:rPr>
+    </w:lvl>
+  </w:abstractNum>
+  <w:abstractNum w:abstractNumId="10" w15:restartNumberingAfterBreak="0">
+    <w:nsid w:val="46823200"/>
+    <w:multiLevelType w:val="hybridMultilevel"/>
+    <w:tmpl w:val="D0D88DC4"/>
+    <w:lvl w:ilvl="0" w:tplc="04130003">
+      <w:start w:val="1"/>
+      <w:numFmt w:val="bullet"/>
+      <w:lvlText w:val="o"/>
+      <w:lvlJc w:val="left"/>
+      <w:pPr>
+        <w:ind w:left="1080" w:hanging="360"/>
+      </w:pPr>
+      <w:rPr>
+        <w:rFonts w:ascii="Courier New" w:hAnsi="Courier New" w:cs="Courier New" w:hint="default"/>
+      </w:rPr>
+    </w:lvl>
+    <w:lvl w:ilvl="1" w:tplc="04130003" w:tentative="1">
+      <w:start w:val="1"/>
+      <w:numFmt w:val="bullet"/>
+      <w:lvlText w:val="o"/>
+      <w:lvlJc w:val="left"/>
+      <w:pPr>
+        <w:ind w:left="1440" w:hanging="360"/>
+      </w:pPr>
+      <w:rPr>
+        <w:rFonts w:ascii="Courier New" w:hAnsi="Courier New" w:cs="Courier New" w:hint="default"/>
+      </w:rPr>
+    </w:lvl>
+    <w:lvl w:ilvl="2" w:tplc="04130005" w:tentative="1">
+      <w:start w:val="1"/>
+      <w:numFmt w:val="bullet"/>
+      <w:lvlText w:val=""/>
+      <w:lvlJc w:val="left"/>
+      <w:pPr>
+        <w:ind w:left="2160" w:hanging="360"/>
+      </w:pPr>
+      <w:rPr>
+        <w:rFonts w:ascii="Wingdings" w:hAnsi="Wingdings" w:hint="default"/>
+      </w:rPr>
+    </w:lvl>
+    <w:lvl w:ilvl="3" w:tplc="04130001" w:tentative="1">
+      <w:start w:val="1"/>
+      <w:numFmt w:val="bullet"/>
+      <w:lvlText w:val=""/>
+      <w:lvlJc w:val="left"/>
+      <w:pPr>
+        <w:ind w:left="2880" w:hanging="360"/>
+      </w:pPr>
+      <w:rPr>
+        <w:rFonts w:ascii="Symbol" w:hAnsi="Symbol" w:hint="default"/>
+      </w:rPr>
+    </w:lvl>
+    <w:lvl w:ilvl="4" w:tplc="04130003" w:tentative="1">
+      <w:start w:val="1"/>
+      <w:numFmt w:val="bullet"/>
+      <w:lvlText w:val="o"/>
+      <w:lvlJc w:val="left"/>
+      <w:pPr>
+        <w:ind w:left="3600" w:hanging="360"/>
+      </w:pPr>
+      <w:rPr>
+        <w:rFonts w:ascii="Courier New" w:hAnsi="Courier New" w:cs="Courier New" w:hint="default"/>
+      </w:rPr>
+    </w:lvl>
+    <w:lvl w:ilvl="5" w:tplc="04130005" w:tentative="1">
+      <w:start w:val="1"/>
+      <w:numFmt w:val="bullet"/>
+      <w:lvlText w:val=""/>
+      <w:lvlJc w:val="left"/>
+      <w:pPr>
+        <w:ind w:left="4320" w:hanging="360"/>
+      </w:pPr>
+      <w:rPr>
+        <w:rFonts w:ascii="Wingdings" w:hAnsi="Wingdings" w:hint="default"/>
+      </w:rPr>
+    </w:lvl>
+    <w:lvl w:ilvl="6" w:tplc="04130001" w:tentative="1">
+      <w:start w:val="1"/>
+      <w:numFmt w:val="bullet"/>
+      <w:lvlText w:val=""/>
+      <w:lvlJc w:val="left"/>
+      <w:pPr>
+        <w:ind w:left="5040" w:hanging="360"/>
+      </w:pPr>
+      <w:rPr>
+        <w:rFonts w:ascii="Symbol" w:hAnsi="Symbol" w:hint="default"/>
+      </w:rPr>
+    </w:lvl>
+    <w:lvl w:ilvl="7" w:tplc="04130003" w:tentative="1">
+      <w:start w:val="1"/>
+      <w:numFmt w:val="bullet"/>
+      <w:lvlText w:val="o"/>
+      <w:lvlJc w:val="left"/>
+      <w:pPr>
+        <w:ind w:left="5760" w:hanging="360"/>
+      </w:pPr>
+      <w:rPr>
+        <w:rFonts w:ascii="Courier New" w:hAnsi="Courier New" w:cs="Courier New" w:hint="default"/>
+      </w:rPr>
+    </w:lvl>
+    <w:lvl w:ilvl="8" w:tplc="04130005" w:tentative="1">
+      <w:start w:val="1"/>
+      <w:numFmt w:val="bullet"/>
+      <w:lvlText w:val=""/>
+      <w:lvlJc w:val="left"/>
+      <w:pPr>
+        <w:ind w:left="6480" w:hanging="360"/>
+      </w:pPr>
+      <w:rPr>
+        <w:rFonts w:ascii="Wingdings" w:hAnsi="Wingdings" w:hint="default"/>
+      </w:rPr>
+    </w:lvl>
+  </w:abstractNum>
+  <w:abstractNum w:abstractNumId="11" w15:restartNumberingAfterBreak="0">
+    <w:nsid w:val="4EE32C00"/>
+    <w:multiLevelType w:val="hybridMultilevel"/>
+    <w:tmpl w:val="732028CE"/>
+    <w:lvl w:ilvl="0" w:tplc="04130003">
+      <w:start w:val="1"/>
+      <w:numFmt w:val="bullet"/>
+      <w:lvlText w:val="o"/>
+      <w:lvlJc w:val="left"/>
+      <w:pPr>
+        <w:ind w:left="1068" w:hanging="360"/>
+      </w:pPr>
+      <w:rPr>
+        <w:rFonts w:ascii="Courier New" w:hAnsi="Courier New" w:cs="Courier New" w:hint="default"/>
+      </w:rPr>
+    </w:lvl>
+    <w:lvl w:ilvl="1" w:tplc="04130003" w:tentative="1">
+      <w:start w:val="1"/>
+      <w:numFmt w:val="bullet"/>
+      <w:lvlText w:val="o"/>
+      <w:lvlJc w:val="left"/>
+      <w:pPr>
+        <w:ind w:left="1788" w:hanging="360"/>
+      </w:pPr>
+      <w:rPr>
+        <w:rFonts w:ascii="Courier New" w:hAnsi="Courier New" w:cs="Courier New" w:hint="default"/>
+      </w:rPr>
+    </w:lvl>
+    <w:lvl w:ilvl="2" w:tplc="04130005" w:tentative="1">
+      <w:start w:val="1"/>
+      <w:numFmt w:val="bullet"/>
+      <w:lvlText w:val=""/>
+      <w:lvlJc w:val="left"/>
+      <w:pPr>
+        <w:ind w:left="2508" w:hanging="360"/>
+      </w:pPr>
+      <w:rPr>
+        <w:rFonts w:ascii="Wingdings" w:hAnsi="Wingdings" w:hint="default"/>
+      </w:rPr>
+    </w:lvl>
+    <w:lvl w:ilvl="3" w:tplc="04130001" w:tentative="1">
+      <w:start w:val="1"/>
+      <w:numFmt w:val="bullet"/>
+      <w:lvlText w:val=""/>
+      <w:lvlJc w:val="left"/>
+      <w:pPr>
+        <w:ind w:left="3228" w:hanging="360"/>
+      </w:pPr>
+      <w:rPr>
+        <w:rFonts w:ascii="Symbol" w:hAnsi="Symbol" w:hint="default"/>
+      </w:rPr>
+    </w:lvl>
+    <w:lvl w:ilvl="4" w:tplc="04130003" w:tentative="1">
+      <w:start w:val="1"/>
+      <w:numFmt w:val="bullet"/>
+      <w:lvlText w:val="o"/>
+      <w:lvlJc w:val="left"/>
+      <w:pPr>
+        <w:ind w:left="3948" w:hanging="360"/>
+      </w:pPr>
+      <w:rPr>
+        <w:rFonts w:ascii="Courier New" w:hAnsi="Courier New" w:cs="Courier New" w:hint="default"/>
+      </w:rPr>
+    </w:lvl>
+    <w:lvl w:ilvl="5" w:tplc="04130005" w:tentative="1">
+      <w:start w:val="1"/>
+      <w:numFmt w:val="bullet"/>
+      <w:lvlText w:val=""/>
+      <w:lvlJc w:val="left"/>
+      <w:pPr>
+        <w:ind w:left="4668" w:hanging="360"/>
+      </w:pPr>
+      <w:rPr>
+        <w:rFonts w:ascii="Wingdings" w:hAnsi="Wingdings" w:hint="default"/>
+      </w:rPr>
+    </w:lvl>
+    <w:lvl w:ilvl="6" w:tplc="04130001" w:tentative="1">
+      <w:start w:val="1"/>
+      <w:numFmt w:val="bullet"/>
+      <w:lvlText w:val=""/>
+      <w:lvlJc w:val="left"/>
+      <w:pPr>
+        <w:ind w:left="5388" w:hanging="360"/>
+      </w:pPr>
+      <w:rPr>
+        <w:rFonts w:ascii="Symbol" w:hAnsi="Symbol" w:hint="default"/>
+      </w:rPr>
+    </w:lvl>
+    <w:lvl w:ilvl="7" w:tplc="04130003" w:tentative="1">
+      <w:start w:val="1"/>
+      <w:numFmt w:val="bullet"/>
+      <w:lvlText w:val="o"/>
+      <w:lvlJc w:val="left"/>
+      <w:pPr>
+        <w:ind w:left="6108" w:hanging="360"/>
+      </w:pPr>
+      <w:rPr>
+        <w:rFonts w:ascii="Courier New" w:hAnsi="Courier New" w:cs="Courier New" w:hint="default"/>
+      </w:rPr>
+    </w:lvl>
+    <w:lvl w:ilvl="8" w:tplc="04130005" w:tentative="1">
+      <w:start w:val="1"/>
+      <w:numFmt w:val="bullet"/>
+      <w:lvlText w:val=""/>
+      <w:lvlJc w:val="left"/>
+      <w:pPr>
+        <w:ind w:left="6828" w:hanging="360"/>
+      </w:pPr>
+      <w:rPr>
+        <w:rFonts w:ascii="Wingdings" w:hAnsi="Wingdings" w:hint="default"/>
+      </w:rPr>
+    </w:lvl>
+  </w:abstractNum>
+  <w:abstractNum w:abstractNumId="12" w15:restartNumberingAfterBreak="0">
+    <w:nsid w:val="54A50E4C"/>
+    <w:multiLevelType w:val="hybridMultilevel"/>
+    <w:tmpl w:val="63BC7F1E"/>
+    <w:lvl w:ilvl="0" w:tplc="04130003">
+      <w:start w:val="1"/>
+      <w:numFmt w:val="bullet"/>
+      <w:lvlText w:val="o"/>
+      <w:lvlJc w:val="left"/>
+      <w:pPr>
+        <w:ind w:left="1080" w:hanging="360"/>
+      </w:pPr>
+      <w:rPr>
+        <w:rFonts w:ascii="Courier New" w:hAnsi="Courier New" w:cs="Courier New" w:hint="default"/>
+      </w:rPr>
+    </w:lvl>
+    <w:lvl w:ilvl="1" w:tplc="04130003" w:tentative="1">
+      <w:start w:val="1"/>
+      <w:numFmt w:val="bullet"/>
+      <w:lvlText w:val="o"/>
+      <w:lvlJc w:val="left"/>
+      <w:pPr>
+        <w:ind w:left="1800" w:hanging="360"/>
+      </w:pPr>
+      <w:rPr>
+        <w:rFonts w:ascii="Courier New" w:hAnsi="Courier New" w:cs="Courier New" w:hint="default"/>
+      </w:rPr>
+    </w:lvl>
+    <w:lvl w:ilvl="2" w:tplc="04130005" w:tentative="1">
+      <w:start w:val="1"/>
+      <w:numFmt w:val="bullet"/>
+      <w:lvlText w:val=""/>
+      <w:lvlJc w:val="left"/>
+      <w:pPr>
+        <w:ind w:left="2520" w:hanging="360"/>
+      </w:pPr>
+      <w:rPr>
+        <w:rFonts w:ascii="Wingdings" w:hAnsi="Wingdings" w:hint="default"/>
+      </w:rPr>
+    </w:lvl>
+    <w:lvl w:ilvl="3" w:tplc="04130001" w:tentative="1">
+      <w:start w:val="1"/>
+      <w:numFmt w:val="bullet"/>
+      <w:lvlText w:val=""/>
+      <w:lvlJc w:val="left"/>
+      <w:pPr>
+        <w:ind w:left="3240" w:hanging="360"/>
+      </w:pPr>
+      <w:rPr>
+        <w:rFonts w:ascii="Symbol" w:hAnsi="Symbol" w:hint="default"/>
+      </w:rPr>
+    </w:lvl>
+    <w:lvl w:ilvl="4" w:tplc="04130003" w:tentative="1">
+      <w:start w:val="1"/>
+      <w:numFmt w:val="bullet"/>
+      <w:lvlText w:val="o"/>
+      <w:lvlJc w:val="left"/>
+      <w:pPr>
+        <w:ind w:left="3960" w:hanging="360"/>
+      </w:pPr>
+      <w:rPr>
+        <w:rFonts w:ascii="Courier New" w:hAnsi="Courier New" w:cs="Courier New" w:hint="default"/>
+      </w:rPr>
+    </w:lvl>
+    <w:lvl w:ilvl="5" w:tplc="04130005" w:tentative="1">
+      <w:start w:val="1"/>
+      <w:numFmt w:val="bullet"/>
+      <w:lvlText w:val=""/>
+      <w:lvlJc w:val="left"/>
+      <w:pPr>
+        <w:ind w:left="4680" w:hanging="360"/>
+      </w:pPr>
+      <w:rPr>
+        <w:rFonts w:ascii="Wingdings" w:hAnsi="Wingdings" w:hint="default"/>
+      </w:rPr>
+    </w:lvl>
+    <w:lvl w:ilvl="6" w:tplc="04130001" w:tentative="1">
+      <w:start w:val="1"/>
+      <w:numFmt w:val="bullet"/>
+      <w:lvlText w:val=""/>
+      <w:lvlJc w:val="left"/>
+      <w:pPr>
+        <w:ind w:left="5400" w:hanging="360"/>
+      </w:pPr>
+      <w:rPr>
+        <w:rFonts w:ascii="Symbol" w:hAnsi="Symbol" w:hint="default"/>
+      </w:rPr>
+    </w:lvl>
+    <w:lvl w:ilvl="7" w:tplc="04130003" w:tentative="1">
+      <w:start w:val="1"/>
+      <w:numFmt w:val="bullet"/>
+      <w:lvlText w:val="o"/>
+      <w:lvlJc w:val="left"/>
+      <w:pPr>
+        <w:ind w:left="6120" w:hanging="360"/>
+      </w:pPr>
+      <w:rPr>
+        <w:rFonts w:ascii="Courier New" w:hAnsi="Courier New" w:cs="Courier New" w:hint="default"/>
+      </w:rPr>
+    </w:lvl>
+    <w:lvl w:ilvl="8" w:tplc="04130005" w:tentative="1">
+      <w:start w:val="1"/>
+      <w:numFmt w:val="bullet"/>
+      <w:lvlText w:val=""/>
+      <w:lvlJc w:val="left"/>
+      <w:pPr>
+        <w:ind w:left="6840" w:hanging="360"/>
+      </w:pPr>
+      <w:rPr>
+        <w:rFonts w:ascii="Wingdings" w:hAnsi="Wingdings" w:hint="default"/>
+      </w:rPr>
+    </w:lvl>
+  </w:abstractNum>
+  <w:abstractNum w:abstractNumId="13" w15:restartNumberingAfterBreak="0">
+    <w:nsid w:val="7C5C22B8"/>
+    <w:multiLevelType w:val="hybridMultilevel"/>
+    <w:tmpl w:val="402AFE82"/>
+    <w:lvl w:ilvl="0" w:tplc="04130003">
+      <w:start w:val="1"/>
+      <w:numFmt w:val="bullet"/>
+      <w:lvlText w:val="o"/>
+      <w:lvlJc w:val="left"/>
+      <w:pPr>
+        <w:ind w:left="1080" w:hanging="360"/>
+      </w:pPr>
+      <w:rPr>
+        <w:rFonts w:ascii="Courier New" w:hAnsi="Courier New" w:cs="Courier New" w:hint="default"/>
+      </w:rPr>
+    </w:lvl>
+    <w:lvl w:ilvl="1" w:tplc="04130003" w:tentative="1">
+      <w:start w:val="1"/>
+      <w:numFmt w:val="bullet"/>
+      <w:lvlText w:val="o"/>
+      <w:lvlJc w:val="left"/>
+      <w:pPr>
+        <w:ind w:left="1800" w:hanging="360"/>
+      </w:pPr>
+      <w:rPr>
+        <w:rFonts w:ascii="Courier New" w:hAnsi="Courier New" w:cs="Courier New" w:hint="default"/>
+      </w:rPr>
+    </w:lvl>
+    <w:lvl w:ilvl="2" w:tplc="04130005" w:tentative="1">
+      <w:start w:val="1"/>
+      <w:numFmt w:val="bullet"/>
+      <w:lvlText w:val=""/>
+      <w:lvlJc w:val="left"/>
+      <w:pPr>
+        <w:ind w:left="2520" w:hanging="360"/>
+      </w:pPr>
+      <w:rPr>
+        <w:rFonts w:ascii="Wingdings" w:hAnsi="Wingdings" w:hint="default"/>
+      </w:rPr>
+    </w:lvl>
+    <w:lvl w:ilvl="3" w:tplc="04130001" w:tentative="1">
+      <w:start w:val="1"/>
+      <w:numFmt w:val="bullet"/>
+      <w:lvlText w:val=""/>
+      <w:lvlJc w:val="left"/>
+      <w:pPr>
+        <w:ind w:left="3240" w:hanging="360"/>
+      </w:pPr>
+      <w:rPr>
+        <w:rFonts w:ascii="Symbol" w:hAnsi="Symbol" w:hint="default"/>
+      </w:rPr>
+    </w:lvl>
+    <w:lvl w:ilvl="4" w:tplc="04130003" w:tentative="1">
+      <w:start w:val="1"/>
+      <w:numFmt w:val="bullet"/>
+      <w:lvlText w:val="o"/>
+      <w:lvlJc w:val="left"/>
+      <w:pPr>
+        <w:ind w:left="3960" w:hanging="360"/>
+      </w:pPr>
+      <w:rPr>
+        <w:rFonts w:ascii="Courier New" w:hAnsi="Courier New" w:cs="Courier New" w:hint="default"/>
+      </w:rPr>
+    </w:lvl>
+    <w:lvl w:ilvl="5" w:tplc="04130005" w:tentative="1">
+      <w:start w:val="1"/>
+      <w:numFmt w:val="bullet"/>
+      <w:lvlText w:val=""/>
+      <w:lvlJc w:val="left"/>
+      <w:pPr>
+        <w:ind w:left="4680" w:hanging="360"/>
+      </w:pPr>
+      <w:rPr>
+        <w:rFonts w:ascii="Wingdings" w:hAnsi="Wingdings" w:hint="default"/>
+      </w:rPr>
+    </w:lvl>
+    <w:lvl w:ilvl="6" w:tplc="04130001" w:tentative="1">
+      <w:start w:val="1"/>
+      <w:numFmt w:val="bullet"/>
+      <w:lvlText w:val=""/>
+      <w:lvlJc w:val="left"/>
+      <w:pPr>
+        <w:ind w:left="5400" w:hanging="360"/>
+      </w:pPr>
+      <w:rPr>
+        <w:rFonts w:ascii="Symbol" w:hAnsi="Symbol" w:hint="default"/>
+      </w:rPr>
+    </w:lvl>
+    <w:lvl w:ilvl="7" w:tplc="04130003" w:tentative="1">
+      <w:start w:val="1"/>
+      <w:numFmt w:val="bullet"/>
+      <w:lvlText w:val="o"/>
+      <w:lvlJc w:val="left"/>
+      <w:pPr>
+        <w:ind w:left="6120" w:hanging="360"/>
+      </w:pPr>
+      <w:rPr>
+        <w:rFonts w:ascii="Courier New" w:hAnsi="Courier New" w:cs="Courier New" w:hint="default"/>
+      </w:rPr>
+    </w:lvl>
+    <w:lvl w:ilvl="8" w:tplc="04130005" w:tentative="1">
+      <w:start w:val="1"/>
+      <w:numFmt w:val="bullet"/>
+      <w:lvlText w:val=""/>
+      <w:lvlJc w:val="left"/>
+      <w:pPr>
+        <w:ind w:left="6840" w:hanging="360"/>
+      </w:pPr>
+      <w:rPr>
+        <w:rFonts w:ascii="Wingdings" w:hAnsi="Wingdings" w:hint="default"/>
+      </w:rPr>
+    </w:lvl>
+  </w:abstractNum>
+  <w:num w:numId="1">
+    <w:abstractNumId w:val="11"/>
+  </w:num>
+  <w:num w:numId="2">
+    <w:abstractNumId w:val="5"/>
+  </w:num>
+  <w:num w:numId="3">
+    <w:abstractNumId w:val="8"/>
+  </w:num>
+  <w:num w:numId="4">
+    <w:abstractNumId w:val="13"/>
+  </w:num>
+  <w:num w:numId="5">
+    <w:abstractNumId w:val="12"/>
+  </w:num>
+  <w:num w:numId="6">
+    <w:abstractNumId w:val="0"/>
+  </w:num>
+  <w:num w:numId="7">
+    <w:abstractNumId w:val="9"/>
+  </w:num>
+  <w:num w:numId="8">
+    <w:abstractNumId w:val="3"/>
+  </w:num>
+  <w:num w:numId="9">
+    <w:abstractNumId w:val="10"/>
+  </w:num>
+  <w:num w:numId="10">
+    <w:abstractNumId w:val="6"/>
+  </w:num>
+  <w:num w:numId="11">
+    <w:abstractNumId w:val="1"/>
+  </w:num>
+  <w:num w:numId="12">
+    <w:abstractNumId w:val="2"/>
+  </w:num>
+  <w:num w:numId="13">
+    <w:abstractNumId w:val="7"/>
+  </w:num>
+  <w:num w:numId="14">
+    <w:abstractNumId w:val="4"/>
+  </w:num>
+</w:numbering>
 </file>
 
 <file path=word/styles.xml><?xml version="1.0" encoding="utf-8"?>
@@ -5300,6 +10993,28 @@
       <w:szCs w:val="32"/>
     </w:rPr>
   </w:style>
+  <w:style w:type="paragraph" w:styleId="Heading2">
+    <w:name w:val="heading 2"/>
+    <w:basedOn w:val="Normal"/>
+    <w:next w:val="Normal"/>
+    <w:link w:val="Heading2Char"/>
+    <w:uiPriority w:val="9"/>
+    <w:unhideWhenUsed/>
+    <w:qFormat/>
+    <w:rsid w:val="00DC0463"/>
+    <w:pPr>
+      <w:keepNext/>
+      <w:keepLines/>
+      <w:spacing w:before="40" w:after="0"/>
+      <w:outlineLvl w:val="1"/>
+    </w:pPr>
+    <w:rPr>
+      <w:rFonts w:asciiTheme="majorHAnsi" w:eastAsiaTheme="majorEastAsia" w:hAnsiTheme="majorHAnsi" w:cstheme="majorBidi"/>
+      <w:color w:val="2E74B5" w:themeColor="accent1" w:themeShade="BF"/>
+      <w:sz w:val="26"/>
+      <w:szCs w:val="26"/>
+    </w:rPr>
+  </w:style>
   <w:style w:type="character" w:default="1" w:styleId="DefaultParagraphFont">
     <w:name w:val="Default Paragraph Font"/>
     <w:uiPriority w:val="1"/>
@@ -5544,6 +11259,62 @@
       <w:sz w:val="16"/>
       <w:szCs w:val="16"/>
     </w:rPr>
+  </w:style>
+  <w:style w:type="character" w:customStyle="1" w:styleId="Heading2Char">
+    <w:name w:val="Heading 2 Char"/>
+    <w:basedOn w:val="DefaultParagraphFont"/>
+    <w:link w:val="Heading2"/>
+    <w:uiPriority w:val="9"/>
+    <w:rsid w:val="00DC0463"/>
+    <w:rPr>
+      <w:rFonts w:asciiTheme="majorHAnsi" w:eastAsiaTheme="majorEastAsia" w:hAnsiTheme="majorHAnsi" w:cstheme="majorBidi"/>
+      <w:color w:val="2E74B5" w:themeColor="accent1" w:themeShade="BF"/>
+      <w:sz w:val="26"/>
+      <w:szCs w:val="26"/>
+    </w:rPr>
+  </w:style>
+  <w:style w:type="table" w:styleId="TableGrid">
+    <w:name w:val="Table Grid"/>
+    <w:basedOn w:val="TableNormal"/>
+    <w:uiPriority w:val="39"/>
+    <w:rsid w:val="00F5214D"/>
+    <w:pPr>
+      <w:spacing w:after="0" w:line="240" w:lineRule="auto"/>
+    </w:pPr>
+    <w:tblPr>
+      <w:tblBorders>
+        <w:top w:val="single" w:sz="4" w:space="0" w:color="auto"/>
+        <w:left w:val="single" w:sz="4" w:space="0" w:color="auto"/>
+        <w:bottom w:val="single" w:sz="4" w:space="0" w:color="auto"/>
+        <w:right w:val="single" w:sz="4" w:space="0" w:color="auto"/>
+        <w:insideH w:val="single" w:sz="4" w:space="0" w:color="auto"/>
+        <w:insideV w:val="single" w:sz="4" w:space="0" w:color="auto"/>
+      </w:tblBorders>
+    </w:tblPr>
+  </w:style>
+  <w:style w:type="paragraph" w:styleId="ListParagraph">
+    <w:name w:val="List Paragraph"/>
+    <w:basedOn w:val="Normal"/>
+    <w:uiPriority w:val="34"/>
+    <w:qFormat/>
+    <w:rsid w:val="00F5214D"/>
+    <w:pPr>
+      <w:ind w:left="720"/>
+      <w:contextualSpacing/>
+    </w:pPr>
+  </w:style>
+  <w:style w:type="paragraph" w:styleId="TOC2">
+    <w:name w:val="toc 2"/>
+    <w:basedOn w:val="Normal"/>
+    <w:next w:val="Normal"/>
+    <w:autoRedefine/>
+    <w:uiPriority w:val="39"/>
+    <w:unhideWhenUsed/>
+    <w:rsid w:val="00E22CBE"/>
+    <w:pPr>
+      <w:spacing w:after="100"/>
+      <w:ind w:left="220"/>
+    </w:pPr>
   </w:style>
 </w:styles>
 </file>
@@ -5833,7 +11604,7 @@
 </file>
 
 <file path=customXml/itemProps2.xml><?xml version="1.0" encoding="utf-8"?>
-<ds:datastoreItem xmlns:ds="http://schemas.openxmlformats.org/officeDocument/2006/customXml" ds:itemID="{F4E355D3-4355-4119-911C-538A48C86A24}">
+<ds:datastoreItem xmlns:ds="http://schemas.openxmlformats.org/officeDocument/2006/customXml" ds:itemID="{2D652A9F-50D1-4458-9DF9-8757E40C104F}">
   <ds:schemaRefs>
     <ds:schemaRef ds:uri="http://schemas.openxmlformats.org/officeDocument/2006/bibliography"/>
   </ds:schemaRefs>

--- a/Documentatie/KT3/ad.6.3_Verslag_van_de_gebruikersenquête.docx
+++ b/Documentatie/KT3/ad.6.3_Verslag_van_de_gebruikersenquête.docx
@@ -1,6 +1,6 @@
 
 <file path=word/document.xml><?xml version="1.0" encoding="utf-8"?>
-<w:document xmlns:wpc="http://schemas.microsoft.com/office/word/2010/wordprocessingCanvas" xmlns:mc="http://schemas.openxmlformats.org/markup-compatibility/2006" xmlns:o="urn:schemas-microsoft-com:office:office" xmlns:r="http://schemas.openxmlformats.org/officeDocument/2006/relationships" xmlns:m="http://schemas.openxmlformats.org/officeDocument/2006/math" xmlns:v="urn:schemas-microsoft-com:vml" xmlns:wp14="http://schemas.microsoft.com/office/word/2010/wordprocessingDrawing" xmlns:wp="http://schemas.openxmlformats.org/drawingml/2006/wordprocessingDrawing" xmlns:w10="urn:schemas-microsoft-com:office:word" xmlns:w="http://schemas.openxmlformats.org/wordprocessingml/2006/main" xmlns:w14="http://schemas.microsoft.com/office/word/2010/wordml" xmlns:w15="http://schemas.microsoft.com/office/word/2012/wordml" xmlns:wpg="http://schemas.microsoft.com/office/word/2010/wordprocessingGroup" xmlns:wpi="http://schemas.microsoft.com/office/word/2010/wordprocessingInk" xmlns:wne="http://schemas.microsoft.com/office/word/2006/wordml" xmlns:wps="http://schemas.microsoft.com/office/word/2010/wordprocessingShape" mc:Ignorable="w14 w15 wp14">
+<w:document xmlns:wpc="http://schemas.microsoft.com/office/word/2010/wordprocessingCanvas" xmlns:mc="http://schemas.openxmlformats.org/markup-compatibility/2006" xmlns:o="urn:schemas-microsoft-com:office:office" xmlns:r="http://schemas.openxmlformats.org/officeDocument/2006/relationships" xmlns:m="http://schemas.openxmlformats.org/officeDocument/2006/math" xmlns:v="urn:schemas-microsoft-com:vml" xmlns:wp14="http://schemas.microsoft.com/office/word/2010/wordprocessingDrawing" xmlns:wp="http://schemas.openxmlformats.org/drawingml/2006/wordprocessingDrawing" xmlns:w10="urn:schemas-microsoft-com:office:word" xmlns:w="http://schemas.openxmlformats.org/wordprocessingml/2006/main" xmlns:w14="http://schemas.microsoft.com/office/word/2010/wordml" xmlns:wpg="http://schemas.microsoft.com/office/word/2010/wordprocessingGroup" xmlns:wpi="http://schemas.microsoft.com/office/word/2010/wordprocessingInk" xmlns:wne="http://schemas.microsoft.com/office/word/2006/wordml" xmlns:wps="http://schemas.microsoft.com/office/word/2010/wordprocessingShape" mc:Ignorable="w14 wp14">
   <w:body>
     <w:sdt>
       <w:sdtPr>
@@ -10,10 +10,11 @@
           <w:docPartUnique/>
         </w:docPartObj>
       </w:sdtPr>
+      <w:sdtEndPr/>
       <w:sdtContent>
         <w:p>
           <w:pPr>
-            <w:pStyle w:val="NoSpacing"/>
+            <w:pStyle w:val="Geenafstand"/>
           </w:pPr>
           <w:r>
             <w:rPr>
@@ -149,10 +150,11 @@
                                       <w:calendar w:val="gregorian"/>
                                     </w:date>
                                   </w:sdtPr>
+                                  <w:sdtEndPr/>
                                   <w:sdtContent>
                                     <w:p>
                                       <w:pPr>
-                                        <w:pStyle w:val="NoSpacing"/>
+                                        <w:pStyle w:val="Geenafstand"/>
                                         <w:jc w:val="right"/>
                                         <w:rPr>
                                           <w:color w:val="FFFFFF" w:themeColor="background1"/>
@@ -3425,7 +3427,7 @@
                   </wp:anchor>
                 </w:drawing>
               </mc:Choice>
-              <mc:Fallback>
+              <mc:Fallback xmlns:w15="http://schemas.microsoft.com/office/word/2012/wordml">
                 <w:pict>
                   <v:group id="Groep 2" o:spid="_x0000_s1026" style="position:absolute;margin-left:0;margin-top:0;width:172.8pt;height:718.55pt;z-index:-251657216;mso-width-percent:330;mso-height-percent:950;mso-left-percent:40;mso-position-horizontal-relative:page;mso-position-vertical:center;mso-position-vertical-relative:page;mso-width-percent:330;mso-height-percent:950;mso-left-percent:40" coordsize="21945,91257" o:gfxdata="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">
                     <v:rect id="Rechthoek 3" o:spid="_x0000_s1027" style="position:absolute;width:1945;height:91257;visibility:visible;mso-wrap-style:square;v-text-anchor:middle" o:gfxdata="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" fillcolor="#44546a [3215]" stroked="f" strokeweight="1pt"/>
@@ -3666,7 +3668,7 @@
                             <w:txbxContent>
                               <w:p>
                                 <w:pPr>
-                                  <w:pStyle w:val="NoSpacing"/>
+                                  <w:pStyle w:val="Geenafstand"/>
                                   <w:rPr>
                                     <w:color w:val="5B9BD5" w:themeColor="accent1"/>
                                     <w:sz w:val="26"/>
@@ -3686,6 +3688,7 @@
                                     <w:dataBinding w:prefixMappings="xmlns:ns0='http://purl.org/dc/elements/1.1/' xmlns:ns1='http://schemas.openxmlformats.org/package/2006/metadata/core-properties' " w:xpath="/ns1:coreProperties[1]/ns0:creator[1]" w:storeItemID="{6C3C8BC8-F283-45AE-878A-BAB7291924A1}"/>
                                     <w:text/>
                                   </w:sdtPr>
+                                  <w:sdtEndPr/>
                                   <w:sdtContent>
                                     <w:r>
                                       <w:rPr>
@@ -3700,7 +3703,7 @@
                               </w:p>
                               <w:p>
                                 <w:pPr>
-                                  <w:pStyle w:val="NoSpacing"/>
+                                  <w:pStyle w:val="Geenafstand"/>
                                   <w:rPr>
                                     <w:color w:val="5B9BD5" w:themeColor="accent1"/>
                                     <w:sz w:val="26"/>
@@ -3713,18 +3716,8 @@
                                     <w:sz w:val="26"/>
                                     <w:szCs w:val="26"/>
                                   </w:rPr>
-                                  <w:t xml:space="preserve">Steven </w:t>
+                                  <w:t>Steven Logghe</w:t>
                                 </w:r>
-                                <w:proofErr w:type="spellStart"/>
-                                <w:r>
-                                  <w:rPr>
-                                    <w:color w:val="5B9BD5" w:themeColor="accent1"/>
-                                    <w:sz w:val="26"/>
-                                    <w:szCs w:val="26"/>
-                                  </w:rPr>
-                                  <w:t>Logghe</w:t>
-                                </w:r>
-                                <w:proofErr w:type="spellEnd"/>
                               </w:p>
                             </w:txbxContent>
                           </wps:txbx>
@@ -3746,7 +3739,7 @@
                   </wp:anchor>
                 </w:drawing>
               </mc:Choice>
-              <mc:Fallback>
+              <mc:Fallback xmlns:w15="http://schemas.microsoft.com/office/word/2012/wordml">
                 <w:pict>
                   <v:shapetype id="_x0000_t202" coordsize="21600,21600" o:spt="202" path="m,l,21600r21600,l21600,xe">
                     <v:stroke joinstyle="miter"/>
@@ -3893,7 +3886,7 @@
                             <w:txbxContent>
                               <w:p>
                                 <w:pPr>
-                                  <w:pStyle w:val="NoSpacing"/>
+                                  <w:pStyle w:val="Geenafstand"/>
                                   <w:rPr>
                                     <w:rFonts w:asciiTheme="majorHAnsi" w:eastAsiaTheme="majorEastAsia" w:hAnsiTheme="majorHAnsi" w:cstheme="majorBidi"/>
                                     <w:color w:val="262626" w:themeColor="text1" w:themeTint="D9"/>
@@ -3914,6 +3907,7 @@
                                     <w:dataBinding w:prefixMappings="xmlns:ns0='http://purl.org/dc/elements/1.1/' xmlns:ns1='http://schemas.openxmlformats.org/package/2006/metadata/core-properties' " w:xpath="/ns1:coreProperties[1]/ns0:title[1]" w:storeItemID="{6C3C8BC8-F283-45AE-878A-BAB7291924A1}"/>
                                     <w:text/>
                                   </w:sdtPr>
+                                  <w:sdtEndPr/>
                                   <w:sdtContent>
                                     <w:r>
                                       <w:rPr>
@@ -3949,6 +3943,7 @@
                                     <w:dataBinding w:prefixMappings="xmlns:ns0='http://purl.org/dc/elements/1.1/' xmlns:ns1='http://schemas.openxmlformats.org/package/2006/metadata/core-properties' " w:xpath="/ns1:coreProperties[1]/ns0:subject[1]" w:storeItemID="{6C3C8BC8-F283-45AE-878A-BAB7291924A1}"/>
                                     <w:text/>
                                   </w:sdtPr>
+                                  <w:sdtEndPr/>
                                   <w:sdtContent>
                                     <w:r>
                                       <w:rPr>
@@ -3981,7 +3976,7 @@
                   </wp:anchor>
                 </w:drawing>
               </mc:Choice>
-              <mc:Fallback>
+              <mc:Fallback xmlns:w15="http://schemas.microsoft.com/office/word/2012/wordml">
                 <w:pict>
                   <v:shape id="Tekstvak 1" o:spid="_x0000_s1056" type="#_x0000_t202" style="position:absolute;margin-left:293.05pt;margin-top:0;width:344.25pt;height:213pt;z-index:251660288;visibility:visible;mso-wrap-style:square;mso-width-percent:0;mso-height-percent:0;mso-top-percent:175;mso-wrap-distance-left:9pt;mso-wrap-distance-top:0;mso-wrap-distance-right:9pt;mso-wrap-distance-bottom:0;mso-position-horizontal:right;mso-position-horizontal-relative:page;mso-position-vertical-relative:page;mso-width-percent:0;mso-height-percent:0;mso-top-percent:175;mso-width-relative:page;mso-height-relative:margin;v-text-anchor:top" o:gfxdata="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" filled="f" stroked="f" strokeweight=".5pt">
                     <v:textbox inset="0,0,0,0">
@@ -4094,7 +4089,7 @@
       <w:sdtContent>
         <w:p>
           <w:pPr>
-            <w:pStyle w:val="TOCHeading"/>
+            <w:pStyle w:val="Kopvaninhoudsopgave"/>
           </w:pPr>
           <w:r>
             <w:t>Inhoudsopgave</w:t>
@@ -4102,7 +4097,7 @@
         </w:p>
         <w:p>
           <w:pPr>
-            <w:pStyle w:val="TOC1"/>
+            <w:pStyle w:val="Inhopg1"/>
             <w:tabs>
               <w:tab w:val="right" w:leader="dot" w:pos="9062"/>
             </w:tabs>
@@ -4121,7 +4116,7 @@
           <w:r>
             <w:fldChar w:fldCharType="separate"/>
           </w:r>
-          <w:hyperlink w:anchor="_Toc485759107" w:history="1">
+          <w:hyperlink w:anchor="_Toc486198696" w:history="1">
             <w:r>
               <w:rPr>
                 <w:rStyle w:val="Hyperlink"/>
@@ -4148,7 +4143,7 @@
                 <w:noProof/>
                 <w:webHidden/>
               </w:rPr>
-              <w:instrText xml:space="preserve"> PAGEREF _Toc485759107 \h </w:instrText>
+              <w:instrText xml:space="preserve"> PAGEREF _Toc486198696 \h </w:instrText>
             </w:r>
             <w:r>
               <w:rPr>
@@ -4181,7 +4176,7 @@
         </w:p>
         <w:p>
           <w:pPr>
-            <w:pStyle w:val="TOC1"/>
+            <w:pStyle w:val="Inhopg1"/>
             <w:tabs>
               <w:tab w:val="right" w:leader="dot" w:pos="9062"/>
             </w:tabs>
@@ -4191,7 +4186,7 @@
               <w:lang w:eastAsia="nl-NL"/>
             </w:rPr>
           </w:pPr>
-          <w:hyperlink w:anchor="_Toc485759108" w:history="1">
+          <w:hyperlink w:anchor="_Toc486198697" w:history="1">
             <w:r>
               <w:rPr>
                 <w:rStyle w:val="Hyperlink"/>
@@ -4218,7 +4213,7 @@
                 <w:noProof/>
                 <w:webHidden/>
               </w:rPr>
-              <w:instrText xml:space="preserve"> PAGEREF _Toc485759108 \h </w:instrText>
+              <w:instrText xml:space="preserve"> PAGEREF _Toc486198697 \h </w:instrText>
             </w:r>
             <w:r>
               <w:rPr>
@@ -4251,7 +4246,7 @@
         </w:p>
         <w:p>
           <w:pPr>
-            <w:pStyle w:val="TOC1"/>
+            <w:pStyle w:val="Inhopg1"/>
             <w:tabs>
               <w:tab w:val="right" w:leader="dot" w:pos="9062"/>
             </w:tabs>
@@ -4261,7 +4256,7 @@
               <w:lang w:eastAsia="nl-NL"/>
             </w:rPr>
           </w:pPr>
-          <w:hyperlink w:anchor="_Toc485759109" w:history="1">
+          <w:hyperlink w:anchor="_Toc486198698" w:history="1">
             <w:r>
               <w:rPr>
                 <w:rStyle w:val="Hyperlink"/>
@@ -4288,7 +4283,7 @@
                 <w:noProof/>
                 <w:webHidden/>
               </w:rPr>
-              <w:instrText xml:space="preserve"> PAGEREF _Toc485759109 \h </w:instrText>
+              <w:instrText xml:space="preserve"> PAGEREF _Toc486198698 \h </w:instrText>
             </w:r>
             <w:r>
               <w:rPr>
@@ -4321,7 +4316,7 @@
         </w:p>
         <w:p>
           <w:pPr>
-            <w:pStyle w:val="TOC1"/>
+            <w:pStyle w:val="Inhopg1"/>
             <w:tabs>
               <w:tab w:val="right" w:leader="dot" w:pos="9062"/>
             </w:tabs>
@@ -4331,7 +4326,7 @@
               <w:lang w:eastAsia="nl-NL"/>
             </w:rPr>
           </w:pPr>
-          <w:hyperlink w:anchor="_Toc485759110" w:history="1">
+          <w:hyperlink w:anchor="_Toc486198699" w:history="1">
             <w:r>
               <w:rPr>
                 <w:rStyle w:val="Hyperlink"/>
@@ -4358,7 +4353,7 @@
                 <w:noProof/>
                 <w:webHidden/>
               </w:rPr>
-              <w:instrText xml:space="preserve"> PAGEREF _Toc485759110 \h </w:instrText>
+              <w:instrText xml:space="preserve"> PAGEREF _Toc486198699 \h </w:instrText>
             </w:r>
             <w:r>
               <w:rPr>
@@ -4391,143 +4386,7 @@
         </w:p>
         <w:p>
           <w:pPr>
-            <w:pStyle w:val="TOC2"/>
-            <w:tabs>
-              <w:tab w:val="right" w:leader="dot" w:pos="9062"/>
-            </w:tabs>
-            <w:rPr>
-              <w:noProof/>
-            </w:rPr>
-          </w:pPr>
-          <w:hyperlink w:anchor="_Toc485759111" w:history="1">
-            <w:r>
-              <w:rPr>
-                <w:rStyle w:val="Hyperlink"/>
-                <w:noProof/>
-              </w:rPr>
-              <w:t>De vragenlijst</w:t>
-            </w:r>
-            <w:r>
-              <w:rPr>
-                <w:noProof/>
-                <w:webHidden/>
-              </w:rPr>
-              <w:tab/>
-            </w:r>
-            <w:r>
-              <w:rPr>
-                <w:noProof/>
-                <w:webHidden/>
-              </w:rPr>
-              <w:fldChar w:fldCharType="begin"/>
-            </w:r>
-            <w:r>
-              <w:rPr>
-                <w:noProof/>
-                <w:webHidden/>
-              </w:rPr>
-              <w:instrText xml:space="preserve"> PAGEREF _Toc485759111 \h </w:instrText>
-            </w:r>
-            <w:r>
-              <w:rPr>
-                <w:noProof/>
-                <w:webHidden/>
-              </w:rPr>
-            </w:r>
-            <w:r>
-              <w:rPr>
-                <w:noProof/>
-                <w:webHidden/>
-              </w:rPr>
-              <w:fldChar w:fldCharType="separate"/>
-            </w:r>
-            <w:r>
-              <w:rPr>
-                <w:noProof/>
-                <w:webHidden/>
-              </w:rPr>
-              <w:t>2</w:t>
-            </w:r>
-            <w:r>
-              <w:rPr>
-                <w:noProof/>
-                <w:webHidden/>
-              </w:rPr>
-              <w:fldChar w:fldCharType="end"/>
-            </w:r>
-          </w:hyperlink>
-        </w:p>
-        <w:p>
-          <w:pPr>
-            <w:pStyle w:val="TOC2"/>
-            <w:tabs>
-              <w:tab w:val="right" w:leader="dot" w:pos="9062"/>
-            </w:tabs>
-            <w:rPr>
-              <w:noProof/>
-            </w:rPr>
-          </w:pPr>
-          <w:hyperlink w:anchor="_Toc485759112" w:history="1">
-            <w:r>
-              <w:rPr>
-                <w:rStyle w:val="Hyperlink"/>
-                <w:noProof/>
-              </w:rPr>
-              <w:t>De resultaten</w:t>
-            </w:r>
-            <w:r>
-              <w:rPr>
-                <w:noProof/>
-                <w:webHidden/>
-              </w:rPr>
-              <w:tab/>
-            </w:r>
-            <w:r>
-              <w:rPr>
-                <w:noProof/>
-                <w:webHidden/>
-              </w:rPr>
-              <w:fldChar w:fldCharType="begin"/>
-            </w:r>
-            <w:r>
-              <w:rPr>
-                <w:noProof/>
-                <w:webHidden/>
-              </w:rPr>
-              <w:instrText xml:space="preserve"> PAGEREF _Toc485759112 \h </w:instrText>
-            </w:r>
-            <w:r>
-              <w:rPr>
-                <w:noProof/>
-                <w:webHidden/>
-              </w:rPr>
-            </w:r>
-            <w:r>
-              <w:rPr>
-                <w:noProof/>
-                <w:webHidden/>
-              </w:rPr>
-              <w:fldChar w:fldCharType="separate"/>
-            </w:r>
-            <w:r>
-              <w:rPr>
-                <w:noProof/>
-                <w:webHidden/>
-              </w:rPr>
-              <w:t>5</w:t>
-            </w:r>
-            <w:r>
-              <w:rPr>
-                <w:noProof/>
-                <w:webHidden/>
-              </w:rPr>
-              <w:fldChar w:fldCharType="end"/>
-            </w:r>
-          </w:hyperlink>
-        </w:p>
-        <w:p>
-          <w:pPr>
-            <w:pStyle w:val="TOC1"/>
+            <w:pStyle w:val="Inhopg2"/>
             <w:tabs>
               <w:tab w:val="right" w:leader="dot" w:pos="9062"/>
             </w:tabs>
@@ -4537,13 +4396,13 @@
               <w:lang w:eastAsia="nl-NL"/>
             </w:rPr>
           </w:pPr>
-          <w:hyperlink w:anchor="_Toc485759113" w:history="1">
+          <w:hyperlink w:anchor="_Toc486198700" w:history="1">
             <w:r>
               <w:rPr>
                 <w:rStyle w:val="Hyperlink"/>
                 <w:noProof/>
               </w:rPr>
-              <w:t>Conclusies en aanbevelingen</w:t>
+              <w:t>De vragenlijst</w:t>
             </w:r>
             <w:r>
               <w:rPr>
@@ -4564,7 +4423,7 @@
                 <w:noProof/>
                 <w:webHidden/>
               </w:rPr>
-              <w:instrText xml:space="preserve"> PAGEREF _Toc485759113 \h </w:instrText>
+              <w:instrText xml:space="preserve"> PAGEREF _Toc486198700 \h </w:instrText>
             </w:r>
             <w:r>
               <w:rPr>
@@ -4584,7 +4443,7 @@
                 <w:noProof/>
                 <w:webHidden/>
               </w:rPr>
-              <w:t>7</w:t>
+              <w:t>2</w:t>
             </w:r>
             <w:r>
               <w:rPr>
@@ -4597,7 +4456,7 @@
         </w:p>
         <w:p>
           <w:pPr>
-            <w:pStyle w:val="TOC1"/>
+            <w:pStyle w:val="Inhopg2"/>
             <w:tabs>
               <w:tab w:val="right" w:leader="dot" w:pos="9062"/>
             </w:tabs>
@@ -4607,13 +4466,13 @@
               <w:lang w:eastAsia="nl-NL"/>
             </w:rPr>
           </w:pPr>
-          <w:hyperlink w:anchor="_Toc485759114" w:history="1">
+          <w:hyperlink w:anchor="_Toc486198701" w:history="1">
             <w:r>
               <w:rPr>
                 <w:rStyle w:val="Hyperlink"/>
                 <w:noProof/>
               </w:rPr>
-              <w:t>Bijlagen</w:t>
+              <w:t>De resultaten</w:t>
             </w:r>
             <w:r>
               <w:rPr>
@@ -4634,7 +4493,7 @@
                 <w:noProof/>
                 <w:webHidden/>
               </w:rPr>
-              <w:instrText xml:space="preserve"> PAGEREF _Toc485759114 \h </w:instrText>
+              <w:instrText xml:space="preserve"> PAGEREF _Toc486198701 \h </w:instrText>
             </w:r>
             <w:r>
               <w:rPr>
@@ -4654,7 +4513,7 @@
                 <w:noProof/>
                 <w:webHidden/>
               </w:rPr>
-              <w:t>8</w:t>
+              <w:t>5</w:t>
             </w:r>
             <w:r>
               <w:rPr>
@@ -4667,279 +4526,7 @@
         </w:p>
         <w:p>
           <w:pPr>
-            <w:pStyle w:val="TOC2"/>
-            <w:tabs>
-              <w:tab w:val="right" w:leader="dot" w:pos="9062"/>
-            </w:tabs>
-            <w:rPr>
-              <w:noProof/>
-            </w:rPr>
-          </w:pPr>
-          <w:hyperlink w:anchor="_Toc485759115" w:history="1">
-            <w:r>
-              <w:rPr>
-                <w:rStyle w:val="Hyperlink"/>
-                <w:noProof/>
-              </w:rPr>
-              <w:t>I</w:t>
-            </w:r>
-            <w:r>
-              <w:rPr>
-                <w:noProof/>
-                <w:webHidden/>
-              </w:rPr>
-              <w:tab/>
-            </w:r>
-            <w:r>
-              <w:rPr>
-                <w:noProof/>
-                <w:webHidden/>
-              </w:rPr>
-              <w:fldChar w:fldCharType="begin"/>
-            </w:r>
-            <w:r>
-              <w:rPr>
-                <w:noProof/>
-                <w:webHidden/>
-              </w:rPr>
-              <w:instrText xml:space="preserve"> PAGEREF _Toc485759115 \h </w:instrText>
-            </w:r>
-            <w:r>
-              <w:rPr>
-                <w:noProof/>
-                <w:webHidden/>
-              </w:rPr>
-            </w:r>
-            <w:r>
-              <w:rPr>
-                <w:noProof/>
-                <w:webHidden/>
-              </w:rPr>
-              <w:fldChar w:fldCharType="separate"/>
-            </w:r>
-            <w:r>
-              <w:rPr>
-                <w:noProof/>
-                <w:webHidden/>
-              </w:rPr>
-              <w:t>8</w:t>
-            </w:r>
-            <w:r>
-              <w:rPr>
-                <w:noProof/>
-                <w:webHidden/>
-              </w:rPr>
-              <w:fldChar w:fldCharType="end"/>
-            </w:r>
-          </w:hyperlink>
-        </w:p>
-        <w:p>
-          <w:pPr>
-            <w:pStyle w:val="TOC2"/>
-            <w:tabs>
-              <w:tab w:val="right" w:leader="dot" w:pos="9062"/>
-            </w:tabs>
-            <w:rPr>
-              <w:noProof/>
-            </w:rPr>
-          </w:pPr>
-          <w:hyperlink w:anchor="_Toc485759116" w:history="1">
-            <w:r>
-              <w:rPr>
-                <w:rStyle w:val="Hyperlink"/>
-                <w:noProof/>
-              </w:rPr>
-              <w:t>II</w:t>
-            </w:r>
-            <w:r>
-              <w:rPr>
-                <w:noProof/>
-                <w:webHidden/>
-              </w:rPr>
-              <w:tab/>
-            </w:r>
-            <w:r>
-              <w:rPr>
-                <w:noProof/>
-                <w:webHidden/>
-              </w:rPr>
-              <w:fldChar w:fldCharType="begin"/>
-            </w:r>
-            <w:r>
-              <w:rPr>
-                <w:noProof/>
-                <w:webHidden/>
-              </w:rPr>
-              <w:instrText xml:space="preserve"> PAGEREF _Toc485759116 \h </w:instrText>
-            </w:r>
-            <w:r>
-              <w:rPr>
-                <w:noProof/>
-                <w:webHidden/>
-              </w:rPr>
-            </w:r>
-            <w:r>
-              <w:rPr>
-                <w:noProof/>
-                <w:webHidden/>
-              </w:rPr>
-              <w:fldChar w:fldCharType="separate"/>
-            </w:r>
-            <w:r>
-              <w:rPr>
-                <w:noProof/>
-                <w:webHidden/>
-              </w:rPr>
-              <w:t>8</w:t>
-            </w:r>
-            <w:r>
-              <w:rPr>
-                <w:noProof/>
-                <w:webHidden/>
-              </w:rPr>
-              <w:fldChar w:fldCharType="end"/>
-            </w:r>
-          </w:hyperlink>
-        </w:p>
-        <w:p>
-          <w:pPr>
-            <w:pStyle w:val="TOC2"/>
-            <w:tabs>
-              <w:tab w:val="right" w:leader="dot" w:pos="9062"/>
-            </w:tabs>
-            <w:rPr>
-              <w:noProof/>
-            </w:rPr>
-          </w:pPr>
-          <w:hyperlink w:anchor="_Toc485759117" w:history="1">
-            <w:r>
-              <w:rPr>
-                <w:rStyle w:val="Hyperlink"/>
-                <w:noProof/>
-              </w:rPr>
-              <w:t>III</w:t>
-            </w:r>
-            <w:r>
-              <w:rPr>
-                <w:noProof/>
-                <w:webHidden/>
-              </w:rPr>
-              <w:tab/>
-            </w:r>
-            <w:r>
-              <w:rPr>
-                <w:noProof/>
-                <w:webHidden/>
-              </w:rPr>
-              <w:fldChar w:fldCharType="begin"/>
-            </w:r>
-            <w:r>
-              <w:rPr>
-                <w:noProof/>
-                <w:webHidden/>
-              </w:rPr>
-              <w:instrText xml:space="preserve"> PAGEREF _Toc485759117 \h </w:instrText>
-            </w:r>
-            <w:r>
-              <w:rPr>
-                <w:noProof/>
-                <w:webHidden/>
-              </w:rPr>
-            </w:r>
-            <w:r>
-              <w:rPr>
-                <w:noProof/>
-                <w:webHidden/>
-              </w:rPr>
-              <w:fldChar w:fldCharType="separate"/>
-            </w:r>
-            <w:r>
-              <w:rPr>
-                <w:noProof/>
-                <w:webHidden/>
-              </w:rPr>
-              <w:t>8</w:t>
-            </w:r>
-            <w:r>
-              <w:rPr>
-                <w:noProof/>
-                <w:webHidden/>
-              </w:rPr>
-              <w:fldChar w:fldCharType="end"/>
-            </w:r>
-          </w:hyperlink>
-        </w:p>
-        <w:p>
-          <w:pPr>
-            <w:pStyle w:val="TOC2"/>
-            <w:tabs>
-              <w:tab w:val="right" w:leader="dot" w:pos="9062"/>
-            </w:tabs>
-            <w:rPr>
-              <w:noProof/>
-            </w:rPr>
-          </w:pPr>
-          <w:hyperlink w:anchor="_Toc485759118" w:history="1">
-            <w:r>
-              <w:rPr>
-                <w:rStyle w:val="Hyperlink"/>
-                <w:noProof/>
-              </w:rPr>
-              <w:t>IV</w:t>
-            </w:r>
-            <w:r>
-              <w:rPr>
-                <w:noProof/>
-                <w:webHidden/>
-              </w:rPr>
-              <w:tab/>
-            </w:r>
-            <w:r>
-              <w:rPr>
-                <w:noProof/>
-                <w:webHidden/>
-              </w:rPr>
-              <w:fldChar w:fldCharType="begin"/>
-            </w:r>
-            <w:r>
-              <w:rPr>
-                <w:noProof/>
-                <w:webHidden/>
-              </w:rPr>
-              <w:instrText xml:space="preserve"> PAGEREF _Toc485759118 \h </w:instrText>
-            </w:r>
-            <w:r>
-              <w:rPr>
-                <w:noProof/>
-                <w:webHidden/>
-              </w:rPr>
-            </w:r>
-            <w:r>
-              <w:rPr>
-                <w:noProof/>
-                <w:webHidden/>
-              </w:rPr>
-              <w:fldChar w:fldCharType="separate"/>
-            </w:r>
-            <w:r>
-              <w:rPr>
-                <w:noProof/>
-                <w:webHidden/>
-              </w:rPr>
-              <w:t>8</w:t>
-            </w:r>
-            <w:r>
-              <w:rPr>
-                <w:noProof/>
-                <w:webHidden/>
-              </w:rPr>
-              <w:fldChar w:fldCharType="end"/>
-            </w:r>
-          </w:hyperlink>
-        </w:p>
-        <w:p>
-          <w:pPr>
-            <w:pStyle w:val="TOC1"/>
+            <w:pStyle w:val="Inhopg1"/>
             <w:tabs>
               <w:tab w:val="right" w:leader="dot" w:pos="9062"/>
             </w:tabs>
@@ -4949,7 +4536,427 @@
               <w:lang w:eastAsia="nl-NL"/>
             </w:rPr>
           </w:pPr>
-          <w:hyperlink w:anchor="_Toc485759119" w:history="1">
+          <w:hyperlink w:anchor="_Toc486198702" w:history="1">
+            <w:r>
+              <w:rPr>
+                <w:rStyle w:val="Hyperlink"/>
+                <w:noProof/>
+              </w:rPr>
+              <w:t>Conclusies en aanbevelingen</w:t>
+            </w:r>
+            <w:r>
+              <w:rPr>
+                <w:noProof/>
+                <w:webHidden/>
+              </w:rPr>
+              <w:tab/>
+            </w:r>
+            <w:r>
+              <w:rPr>
+                <w:noProof/>
+                <w:webHidden/>
+              </w:rPr>
+              <w:fldChar w:fldCharType="begin"/>
+            </w:r>
+            <w:r>
+              <w:rPr>
+                <w:noProof/>
+                <w:webHidden/>
+              </w:rPr>
+              <w:instrText xml:space="preserve"> PAGEREF _Toc486198702 \h </w:instrText>
+            </w:r>
+            <w:r>
+              <w:rPr>
+                <w:noProof/>
+                <w:webHidden/>
+              </w:rPr>
+            </w:r>
+            <w:r>
+              <w:rPr>
+                <w:noProof/>
+                <w:webHidden/>
+              </w:rPr>
+              <w:fldChar w:fldCharType="separate"/>
+            </w:r>
+            <w:r>
+              <w:rPr>
+                <w:noProof/>
+                <w:webHidden/>
+              </w:rPr>
+              <w:t>7</w:t>
+            </w:r>
+            <w:r>
+              <w:rPr>
+                <w:noProof/>
+                <w:webHidden/>
+              </w:rPr>
+              <w:fldChar w:fldCharType="end"/>
+            </w:r>
+          </w:hyperlink>
+        </w:p>
+        <w:p>
+          <w:pPr>
+            <w:pStyle w:val="Inhopg1"/>
+            <w:tabs>
+              <w:tab w:val="right" w:leader="dot" w:pos="9062"/>
+            </w:tabs>
+            <w:rPr>
+              <w:rFonts w:eastAsiaTheme="minorEastAsia"/>
+              <w:noProof/>
+              <w:lang w:eastAsia="nl-NL"/>
+            </w:rPr>
+          </w:pPr>
+          <w:hyperlink w:anchor="_Toc486198703" w:history="1">
+            <w:r>
+              <w:rPr>
+                <w:rStyle w:val="Hyperlink"/>
+                <w:noProof/>
+              </w:rPr>
+              <w:t>Bijlagen</w:t>
+            </w:r>
+            <w:r>
+              <w:rPr>
+                <w:noProof/>
+                <w:webHidden/>
+              </w:rPr>
+              <w:tab/>
+            </w:r>
+            <w:r>
+              <w:rPr>
+                <w:noProof/>
+                <w:webHidden/>
+              </w:rPr>
+              <w:fldChar w:fldCharType="begin"/>
+            </w:r>
+            <w:r>
+              <w:rPr>
+                <w:noProof/>
+                <w:webHidden/>
+              </w:rPr>
+              <w:instrText xml:space="preserve"> PAGEREF _Toc486198703 \h </w:instrText>
+            </w:r>
+            <w:r>
+              <w:rPr>
+                <w:noProof/>
+                <w:webHidden/>
+              </w:rPr>
+            </w:r>
+            <w:r>
+              <w:rPr>
+                <w:noProof/>
+                <w:webHidden/>
+              </w:rPr>
+              <w:fldChar w:fldCharType="separate"/>
+            </w:r>
+            <w:r>
+              <w:rPr>
+                <w:noProof/>
+                <w:webHidden/>
+              </w:rPr>
+              <w:t>8</w:t>
+            </w:r>
+            <w:r>
+              <w:rPr>
+                <w:noProof/>
+                <w:webHidden/>
+              </w:rPr>
+              <w:fldChar w:fldCharType="end"/>
+            </w:r>
+          </w:hyperlink>
+        </w:p>
+        <w:p>
+          <w:pPr>
+            <w:pStyle w:val="Inhopg2"/>
+            <w:tabs>
+              <w:tab w:val="right" w:leader="dot" w:pos="9062"/>
+            </w:tabs>
+            <w:rPr>
+              <w:rFonts w:eastAsiaTheme="minorEastAsia"/>
+              <w:noProof/>
+              <w:lang w:eastAsia="nl-NL"/>
+            </w:rPr>
+          </w:pPr>
+          <w:hyperlink w:anchor="_Toc486198704" w:history="1">
+            <w:r>
+              <w:rPr>
+                <w:rStyle w:val="Hyperlink"/>
+                <w:noProof/>
+              </w:rPr>
+              <w:t>I</w:t>
+            </w:r>
+            <w:r>
+              <w:rPr>
+                <w:noProof/>
+                <w:webHidden/>
+              </w:rPr>
+              <w:tab/>
+            </w:r>
+            <w:r>
+              <w:rPr>
+                <w:noProof/>
+                <w:webHidden/>
+              </w:rPr>
+              <w:fldChar w:fldCharType="begin"/>
+            </w:r>
+            <w:r>
+              <w:rPr>
+                <w:noProof/>
+                <w:webHidden/>
+              </w:rPr>
+              <w:instrText xml:space="preserve"> PAGEREF _Toc486198704 \h </w:instrText>
+            </w:r>
+            <w:r>
+              <w:rPr>
+                <w:noProof/>
+                <w:webHidden/>
+              </w:rPr>
+            </w:r>
+            <w:r>
+              <w:rPr>
+                <w:noProof/>
+                <w:webHidden/>
+              </w:rPr>
+              <w:fldChar w:fldCharType="separate"/>
+            </w:r>
+            <w:r>
+              <w:rPr>
+                <w:noProof/>
+                <w:webHidden/>
+              </w:rPr>
+              <w:t>8</w:t>
+            </w:r>
+            <w:r>
+              <w:rPr>
+                <w:noProof/>
+                <w:webHidden/>
+              </w:rPr>
+              <w:fldChar w:fldCharType="end"/>
+            </w:r>
+          </w:hyperlink>
+        </w:p>
+        <w:p>
+          <w:pPr>
+            <w:pStyle w:val="Inhopg2"/>
+            <w:tabs>
+              <w:tab w:val="right" w:leader="dot" w:pos="9062"/>
+            </w:tabs>
+            <w:rPr>
+              <w:rFonts w:eastAsiaTheme="minorEastAsia"/>
+              <w:noProof/>
+              <w:lang w:eastAsia="nl-NL"/>
+            </w:rPr>
+          </w:pPr>
+          <w:hyperlink w:anchor="_Toc486198705" w:history="1">
+            <w:r>
+              <w:rPr>
+                <w:rStyle w:val="Hyperlink"/>
+                <w:noProof/>
+              </w:rPr>
+              <w:t>II</w:t>
+            </w:r>
+            <w:r>
+              <w:rPr>
+                <w:noProof/>
+                <w:webHidden/>
+              </w:rPr>
+              <w:tab/>
+            </w:r>
+            <w:r>
+              <w:rPr>
+                <w:noProof/>
+                <w:webHidden/>
+              </w:rPr>
+              <w:fldChar w:fldCharType="begin"/>
+            </w:r>
+            <w:r>
+              <w:rPr>
+                <w:noProof/>
+                <w:webHidden/>
+              </w:rPr>
+              <w:instrText xml:space="preserve"> PAGEREF _Toc486198705 \h </w:instrText>
+            </w:r>
+            <w:r>
+              <w:rPr>
+                <w:noProof/>
+                <w:webHidden/>
+              </w:rPr>
+            </w:r>
+            <w:r>
+              <w:rPr>
+                <w:noProof/>
+                <w:webHidden/>
+              </w:rPr>
+              <w:fldChar w:fldCharType="separate"/>
+            </w:r>
+            <w:r>
+              <w:rPr>
+                <w:noProof/>
+                <w:webHidden/>
+              </w:rPr>
+              <w:t>8</w:t>
+            </w:r>
+            <w:r>
+              <w:rPr>
+                <w:noProof/>
+                <w:webHidden/>
+              </w:rPr>
+              <w:fldChar w:fldCharType="end"/>
+            </w:r>
+          </w:hyperlink>
+        </w:p>
+        <w:p>
+          <w:pPr>
+            <w:pStyle w:val="Inhopg2"/>
+            <w:tabs>
+              <w:tab w:val="right" w:leader="dot" w:pos="9062"/>
+            </w:tabs>
+            <w:rPr>
+              <w:rFonts w:eastAsiaTheme="minorEastAsia"/>
+              <w:noProof/>
+              <w:lang w:eastAsia="nl-NL"/>
+            </w:rPr>
+          </w:pPr>
+          <w:hyperlink w:anchor="_Toc486198706" w:history="1">
+            <w:r>
+              <w:rPr>
+                <w:rStyle w:val="Hyperlink"/>
+                <w:noProof/>
+              </w:rPr>
+              <w:t>III</w:t>
+            </w:r>
+            <w:r>
+              <w:rPr>
+                <w:noProof/>
+                <w:webHidden/>
+              </w:rPr>
+              <w:tab/>
+            </w:r>
+            <w:r>
+              <w:rPr>
+                <w:noProof/>
+                <w:webHidden/>
+              </w:rPr>
+              <w:fldChar w:fldCharType="begin"/>
+            </w:r>
+            <w:r>
+              <w:rPr>
+                <w:noProof/>
+                <w:webHidden/>
+              </w:rPr>
+              <w:instrText xml:space="preserve"> PAGEREF _Toc486198706 \h </w:instrText>
+            </w:r>
+            <w:r>
+              <w:rPr>
+                <w:noProof/>
+                <w:webHidden/>
+              </w:rPr>
+            </w:r>
+            <w:r>
+              <w:rPr>
+                <w:noProof/>
+                <w:webHidden/>
+              </w:rPr>
+              <w:fldChar w:fldCharType="separate"/>
+            </w:r>
+            <w:r>
+              <w:rPr>
+                <w:noProof/>
+                <w:webHidden/>
+              </w:rPr>
+              <w:t>8</w:t>
+            </w:r>
+            <w:r>
+              <w:rPr>
+                <w:noProof/>
+                <w:webHidden/>
+              </w:rPr>
+              <w:fldChar w:fldCharType="end"/>
+            </w:r>
+          </w:hyperlink>
+        </w:p>
+        <w:p>
+          <w:pPr>
+            <w:pStyle w:val="Inhopg2"/>
+            <w:tabs>
+              <w:tab w:val="right" w:leader="dot" w:pos="9062"/>
+            </w:tabs>
+            <w:rPr>
+              <w:rFonts w:eastAsiaTheme="minorEastAsia"/>
+              <w:noProof/>
+              <w:lang w:eastAsia="nl-NL"/>
+            </w:rPr>
+          </w:pPr>
+          <w:hyperlink w:anchor="_Toc486198707" w:history="1">
+            <w:r>
+              <w:rPr>
+                <w:rStyle w:val="Hyperlink"/>
+                <w:noProof/>
+              </w:rPr>
+              <w:t>IV</w:t>
+            </w:r>
+            <w:r>
+              <w:rPr>
+                <w:noProof/>
+                <w:webHidden/>
+              </w:rPr>
+              <w:tab/>
+            </w:r>
+            <w:r>
+              <w:rPr>
+                <w:noProof/>
+                <w:webHidden/>
+              </w:rPr>
+              <w:fldChar w:fldCharType="begin"/>
+            </w:r>
+            <w:r>
+              <w:rPr>
+                <w:noProof/>
+                <w:webHidden/>
+              </w:rPr>
+              <w:instrText xml:space="preserve"> PAGEREF _Toc486198707 \h </w:instrText>
+            </w:r>
+            <w:r>
+              <w:rPr>
+                <w:noProof/>
+                <w:webHidden/>
+              </w:rPr>
+            </w:r>
+            <w:r>
+              <w:rPr>
+                <w:noProof/>
+                <w:webHidden/>
+              </w:rPr>
+              <w:fldChar w:fldCharType="separate"/>
+            </w:r>
+            <w:r>
+              <w:rPr>
+                <w:noProof/>
+                <w:webHidden/>
+              </w:rPr>
+              <w:t>8</w:t>
+            </w:r>
+            <w:r>
+              <w:rPr>
+                <w:noProof/>
+                <w:webHidden/>
+              </w:rPr>
+              <w:fldChar w:fldCharType="end"/>
+            </w:r>
+          </w:hyperlink>
+        </w:p>
+        <w:p>
+          <w:pPr>
+            <w:pStyle w:val="Inhopg1"/>
+            <w:tabs>
+              <w:tab w:val="right" w:leader="dot" w:pos="9062"/>
+            </w:tabs>
+            <w:rPr>
+              <w:rFonts w:eastAsiaTheme="minorEastAsia"/>
+              <w:noProof/>
+              <w:lang w:eastAsia="nl-NL"/>
+            </w:rPr>
+          </w:pPr>
+          <w:hyperlink w:anchor="_Toc486198708" w:history="1">
             <w:r>
               <w:rPr>
                 <w:rStyle w:val="Hyperlink"/>
@@ -4976,7 +4983,7 @@
                 <w:noProof/>
                 <w:webHidden/>
               </w:rPr>
-              <w:instrText xml:space="preserve"> PAGEREF _Toc485759119 \h </w:instrText>
+              <w:instrText xml:space="preserve"> PAGEREF _Toc486198708 \h </w:instrText>
             </w:r>
             <w:r>
               <w:rPr>
@@ -5020,220 +5027,194 @@
     </w:sdt>
     <w:p>
       <w:pPr>
-        <w:pStyle w:val="NoSpacing"/>
+        <w:pStyle w:val="Geenafstand"/>
       </w:pPr>
       <w:r>
         <w:br w:type="page"/>
       </w:r>
-      <w:bookmarkStart w:id="0" w:name="_GoBack"/>
-      <w:bookmarkEnd w:id="0"/>
-    </w:p>
-    <w:p>
-      <w:pPr>
-        <w:pStyle w:val="Heading1"/>
-      </w:pPr>
-      <w:bookmarkStart w:id="1" w:name="_Toc481499280"/>
-      <w:bookmarkStart w:id="2" w:name="_Toc485759107"/>
+    </w:p>
+    <w:p>
+      <w:pPr>
+        <w:pStyle w:val="Kop1"/>
+      </w:pPr>
+      <w:bookmarkStart w:id="0" w:name="_Toc481499280"/>
+      <w:bookmarkStart w:id="1" w:name="_Toc486198696"/>
       <w:r>
         <w:lastRenderedPageBreak/>
         <w:t>Aanleiding</w:t>
       </w:r>
+      <w:bookmarkEnd w:id="1"/>
+    </w:p>
+    <w:p>
+      <w:pPr>
+        <w:pStyle w:val="Geenafstand"/>
+      </w:pPr>
+      <w:r>
+        <w:t xml:space="preserve">Dit gaat over het implementatietraject van de twee weekplanner applicaties die gebouwd waren voor J. van Aert. De online versie is alleen bedoeld voor de cliënten van J. van Aert. De offline versie is waar iedereen van gebruik van kan maken en niet perse een cliënt van haar hoeft te zijn. </w:t>
+      </w:r>
+    </w:p>
+    <w:p>
+      <w:pPr>
+        <w:pStyle w:val="Geenafstand"/>
+      </w:pPr>
+      <w:r>
+        <w:t>Uiteindelijk is het doel dat de database voor de online applicatie in de productieomgeving werkt en dat deze twee applicaties te downloaden zijn vanaf haar website doormiddel van een link.</w:t>
+      </w:r>
+      <w:r>
+        <w:t xml:space="preserve"> </w:t>
+      </w:r>
+    </w:p>
+    <w:p>
+      <w:pPr>
+        <w:pStyle w:val="Geenafstand"/>
+        <w:rPr>
+          <w:rFonts w:eastAsiaTheme="minorEastAsia"/>
+        </w:rPr>
+      </w:pPr>
+      <w:r>
+        <w:t>Hierna kan J. van Aert en haar</w:t>
+      </w:r>
+      <w:r>
+        <w:t xml:space="preserve"> </w:t>
+      </w:r>
+      <w:r>
+        <w:t>cliënten gebruik maken van de applicaties</w:t>
+      </w:r>
+      <w:r>
+        <w:rPr>
+          <w:rFonts w:eastAsiaTheme="minorEastAsia"/>
+        </w:rPr>
+        <w:t xml:space="preserve"> en</w:t>
+      </w:r>
+      <w:r>
+        <w:rPr>
+          <w:rFonts w:eastAsiaTheme="minorEastAsia"/>
+        </w:rPr>
+        <w:t xml:space="preserve"> verwachten wij dat het bijhouden van weken plannen sterk verbeterd. Verder is er weinig mogelijkheid om slordig te werken</w:t>
+      </w:r>
+      <w:r>
+        <w:rPr>
+          <w:rFonts w:eastAsiaTheme="minorEastAsia"/>
+        </w:rPr>
+        <w:t>.</w:t>
+      </w:r>
+    </w:p>
+    <w:p>
+      <w:pPr>
+        <w:pStyle w:val="Geenafstand"/>
+      </w:pPr>
+    </w:p>
+    <w:p>
+      <w:pPr>
+        <w:pStyle w:val="Geenafstand"/>
+      </w:pPr>
+    </w:p>
+    <w:p>
+      <w:pPr>
+        <w:pStyle w:val="Kop1"/>
+      </w:pPr>
+      <w:bookmarkStart w:id="2" w:name="_Toc486198697"/>
+      <w:r>
+        <w:t>Onderzoeksvraag</w:t>
+      </w:r>
       <w:bookmarkEnd w:id="2"/>
     </w:p>
     <w:p>
       <w:pPr>
-        <w:pStyle w:val="NoSpacing"/>
-      </w:pPr>
-      <w:r>
-        <w:t xml:space="preserve">Dit gaat over het implementatietraject van de twee weekplanner applicaties die gebouwd waren voor J. van </w:t>
-      </w:r>
-      <w:proofErr w:type="spellStart"/>
-      <w:r>
-        <w:t>Aert</w:t>
-      </w:r>
-      <w:proofErr w:type="spellEnd"/>
-      <w:r>
-        <w:t xml:space="preserve">. De online versie is alleen bedoeld voor de cliënten van J. van </w:t>
-      </w:r>
-      <w:proofErr w:type="spellStart"/>
-      <w:r>
-        <w:t>Aert</w:t>
-      </w:r>
-      <w:proofErr w:type="spellEnd"/>
-      <w:r>
-        <w:t xml:space="preserve">. De offline versie is waar iedereen van gebruik van kan maken en niet perse een cliënt van haar hoeft te zijn. </w:t>
-      </w:r>
-    </w:p>
-    <w:p>
-      <w:pPr>
-        <w:pStyle w:val="NoSpacing"/>
-      </w:pPr>
-      <w:r>
-        <w:t>Uiteindelijk is het doel dat de database voor de online applicatie in de productieomgeving werkt en dat deze twee applicaties te downloaden zijn vanaf haar website doormiddel van een link.</w:t>
-      </w:r>
-      <w:r>
-        <w:t xml:space="preserve"> </w:t>
-      </w:r>
-    </w:p>
-    <w:p>
-      <w:pPr>
-        <w:pStyle w:val="NoSpacing"/>
-        <w:rPr>
-          <w:rFonts w:eastAsiaTheme="minorEastAsia"/>
-        </w:rPr>
-      </w:pPr>
-      <w:r>
-        <w:t xml:space="preserve">Hierna kan J. van </w:t>
-      </w:r>
-      <w:proofErr w:type="spellStart"/>
-      <w:r>
-        <w:t>Aert</w:t>
-      </w:r>
-      <w:proofErr w:type="spellEnd"/>
-      <w:r>
-        <w:t xml:space="preserve"> en haar</w:t>
-      </w:r>
-      <w:r>
-        <w:t xml:space="preserve"> </w:t>
-      </w:r>
-      <w:r>
-        <w:t>cliënten gebruik maken van de applicaties</w:t>
-      </w:r>
-      <w:r>
-        <w:rPr>
-          <w:rFonts w:eastAsiaTheme="minorEastAsia"/>
-        </w:rPr>
-        <w:t xml:space="preserve"> en</w:t>
-      </w:r>
-      <w:r>
-        <w:rPr>
-          <w:rFonts w:eastAsiaTheme="minorEastAsia"/>
-        </w:rPr>
-        <w:t xml:space="preserve"> verwachten wij dat het bijhouden van weken plannen sterk verbeterd. Verder is er weinig mogelijkheid om slordig te werken</w:t>
-      </w:r>
-      <w:r>
-        <w:rPr>
-          <w:rFonts w:eastAsiaTheme="minorEastAsia"/>
-        </w:rPr>
-        <w:t>.</w:t>
-      </w:r>
-    </w:p>
-    <w:p>
-      <w:pPr>
-        <w:pStyle w:val="NoSpacing"/>
-      </w:pPr>
-    </w:p>
-    <w:p>
-      <w:pPr>
-        <w:pStyle w:val="NoSpacing"/>
-      </w:pPr>
-    </w:p>
-    <w:p>
-      <w:pPr>
-        <w:pStyle w:val="Heading1"/>
-      </w:pPr>
-      <w:bookmarkStart w:id="3" w:name="_Toc485759108"/>
-      <w:r>
-        <w:t>Onderzoeksvraag</w:t>
+        <w:pStyle w:val="Geenafstand"/>
+      </w:pPr>
+      <w:r>
+        <w:t>Hierin werd onderzocht hoe het implementatietraject heeft gelopen over het uitrollen van de gebouwde applicatie in de productieomgeving. Er werd onderzocht hoe de collega’s het hebben ervaren en of dat ze nog feedback hebben op wat beter kon.</w:t>
+      </w:r>
+    </w:p>
+    <w:p>
+      <w:pPr>
+        <w:pStyle w:val="Geenafstand"/>
+      </w:pPr>
+    </w:p>
+    <w:p>
+      <w:pPr>
+        <w:pStyle w:val="Geenafstand"/>
+      </w:pPr>
+    </w:p>
+    <w:p>
+      <w:pPr>
+        <w:pStyle w:val="Kop1"/>
+      </w:pPr>
+      <w:bookmarkStart w:id="3" w:name="_Toc486198698"/>
+      <w:r>
+        <w:t>Manier van onderzoeken</w:t>
       </w:r>
       <w:bookmarkEnd w:id="3"/>
     </w:p>
     <w:p>
       <w:pPr>
-        <w:pStyle w:val="NoSpacing"/>
-      </w:pPr>
-      <w:r>
-        <w:t>Hierin werd onderzocht hoe het implementatietraject heeft gelopen over het uitrollen van de gebouwde applicatie in de productieomgeving. Er werd onderzocht hoe de collega’s het hebben ervaren en of dat ze nog feedback hebben op wat beter kon.</w:t>
-      </w:r>
-    </w:p>
-    <w:p>
-      <w:pPr>
-        <w:pStyle w:val="NoSpacing"/>
-      </w:pPr>
-    </w:p>
-    <w:p>
-      <w:pPr>
-        <w:pStyle w:val="NoSpacing"/>
-      </w:pPr>
-    </w:p>
-    <w:p>
-      <w:pPr>
-        <w:pStyle w:val="Heading1"/>
-      </w:pPr>
-      <w:bookmarkStart w:id="4" w:name="_Toc485759109"/>
-      <w:r>
-        <w:t>Manier van onderzoeken</w:t>
+        <w:pStyle w:val="Geenafstand"/>
+      </w:pPr>
+      <w:r>
+        <w:t>Er was een enquête opgesteld en deze was gehouden voor diegene die betrokken waren in het implementatietraject.</w:t>
+      </w:r>
+      <w:r>
+        <w:t xml:space="preserve"> In de enquête was er algemene vragen over de onderlinge communicatie en hoe men te werk ging in het implementatietraject, later met vragen hoe ze dit ervaren hebben en of dat er mogelijkheid was voor beterpunten.</w:t>
+      </w:r>
+    </w:p>
+    <w:p>
+      <w:pPr>
+        <w:pStyle w:val="Geenafstand"/>
+      </w:pPr>
+    </w:p>
+    <w:p>
+      <w:pPr>
+        <w:pStyle w:val="Geenafstand"/>
+      </w:pPr>
+    </w:p>
+    <w:p>
+      <w:pPr>
+        <w:pStyle w:val="Kop1"/>
+      </w:pPr>
+      <w:bookmarkStart w:id="4" w:name="_Toc486198699"/>
+      <w:r>
+        <w:t>Analyse van de gegevens</w:t>
       </w:r>
       <w:bookmarkEnd w:id="4"/>
     </w:p>
     <w:p>
       <w:pPr>
-        <w:pStyle w:val="NoSpacing"/>
-      </w:pPr>
-      <w:r>
-        <w:t>Er was een enquête opgesteld en deze was gehouden voor diegene die betrokken waren in het implementatietraject.</w:t>
-      </w:r>
-      <w:r>
-        <w:t xml:space="preserve"> In de enquête was er algemene vragen over de onderlinge communicatie en hoe men te werk ging in het implementatietraject, later met vragen hoe ze dit ervaren hebben en of dat er mogelijkheid was voor beterpunten.</w:t>
-      </w:r>
-    </w:p>
-    <w:p>
-      <w:pPr>
-        <w:pStyle w:val="NoSpacing"/>
-      </w:pPr>
-    </w:p>
-    <w:p>
-      <w:pPr>
-        <w:pStyle w:val="NoSpacing"/>
-      </w:pPr>
-    </w:p>
-    <w:p>
-      <w:pPr>
-        <w:pStyle w:val="Heading1"/>
-      </w:pPr>
-      <w:bookmarkStart w:id="5" w:name="_Toc485759110"/>
-      <w:r>
-        <w:t>Analyse van de gegevens</w:t>
+        <w:pStyle w:val="Geenafstand"/>
+      </w:pPr>
+      <w:r>
+        <w:t>Er werden in totaal 4 enquêtes ingevuld. Alle vragen werd door iedereen ingevuld, de</w:t>
+      </w:r>
+    </w:p>
+    <w:p>
+      <w:pPr>
+        <w:pStyle w:val="Geenafstand"/>
+      </w:pPr>
+      <w:r>
+        <w:t>antwoordverdelingen word daarom steeds opgesteld in relatie tot het totaal aantal enquêtes die ingevuld waren.</w:t>
+      </w:r>
+    </w:p>
+    <w:p>
+      <w:pPr>
+        <w:pStyle w:val="Geenafstand"/>
+      </w:pPr>
+    </w:p>
+    <w:p>
+      <w:pPr>
+        <w:pStyle w:val="Kop2"/>
+      </w:pPr>
+      <w:bookmarkStart w:id="5" w:name="_Toc486198700"/>
+      <w:r>
+        <w:t>D</w:t>
+      </w:r>
+      <w:r>
+        <w:t>e vragenlijst</w:t>
       </w:r>
       <w:bookmarkEnd w:id="5"/>
     </w:p>
     <w:p>
       <w:pPr>
-        <w:pStyle w:val="NoSpacing"/>
-      </w:pPr>
-      <w:r>
-        <w:t>Er werden in totaal 4 enquêtes ingevuld. Alle vragen werd door iedereen ingevuld, de</w:t>
-      </w:r>
-    </w:p>
-    <w:p>
-      <w:pPr>
-        <w:pStyle w:val="NoSpacing"/>
-      </w:pPr>
-      <w:r>
-        <w:t>antwoordverdelingen word daarom steeds opgesteld in relatie tot het totaal aantal enquêtes die ingevuld waren.</w:t>
-      </w:r>
-    </w:p>
-    <w:p>
-      <w:pPr>
-        <w:pStyle w:val="NoSpacing"/>
-      </w:pPr>
-    </w:p>
-    <w:p>
-      <w:pPr>
-        <w:pStyle w:val="Heading2"/>
-      </w:pPr>
-      <w:bookmarkStart w:id="6" w:name="_Toc485759111"/>
-      <w:r>
-        <w:t>D</w:t>
-      </w:r>
-      <w:r>
-        <w:t>e vragenlijst</w:t>
-      </w:r>
-      <w:bookmarkEnd w:id="6"/>
-    </w:p>
-    <w:p>
-      <w:pPr>
-        <w:pStyle w:val="NoSpacing"/>
+        <w:pStyle w:val="Geenafstand"/>
         <w:numPr>
           <w:ilvl w:val="0"/>
           <w:numId w:val="2"/>
@@ -5251,7 +5232,7 @@
     </w:p>
     <w:p>
       <w:pPr>
-        <w:pStyle w:val="NoSpacing"/>
+        <w:pStyle w:val="Geenafstand"/>
         <w:numPr>
           <w:ilvl w:val="0"/>
           <w:numId w:val="5"/>
@@ -5263,7 +5244,7 @@
     </w:p>
     <w:p>
       <w:pPr>
-        <w:pStyle w:val="NoSpacing"/>
+        <w:pStyle w:val="Geenafstand"/>
         <w:numPr>
           <w:ilvl w:val="0"/>
           <w:numId w:val="5"/>
@@ -5275,7 +5256,7 @@
     </w:p>
     <w:p>
       <w:pPr>
-        <w:pStyle w:val="NoSpacing"/>
+        <w:pStyle w:val="Geenafstand"/>
         <w:numPr>
           <w:ilvl w:val="0"/>
           <w:numId w:val="5"/>
@@ -5287,12 +5268,12 @@
     </w:p>
     <w:p>
       <w:pPr>
-        <w:pStyle w:val="NoSpacing"/>
-      </w:pPr>
-    </w:p>
-    <w:p>
-      <w:pPr>
-        <w:pStyle w:val="NoSpacing"/>
+        <w:pStyle w:val="Geenafstand"/>
+      </w:pPr>
+    </w:p>
+    <w:p>
+      <w:pPr>
+        <w:pStyle w:val="Geenafstand"/>
         <w:numPr>
           <w:ilvl w:val="0"/>
           <w:numId w:val="2"/>
@@ -5322,7 +5303,7 @@
     </w:p>
     <w:p>
       <w:pPr>
-        <w:pStyle w:val="NoSpacing"/>
+        <w:pStyle w:val="Geenafstand"/>
         <w:numPr>
           <w:ilvl w:val="0"/>
           <w:numId w:val="6"/>
@@ -5334,7 +5315,7 @@
     </w:p>
     <w:p>
       <w:pPr>
-        <w:pStyle w:val="NoSpacing"/>
+        <w:pStyle w:val="Geenafstand"/>
         <w:numPr>
           <w:ilvl w:val="0"/>
           <w:numId w:val="6"/>
@@ -5346,7 +5327,7 @@
     </w:p>
     <w:p>
       <w:pPr>
-        <w:pStyle w:val="NoSpacing"/>
+        <w:pStyle w:val="Geenafstand"/>
         <w:numPr>
           <w:ilvl w:val="0"/>
           <w:numId w:val="6"/>
@@ -5363,7 +5344,7 @@
     </w:p>
     <w:p>
       <w:pPr>
-        <w:pStyle w:val="NoSpacing"/>
+        <w:pStyle w:val="Geenafstand"/>
         <w:numPr>
           <w:ilvl w:val="0"/>
           <w:numId w:val="2"/>
@@ -5388,7 +5369,7 @@
     </w:p>
     <w:tbl>
       <w:tblPr>
-        <w:tblStyle w:val="TableGrid"/>
+        <w:tblStyle w:val="Tabelraster"/>
         <w:tblW w:w="0" w:type="auto"/>
         <w:tblBorders>
           <w:top w:val="none" w:sz="0" w:space="0" w:color="auto"/>
@@ -5413,7 +5394,7 @@
           </w:tcPr>
           <w:p>
             <w:pPr>
-              <w:pStyle w:val="NoSpacing"/>
+              <w:pStyle w:val="Geenafstand"/>
               <w:jc w:val="center"/>
             </w:pPr>
           </w:p>
@@ -5424,7 +5405,7 @@
           </w:tcPr>
           <w:p>
             <w:pPr>
-              <w:pStyle w:val="NoSpacing"/>
+              <w:pStyle w:val="Geenafstand"/>
               <w:jc w:val="center"/>
             </w:pPr>
             <w:r>
@@ -5438,7 +5419,7 @@
           </w:tcPr>
           <w:p>
             <w:pPr>
-              <w:pStyle w:val="NoSpacing"/>
+              <w:pStyle w:val="Geenafstand"/>
               <w:jc w:val="center"/>
             </w:pPr>
             <w:r>
@@ -5452,7 +5433,7 @@
           </w:tcPr>
           <w:p>
             <w:pPr>
-              <w:pStyle w:val="NoSpacing"/>
+              <w:pStyle w:val="Geenafstand"/>
               <w:jc w:val="center"/>
             </w:pPr>
             <w:r>
@@ -5468,7 +5449,7 @@
           </w:tcPr>
           <w:p>
             <w:pPr>
-              <w:pStyle w:val="NoSpacing"/>
+              <w:pStyle w:val="Geenafstand"/>
             </w:pPr>
             <w:r>
               <w:t>Duidelijk gecommuniceerd</w:t>
@@ -5481,7 +5462,7 @@
           </w:tcPr>
           <w:p>
             <w:pPr>
-              <w:pStyle w:val="NoSpacing"/>
+              <w:pStyle w:val="Geenafstand"/>
               <w:numPr>
                 <w:ilvl w:val="0"/>
                 <w:numId w:val="7"/>
@@ -5496,7 +5477,7 @@
           </w:tcPr>
           <w:p>
             <w:pPr>
-              <w:pStyle w:val="NoSpacing"/>
+              <w:pStyle w:val="Geenafstand"/>
               <w:numPr>
                 <w:ilvl w:val="0"/>
                 <w:numId w:val="7"/>
@@ -5511,7 +5492,7 @@
           </w:tcPr>
           <w:p>
             <w:pPr>
-              <w:pStyle w:val="NoSpacing"/>
+              <w:pStyle w:val="Geenafstand"/>
               <w:numPr>
                 <w:ilvl w:val="0"/>
                 <w:numId w:val="7"/>
@@ -5528,7 +5509,7 @@
           </w:tcPr>
           <w:p>
             <w:pPr>
-              <w:pStyle w:val="NoSpacing"/>
+              <w:pStyle w:val="Geenafstand"/>
             </w:pPr>
             <w:r>
               <w:t>Realistisch</w:t>
@@ -5541,7 +5522,7 @@
           </w:tcPr>
           <w:p>
             <w:pPr>
-              <w:pStyle w:val="NoSpacing"/>
+              <w:pStyle w:val="Geenafstand"/>
               <w:numPr>
                 <w:ilvl w:val="0"/>
                 <w:numId w:val="7"/>
@@ -5556,7 +5537,7 @@
           </w:tcPr>
           <w:p>
             <w:pPr>
-              <w:pStyle w:val="NoSpacing"/>
+              <w:pStyle w:val="Geenafstand"/>
               <w:numPr>
                 <w:ilvl w:val="0"/>
                 <w:numId w:val="7"/>
@@ -5571,7 +5552,7 @@
           </w:tcPr>
           <w:p>
             <w:pPr>
-              <w:pStyle w:val="NoSpacing"/>
+              <w:pStyle w:val="Geenafstand"/>
               <w:numPr>
                 <w:ilvl w:val="0"/>
                 <w:numId w:val="7"/>
@@ -5588,7 +5569,7 @@
           </w:tcPr>
           <w:p>
             <w:pPr>
-              <w:pStyle w:val="NoSpacing"/>
+              <w:pStyle w:val="Geenafstand"/>
             </w:pPr>
             <w:r>
               <w:t>Meetbaar</w:t>
@@ -5601,7 +5582,7 @@
           </w:tcPr>
           <w:p>
             <w:pPr>
-              <w:pStyle w:val="NoSpacing"/>
+              <w:pStyle w:val="Geenafstand"/>
               <w:numPr>
                 <w:ilvl w:val="0"/>
                 <w:numId w:val="7"/>
@@ -5616,7 +5597,7 @@
           </w:tcPr>
           <w:p>
             <w:pPr>
-              <w:pStyle w:val="NoSpacing"/>
+              <w:pStyle w:val="Geenafstand"/>
               <w:numPr>
                 <w:ilvl w:val="0"/>
                 <w:numId w:val="7"/>
@@ -5631,7 +5612,7 @@
           </w:tcPr>
           <w:p>
             <w:pPr>
-              <w:pStyle w:val="NoSpacing"/>
+              <w:pStyle w:val="Geenafstand"/>
               <w:numPr>
                 <w:ilvl w:val="0"/>
                 <w:numId w:val="7"/>
@@ -5644,12 +5625,12 @@
     </w:tbl>
     <w:p>
       <w:pPr>
-        <w:pStyle w:val="NoSpacing"/>
-      </w:pPr>
-    </w:p>
-    <w:p>
-      <w:pPr>
-        <w:pStyle w:val="NoSpacing"/>
+        <w:pStyle w:val="Geenafstand"/>
+      </w:pPr>
+    </w:p>
+    <w:p>
+      <w:pPr>
+        <w:pStyle w:val="Geenafstand"/>
         <w:numPr>
           <w:ilvl w:val="0"/>
           <w:numId w:val="2"/>
@@ -5673,7 +5654,7 @@
     </w:p>
     <w:p>
       <w:pPr>
-        <w:pStyle w:val="NoSpacing"/>
+        <w:pStyle w:val="Geenafstand"/>
         <w:numPr>
           <w:ilvl w:val="0"/>
           <w:numId w:val="4"/>
@@ -5685,7 +5666,7 @@
     </w:p>
     <w:p>
       <w:pPr>
-        <w:pStyle w:val="NoSpacing"/>
+        <w:pStyle w:val="Geenafstand"/>
         <w:numPr>
           <w:ilvl w:val="0"/>
           <w:numId w:val="4"/>
@@ -5697,7 +5678,7 @@
     </w:p>
     <w:p>
       <w:pPr>
-        <w:pStyle w:val="NoSpacing"/>
+        <w:pStyle w:val="Geenafstand"/>
         <w:numPr>
           <w:ilvl w:val="0"/>
           <w:numId w:val="4"/>
@@ -5709,7 +5690,7 @@
     </w:p>
     <w:p>
       <w:pPr>
-        <w:pStyle w:val="NoSpacing"/>
+        <w:pStyle w:val="Geenafstand"/>
         <w:numPr>
           <w:ilvl w:val="0"/>
           <w:numId w:val="4"/>
@@ -5721,7 +5702,7 @@
     </w:p>
     <w:p>
       <w:pPr>
-        <w:pStyle w:val="NoSpacing"/>
+        <w:pStyle w:val="Geenafstand"/>
         <w:numPr>
           <w:ilvl w:val="0"/>
           <w:numId w:val="4"/>
@@ -5733,12 +5714,12 @@
     </w:p>
     <w:p>
       <w:pPr>
-        <w:pStyle w:val="NoSpacing"/>
-      </w:pPr>
-    </w:p>
-    <w:p>
-      <w:pPr>
-        <w:pStyle w:val="NoSpacing"/>
+        <w:pStyle w:val="Geenafstand"/>
+      </w:pPr>
+    </w:p>
+    <w:p>
+      <w:pPr>
+        <w:pStyle w:val="Geenafstand"/>
         <w:numPr>
           <w:ilvl w:val="0"/>
           <w:numId w:val="2"/>
@@ -5762,7 +5743,7 @@
     </w:p>
     <w:p>
       <w:pPr>
-        <w:pStyle w:val="NoSpacing"/>
+        <w:pStyle w:val="Geenafstand"/>
         <w:numPr>
           <w:ilvl w:val="0"/>
           <w:numId w:val="4"/>
@@ -5774,7 +5755,7 @@
     </w:p>
     <w:p>
       <w:pPr>
-        <w:pStyle w:val="NoSpacing"/>
+        <w:pStyle w:val="Geenafstand"/>
         <w:numPr>
           <w:ilvl w:val="0"/>
           <w:numId w:val="4"/>
@@ -5786,7 +5767,7 @@
     </w:p>
     <w:p>
       <w:pPr>
-        <w:pStyle w:val="NoSpacing"/>
+        <w:pStyle w:val="Geenafstand"/>
         <w:numPr>
           <w:ilvl w:val="0"/>
           <w:numId w:val="4"/>
@@ -5798,7 +5779,7 @@
     </w:p>
     <w:p>
       <w:pPr>
-        <w:pStyle w:val="NoSpacing"/>
+        <w:pStyle w:val="Geenafstand"/>
         <w:numPr>
           <w:ilvl w:val="0"/>
           <w:numId w:val="4"/>
@@ -5810,7 +5791,7 @@
     </w:p>
     <w:p>
       <w:pPr>
-        <w:pStyle w:val="NoSpacing"/>
+        <w:pStyle w:val="Geenafstand"/>
         <w:numPr>
           <w:ilvl w:val="0"/>
           <w:numId w:val="4"/>
@@ -5822,12 +5803,12 @@
     </w:p>
     <w:p>
       <w:pPr>
-        <w:pStyle w:val="NoSpacing"/>
-      </w:pPr>
-    </w:p>
-    <w:p>
-      <w:pPr>
-        <w:pStyle w:val="NoSpacing"/>
+        <w:pStyle w:val="Geenafstand"/>
+      </w:pPr>
+    </w:p>
+    <w:p>
+      <w:pPr>
+        <w:pStyle w:val="Geenafstand"/>
         <w:numPr>
           <w:ilvl w:val="0"/>
           <w:numId w:val="2"/>
@@ -5857,7 +5838,7 @@
     </w:p>
     <w:p>
       <w:pPr>
-        <w:pStyle w:val="NoSpacing"/>
+        <w:pStyle w:val="Geenafstand"/>
         <w:numPr>
           <w:ilvl w:val="0"/>
           <w:numId w:val="8"/>
@@ -5869,7 +5850,7 @@
     </w:p>
     <w:p>
       <w:pPr>
-        <w:pStyle w:val="NoSpacing"/>
+        <w:pStyle w:val="Geenafstand"/>
         <w:numPr>
           <w:ilvl w:val="0"/>
           <w:numId w:val="8"/>
@@ -5881,7 +5862,7 @@
     </w:p>
     <w:p>
       <w:pPr>
-        <w:pStyle w:val="NoSpacing"/>
+        <w:pStyle w:val="Geenafstand"/>
         <w:numPr>
           <w:ilvl w:val="0"/>
           <w:numId w:val="8"/>
@@ -5893,7 +5874,7 @@
     </w:p>
     <w:p>
       <w:pPr>
-        <w:pStyle w:val="NoSpacing"/>
+        <w:pStyle w:val="Geenafstand"/>
         <w:numPr>
           <w:ilvl w:val="0"/>
           <w:numId w:val="8"/>
@@ -5905,7 +5886,7 @@
     </w:p>
     <w:p>
       <w:pPr>
-        <w:pStyle w:val="NoSpacing"/>
+        <w:pStyle w:val="Geenafstand"/>
         <w:ind w:left="720"/>
       </w:pPr>
       <w:r>
@@ -5914,7 +5895,7 @@
     </w:p>
     <w:p>
       <w:pPr>
-        <w:pStyle w:val="NoSpacing"/>
+        <w:pStyle w:val="Geenafstand"/>
         <w:ind w:left="720"/>
       </w:pPr>
       <w:r>
@@ -5923,7 +5904,7 @@
     </w:p>
     <w:p>
       <w:pPr>
-        <w:pStyle w:val="NoSpacing"/>
+        <w:pStyle w:val="Geenafstand"/>
         <w:ind w:left="720"/>
       </w:pPr>
       <w:r>
@@ -5932,12 +5913,12 @@
     </w:p>
     <w:p>
       <w:pPr>
-        <w:pStyle w:val="NoSpacing"/>
-      </w:pPr>
-    </w:p>
-    <w:p>
-      <w:pPr>
-        <w:pStyle w:val="NoSpacing"/>
+        <w:pStyle w:val="Geenafstand"/>
+      </w:pPr>
+    </w:p>
+    <w:p>
+      <w:pPr>
+        <w:pStyle w:val="Geenafstand"/>
         <w:numPr>
           <w:ilvl w:val="0"/>
           <w:numId w:val="2"/>
@@ -5955,7 +5936,7 @@
     </w:p>
     <w:p>
       <w:pPr>
-        <w:pStyle w:val="NoSpacing"/>
+        <w:pStyle w:val="Geenafstand"/>
         <w:numPr>
           <w:ilvl w:val="0"/>
           <w:numId w:val="9"/>
@@ -5967,7 +5948,7 @@
     </w:p>
     <w:p>
       <w:pPr>
-        <w:pStyle w:val="NoSpacing"/>
+        <w:pStyle w:val="Geenafstand"/>
         <w:numPr>
           <w:ilvl w:val="0"/>
           <w:numId w:val="9"/>
@@ -5979,7 +5960,7 @@
     </w:p>
     <w:p>
       <w:pPr>
-        <w:pStyle w:val="NoSpacing"/>
+        <w:pStyle w:val="Geenafstand"/>
         <w:numPr>
           <w:ilvl w:val="0"/>
           <w:numId w:val="9"/>
@@ -5991,7 +5972,7 @@
     </w:p>
     <w:p>
       <w:pPr>
-        <w:pStyle w:val="NoSpacing"/>
+        <w:pStyle w:val="Geenafstand"/>
         <w:numPr>
           <w:ilvl w:val="0"/>
           <w:numId w:val="9"/>
@@ -6003,7 +5984,7 @@
     </w:p>
     <w:p>
       <w:pPr>
-        <w:pStyle w:val="NoSpacing"/>
+        <w:pStyle w:val="Geenafstand"/>
         <w:numPr>
           <w:ilvl w:val="0"/>
           <w:numId w:val="9"/>
@@ -6015,7 +5996,7 @@
     </w:p>
     <w:p>
       <w:pPr>
-        <w:pStyle w:val="NoSpacing"/>
+        <w:pStyle w:val="Geenafstand"/>
         <w:numPr>
           <w:ilvl w:val="0"/>
           <w:numId w:val="9"/>
@@ -6027,12 +6008,12 @@
     </w:p>
     <w:p>
       <w:pPr>
-        <w:pStyle w:val="NoSpacing"/>
-      </w:pPr>
-    </w:p>
-    <w:p>
-      <w:pPr>
-        <w:pStyle w:val="NoSpacing"/>
+        <w:pStyle w:val="Geenafstand"/>
+      </w:pPr>
+    </w:p>
+    <w:p>
+      <w:pPr>
+        <w:pStyle w:val="Geenafstand"/>
         <w:numPr>
           <w:ilvl w:val="0"/>
           <w:numId w:val="2"/>
@@ -6068,7 +6049,7 @@
     </w:p>
     <w:p>
       <w:pPr>
-        <w:pStyle w:val="NoSpacing"/>
+        <w:pStyle w:val="Geenafstand"/>
         <w:ind w:left="720"/>
       </w:pPr>
       <w:r>
@@ -6077,7 +6058,7 @@
     </w:p>
     <w:p>
       <w:pPr>
-        <w:pStyle w:val="NoSpacing"/>
+        <w:pStyle w:val="Geenafstand"/>
         <w:ind w:left="720"/>
       </w:pPr>
       <w:r>
@@ -6086,7 +6067,7 @@
     </w:p>
     <w:p>
       <w:pPr>
-        <w:pStyle w:val="NoSpacing"/>
+        <w:pStyle w:val="Geenafstand"/>
         <w:ind w:left="720"/>
       </w:pPr>
       <w:r>
@@ -6095,12 +6076,12 @@
     </w:p>
     <w:p>
       <w:pPr>
-        <w:pStyle w:val="NoSpacing"/>
-      </w:pPr>
-    </w:p>
-    <w:p>
-      <w:pPr>
-        <w:pStyle w:val="NoSpacing"/>
+        <w:pStyle w:val="Geenafstand"/>
+      </w:pPr>
+    </w:p>
+    <w:p>
+      <w:pPr>
+        <w:pStyle w:val="Geenafstand"/>
         <w:numPr>
           <w:ilvl w:val="0"/>
           <w:numId w:val="2"/>
@@ -6142,7 +6123,7 @@
     </w:p>
     <w:p>
       <w:pPr>
-        <w:pStyle w:val="NoSpacing"/>
+        <w:pStyle w:val="Geenafstand"/>
         <w:numPr>
           <w:ilvl w:val="0"/>
           <w:numId w:val="1"/>
@@ -6154,7 +6135,7 @@
     </w:p>
     <w:p>
       <w:pPr>
-        <w:pStyle w:val="NoSpacing"/>
+        <w:pStyle w:val="Geenafstand"/>
         <w:numPr>
           <w:ilvl w:val="0"/>
           <w:numId w:val="1"/>
@@ -6166,7 +6147,7 @@
     </w:p>
     <w:p>
       <w:pPr>
-        <w:pStyle w:val="NoSpacing"/>
+        <w:pStyle w:val="Geenafstand"/>
         <w:numPr>
           <w:ilvl w:val="0"/>
           <w:numId w:val="1"/>
@@ -6178,7 +6159,7 @@
     </w:p>
     <w:p>
       <w:pPr>
-        <w:pStyle w:val="NoSpacing"/>
+        <w:pStyle w:val="Geenafstand"/>
         <w:numPr>
           <w:ilvl w:val="0"/>
           <w:numId w:val="1"/>
@@ -6195,7 +6176,7 @@
     </w:p>
     <w:p>
       <w:pPr>
-        <w:pStyle w:val="NoSpacing"/>
+        <w:pStyle w:val="Geenafstand"/>
         <w:numPr>
           <w:ilvl w:val="0"/>
           <w:numId w:val="2"/>
@@ -6238,7 +6219,7 @@
     </w:p>
     <w:p>
       <w:pPr>
-        <w:pStyle w:val="NoSpacing"/>
+        <w:pStyle w:val="Geenafstand"/>
         <w:numPr>
           <w:ilvl w:val="0"/>
           <w:numId w:val="4"/>
@@ -6250,7 +6231,7 @@
     </w:p>
     <w:p>
       <w:pPr>
-        <w:pStyle w:val="NoSpacing"/>
+        <w:pStyle w:val="Geenafstand"/>
         <w:numPr>
           <w:ilvl w:val="0"/>
           <w:numId w:val="4"/>
@@ -6262,7 +6243,7 @@
     </w:p>
     <w:p>
       <w:pPr>
-        <w:pStyle w:val="NoSpacing"/>
+        <w:pStyle w:val="Geenafstand"/>
         <w:numPr>
           <w:ilvl w:val="0"/>
           <w:numId w:val="4"/>
@@ -6274,7 +6255,7 @@
     </w:p>
     <w:p>
       <w:pPr>
-        <w:pStyle w:val="NoSpacing"/>
+        <w:pStyle w:val="Geenafstand"/>
         <w:numPr>
           <w:ilvl w:val="0"/>
           <w:numId w:val="4"/>
@@ -6286,15 +6267,15 @@
     </w:p>
     <w:p>
       <w:pPr>
-        <w:pStyle w:val="NoSpacing"/>
-        <w:rPr>
-          <w:b/>
-        </w:rPr>
-      </w:pPr>
-    </w:p>
-    <w:p>
-      <w:pPr>
-        <w:pStyle w:val="NoSpacing"/>
+        <w:pStyle w:val="Geenafstand"/>
+        <w:rPr>
+          <w:b/>
+        </w:rPr>
+      </w:pPr>
+    </w:p>
+    <w:p>
+      <w:pPr>
+        <w:pStyle w:val="Geenafstand"/>
         <w:numPr>
           <w:ilvl w:val="0"/>
           <w:numId w:val="2"/>
@@ -6312,7 +6293,7 @@
     </w:p>
     <w:p>
       <w:pPr>
-        <w:pStyle w:val="NoSpacing"/>
+        <w:pStyle w:val="Geenafstand"/>
         <w:numPr>
           <w:ilvl w:val="0"/>
           <w:numId w:val="1"/>
@@ -6324,7 +6305,7 @@
     </w:p>
     <w:p>
       <w:pPr>
-        <w:pStyle w:val="NoSpacing"/>
+        <w:pStyle w:val="Geenafstand"/>
         <w:numPr>
           <w:ilvl w:val="0"/>
           <w:numId w:val="1"/>
@@ -6336,7 +6317,7 @@
     </w:p>
     <w:p>
       <w:pPr>
-        <w:pStyle w:val="NoSpacing"/>
+        <w:pStyle w:val="Geenafstand"/>
         <w:numPr>
           <w:ilvl w:val="0"/>
           <w:numId w:val="1"/>
@@ -6348,7 +6329,7 @@
     </w:p>
     <w:p>
       <w:pPr>
-        <w:pStyle w:val="NoSpacing"/>
+        <w:pStyle w:val="Geenafstand"/>
         <w:numPr>
           <w:ilvl w:val="0"/>
           <w:numId w:val="1"/>
@@ -6360,12 +6341,12 @@
     </w:p>
     <w:p>
       <w:pPr>
-        <w:pStyle w:val="NoSpacing"/>
-      </w:pPr>
-    </w:p>
-    <w:p>
-      <w:pPr>
-        <w:pStyle w:val="NoSpacing"/>
+        <w:pStyle w:val="Geenafstand"/>
+      </w:pPr>
+    </w:p>
+    <w:p>
+      <w:pPr>
+        <w:pStyle w:val="Geenafstand"/>
         <w:numPr>
           <w:ilvl w:val="0"/>
           <w:numId w:val="2"/>
@@ -6395,7 +6376,7 @@
     </w:p>
     <w:p>
       <w:pPr>
-        <w:pStyle w:val="NoSpacing"/>
+        <w:pStyle w:val="Geenafstand"/>
         <w:numPr>
           <w:ilvl w:val="0"/>
           <w:numId w:val="3"/>
@@ -6413,7 +6394,7 @@
     </w:p>
     <w:p>
       <w:pPr>
-        <w:pStyle w:val="NoSpacing"/>
+        <w:pStyle w:val="Geenafstand"/>
         <w:numPr>
           <w:ilvl w:val="0"/>
           <w:numId w:val="3"/>
@@ -6426,7 +6407,7 @@
     </w:p>
     <w:p>
       <w:pPr>
-        <w:pStyle w:val="NoSpacing"/>
+        <w:pStyle w:val="Geenafstand"/>
         <w:ind w:left="1068"/>
       </w:pPr>
       <w:r>
@@ -6435,7 +6416,7 @@
     </w:p>
     <w:p>
       <w:pPr>
-        <w:pStyle w:val="NoSpacing"/>
+        <w:pStyle w:val="Geenafstand"/>
         <w:ind w:left="1068"/>
       </w:pPr>
       <w:r>
@@ -6444,7 +6425,7 @@
     </w:p>
     <w:p>
       <w:pPr>
-        <w:pStyle w:val="NoSpacing"/>
+        <w:pStyle w:val="Geenafstand"/>
         <w:ind w:left="1068"/>
       </w:pPr>
       <w:r>
@@ -6453,15 +6434,15 @@
     </w:p>
     <w:p>
       <w:pPr>
-        <w:pStyle w:val="NoSpacing"/>
-        <w:rPr>
-          <w:b/>
-        </w:rPr>
-      </w:pPr>
-    </w:p>
-    <w:p>
-      <w:pPr>
-        <w:pStyle w:val="NoSpacing"/>
+        <w:pStyle w:val="Geenafstand"/>
+        <w:rPr>
+          <w:b/>
+        </w:rPr>
+      </w:pPr>
+    </w:p>
+    <w:p>
+      <w:pPr>
+        <w:pStyle w:val="Geenafstand"/>
         <w:numPr>
           <w:ilvl w:val="0"/>
           <w:numId w:val="2"/>
@@ -6479,7 +6460,7 @@
     </w:p>
     <w:p>
       <w:pPr>
-        <w:pStyle w:val="NoSpacing"/>
+        <w:pStyle w:val="Geenafstand"/>
         <w:ind w:left="720"/>
       </w:pPr>
       <w:r>
@@ -6488,7 +6469,7 @@
     </w:p>
     <w:p>
       <w:pPr>
-        <w:pStyle w:val="NoSpacing"/>
+        <w:pStyle w:val="Geenafstand"/>
         <w:ind w:left="720"/>
       </w:pPr>
       <w:r>
@@ -6505,12 +6486,12 @@
     </w:p>
     <w:p>
       <w:pPr>
-        <w:pStyle w:val="NoSpacing"/>
-      </w:pPr>
-    </w:p>
-    <w:p>
-      <w:pPr>
-        <w:pStyle w:val="NoSpacing"/>
+        <w:pStyle w:val="Geenafstand"/>
+      </w:pPr>
+    </w:p>
+    <w:p>
+      <w:pPr>
+        <w:pStyle w:val="Geenafstand"/>
         <w:numPr>
           <w:ilvl w:val="0"/>
           <w:numId w:val="2"/>
@@ -6528,7 +6509,7 @@
     </w:p>
     <w:p>
       <w:pPr>
-        <w:pStyle w:val="NoSpacing"/>
+        <w:pStyle w:val="Geenafstand"/>
         <w:ind w:left="720"/>
       </w:pPr>
       <w:r>
@@ -6537,7 +6518,7 @@
     </w:p>
     <w:p>
       <w:pPr>
-        <w:pStyle w:val="NoSpacing"/>
+        <w:pStyle w:val="Geenafstand"/>
         <w:ind w:left="720"/>
       </w:pPr>
       <w:r>
@@ -6546,7 +6527,7 @@
     </w:p>
     <w:p>
       <w:pPr>
-        <w:pStyle w:val="ListParagraph"/>
+        <w:pStyle w:val="Lijstalinea"/>
       </w:pPr>
       <w:r>
         <w:t>____________________________________________________________________________</w:t>
@@ -6554,7 +6535,7 @@
     </w:p>
     <w:p>
       <w:pPr>
-        <w:pStyle w:val="NoSpacing"/>
+        <w:pStyle w:val="Geenafstand"/>
       </w:pPr>
       <w:r>
         <w:br w:type="page"/>
@@ -6562,9 +6543,9 @@
     </w:p>
     <w:p>
       <w:pPr>
-        <w:pStyle w:val="Heading2"/>
-      </w:pPr>
-      <w:bookmarkStart w:id="7" w:name="_Toc485759112"/>
+        <w:pStyle w:val="Kop2"/>
+      </w:pPr>
+      <w:bookmarkStart w:id="6" w:name="_Toc486198701"/>
       <w:r>
         <w:lastRenderedPageBreak/>
         <w:t>D</w:t>
@@ -6572,11 +6553,11 @@
       <w:r>
         <w:t>e resultaten</w:t>
       </w:r>
-      <w:bookmarkEnd w:id="7"/>
-    </w:p>
-    <w:p>
-      <w:pPr>
-        <w:pStyle w:val="NoSpacing"/>
+      <w:bookmarkEnd w:id="6"/>
+    </w:p>
+    <w:p>
+      <w:pPr>
+        <w:pStyle w:val="Geenafstand"/>
         <w:rPr>
           <w:b/>
         </w:rPr>
@@ -6596,7 +6577,7 @@
     </w:p>
     <w:p>
       <w:pPr>
-        <w:pStyle w:val="NoSpacing"/>
+        <w:pStyle w:val="Geenafstand"/>
       </w:pPr>
       <w:r>
         <w:t>4 personen (100%) lieten weten dat dit duidelijk was.</w:t>
@@ -6604,12 +6585,12 @@
     </w:p>
     <w:p>
       <w:pPr>
-        <w:pStyle w:val="NoSpacing"/>
-      </w:pPr>
-    </w:p>
-    <w:p>
-      <w:pPr>
-        <w:pStyle w:val="NoSpacing"/>
+        <w:pStyle w:val="Geenafstand"/>
+      </w:pPr>
+    </w:p>
+    <w:p>
+      <w:pPr>
+        <w:pStyle w:val="Geenafstand"/>
       </w:pPr>
       <w:r>
         <w:t xml:space="preserve">We kunnen dus besluiten dat de informatie erg goed is. 100% is </w:t>
@@ -6623,17 +6604,17 @@
     </w:p>
     <w:p>
       <w:pPr>
-        <w:pStyle w:val="NoSpacing"/>
-      </w:pPr>
-    </w:p>
-    <w:p>
-      <w:pPr>
-        <w:pStyle w:val="NoSpacing"/>
-      </w:pPr>
-    </w:p>
-    <w:p>
-      <w:pPr>
-        <w:pStyle w:val="NoSpacing"/>
+        <w:pStyle w:val="Geenafstand"/>
+      </w:pPr>
+    </w:p>
+    <w:p>
+      <w:pPr>
+        <w:pStyle w:val="Geenafstand"/>
+      </w:pPr>
+    </w:p>
+    <w:p>
+      <w:pPr>
+        <w:pStyle w:val="Geenafstand"/>
         <w:rPr>
           <w:b/>
         </w:rPr>
@@ -6647,7 +6628,7 @@
     </w:p>
     <w:p>
       <w:pPr>
-        <w:pStyle w:val="NoSpacing"/>
+        <w:pStyle w:val="Geenafstand"/>
       </w:pPr>
       <w:r>
         <w:t>75% van de respondenten geeft aan dat ze het implementatietraject productief genoeg was. 25% vond dit neutraal.</w:t>
@@ -6655,17 +6636,17 @@
     </w:p>
     <w:p>
       <w:pPr>
-        <w:pStyle w:val="NoSpacing"/>
-      </w:pPr>
-    </w:p>
-    <w:p>
-      <w:pPr>
-        <w:pStyle w:val="NoSpacing"/>
-      </w:pPr>
-    </w:p>
-    <w:p>
-      <w:pPr>
-        <w:pStyle w:val="NoSpacing"/>
+        <w:pStyle w:val="Geenafstand"/>
+      </w:pPr>
+    </w:p>
+    <w:p>
+      <w:pPr>
+        <w:pStyle w:val="Geenafstand"/>
+      </w:pPr>
+    </w:p>
+    <w:p>
+      <w:pPr>
+        <w:pStyle w:val="Geenafstand"/>
         <w:rPr>
           <w:b/>
         </w:rPr>
@@ -6724,7 +6705,7 @@
           </w:tcPr>
           <w:p>
             <w:pPr>
-              <w:pStyle w:val="NoSpacing"/>
+              <w:pStyle w:val="Geenafstand"/>
               <w:jc w:val="center"/>
             </w:pPr>
           </w:p>
@@ -6735,7 +6716,7 @@
           </w:tcPr>
           <w:p>
             <w:pPr>
-              <w:pStyle w:val="NoSpacing"/>
+              <w:pStyle w:val="Geenafstand"/>
               <w:jc w:val="center"/>
               <w:cnfStyle w:val="100000000000" w:firstRow="1" w:lastRow="0" w:firstColumn="0" w:lastColumn="0" w:oddVBand="0" w:evenVBand="0" w:oddHBand="0" w:evenHBand="0" w:firstRowFirstColumn="0" w:firstRowLastColumn="0" w:lastRowFirstColumn="0" w:lastRowLastColumn="0"/>
             </w:pPr>
@@ -6750,7 +6731,7 @@
           </w:tcPr>
           <w:p>
             <w:pPr>
-              <w:pStyle w:val="NoSpacing"/>
+              <w:pStyle w:val="Geenafstand"/>
               <w:jc w:val="center"/>
               <w:cnfStyle w:val="100000000000" w:firstRow="1" w:lastRow="0" w:firstColumn="0" w:lastColumn="0" w:oddVBand="0" w:evenVBand="0" w:oddHBand="0" w:evenHBand="0" w:firstRowFirstColumn="0" w:firstRowLastColumn="0" w:lastRowFirstColumn="0" w:lastRowLastColumn="0"/>
             </w:pPr>
@@ -6765,7 +6746,7 @@
           </w:tcPr>
           <w:p>
             <w:pPr>
-              <w:pStyle w:val="NoSpacing"/>
+              <w:pStyle w:val="Geenafstand"/>
               <w:jc w:val="center"/>
               <w:cnfStyle w:val="100000000000" w:firstRow="1" w:lastRow="0" w:firstColumn="0" w:lastColumn="0" w:oddVBand="0" w:evenVBand="0" w:oddHBand="0" w:evenHBand="0" w:firstRowFirstColumn="0" w:firstRowLastColumn="0" w:lastRowFirstColumn="0" w:lastRowLastColumn="0"/>
             </w:pPr>
@@ -6786,7 +6767,7 @@
           </w:tcPr>
           <w:p>
             <w:pPr>
-              <w:pStyle w:val="NoSpacing"/>
+              <w:pStyle w:val="Geenafstand"/>
             </w:pPr>
             <w:r>
               <w:t>Duidelijk gecommuniceerd</w:t>
@@ -6799,7 +6780,7 @@
           </w:tcPr>
           <w:p>
             <w:pPr>
-              <w:pStyle w:val="NoSpacing"/>
+              <w:pStyle w:val="Geenafstand"/>
               <w:jc w:val="center"/>
               <w:cnfStyle w:val="000000100000" w:firstRow="0" w:lastRow="0" w:firstColumn="0" w:lastColumn="0" w:oddVBand="0" w:evenVBand="0" w:oddHBand="1" w:evenHBand="0" w:firstRowFirstColumn="0" w:firstRowLastColumn="0" w:lastRowFirstColumn="0" w:lastRowLastColumn="0"/>
             </w:pPr>
@@ -6845,7 +6826,7 @@
           </w:tcPr>
           <w:p>
             <w:pPr>
-              <w:pStyle w:val="NoSpacing"/>
+              <w:pStyle w:val="Geenafstand"/>
             </w:pPr>
             <w:r>
               <w:t>Realistisch</w:t>
@@ -6906,7 +6887,7 @@
           </w:tcPr>
           <w:p>
             <w:pPr>
-              <w:pStyle w:val="NoSpacing"/>
+              <w:pStyle w:val="Geenafstand"/>
             </w:pPr>
             <w:r>
               <w:t>Meetbaar</w:t>
@@ -6959,7 +6940,7 @@
     </w:tbl>
     <w:p>
       <w:pPr>
-        <w:pStyle w:val="NoSpacing"/>
+        <w:pStyle w:val="Geenafstand"/>
       </w:pPr>
       <w:r>
         <w:t>Iedereen vond het erg goed. 100% van de respondenten had veel vertrouwen in het implementatietraject.</w:t>
@@ -6967,17 +6948,17 @@
     </w:p>
     <w:p>
       <w:pPr>
-        <w:pStyle w:val="NoSpacing"/>
-      </w:pPr>
-    </w:p>
-    <w:p>
-      <w:pPr>
-        <w:pStyle w:val="NoSpacing"/>
-      </w:pPr>
-    </w:p>
-    <w:p>
-      <w:pPr>
-        <w:pStyle w:val="NoSpacing"/>
+        <w:pStyle w:val="Geenafstand"/>
+      </w:pPr>
+    </w:p>
+    <w:p>
+      <w:pPr>
+        <w:pStyle w:val="Geenafstand"/>
+      </w:pPr>
+    </w:p>
+    <w:p>
+      <w:pPr>
+        <w:pStyle w:val="Geenafstand"/>
       </w:pPr>
       <w:r>
         <w:rPr>
@@ -7012,7 +6993,7 @@
     </w:p>
     <w:p>
       <w:pPr>
-        <w:pStyle w:val="NoSpacing"/>
+        <w:pStyle w:val="Geenafstand"/>
       </w:pPr>
       <w:r>
         <w:t>50% van de respondenten geeft aan dat ze een zeer goede bijdrage leverde. De andere 50% vond dit alleen goed. Dit heeft waarschijnlijk te maken dat de een meer moet doen dan de andere en over hoe lang ze ermee bezig moesten zijn.</w:t>
@@ -7020,17 +7001,17 @@
     </w:p>
     <w:p>
       <w:pPr>
-        <w:pStyle w:val="NoSpacing"/>
-      </w:pPr>
-    </w:p>
-    <w:p>
-      <w:pPr>
-        <w:pStyle w:val="NoSpacing"/>
-      </w:pPr>
-    </w:p>
-    <w:p>
-      <w:pPr>
-        <w:pStyle w:val="NoSpacing"/>
+        <w:pStyle w:val="Geenafstand"/>
+      </w:pPr>
+    </w:p>
+    <w:p>
+      <w:pPr>
+        <w:pStyle w:val="Geenafstand"/>
+      </w:pPr>
+    </w:p>
+    <w:p>
+      <w:pPr>
+        <w:pStyle w:val="Geenafstand"/>
         <w:rPr>
           <w:b/>
         </w:rPr>
@@ -7068,7 +7049,7 @@
     </w:p>
     <w:p>
       <w:pPr>
-        <w:pStyle w:val="NoSpacing"/>
+        <w:pStyle w:val="Geenafstand"/>
       </w:pPr>
       <w:r>
         <w:t>75% van de respondenten geeft aan dat ze de bereikbaarheid van andere collega’s zeer goed vonden. 25% vond dit alleen goed.</w:t>
@@ -7079,17 +7060,17 @@
     </w:p>
     <w:p>
       <w:pPr>
-        <w:pStyle w:val="NoSpacing"/>
-      </w:pPr>
-    </w:p>
-    <w:p>
-      <w:pPr>
-        <w:pStyle w:val="NoSpacing"/>
-      </w:pPr>
-    </w:p>
-    <w:p>
-      <w:pPr>
-        <w:pStyle w:val="NoSpacing"/>
+        <w:pStyle w:val="Geenafstand"/>
+      </w:pPr>
+    </w:p>
+    <w:p>
+      <w:pPr>
+        <w:pStyle w:val="Geenafstand"/>
+      </w:pPr>
+    </w:p>
+    <w:p>
+      <w:pPr>
+        <w:pStyle w:val="Geenafstand"/>
         <w:rPr>
           <w:b/>
         </w:rPr>
@@ -7153,7 +7134,7 @@
           </w:tcPr>
           <w:p>
             <w:pPr>
-              <w:pStyle w:val="NoSpacing"/>
+              <w:pStyle w:val="Geenafstand"/>
               <w:jc w:val="center"/>
             </w:pPr>
           </w:p>
@@ -7164,7 +7145,7 @@
           </w:tcPr>
           <w:p>
             <w:pPr>
-              <w:pStyle w:val="NoSpacing"/>
+              <w:pStyle w:val="Geenafstand"/>
               <w:jc w:val="center"/>
               <w:cnfStyle w:val="100000000000" w:firstRow="1" w:lastRow="0" w:firstColumn="0" w:lastColumn="0" w:oddVBand="0" w:evenVBand="0" w:oddHBand="0" w:evenHBand="0" w:firstRowFirstColumn="0" w:firstRowLastColumn="0" w:lastRowFirstColumn="0" w:lastRowLastColumn="0"/>
             </w:pPr>
@@ -7179,7 +7160,7 @@
           </w:tcPr>
           <w:p>
             <w:pPr>
-              <w:pStyle w:val="NoSpacing"/>
+              <w:pStyle w:val="Geenafstand"/>
               <w:jc w:val="center"/>
               <w:cnfStyle w:val="100000000000" w:firstRow="1" w:lastRow="0" w:firstColumn="0" w:lastColumn="0" w:oddVBand="0" w:evenVBand="0" w:oddHBand="0" w:evenHBand="0" w:firstRowFirstColumn="0" w:firstRowLastColumn="0" w:lastRowFirstColumn="0" w:lastRowLastColumn="0"/>
             </w:pPr>
@@ -7200,7 +7181,7 @@
           </w:tcPr>
           <w:p>
             <w:pPr>
-              <w:pStyle w:val="NoSpacing"/>
+              <w:pStyle w:val="Geenafstand"/>
             </w:pPr>
             <w:r>
               <w:t>Persoonlijk</w:t>
@@ -7213,7 +7194,7 @@
           </w:tcPr>
           <w:p>
             <w:pPr>
-              <w:pStyle w:val="NoSpacing"/>
+              <w:pStyle w:val="Geenafstand"/>
               <w:jc w:val="center"/>
               <w:cnfStyle w:val="000000100000" w:firstRow="0" w:lastRow="0" w:firstColumn="0" w:lastColumn="0" w:oddVBand="0" w:evenVBand="0" w:oddHBand="1" w:evenHBand="0" w:firstRowFirstColumn="0" w:firstRowLastColumn="0" w:lastRowFirstColumn="0" w:lastRowLastColumn="0"/>
             </w:pPr>
@@ -7248,7 +7229,7 @@
           </w:tcPr>
           <w:p>
             <w:pPr>
-              <w:pStyle w:val="NoSpacing"/>
+              <w:pStyle w:val="Geenafstand"/>
             </w:pPr>
             <w:r>
               <w:t>Telefoon</w:t>
@@ -7298,7 +7279,7 @@
           </w:tcPr>
           <w:p>
             <w:pPr>
-              <w:pStyle w:val="NoSpacing"/>
+              <w:pStyle w:val="Geenafstand"/>
             </w:pPr>
             <w:r>
               <w:t>E-mail</w:t>
@@ -7345,7 +7326,7 @@
           </w:tcPr>
           <w:p>
             <w:pPr>
-              <w:pStyle w:val="NoSpacing"/>
+              <w:pStyle w:val="Geenafstand"/>
             </w:pPr>
             <w:r>
               <w:t>Anders</w:t>
@@ -7384,7 +7365,7 @@
     </w:tbl>
     <w:p>
       <w:pPr>
-        <w:pStyle w:val="NoSpacing"/>
+        <w:pStyle w:val="Geenafstand"/>
       </w:pPr>
       <w:r>
         <w:t>75% van de respondenten geeft aan dat ze zowel contact konden opnemen met andere collega’s in persoon, via telefoon en e-mail. 25% deed alleen contact opnemen via de e-mail. In het implementatietraject was het meeste contact via de e-mail en het minste via de telefoon of persoonlijk.</w:t>
@@ -7392,17 +7373,17 @@
     </w:p>
     <w:p>
       <w:pPr>
-        <w:pStyle w:val="NoSpacing"/>
-      </w:pPr>
-    </w:p>
-    <w:p>
-      <w:pPr>
-        <w:pStyle w:val="NoSpacing"/>
-      </w:pPr>
-    </w:p>
-    <w:p>
-      <w:pPr>
-        <w:pStyle w:val="NoSpacing"/>
+        <w:pStyle w:val="Geenafstand"/>
+      </w:pPr>
+    </w:p>
+    <w:p>
+      <w:pPr>
+        <w:pStyle w:val="Geenafstand"/>
+      </w:pPr>
+    </w:p>
+    <w:p>
+      <w:pPr>
+        <w:pStyle w:val="Geenafstand"/>
         <w:rPr>
           <w:b/>
         </w:rPr>
@@ -7434,7 +7415,7 @@
     </w:p>
     <w:p>
       <w:pPr>
-        <w:pStyle w:val="NoSpacing"/>
+        <w:pStyle w:val="Geenafstand"/>
       </w:pPr>
       <w:r>
         <w:t>100% van de respondenten geeft aan dat ze matig tevreden</w:t>
@@ -7461,7 +7442,7 @@
     </w:p>
     <w:p>
       <w:pPr>
-        <w:pStyle w:val="NoSpacing"/>
+        <w:pStyle w:val="Geenafstand"/>
         <w:rPr>
           <w:b/>
         </w:rPr>
@@ -7512,7 +7493,7 @@
     </w:p>
     <w:p>
       <w:pPr>
-        <w:pStyle w:val="NoSpacing"/>
+        <w:pStyle w:val="Geenafstand"/>
         <w:numPr>
           <w:ilvl w:val="0"/>
           <w:numId w:val="11"/>
@@ -7524,7 +7505,7 @@
     </w:p>
     <w:p>
       <w:pPr>
-        <w:pStyle w:val="NoSpacing"/>
+        <w:pStyle w:val="Geenafstand"/>
         <w:numPr>
           <w:ilvl w:val="0"/>
           <w:numId w:val="11"/>
@@ -7536,7 +7517,7 @@
     </w:p>
     <w:p>
       <w:pPr>
-        <w:pStyle w:val="NoSpacing"/>
+        <w:pStyle w:val="Geenafstand"/>
         <w:numPr>
           <w:ilvl w:val="0"/>
           <w:numId w:val="11"/>
@@ -7548,7 +7529,7 @@
     </w:p>
     <w:p>
       <w:pPr>
-        <w:pStyle w:val="NoSpacing"/>
+        <w:pStyle w:val="Geenafstand"/>
         <w:numPr>
           <w:ilvl w:val="0"/>
           <w:numId w:val="11"/>
@@ -7560,12 +7541,12 @@
     </w:p>
     <w:p>
       <w:pPr>
-        <w:pStyle w:val="NoSpacing"/>
-      </w:pPr>
-    </w:p>
-    <w:p>
-      <w:pPr>
-        <w:pStyle w:val="NoSpacing"/>
+        <w:pStyle w:val="Geenafstand"/>
+      </w:pPr>
+    </w:p>
+    <w:p>
+      <w:pPr>
+        <w:pStyle w:val="Geenafstand"/>
       </w:pPr>
       <w:r>
         <w:t>4 respondenten (100%) hebben een antwoord gegeven bij de vraag. 100% hiervan wilde niet over andere onderwerpen meepraten of hadden geen mening.</w:t>
@@ -7573,17 +7554,17 @@
     </w:p>
     <w:p>
       <w:pPr>
-        <w:pStyle w:val="NoSpacing"/>
-      </w:pPr>
-    </w:p>
-    <w:p>
-      <w:pPr>
-        <w:pStyle w:val="NoSpacing"/>
-      </w:pPr>
-    </w:p>
-    <w:p>
-      <w:pPr>
-        <w:pStyle w:val="NoSpacing"/>
+        <w:pStyle w:val="Geenafstand"/>
+      </w:pPr>
+    </w:p>
+    <w:p>
+      <w:pPr>
+        <w:pStyle w:val="Geenafstand"/>
+      </w:pPr>
+    </w:p>
+    <w:p>
+      <w:pPr>
+        <w:pStyle w:val="Geenafstand"/>
         <w:rPr>
           <w:b/>
         </w:rPr>
@@ -7639,7 +7620,7 @@
     </w:p>
     <w:p>
       <w:pPr>
-        <w:pStyle w:val="NoSpacing"/>
+        <w:pStyle w:val="Geenafstand"/>
       </w:pPr>
       <w:r>
         <w:t>100% van de respondenten geeft aan dat ze dit zeer snel vonden. Dus er zijn verder geen verbeterpunten.</w:t>
@@ -7647,17 +7628,17 @@
     </w:p>
     <w:p>
       <w:pPr>
-        <w:pStyle w:val="NoSpacing"/>
-      </w:pPr>
-    </w:p>
-    <w:p>
-      <w:pPr>
-        <w:pStyle w:val="NoSpacing"/>
-      </w:pPr>
-    </w:p>
-    <w:p>
-      <w:pPr>
-        <w:pStyle w:val="NoSpacing"/>
+        <w:pStyle w:val="Geenafstand"/>
+      </w:pPr>
+    </w:p>
+    <w:p>
+      <w:pPr>
+        <w:pStyle w:val="Geenafstand"/>
+      </w:pPr>
+    </w:p>
+    <w:p>
+      <w:pPr>
+        <w:pStyle w:val="Geenafstand"/>
         <w:rPr>
           <w:b/>
         </w:rPr>
@@ -7713,7 +7694,7 @@
     </w:p>
     <w:p>
       <w:pPr>
-        <w:pStyle w:val="NoSpacing"/>
+        <w:pStyle w:val="Geenafstand"/>
         <w:rPr>
           <w:b/>
         </w:rPr>
@@ -7727,23 +7708,23 @@
     </w:p>
     <w:p>
       <w:pPr>
-        <w:pStyle w:val="NoSpacing"/>
-        <w:rPr>
-          <w:b/>
-        </w:rPr>
-      </w:pPr>
-    </w:p>
-    <w:p>
-      <w:pPr>
-        <w:pStyle w:val="NoSpacing"/>
-        <w:rPr>
-          <w:b/>
-        </w:rPr>
-      </w:pPr>
-    </w:p>
-    <w:p>
-      <w:pPr>
-        <w:pStyle w:val="NoSpacing"/>
+        <w:pStyle w:val="Geenafstand"/>
+        <w:rPr>
+          <w:b/>
+        </w:rPr>
+      </w:pPr>
+    </w:p>
+    <w:p>
+      <w:pPr>
+        <w:pStyle w:val="Geenafstand"/>
+        <w:rPr>
+          <w:b/>
+        </w:rPr>
+      </w:pPr>
+    </w:p>
+    <w:p>
+      <w:pPr>
+        <w:pStyle w:val="Geenafstand"/>
         <w:rPr>
           <w:b/>
         </w:rPr>
@@ -7775,7 +7756,7 @@
     </w:p>
     <w:p>
       <w:pPr>
-        <w:pStyle w:val="NoSpacing"/>
+        <w:pStyle w:val="Geenafstand"/>
       </w:pPr>
       <w:r>
         <w:t>4 respondenten (100%) waren hier zeer tevreden over de applicatie. De applicatie doet wat het hoort de doen en is simpel om te gebruiken.</w:t>
@@ -7783,17 +7764,17 @@
     </w:p>
     <w:p>
       <w:pPr>
-        <w:pStyle w:val="NoSpacing"/>
-      </w:pPr>
-    </w:p>
-    <w:p>
-      <w:pPr>
-        <w:pStyle w:val="NoSpacing"/>
-      </w:pPr>
-    </w:p>
-    <w:p>
-      <w:pPr>
-        <w:pStyle w:val="NoSpacing"/>
+        <w:pStyle w:val="Geenafstand"/>
+      </w:pPr>
+    </w:p>
+    <w:p>
+      <w:pPr>
+        <w:pStyle w:val="Geenafstand"/>
+      </w:pPr>
+    </w:p>
+    <w:p>
+      <w:pPr>
+        <w:pStyle w:val="Geenafstand"/>
         <w:rPr>
           <w:b/>
         </w:rPr>
@@ -7837,7 +7818,7 @@
     </w:p>
     <w:p>
       <w:pPr>
-        <w:pStyle w:val="NoSpacing"/>
+        <w:pStyle w:val="Geenafstand"/>
         <w:numPr>
           <w:ilvl w:val="0"/>
           <w:numId w:val="12"/>
@@ -7849,7 +7830,7 @@
     </w:p>
     <w:p>
       <w:pPr>
-        <w:pStyle w:val="NoSpacing"/>
+        <w:pStyle w:val="Geenafstand"/>
         <w:numPr>
           <w:ilvl w:val="0"/>
           <w:numId w:val="12"/>
@@ -7861,12 +7842,12 @@
     </w:p>
     <w:p>
       <w:pPr>
-        <w:pStyle w:val="NoSpacing"/>
-      </w:pPr>
-    </w:p>
-    <w:p>
-      <w:pPr>
-        <w:pStyle w:val="NoSpacing"/>
+        <w:pStyle w:val="Geenafstand"/>
+      </w:pPr>
+    </w:p>
+    <w:p>
+      <w:pPr>
+        <w:pStyle w:val="Geenafstand"/>
       </w:pPr>
       <w:r>
         <w:t>50% van de respondenten geeft aan dat ze zulke applicaties nooit eerder hadden gebruikt. De andere 50% zegt van wel. Hierbij gaat het over de verschillende gebruiksvriendelijkheid en andere functionaliteiten in zulke applicaties. Deze kunnen helpen bij het plannen, maar hoeft niet perse. Dit is wat je ook zit in de onze zoals waarin je ook (school)cijfers kunt invullen.</w:t>
@@ -7874,7 +7855,7 @@
     </w:p>
     <w:p>
       <w:pPr>
-        <w:pStyle w:val="NoSpacing"/>
+        <w:pStyle w:val="Geenafstand"/>
       </w:pPr>
     </w:p>
     <w:p>
@@ -7884,7 +7865,7 @@
     </w:p>
     <w:p>
       <w:pPr>
-        <w:pStyle w:val="NoSpacing"/>
+        <w:pStyle w:val="Geenafstand"/>
         <w:rPr>
           <w:b/>
         </w:rPr>
@@ -7917,7 +7898,7 @@
     </w:p>
     <w:p>
       <w:pPr>
-        <w:pStyle w:val="NoSpacing"/>
+        <w:pStyle w:val="Geenafstand"/>
         <w:numPr>
           <w:ilvl w:val="0"/>
           <w:numId w:val="13"/>
@@ -7929,7 +7910,7 @@
     </w:p>
     <w:p>
       <w:pPr>
-        <w:pStyle w:val="NoSpacing"/>
+        <w:pStyle w:val="Geenafstand"/>
         <w:numPr>
           <w:ilvl w:val="0"/>
           <w:numId w:val="13"/>
@@ -7941,7 +7922,7 @@
     </w:p>
     <w:p>
       <w:pPr>
-        <w:pStyle w:val="NoSpacing"/>
+        <w:pStyle w:val="Geenafstand"/>
         <w:numPr>
           <w:ilvl w:val="0"/>
           <w:numId w:val="13"/>
@@ -7953,7 +7934,7 @@
     </w:p>
     <w:p>
       <w:pPr>
-        <w:pStyle w:val="NoSpacing"/>
+        <w:pStyle w:val="Geenafstand"/>
         <w:numPr>
           <w:ilvl w:val="0"/>
           <w:numId w:val="13"/>
@@ -7965,12 +7946,12 @@
     </w:p>
     <w:p>
       <w:pPr>
-        <w:pStyle w:val="NoSpacing"/>
-      </w:pPr>
-    </w:p>
-    <w:p>
-      <w:pPr>
-        <w:pStyle w:val="NoSpacing"/>
+        <w:pStyle w:val="Geenafstand"/>
+      </w:pPr>
+    </w:p>
+    <w:p>
+      <w:pPr>
+        <w:pStyle w:val="Geenafstand"/>
       </w:pPr>
       <w:r>
         <w:t>3 respondenten (75%) geeft aan dat ze niks of niet weten wat ze zouden kunnen veranderen in de applicatie.</w:t>
@@ -7981,7 +7962,7 @@
     </w:p>
     <w:p>
       <w:pPr>
-        <w:pStyle w:val="NoSpacing"/>
+        <w:pStyle w:val="Geenafstand"/>
       </w:pPr>
       <w:r>
         <w:t xml:space="preserve">1 respondent (25%) gaaf aan dat </w:t>
@@ -8016,17 +7997,17 @@
     </w:p>
     <w:p>
       <w:pPr>
-        <w:pStyle w:val="NoSpacing"/>
-      </w:pPr>
-    </w:p>
-    <w:p>
-      <w:pPr>
-        <w:pStyle w:val="NoSpacing"/>
-      </w:pPr>
-    </w:p>
-    <w:p>
-      <w:pPr>
-        <w:pStyle w:val="NoSpacing"/>
+        <w:pStyle w:val="Geenafstand"/>
+      </w:pPr>
+    </w:p>
+    <w:p>
+      <w:pPr>
+        <w:pStyle w:val="Geenafstand"/>
+      </w:pPr>
+    </w:p>
+    <w:p>
+      <w:pPr>
+        <w:pStyle w:val="Geenafstand"/>
         <w:rPr>
           <w:b/>
         </w:rPr>
@@ -8058,7 +8039,7 @@
     </w:p>
     <w:p>
       <w:pPr>
-        <w:pStyle w:val="NoSpacing"/>
+        <w:pStyle w:val="Geenafstand"/>
         <w:numPr>
           <w:ilvl w:val="0"/>
           <w:numId w:val="14"/>
@@ -8070,7 +8051,7 @@
     </w:p>
     <w:p>
       <w:pPr>
-        <w:pStyle w:val="NoSpacing"/>
+        <w:pStyle w:val="Geenafstand"/>
         <w:numPr>
           <w:ilvl w:val="0"/>
           <w:numId w:val="14"/>
@@ -8082,7 +8063,7 @@
     </w:p>
     <w:p>
       <w:pPr>
-        <w:pStyle w:val="NoSpacing"/>
+        <w:pStyle w:val="Geenafstand"/>
         <w:numPr>
           <w:ilvl w:val="0"/>
           <w:numId w:val="14"/>
@@ -8094,7 +8075,7 @@
     </w:p>
     <w:p>
       <w:pPr>
-        <w:pStyle w:val="NoSpacing"/>
+        <w:pStyle w:val="Geenafstand"/>
         <w:numPr>
           <w:ilvl w:val="0"/>
           <w:numId w:val="14"/>
@@ -8106,12 +8087,12 @@
     </w:p>
     <w:p>
       <w:pPr>
-        <w:pStyle w:val="NoSpacing"/>
-      </w:pPr>
-    </w:p>
-    <w:p>
-      <w:pPr>
-        <w:pStyle w:val="NoSpacing"/>
+        <w:pStyle w:val="Geenafstand"/>
+      </w:pPr>
+    </w:p>
+    <w:p>
+      <w:pPr>
+        <w:pStyle w:val="Geenafstand"/>
       </w:pPr>
       <w:r>
         <w:t>4 respondenten (100%) hebben een antwoord gegeven bij de vraag. 100% hiervan geen vragen, opmerkingen of suggesties.</w:t>
@@ -8119,161 +8100,239 @@
     </w:p>
     <w:p>
       <w:pPr>
-        <w:pStyle w:val="NoSpacing"/>
-      </w:pPr>
-    </w:p>
-    <w:p>
-      <w:pPr>
-        <w:pStyle w:val="NoSpacing"/>
-      </w:pPr>
-    </w:p>
-    <w:p>
-      <w:pPr>
-        <w:pStyle w:val="Heading1"/>
-      </w:pPr>
-      <w:bookmarkStart w:id="8" w:name="_Toc485759113"/>
+        <w:pStyle w:val="Geenafstand"/>
+      </w:pPr>
+    </w:p>
+    <w:p>
+      <w:pPr>
+        <w:pStyle w:val="Geenafstand"/>
+      </w:pPr>
+    </w:p>
+    <w:p>
+      <w:pPr>
+        <w:pStyle w:val="Kop1"/>
+      </w:pPr>
+      <w:bookmarkStart w:id="7" w:name="_Toc486198702"/>
       <w:r>
         <w:t>Conclusies en aanbevelingen</w:t>
       </w:r>
+      <w:bookmarkEnd w:id="7"/>
+    </w:p>
+    <w:p>
+      <w:pPr>
+        <w:pStyle w:val="Geenafstand"/>
+        <w:rPr>
+          <w:rFonts w:eastAsiaTheme="minorEastAsia"/>
+        </w:rPr>
+      </w:pPr>
+      <w:r>
+        <w:rPr>
+          <w:rFonts w:eastAsiaTheme="minorEastAsia"/>
+        </w:rPr>
+        <w:t xml:space="preserve">Het implementatietraject verliep soepel. Alles </w:t>
+      </w:r>
+      <w:r>
+        <w:rPr>
+          <w:rFonts w:eastAsiaTheme="minorEastAsia"/>
+        </w:rPr>
+        <w:t xml:space="preserve">ging goed </w:t>
+      </w:r>
+      <w:r>
+        <w:rPr>
+          <w:rFonts w:eastAsiaTheme="minorEastAsia"/>
+        </w:rPr>
+        <w:t>aan de hand van de gegeven informatie</w:t>
+      </w:r>
+      <w:r>
+        <w:rPr>
+          <w:rFonts w:eastAsiaTheme="minorEastAsia"/>
+        </w:rPr>
+        <w:t>. Het enige waar een probleem ontstond was</w:t>
+      </w:r>
+      <w:r>
+        <w:rPr>
+          <w:rFonts w:eastAsiaTheme="minorEastAsia"/>
+        </w:rPr>
+        <w:t xml:space="preserve"> dat er </w:t>
+      </w:r>
+      <w:r>
+        <w:t xml:space="preserve">wijziging moest gebeuren aan de database </w:t>
+      </w:r>
+      <w:r>
+        <w:t xml:space="preserve">waarvoor we contact op moesten nemen met </w:t>
+      </w:r>
+      <w:proofErr w:type="spellStart"/>
+      <w:r>
+        <w:t>YourHosting</w:t>
+      </w:r>
+      <w:proofErr w:type="spellEnd"/>
+      <w:r>
+        <w:t xml:space="preserve"> zodat de online applicatie hiermee verbinding mag maken en naar behoren</w:t>
+      </w:r>
+      <w:r>
+        <w:t xml:space="preserve"> zal gaan werken</w:t>
+      </w:r>
+      <w:r>
+        <w:t xml:space="preserve">. Dit was het enige waar we geen nog geen rekening mee gehouden hadden. Verder bleek er dat de applicatie naar behoren functioneerde, behalve dat er wel een aandachtspunt was voor misschien een overbodige venster </w:t>
+      </w:r>
+      <w:r>
+        <w:t xml:space="preserve">bij de afspraken toevoegen/wijzigen </w:t>
+      </w:r>
+      <w:r>
+        <w:t xml:space="preserve">en dat dit </w:t>
+      </w:r>
+      <w:r>
+        <w:t xml:space="preserve">en dat dit simpeler kon zonder een nieuw venster </w:t>
+      </w:r>
+      <w:r>
+        <w:t xml:space="preserve">hiervoor </w:t>
+      </w:r>
+      <w:r>
+        <w:t>te openen.</w:t>
+      </w:r>
+    </w:p>
+    <w:p>
+      <w:pPr>
+        <w:pStyle w:val="Geenafstand"/>
+        <w:rPr>
+          <w:rFonts w:eastAsiaTheme="minorEastAsia"/>
+        </w:rPr>
+      </w:pPr>
+    </w:p>
+    <w:p>
+      <w:pPr>
+        <w:pStyle w:val="Kop2"/>
+        <w:rPr>
+          <w:rFonts w:eastAsiaTheme="minorEastAsia"/>
+        </w:rPr>
+      </w:pPr>
+      <w:r>
+        <w:rPr>
+          <w:rFonts w:eastAsiaTheme="minorEastAsia"/>
+        </w:rPr>
+        <w:t>Eigen evaluatie</w:t>
+      </w:r>
+    </w:p>
+    <w:p>
+      <w:pPr>
+        <w:pStyle w:val="Geenafstand"/>
+        <w:rPr>
+          <w:rFonts w:eastAsiaTheme="minorEastAsia"/>
+        </w:rPr>
+      </w:pPr>
+      <w:r>
+        <w:rPr>
+          <w:rFonts w:eastAsiaTheme="minorEastAsia"/>
+        </w:rPr>
+        <w:t xml:space="preserve">Zelf vonden wij dat </w:t>
+      </w:r>
+      <w:r>
+        <w:rPr>
+          <w:rFonts w:eastAsiaTheme="minorEastAsia"/>
+        </w:rPr>
+        <w:t xml:space="preserve">het implementatietraject ook soepel verliep. Er was genoeg en duidelijke informatie beschikbaar over wat er moest gaan gebeuren om de applicatie te kunnen uitrollen in de productieomgeving. </w:t>
+      </w:r>
+      <w:r>
+        <w:rPr>
+          <w:rFonts w:eastAsiaTheme="minorEastAsia"/>
+        </w:rPr>
+        <w:t xml:space="preserve">Verder verliep de samenwerking met externe collega’s goed. Ook al was dat wel spannend aangezien het nu ook afhankelijk word gesteld van iemand die je niet makkelijk kan benaderen. </w:t>
+      </w:r>
+    </w:p>
+    <w:p>
+      <w:pPr>
+        <w:pStyle w:val="Geenafstand"/>
+        <w:rPr>
+          <w:rFonts w:eastAsiaTheme="minorEastAsia"/>
+        </w:rPr>
+      </w:pPr>
+    </w:p>
+    <w:p>
+      <w:pPr>
+        <w:pStyle w:val="Geenafstand"/>
+        <w:rPr>
+          <w:rFonts w:eastAsiaTheme="minorEastAsia"/>
+        </w:rPr>
+      </w:pPr>
+      <w:r>
+        <w:rPr>
+          <w:rFonts w:eastAsiaTheme="minorEastAsia"/>
+        </w:rPr>
+        <w:t xml:space="preserve">Het enige was het gedeelde met de database waarbij er contact opgenomen moest gaan worden met </w:t>
+      </w:r>
+      <w:proofErr w:type="spellStart"/>
+      <w:r>
+        <w:rPr>
+          <w:rFonts w:eastAsiaTheme="minorEastAsia"/>
+        </w:rPr>
+        <w:t>YourHosting</w:t>
+      </w:r>
+      <w:proofErr w:type="spellEnd"/>
+      <w:r>
+        <w:rPr>
+          <w:rFonts w:eastAsiaTheme="minorEastAsia"/>
+        </w:rPr>
+        <w:t xml:space="preserve"> om het te kunnen op lossen, </w:t>
+      </w:r>
+      <w:r>
+        <w:rPr>
+          <w:rFonts w:eastAsiaTheme="minorEastAsia"/>
+        </w:rPr>
+        <w:t xml:space="preserve">deze zullen we later gaan behandelen om de klant naar haar wens te hebben. Ook heeft Steven Logghe besloten om de applicatie verder te gaan ontwikkelen na de release, zodat het programma dan ook toekomstige bugs zal gaan oplossen. </w:t>
+      </w:r>
+    </w:p>
+    <w:p>
+      <w:pPr>
+        <w:pStyle w:val="Geenafstand"/>
+        <w:rPr>
+          <w:rFonts w:eastAsiaTheme="minorEastAsia"/>
+        </w:rPr>
+      </w:pPr>
+    </w:p>
+    <w:p>
+      <w:pPr>
+        <w:pStyle w:val="Geenafstand"/>
+        <w:rPr>
+          <w:rFonts w:eastAsiaTheme="minorEastAsia"/>
+        </w:rPr>
+      </w:pPr>
+      <w:bookmarkStart w:id="8" w:name="_GoBack"/>
       <w:bookmarkEnd w:id="8"/>
-    </w:p>
-    <w:p>
-      <w:pPr>
-        <w:pStyle w:val="NoSpacing"/>
+      <w:r>
         <w:rPr>
           <w:rFonts w:eastAsiaTheme="minorEastAsia"/>
         </w:rPr>
-      </w:pPr>
+        <w:t>Ve</w:t>
+      </w:r>
       <w:r>
         <w:rPr>
           <w:rFonts w:eastAsiaTheme="minorEastAsia"/>
         </w:rPr>
-        <w:t xml:space="preserve">Het implementatietraject verliep soepel. Alles </w:t>
+        <w:t xml:space="preserve">rder </w:t>
       </w:r>
       <w:r>
         <w:rPr>
           <w:rFonts w:eastAsiaTheme="minorEastAsia"/>
         </w:rPr>
-        <w:t xml:space="preserve">ging goed </w:t>
+        <w:t>verliep</w:t>
       </w:r>
       <w:r>
         <w:rPr>
           <w:rFonts w:eastAsiaTheme="minorEastAsia"/>
         </w:rPr>
-        <w:t>aan de hand van de gegeven informatie</w:t>
+        <w:t xml:space="preserve"> </w:t>
       </w:r>
       <w:r>
         <w:rPr>
           <w:rFonts w:eastAsiaTheme="minorEastAsia"/>
         </w:rPr>
-        <w:t>. Het enige waar een probleem ontstond was</w:t>
+        <w:t>de ontwikkelomgeving en het implementeren van de applicatie goed</w:t>
       </w:r>
       <w:r>
         <w:rPr>
           <w:rFonts w:eastAsiaTheme="minorEastAsia"/>
         </w:rPr>
-        <w:t xml:space="preserve"> dat er </w:t>
-      </w:r>
-      <w:r>
-        <w:t xml:space="preserve">wijziging moest gebeuren aan de database </w:t>
-      </w:r>
-      <w:r>
-        <w:t xml:space="preserve">waarvoor we contact op moesten nemen met </w:t>
-      </w:r>
-      <w:proofErr w:type="spellStart"/>
-      <w:r>
-        <w:t>YourHosting</w:t>
-      </w:r>
-      <w:proofErr w:type="spellEnd"/>
-      <w:r>
-        <w:t xml:space="preserve"> zodat de online applicatie hiermee verbinding mag maken en naar behoren</w:t>
-      </w:r>
-      <w:r>
-        <w:t xml:space="preserve"> zal gaan werken</w:t>
-      </w:r>
-      <w:r>
-        <w:t xml:space="preserve">. Dit was het enige waar we geen nog geen rekening mee gehouden hadden. Verder bleek er dat de applicatie naar behoren functioneerde, behalve dat er wel een aandachtspunt was voor misschien een overbodige venster </w:t>
-      </w:r>
-      <w:r>
-        <w:t xml:space="preserve">bij de afspraken toevoegen/wijzigen </w:t>
-      </w:r>
-      <w:r>
-        <w:t xml:space="preserve">en dat dit </w:t>
-      </w:r>
-      <w:r>
-        <w:t xml:space="preserve">en dat dit simpeler kon zonder een nieuw venster </w:t>
-      </w:r>
-      <w:r>
-        <w:t xml:space="preserve">hiervoor </w:t>
-      </w:r>
-      <w:r>
-        <w:t>te openen.</w:t>
-      </w:r>
-    </w:p>
-    <w:p>
-      <w:pPr>
-        <w:pStyle w:val="NoSpacing"/>
-        <w:rPr>
-          <w:rFonts w:eastAsiaTheme="minorEastAsia"/>
-        </w:rPr>
-      </w:pPr>
-    </w:p>
-    <w:p>
-      <w:pPr>
-        <w:pStyle w:val="NoSpacing"/>
-        <w:rPr>
-          <w:rFonts w:eastAsiaTheme="minorEastAsia"/>
-        </w:rPr>
-      </w:pPr>
-      <w:r>
-        <w:rPr>
-          <w:rFonts w:eastAsiaTheme="minorEastAsia"/>
-        </w:rPr>
-        <w:t xml:space="preserve">Zelf vonden wij dat </w:t>
-      </w:r>
-      <w:r>
-        <w:rPr>
-          <w:rFonts w:eastAsiaTheme="minorEastAsia"/>
-        </w:rPr>
-        <w:t>h</w:t>
-      </w:r>
-      <w:r>
-        <w:rPr>
-          <w:rFonts w:eastAsiaTheme="minorEastAsia"/>
-        </w:rPr>
-        <w:t xml:space="preserve">et implementatietraject </w:t>
-      </w:r>
-      <w:r>
-        <w:rPr>
-          <w:rFonts w:eastAsiaTheme="minorEastAsia"/>
-        </w:rPr>
-        <w:t xml:space="preserve">ook </w:t>
-      </w:r>
-      <w:r>
-        <w:rPr>
-          <w:rFonts w:eastAsiaTheme="minorEastAsia"/>
-        </w:rPr>
-        <w:t>soepel</w:t>
-      </w:r>
-      <w:r>
-        <w:rPr>
-          <w:rFonts w:eastAsiaTheme="minorEastAsia"/>
-        </w:rPr>
-        <w:t xml:space="preserve"> verliep. Er was genoeg en duidelijke informatie beschikbaar over wat er moest gaan gebeuren om de applicatie te kunnen uitrollen in de productieomgeving. Het enige was het gedeelde met de database waarbij er contact opgenomen moest gaan worden met </w:t>
-      </w:r>
-      <w:proofErr w:type="spellStart"/>
-      <w:r>
-        <w:rPr>
-          <w:rFonts w:eastAsiaTheme="minorEastAsia"/>
-        </w:rPr>
-        <w:t>YourHosting</w:t>
-      </w:r>
-      <w:proofErr w:type="spellEnd"/>
-      <w:r>
-        <w:rPr>
-          <w:rFonts w:eastAsiaTheme="minorEastAsia"/>
-        </w:rPr>
-        <w:t xml:space="preserve"> om het te kunnen op lossen, maar verder ging alles goed zonder problemen.</w:t>
+        <w:t xml:space="preserve"> zonder problemen.</w:t>
       </w:r>
     </w:p>
     <w:p>
@@ -8283,10 +8342,10 @@
     </w:p>
     <w:p>
       <w:pPr>
-        <w:pStyle w:val="Heading1"/>
+        <w:pStyle w:val="Kop1"/>
       </w:pPr>
       <w:bookmarkStart w:id="9" w:name="_Toc481499285"/>
-      <w:bookmarkStart w:id="10" w:name="_Toc485759114"/>
+      <w:bookmarkStart w:id="10" w:name="_Toc486198703"/>
       <w:r>
         <w:lastRenderedPageBreak/>
         <w:t>Bijlagen</w:t>
@@ -8296,9 +8355,9 @@
     </w:p>
     <w:p>
       <w:pPr>
-        <w:pStyle w:val="Heading2"/>
-      </w:pPr>
-      <w:bookmarkStart w:id="11" w:name="_Toc485759115"/>
+        <w:pStyle w:val="Kop2"/>
+      </w:pPr>
+      <w:bookmarkStart w:id="11" w:name="_Toc486198704"/>
       <w:r>
         <w:t>I</w:t>
       </w:r>
@@ -8306,8 +8365,17 @@
     </w:p>
     <w:p>
       <w:pPr>
-        <w:pStyle w:val="NoSpacing"/>
-      </w:pPr>
+        <w:pStyle w:val="Geenafstand"/>
+      </w:pPr>
+      <w:r>
+        <w:fldChar w:fldCharType="begin"/>
+      </w:r>
+      <w:r>
+        <w:instrText xml:space="preserve"> LINK Word.Document.12 "D:\\Users\\Patrick\\Documents\\GitHub\\WeekPlanner\\Documentatie\\KT3\\ad.6.2_Ingevulde_enquêtes_met_gebruikers_bespreken1.docx" "" \a \p \f 0 </w:instrText>
+      </w:r>
+      <w:r>
+        <w:fldChar w:fldCharType="separate"/>
+      </w:r>
       <w:r>
         <w:object w:dxaOrig="1538" w:dyaOrig="995">
           <v:shapetype id="_x0000_t75" coordsize="21600,21600" o:spt="75" o:preferrelative="t" path="m@4@5l@4@11@9@11@9@5xe" filled="f" stroked="f">
@@ -8329,27 +8397,25 @@
             <v:path o:extrusionok="f" gradientshapeok="t" o:connecttype="rect"/>
             <o:lock v:ext="edit" aspectratio="t"/>
           </v:shapetype>
-          <v:shape id="_x0000_i1025" type="#_x0000_t75" style="width:76.75pt;height:49.6pt" o:ole="">
-            <v:imagedata r:id="rId9" o:title=""/>
+          <v:shape id="_x0000_i1025" type="#_x0000_t75" style="width:76.75pt;height:49.6pt">
+            <v:imagedata r:id="rId10" o:title=""/>
           </v:shape>
-          <o:OLEObject Type="Link" ProgID="Word.Document.12" ShapeID="_x0000_i1025" DrawAspect="Icon" r:id="rId10" UpdateMode="Always">
-            <o:LinkType>EnhancedMetaFile</o:LinkType>
-            <o:LockedField>false</o:LockedField>
-            <o:FieldCodes>\f 0</o:FieldCodes>
-          </o:OLEObject>
         </w:object>
       </w:r>
-    </w:p>
-    <w:p>
-      <w:pPr>
-        <w:pStyle w:val="NoSpacing"/>
-      </w:pPr>
-    </w:p>
-    <w:p>
-      <w:pPr>
-        <w:pStyle w:val="Heading2"/>
-      </w:pPr>
-      <w:bookmarkStart w:id="12" w:name="_Toc485759116"/>
+      <w:r>
+        <w:fldChar w:fldCharType="end"/>
+      </w:r>
+    </w:p>
+    <w:p>
+      <w:pPr>
+        <w:pStyle w:val="Geenafstand"/>
+      </w:pPr>
+    </w:p>
+    <w:p>
+      <w:pPr>
+        <w:pStyle w:val="Kop2"/>
+      </w:pPr>
+      <w:bookmarkStart w:id="12" w:name="_Toc486198705"/>
       <w:r>
         <w:t>II</w:t>
       </w:r>
@@ -8357,31 +8423,38 @@
     </w:p>
     <w:p>
       <w:pPr>
-        <w:pStyle w:val="NoSpacing"/>
-      </w:pPr>
+        <w:pStyle w:val="Geenafstand"/>
+      </w:pPr>
+      <w:r>
+        <w:fldChar w:fldCharType="begin"/>
+      </w:r>
+      <w:r>
+        <w:instrText xml:space="preserve"> LINK Word.Document.12 "D:\\Users\\Patrick\\Documents\\GitHub\\WeekPlanner\\Documentatie\\KT3\\ad.6.2_Ingevulde_enquêtes_met_gebruikers_bespreken2.docx" "" \a \p \f 0 </w:instrText>
+      </w:r>
+      <w:r>
+        <w:fldChar w:fldCharType="separate"/>
+      </w:r>
       <w:r>
         <w:object w:dxaOrig="1538" w:dyaOrig="995">
-          <v:shape id="_x0000_i1026" type="#_x0000_t75" style="width:76.75pt;height:49.6pt" o:ole="">
+          <v:shape id="_x0000_i1026" type="#_x0000_t75" style="width:76.75pt;height:49.6pt">
             <v:imagedata r:id="rId11" o:title=""/>
           </v:shape>
-          <o:OLEObject Type="Link" ProgID="Word.Document.12" ShapeID="_x0000_i1026" DrawAspect="Icon" r:id="rId12" UpdateMode="Always">
-            <o:LinkType>EnhancedMetaFile</o:LinkType>
-            <o:LockedField>false</o:LockedField>
-            <o:FieldCodes>\f 0</o:FieldCodes>
-          </o:OLEObject>
         </w:object>
       </w:r>
-    </w:p>
-    <w:p>
-      <w:pPr>
-        <w:pStyle w:val="NoSpacing"/>
-      </w:pPr>
-    </w:p>
-    <w:p>
-      <w:pPr>
-        <w:pStyle w:val="Heading2"/>
-      </w:pPr>
-      <w:bookmarkStart w:id="13" w:name="_Toc485759117"/>
+      <w:r>
+        <w:fldChar w:fldCharType="end"/>
+      </w:r>
+    </w:p>
+    <w:p>
+      <w:pPr>
+        <w:pStyle w:val="Geenafstand"/>
+      </w:pPr>
+    </w:p>
+    <w:p>
+      <w:pPr>
+        <w:pStyle w:val="Kop2"/>
+      </w:pPr>
+      <w:bookmarkStart w:id="13" w:name="_Toc486198706"/>
       <w:r>
         <w:t>III</w:t>
       </w:r>
@@ -8389,54 +8462,68 @@
     </w:p>
     <w:p>
       <w:pPr>
-        <w:pStyle w:val="NoSpacing"/>
-      </w:pPr>
+        <w:pStyle w:val="Geenafstand"/>
+      </w:pPr>
+      <w:r>
+        <w:fldChar w:fldCharType="begin"/>
+      </w:r>
+      <w:r>
+        <w:instrText xml:space="preserve"> LINK Word.Document.12 "D:\\Users\\Patrick\\Documents\\GitHub\\WeekPlanner\\Documentatie\\KT3\\ad.6.2_Ingevulde_enquêtes_met_gebruikers_bespreken3.docx" "" \a \p \f 0 </w:instrText>
+      </w:r>
+      <w:r>
+        <w:fldChar w:fldCharType="separate"/>
+      </w:r>
       <w:r>
         <w:object w:dxaOrig="1538" w:dyaOrig="995">
-          <v:shape id="_x0000_i1027" type="#_x0000_t75" style="width:76.75pt;height:49.6pt" o:ole="">
+          <v:shape id="_x0000_i1027" type="#_x0000_t75" style="width:76.75pt;height:49.6pt">
+            <v:imagedata r:id="rId12" o:title=""/>
+          </v:shape>
+        </w:object>
+      </w:r>
+      <w:r>
+        <w:fldChar w:fldCharType="end"/>
+      </w:r>
+    </w:p>
+    <w:p>
+      <w:pPr>
+        <w:pStyle w:val="Geenafstand"/>
+      </w:pPr>
+    </w:p>
+    <w:p>
+      <w:pPr>
+        <w:pStyle w:val="Kop2"/>
+      </w:pPr>
+      <w:bookmarkStart w:id="14" w:name="_Toc486198707"/>
+      <w:r>
+        <w:t>IV</w:t>
+      </w:r>
+      <w:bookmarkEnd w:id="14"/>
+    </w:p>
+    <w:p>
+      <w:pPr>
+        <w:pStyle w:val="Geenafstand"/>
+      </w:pPr>
+      <w:r>
+        <w:fldChar w:fldCharType="begin"/>
+      </w:r>
+      <w:r>
+        <w:instrText xml:space="preserve"> LINK Word.Document.12 "D:\\Users\\Patrick\\Documents\\GitHub\\WeekPlanner\\Documentatie\\KT3\\ad.6.2_Ingevulde_enquêtes_met_gebruikers_bespreken4.docx" "" \a \p \f 0 </w:instrText>
+      </w:r>
+      <w:r>
+        <w:fldChar w:fldCharType="separate"/>
+      </w:r>
+      <w:r>
+        <w:object w:dxaOrig="1538" w:dyaOrig="995">
+          <v:shape id="_x0000_i1028" type="#_x0000_t75" style="width:76.75pt;height:49.6pt">
             <v:imagedata r:id="rId13" o:title=""/>
           </v:shape>
-          <o:OLEObject Type="Link" ProgID="Word.Document.12" ShapeID="_x0000_i1027" DrawAspect="Icon" r:id="rId14" UpdateMode="Always">
-            <o:LinkType>EnhancedMetaFile</o:LinkType>
-            <o:LockedField>false</o:LockedField>
-            <o:FieldCodes>\f 0</o:FieldCodes>
-          </o:OLEObject>
         </w:object>
       </w:r>
-    </w:p>
-    <w:p>
-      <w:pPr>
-        <w:pStyle w:val="NoSpacing"/>
-      </w:pPr>
-    </w:p>
-    <w:p>
-      <w:pPr>
-        <w:pStyle w:val="Heading2"/>
-      </w:pPr>
-      <w:bookmarkStart w:id="14" w:name="_Toc485759118"/>
-      <w:r>
-        <w:t>IV</w:t>
-      </w:r>
-      <w:bookmarkEnd w:id="14"/>
-    </w:p>
-    <w:p>
-      <w:pPr>
-        <w:pStyle w:val="NoSpacing"/>
-      </w:pPr>
-      <w:r>
-        <w:object w:dxaOrig="1538" w:dyaOrig="995">
-          <v:shape id="_x0000_i1028" type="#_x0000_t75" style="width:76.75pt;height:49.6pt" o:ole="">
-            <v:imagedata r:id="rId15" o:title=""/>
-          </v:shape>
-          <o:OLEObject Type="Link" ProgID="Word.Document.12" ShapeID="_x0000_i1028" DrawAspect="Icon" r:id="rId16" UpdateMode="Always">
-            <o:LinkType>EnhancedMetaFile</o:LinkType>
-            <o:LockedField>false</o:LockedField>
-            <o:FieldCodes>\f 0</o:FieldCodes>
-          </o:OLEObject>
-        </w:object>
-      </w:r>
-    </w:p>
-    <w:bookmarkEnd w:id="1"/>
+      <w:r>
+        <w:fldChar w:fldCharType="end"/>
+      </w:r>
+    </w:p>
+    <w:bookmarkEnd w:id="0"/>
     <w:p>
       <w:r>
         <w:br w:type="page"/>
@@ -8444,12 +8531,12 @@
     </w:p>
     <w:p>
       <w:pPr>
-        <w:pStyle w:val="Heading1"/>
+        <w:pStyle w:val="Kop1"/>
       </w:pPr>
       <w:bookmarkStart w:id="15" w:name="_Toc475434523"/>
       <w:bookmarkStart w:id="16" w:name="_Toc475436311"/>
       <w:bookmarkStart w:id="17" w:name="_Toc479241091"/>
-      <w:bookmarkStart w:id="18" w:name="_Toc485759119"/>
+      <w:bookmarkStart w:id="18" w:name="_Toc486198708"/>
       <w:r>
         <w:lastRenderedPageBreak/>
         <w:t>Revisies</w:t>
@@ -8483,7 +8570,7 @@
           </w:tcPr>
           <w:p>
             <w:pPr>
-              <w:pStyle w:val="NoSpacing"/>
+              <w:pStyle w:val="Geenafstand"/>
             </w:pPr>
             <w:r>
               <w:t>Datum</w:t>
@@ -8497,7 +8584,7 @@
           </w:tcPr>
           <w:p>
             <w:pPr>
-              <w:pStyle w:val="NoSpacing"/>
+              <w:pStyle w:val="Geenafstand"/>
               <w:cnfStyle w:val="100000000000" w:firstRow="1" w:lastRow="0" w:firstColumn="0" w:lastColumn="0" w:oddVBand="0" w:evenVBand="0" w:oddHBand="0" w:evenHBand="0" w:firstRowFirstColumn="0" w:firstRowLastColumn="0" w:lastRowFirstColumn="0" w:lastRowLastColumn="0"/>
             </w:pPr>
             <w:r>
@@ -8512,7 +8599,7 @@
           </w:tcPr>
           <w:p>
             <w:pPr>
-              <w:pStyle w:val="NoSpacing"/>
+              <w:pStyle w:val="Geenafstand"/>
               <w:cnfStyle w:val="100000000000" w:firstRow="1" w:lastRow="0" w:firstColumn="0" w:lastColumn="0" w:oddVBand="0" w:evenVBand="0" w:oddHBand="0" w:evenHBand="0" w:firstRowFirstColumn="0" w:firstRowLastColumn="0" w:lastRowFirstColumn="0" w:lastRowLastColumn="0"/>
             </w:pPr>
             <w:r>
@@ -8527,7 +8614,7 @@
           </w:tcPr>
           <w:p>
             <w:pPr>
-              <w:pStyle w:val="NoSpacing"/>
+              <w:pStyle w:val="Geenafstand"/>
               <w:cnfStyle w:val="100000000000" w:firstRow="1" w:lastRow="0" w:firstColumn="0" w:lastColumn="0" w:oddVBand="0" w:evenVBand="0" w:oddHBand="0" w:evenHBand="0" w:firstRowFirstColumn="0" w:firstRowLastColumn="0" w:lastRowFirstColumn="0" w:lastRowLastColumn="0"/>
             </w:pPr>
             <w:r>
@@ -8554,7 +8641,7 @@
           </w:tcPr>
           <w:p>
             <w:pPr>
-              <w:pStyle w:val="NoSpacing"/>
+              <w:pStyle w:val="Geenafstand"/>
             </w:pPr>
             <w:r>
               <w:t>14</w:t>
@@ -8574,7 +8661,7 @@
           </w:p>
           <w:p>
             <w:pPr>
-              <w:pStyle w:val="NoSpacing"/>
+              <w:pStyle w:val="Geenafstand"/>
             </w:pPr>
             <w:r>
               <w:t>09:32</w:t>
@@ -8597,7 +8684,7 @@
           </w:tcPr>
           <w:p>
             <w:pPr>
-              <w:pStyle w:val="NoSpacing"/>
+              <w:pStyle w:val="Geenafstand"/>
               <w:cnfStyle w:val="000000100000" w:firstRow="0" w:lastRow="0" w:firstColumn="0" w:lastColumn="0" w:oddVBand="0" w:evenVBand="0" w:oddHBand="1" w:evenHBand="0" w:firstRowFirstColumn="0" w:firstRowLastColumn="0" w:lastRowFirstColumn="0" w:lastRowLastColumn="0"/>
             </w:pPr>
             <w:r>
@@ -8624,7 +8711,7 @@
           </w:tcPr>
           <w:p>
             <w:pPr>
-              <w:pStyle w:val="NoSpacing"/>
+              <w:pStyle w:val="Geenafstand"/>
               <w:cnfStyle w:val="000000100000" w:firstRow="0" w:lastRow="0" w:firstColumn="0" w:lastColumn="0" w:oddVBand="0" w:evenVBand="0" w:oddHBand="1" w:evenHBand="0" w:firstRowFirstColumn="0" w:firstRowLastColumn="0" w:lastRowFirstColumn="0" w:lastRowLastColumn="0"/>
             </w:pPr>
             <w:r>
@@ -8645,7 +8732,7 @@
           </w:tcPr>
           <w:p>
             <w:pPr>
-              <w:pStyle w:val="NoSpacing"/>
+              <w:pStyle w:val="Geenafstand"/>
               <w:cnfStyle w:val="000000100000" w:firstRow="0" w:lastRow="0" w:firstColumn="0" w:lastColumn="0" w:oddVBand="0" w:evenVBand="0" w:oddHBand="1" w:evenHBand="0" w:firstRowFirstColumn="0" w:firstRowLastColumn="0" w:lastRowFirstColumn="0" w:lastRowLastColumn="0"/>
             </w:pPr>
             <w:r>
@@ -8672,30 +8759,18 @@
           </w:tcPr>
           <w:p>
             <w:pPr>
-              <w:pStyle w:val="NoSpacing"/>
+              <w:pStyle w:val="Geenafstand"/>
             </w:pPr>
             <w:r>
-              <w:t>20</w:t>
-            </w:r>
-            <w:r>
-              <w:t>-06-2017</w:t>
+              <w:t>20-06-2017</w:t>
             </w:r>
           </w:p>
           <w:p>
             <w:pPr>
-              <w:pStyle w:val="NoSpacing"/>
+              <w:pStyle w:val="Geenafstand"/>
             </w:pPr>
             <w:r>
-              <w:t>21</w:t>
-            </w:r>
-            <w:r>
-              <w:t>:</w:t>
-            </w:r>
-            <w:r>
-              <w:t>55</w:t>
-            </w:r>
-            <w:r>
-              <w:t xml:space="preserve"> CEST</w:t>
+              <w:t>21:55 CEST</w:t>
             </w:r>
           </w:p>
         </w:tc>
@@ -8712,29 +8787,17 @@
           </w:tcPr>
           <w:p>
             <w:pPr>
-              <w:pStyle w:val="NoSpacing"/>
+              <w:pStyle w:val="Geenafstand"/>
               <w:cnfStyle w:val="000000000000" w:firstRow="0" w:lastRow="0" w:firstColumn="0" w:lastColumn="0" w:oddVBand="0" w:evenVBand="0" w:oddHBand="0" w:evenHBand="0" w:firstRowFirstColumn="0" w:firstRowLastColumn="0" w:lastRowFirstColumn="0" w:lastRowLastColumn="0"/>
             </w:pPr>
             <w:r>
-              <w:t>Evaluatierapport gemaakt en v</w:t>
-            </w:r>
-            <w:r>
-              <w:t>erslag</w:t>
-            </w:r>
-            <w:r>
-              <w:t xml:space="preserve"> en resultaten</w:t>
-            </w:r>
-            <w:r>
-              <w:t xml:space="preserve"> van de </w:t>
+              <w:t xml:space="preserve">Evaluatierapport gemaakt en verslag en resultaten van de </w:t>
             </w:r>
             <w:r>
               <w:t>enquête</w:t>
             </w:r>
             <w:r>
-              <w:t xml:space="preserve"> </w:t>
-            </w:r>
-            <w:r>
-              <w:t>erin verwerkt.</w:t>
+              <w:t xml:space="preserve"> erin verwerkt.</w:t>
             </w:r>
           </w:p>
         </w:tc>
@@ -8751,7 +8814,7 @@
           </w:tcPr>
           <w:p>
             <w:pPr>
-              <w:pStyle w:val="NoSpacing"/>
+              <w:pStyle w:val="Geenafstand"/>
               <w:cnfStyle w:val="000000000000" w:firstRow="0" w:lastRow="0" w:firstColumn="0" w:lastColumn="0" w:oddVBand="0" w:evenVBand="0" w:oddHBand="0" w:evenHBand="0" w:firstRowFirstColumn="0" w:firstRowLastColumn="0" w:lastRowFirstColumn="0" w:lastRowLastColumn="0"/>
             </w:pPr>
             <w:r>
@@ -8772,14 +8835,11 @@
           </w:tcPr>
           <w:p>
             <w:pPr>
-              <w:pStyle w:val="NoSpacing"/>
+              <w:pStyle w:val="Geenafstand"/>
               <w:cnfStyle w:val="000000000000" w:firstRow="0" w:lastRow="0" w:firstColumn="0" w:lastColumn="0" w:oddVBand="0" w:evenVBand="0" w:oddHBand="0" w:evenHBand="0" w:firstRowFirstColumn="0" w:firstRowLastColumn="0" w:lastRowFirstColumn="0" w:lastRowLastColumn="0"/>
             </w:pPr>
             <w:r>
-              <w:t>2</w:t>
-            </w:r>
-            <w:r>
-              <w:t>.0.0</w:t>
+              <w:t>2.0.0</w:t>
             </w:r>
           </w:p>
         </w:tc>
@@ -8787,11 +8847,11 @@
     </w:tbl>
     <w:p>
       <w:pPr>
-        <w:pStyle w:val="NoSpacing"/>
+        <w:pStyle w:val="Geenafstand"/>
       </w:pPr>
     </w:p>
     <w:sectPr>
-      <w:footerReference w:type="default" r:id="rId17"/>
+      <w:footerReference w:type="default" r:id="rId14"/>
       <w:pgSz w:w="11906" w:h="16838"/>
       <w:pgMar w:top="1417" w:right="1417" w:bottom="1417" w:left="1417" w:header="708" w:footer="708" w:gutter="0"/>
       <w:pgNumType w:start="0"/>
@@ -8804,7 +8864,7 @@
 </file>
 
 <file path=word/endnotes.xml><?xml version="1.0" encoding="utf-8"?>
-<w:endnotes xmlns:wpc="http://schemas.microsoft.com/office/word/2010/wordprocessingCanvas" xmlns:mc="http://schemas.openxmlformats.org/markup-compatibility/2006" xmlns:o="urn:schemas-microsoft-com:office:office" xmlns:r="http://schemas.openxmlformats.org/officeDocument/2006/relationships" xmlns:m="http://schemas.openxmlformats.org/officeDocument/2006/math" xmlns:v="urn:schemas-microsoft-com:vml" xmlns:wp14="http://schemas.microsoft.com/office/word/2010/wordprocessingDrawing" xmlns:wp="http://schemas.openxmlformats.org/drawingml/2006/wordprocessingDrawing" xmlns:w10="urn:schemas-microsoft-com:office:word" xmlns:w="http://schemas.openxmlformats.org/wordprocessingml/2006/main" xmlns:w14="http://schemas.microsoft.com/office/word/2010/wordml" xmlns:w15="http://schemas.microsoft.com/office/word/2012/wordml" xmlns:wpg="http://schemas.microsoft.com/office/word/2010/wordprocessingGroup" xmlns:wpi="http://schemas.microsoft.com/office/word/2010/wordprocessingInk" xmlns:wne="http://schemas.microsoft.com/office/word/2006/wordml" xmlns:wps="http://schemas.microsoft.com/office/word/2010/wordprocessingShape" mc:Ignorable="w14 w15 wp14">
+<w:endnotes xmlns:wpc="http://schemas.microsoft.com/office/word/2010/wordprocessingCanvas" xmlns:mc="http://schemas.openxmlformats.org/markup-compatibility/2006" xmlns:o="urn:schemas-microsoft-com:office:office" xmlns:r="http://schemas.openxmlformats.org/officeDocument/2006/relationships" xmlns:m="http://schemas.openxmlformats.org/officeDocument/2006/math" xmlns:v="urn:schemas-microsoft-com:vml" xmlns:wp14="http://schemas.microsoft.com/office/word/2010/wordprocessingDrawing" xmlns:wp="http://schemas.openxmlformats.org/drawingml/2006/wordprocessingDrawing" xmlns:w10="urn:schemas-microsoft-com:office:word" xmlns:w="http://schemas.openxmlformats.org/wordprocessingml/2006/main" xmlns:w14="http://schemas.microsoft.com/office/word/2010/wordml" xmlns:wpg="http://schemas.microsoft.com/office/word/2010/wordprocessingGroup" xmlns:wpi="http://schemas.microsoft.com/office/word/2010/wordprocessingInk" xmlns:wne="http://schemas.microsoft.com/office/word/2006/wordml" xmlns:wps="http://schemas.microsoft.com/office/word/2010/wordprocessingShape" mc:Ignorable="w14 wp14">
   <w:endnote w:type="separator" w:id="-1">
     <w:p>
       <w:pPr>
@@ -8829,7 +8889,7 @@
 </file>
 
 <file path=word/footer1.xml><?xml version="1.0" encoding="utf-8"?>
-<w:ftr xmlns:wpc="http://schemas.microsoft.com/office/word/2010/wordprocessingCanvas" xmlns:mc="http://schemas.openxmlformats.org/markup-compatibility/2006" xmlns:o="urn:schemas-microsoft-com:office:office" xmlns:r="http://schemas.openxmlformats.org/officeDocument/2006/relationships" xmlns:m="http://schemas.openxmlformats.org/officeDocument/2006/math" xmlns:v="urn:schemas-microsoft-com:vml" xmlns:wp14="http://schemas.microsoft.com/office/word/2010/wordprocessingDrawing" xmlns:wp="http://schemas.openxmlformats.org/drawingml/2006/wordprocessingDrawing" xmlns:w10="urn:schemas-microsoft-com:office:word" xmlns:w="http://schemas.openxmlformats.org/wordprocessingml/2006/main" xmlns:w14="http://schemas.microsoft.com/office/word/2010/wordml" xmlns:w15="http://schemas.microsoft.com/office/word/2012/wordml" xmlns:wpg="http://schemas.microsoft.com/office/word/2010/wordprocessingGroup" xmlns:wpi="http://schemas.microsoft.com/office/word/2010/wordprocessingInk" xmlns:wne="http://schemas.microsoft.com/office/word/2006/wordml" xmlns:wps="http://schemas.microsoft.com/office/word/2010/wordprocessingShape" mc:Ignorable="w14 w15 wp14">
+<w:ftr xmlns:wpc="http://schemas.microsoft.com/office/word/2010/wordprocessingCanvas" xmlns:mc="http://schemas.openxmlformats.org/markup-compatibility/2006" xmlns:o="urn:schemas-microsoft-com:office:office" xmlns:r="http://schemas.openxmlformats.org/officeDocument/2006/relationships" xmlns:m="http://schemas.openxmlformats.org/officeDocument/2006/math" xmlns:v="urn:schemas-microsoft-com:vml" xmlns:wp14="http://schemas.microsoft.com/office/word/2010/wordprocessingDrawing" xmlns:wp="http://schemas.openxmlformats.org/drawingml/2006/wordprocessingDrawing" xmlns:w10="urn:schemas-microsoft-com:office:word" xmlns:w="http://schemas.openxmlformats.org/wordprocessingml/2006/main" xmlns:w14="http://schemas.microsoft.com/office/word/2010/wordml" xmlns:wpg="http://schemas.microsoft.com/office/word/2010/wordprocessingGroup" xmlns:wpi="http://schemas.microsoft.com/office/word/2010/wordprocessingInk" xmlns:wne="http://schemas.microsoft.com/office/word/2006/wordml" xmlns:wps="http://schemas.microsoft.com/office/word/2010/wordprocessingShape" mc:Ignorable="w14 wp14">
   <w:sdt>
     <w:sdtPr>
       <w:id w:val="829867845"/>
@@ -8838,6 +8898,7 @@
         <w:docPartUnique/>
       </w:docPartObj>
     </w:sdtPr>
+    <w:sdtEndPr/>
     <w:sdtContent>
       <w:sdt>
         <w:sdtPr>
@@ -8847,10 +8908,11 @@
             <w:docPartUnique/>
           </w:docPartObj>
         </w:sdtPr>
+        <w:sdtEndPr/>
         <w:sdtContent>
           <w:p>
             <w:pPr>
-              <w:pStyle w:val="Footer"/>
+              <w:pStyle w:val="Voettekst"/>
             </w:pPr>
             <w:r>
               <w:t>ad.6.3_Verslag_van_de_gebruikersenquête.docx</w:t>
@@ -8858,7 +8920,7 @@
           </w:p>
           <w:p>
             <w:pPr>
-              <w:pStyle w:val="Footer"/>
+              <w:pStyle w:val="Voettekst"/>
             </w:pPr>
             <w:r>
               <w:t>Casusnummer: KT3_02</w:t>
@@ -8866,16 +8928,11 @@
           </w:p>
           <w:p>
             <w:pPr>
-              <w:pStyle w:val="Footer"/>
+              <w:pStyle w:val="Voettekst"/>
             </w:pPr>
             <w:r>
-              <w:t xml:space="preserve">Patrick van Batenburg, Steven </w:t>
-            </w:r>
-            <w:proofErr w:type="spellStart"/>
-            <w:r>
-              <w:t>Logghe</w:t>
-            </w:r>
-            <w:proofErr w:type="spellEnd"/>
+              <w:t>Patrick van Batenburg, Steven Logghe</w:t>
+            </w:r>
             <w:r>
               <w:tab/>
             </w:r>
@@ -8914,7 +8971,7 @@
                 <w:bCs/>
                 <w:noProof/>
               </w:rPr>
-              <w:t>8</w:t>
+              <w:t>6</w:t>
             </w:r>
             <w:r>
               <w:rPr>
@@ -8979,7 +9036,7 @@
 </file>
 
 <file path=word/footnotes.xml><?xml version="1.0" encoding="utf-8"?>
-<w:footnotes xmlns:wpc="http://schemas.microsoft.com/office/word/2010/wordprocessingCanvas" xmlns:mc="http://schemas.openxmlformats.org/markup-compatibility/2006" xmlns:o="urn:schemas-microsoft-com:office:office" xmlns:r="http://schemas.openxmlformats.org/officeDocument/2006/relationships" xmlns:m="http://schemas.openxmlformats.org/officeDocument/2006/math" xmlns:v="urn:schemas-microsoft-com:vml" xmlns:wp14="http://schemas.microsoft.com/office/word/2010/wordprocessingDrawing" xmlns:wp="http://schemas.openxmlformats.org/drawingml/2006/wordprocessingDrawing" xmlns:w10="urn:schemas-microsoft-com:office:word" xmlns:w="http://schemas.openxmlformats.org/wordprocessingml/2006/main" xmlns:w14="http://schemas.microsoft.com/office/word/2010/wordml" xmlns:w15="http://schemas.microsoft.com/office/word/2012/wordml" xmlns:wpg="http://schemas.microsoft.com/office/word/2010/wordprocessingGroup" xmlns:wpi="http://schemas.microsoft.com/office/word/2010/wordprocessingInk" xmlns:wne="http://schemas.microsoft.com/office/word/2006/wordml" xmlns:wps="http://schemas.microsoft.com/office/word/2010/wordprocessingShape" mc:Ignorable="w14 w15 wp14">
+<w:footnotes xmlns:wpc="http://schemas.microsoft.com/office/word/2010/wordprocessingCanvas" xmlns:mc="http://schemas.openxmlformats.org/markup-compatibility/2006" xmlns:o="urn:schemas-microsoft-com:office:office" xmlns:r="http://schemas.openxmlformats.org/officeDocument/2006/relationships" xmlns:m="http://schemas.openxmlformats.org/officeDocument/2006/math" xmlns:v="urn:schemas-microsoft-com:vml" xmlns:wp14="http://schemas.microsoft.com/office/word/2010/wordprocessingDrawing" xmlns:wp="http://schemas.openxmlformats.org/drawingml/2006/wordprocessingDrawing" xmlns:w10="urn:schemas-microsoft-com:office:word" xmlns:w="http://schemas.openxmlformats.org/wordprocessingml/2006/main" xmlns:w14="http://schemas.microsoft.com/office/word/2010/wordml" xmlns:wpg="http://schemas.microsoft.com/office/word/2010/wordprocessingGroup" xmlns:wpi="http://schemas.microsoft.com/office/word/2010/wordprocessingInk" xmlns:wne="http://schemas.microsoft.com/office/word/2006/wordml" xmlns:wps="http://schemas.microsoft.com/office/word/2010/wordprocessingShape" mc:Ignorable="w14 wp14">
   <w:footnote w:type="separator" w:id="-1">
     <w:p>
       <w:pPr>
@@ -9004,8 +9061,8 @@
 </file>
 
 <file path=word/numbering.xml><?xml version="1.0" encoding="utf-8"?>
-<w:numbering xmlns:wpc="http://schemas.microsoft.com/office/word/2010/wordprocessingCanvas" xmlns:mc="http://schemas.openxmlformats.org/markup-compatibility/2006" xmlns:o="urn:schemas-microsoft-com:office:office" xmlns:r="http://schemas.openxmlformats.org/officeDocument/2006/relationships" xmlns:m="http://schemas.openxmlformats.org/officeDocument/2006/math" xmlns:v="urn:schemas-microsoft-com:vml" xmlns:wp14="http://schemas.microsoft.com/office/word/2010/wordprocessingDrawing" xmlns:wp="http://schemas.openxmlformats.org/drawingml/2006/wordprocessingDrawing" xmlns:w10="urn:schemas-microsoft-com:office:word" xmlns:w="http://schemas.openxmlformats.org/wordprocessingml/2006/main" xmlns:w14="http://schemas.microsoft.com/office/word/2010/wordml" xmlns:w15="http://schemas.microsoft.com/office/word/2012/wordml" xmlns:wpg="http://schemas.microsoft.com/office/word/2010/wordprocessingGroup" xmlns:wpi="http://schemas.microsoft.com/office/word/2010/wordprocessingInk" xmlns:wne="http://schemas.microsoft.com/office/word/2006/wordml" xmlns:wps="http://schemas.microsoft.com/office/word/2010/wordprocessingShape" mc:Ignorable="w14 w15 wp14">
-  <w:abstractNum w:abstractNumId="0" w15:restartNumberingAfterBreak="0">
+<w:numbering xmlns:wpc="http://schemas.microsoft.com/office/word/2010/wordprocessingCanvas" xmlns:mc="http://schemas.openxmlformats.org/markup-compatibility/2006" xmlns:o="urn:schemas-microsoft-com:office:office" xmlns:r="http://schemas.openxmlformats.org/officeDocument/2006/relationships" xmlns:m="http://schemas.openxmlformats.org/officeDocument/2006/math" xmlns:v="urn:schemas-microsoft-com:vml" xmlns:wp14="http://schemas.microsoft.com/office/word/2010/wordprocessingDrawing" xmlns:wp="http://schemas.openxmlformats.org/drawingml/2006/wordprocessingDrawing" xmlns:w10="urn:schemas-microsoft-com:office:word" xmlns:w="http://schemas.openxmlformats.org/wordprocessingml/2006/main" xmlns:w14="http://schemas.microsoft.com/office/word/2010/wordml" xmlns:wpg="http://schemas.microsoft.com/office/word/2010/wordprocessingGroup" xmlns:wpi="http://schemas.microsoft.com/office/word/2010/wordprocessingInk" xmlns:wne="http://schemas.microsoft.com/office/word/2006/wordml" xmlns:wps="http://schemas.microsoft.com/office/word/2010/wordprocessingShape" mc:Ignorable="w14 wp14">
+  <w:abstractNum w:abstractNumId="0">
     <w:nsid w:val="01637103"/>
     <w:multiLevelType w:val="hybridMultilevel"/>
     <w:tmpl w:val="B1D6D938"/>
@@ -9118,7 +9175,7 @@
       </w:rPr>
     </w:lvl>
   </w:abstractNum>
-  <w:abstractNum w:abstractNumId="1" w15:restartNumberingAfterBreak="0">
+  <w:abstractNum w:abstractNumId="1">
     <w:nsid w:val="0D1C1B4F"/>
     <w:multiLevelType w:val="hybridMultilevel"/>
     <w:tmpl w:val="C766297E"/>
@@ -9231,7 +9288,7 @@
       </w:rPr>
     </w:lvl>
   </w:abstractNum>
-  <w:abstractNum w:abstractNumId="2" w15:restartNumberingAfterBreak="0">
+  <w:abstractNum w:abstractNumId="2">
     <w:nsid w:val="1A4D2350"/>
     <w:multiLevelType w:val="hybridMultilevel"/>
     <w:tmpl w:val="E904007E"/>
@@ -9344,7 +9401,7 @@
       </w:rPr>
     </w:lvl>
   </w:abstractNum>
-  <w:abstractNum w:abstractNumId="3" w15:restartNumberingAfterBreak="0">
+  <w:abstractNum w:abstractNumId="3">
     <w:nsid w:val="1E1F3267"/>
     <w:multiLevelType w:val="hybridMultilevel"/>
     <w:tmpl w:val="AEA69FF4"/>
@@ -9457,7 +9514,7 @@
       </w:rPr>
     </w:lvl>
   </w:abstractNum>
-  <w:abstractNum w:abstractNumId="4" w15:restartNumberingAfterBreak="0">
+  <w:abstractNum w:abstractNumId="4">
     <w:nsid w:val="2FAA509A"/>
     <w:multiLevelType w:val="hybridMultilevel"/>
     <w:tmpl w:val="EF92791C"/>
@@ -9570,7 +9627,7 @@
       </w:rPr>
     </w:lvl>
   </w:abstractNum>
-  <w:abstractNum w:abstractNumId="5" w15:restartNumberingAfterBreak="0">
+  <w:abstractNum w:abstractNumId="5">
     <w:nsid w:val="308F11DE"/>
     <w:multiLevelType w:val="hybridMultilevel"/>
     <w:tmpl w:val="183622B8"/>
@@ -9656,7 +9713,7 @@
       </w:pPr>
     </w:lvl>
   </w:abstractNum>
-  <w:abstractNum w:abstractNumId="6" w15:restartNumberingAfterBreak="0">
+  <w:abstractNum w:abstractNumId="6">
     <w:nsid w:val="3BE46D0A"/>
     <w:multiLevelType w:val="hybridMultilevel"/>
     <w:tmpl w:val="183622B8"/>
@@ -9742,7 +9799,7 @@
       </w:pPr>
     </w:lvl>
   </w:abstractNum>
-  <w:abstractNum w:abstractNumId="7" w15:restartNumberingAfterBreak="0">
+  <w:abstractNum w:abstractNumId="7">
     <w:nsid w:val="3F171AE5"/>
     <w:multiLevelType w:val="hybridMultilevel"/>
     <w:tmpl w:val="ED3252D2"/>
@@ -9855,7 +9912,7 @@
       </w:rPr>
     </w:lvl>
   </w:abstractNum>
-  <w:abstractNum w:abstractNumId="8" w15:restartNumberingAfterBreak="0">
+  <w:abstractNum w:abstractNumId="8">
     <w:nsid w:val="4431517B"/>
     <w:multiLevelType w:val="hybridMultilevel"/>
     <w:tmpl w:val="3A16DF12"/>
@@ -9968,7 +10025,7 @@
       </w:rPr>
     </w:lvl>
   </w:abstractNum>
-  <w:abstractNum w:abstractNumId="9" w15:restartNumberingAfterBreak="0">
+  <w:abstractNum w:abstractNumId="9">
     <w:nsid w:val="44983D6D"/>
     <w:multiLevelType w:val="hybridMultilevel"/>
     <w:tmpl w:val="626669CC"/>
@@ -10081,7 +10138,7 @@
       </w:rPr>
     </w:lvl>
   </w:abstractNum>
-  <w:abstractNum w:abstractNumId="10" w15:restartNumberingAfterBreak="0">
+  <w:abstractNum w:abstractNumId="10">
     <w:nsid w:val="46823200"/>
     <w:multiLevelType w:val="hybridMultilevel"/>
     <w:tmpl w:val="D0D88DC4"/>
@@ -10194,7 +10251,7 @@
       </w:rPr>
     </w:lvl>
   </w:abstractNum>
-  <w:abstractNum w:abstractNumId="11" w15:restartNumberingAfterBreak="0">
+  <w:abstractNum w:abstractNumId="11">
     <w:nsid w:val="4EE32C00"/>
     <w:multiLevelType w:val="hybridMultilevel"/>
     <w:tmpl w:val="732028CE"/>
@@ -10307,7 +10364,7 @@
       </w:rPr>
     </w:lvl>
   </w:abstractNum>
-  <w:abstractNum w:abstractNumId="12" w15:restartNumberingAfterBreak="0">
+  <w:abstractNum w:abstractNumId="12">
     <w:nsid w:val="54A50E4C"/>
     <w:multiLevelType w:val="hybridMultilevel"/>
     <w:tmpl w:val="63BC7F1E"/>
@@ -10420,7 +10477,7 @@
       </w:rPr>
     </w:lvl>
   </w:abstractNum>
-  <w:abstractNum w:abstractNumId="13" w15:restartNumberingAfterBreak="0">
+  <w:abstractNum w:abstractNumId="13">
     <w:nsid w:val="7C5C22B8"/>
     <w:multiLevelType w:val="hybridMultilevel"/>
     <w:tmpl w:val="402AFE82"/>
@@ -10579,7 +10636,7 @@
 </file>
 
 <file path=word/styles.xml><?xml version="1.0" encoding="utf-8"?>
-<w:styles xmlns:mc="http://schemas.openxmlformats.org/markup-compatibility/2006" xmlns:r="http://schemas.openxmlformats.org/officeDocument/2006/relationships" xmlns:w="http://schemas.openxmlformats.org/wordprocessingml/2006/main" xmlns:w14="http://schemas.microsoft.com/office/word/2010/wordml" xmlns:w15="http://schemas.microsoft.com/office/word/2012/wordml" mc:Ignorable="w14 w15">
+<w:styles xmlns:mc="http://schemas.openxmlformats.org/markup-compatibility/2006" xmlns:r="http://schemas.openxmlformats.org/officeDocument/2006/relationships" xmlns:w="http://schemas.openxmlformats.org/wordprocessingml/2006/main" xmlns:w14="http://schemas.microsoft.com/office/word/2010/wordml" mc:Ignorable="w14">
   <w:docDefaults>
     <w:rPrDefault>
       <w:rPr>
@@ -10595,388 +10652,154 @@
       </w:pPr>
     </w:pPrDefault>
   </w:docDefaults>
-  <w:latentStyles w:defLockedState="0" w:defUIPriority="99" w:defSemiHidden="0" w:defUnhideWhenUsed="0" w:defQFormat="0" w:count="371">
-    <w:lsdException w:name="Normal" w:uiPriority="0" w:qFormat="1"/>
-    <w:lsdException w:name="heading 1" w:uiPriority="9" w:qFormat="1"/>
-    <w:lsdException w:name="heading 2" w:semiHidden="1" w:uiPriority="9" w:unhideWhenUsed="1" w:qFormat="1"/>
-    <w:lsdException w:name="heading 3" w:semiHidden="1" w:uiPriority="9" w:unhideWhenUsed="1" w:qFormat="1"/>
-    <w:lsdException w:name="heading 4" w:semiHidden="1" w:uiPriority="9" w:unhideWhenUsed="1" w:qFormat="1"/>
-    <w:lsdException w:name="heading 5" w:semiHidden="1" w:uiPriority="9" w:unhideWhenUsed="1" w:qFormat="1"/>
-    <w:lsdException w:name="heading 6" w:semiHidden="1" w:uiPriority="9" w:unhideWhenUsed="1" w:qFormat="1"/>
-    <w:lsdException w:name="heading 7" w:semiHidden="1" w:uiPriority="9" w:unhideWhenUsed="1" w:qFormat="1"/>
-    <w:lsdException w:name="heading 8" w:semiHidden="1" w:uiPriority="9" w:unhideWhenUsed="1" w:qFormat="1"/>
-    <w:lsdException w:name="heading 9" w:semiHidden="1" w:uiPriority="9" w:unhideWhenUsed="1" w:qFormat="1"/>
-    <w:lsdException w:name="index 1" w:semiHidden="1" w:unhideWhenUsed="1"/>
-    <w:lsdException w:name="index 2" w:semiHidden="1" w:unhideWhenUsed="1"/>
-    <w:lsdException w:name="index 3" w:semiHidden="1" w:unhideWhenUsed="1"/>
-    <w:lsdException w:name="index 4" w:semiHidden="1" w:unhideWhenUsed="1"/>
-    <w:lsdException w:name="index 5" w:semiHidden="1" w:unhideWhenUsed="1"/>
-    <w:lsdException w:name="index 6" w:semiHidden="1" w:unhideWhenUsed="1"/>
-    <w:lsdException w:name="index 7" w:semiHidden="1" w:unhideWhenUsed="1"/>
-    <w:lsdException w:name="index 8" w:semiHidden="1" w:unhideWhenUsed="1"/>
-    <w:lsdException w:name="index 9" w:semiHidden="1" w:unhideWhenUsed="1"/>
-    <w:lsdException w:name="toc 1" w:semiHidden="1" w:uiPriority="39" w:unhideWhenUsed="1"/>
-    <w:lsdException w:name="toc 2" w:semiHidden="1" w:uiPriority="39" w:unhideWhenUsed="1"/>
-    <w:lsdException w:name="toc 3" w:semiHidden="1" w:uiPriority="39" w:unhideWhenUsed="1"/>
-    <w:lsdException w:name="toc 4" w:semiHidden="1" w:uiPriority="39" w:unhideWhenUsed="1"/>
-    <w:lsdException w:name="toc 5" w:semiHidden="1" w:uiPriority="39" w:unhideWhenUsed="1"/>
-    <w:lsdException w:name="toc 6" w:semiHidden="1" w:uiPriority="39" w:unhideWhenUsed="1"/>
-    <w:lsdException w:name="toc 7" w:semiHidden="1" w:uiPriority="39" w:unhideWhenUsed="1"/>
-    <w:lsdException w:name="toc 8" w:semiHidden="1" w:uiPriority="39" w:unhideWhenUsed="1"/>
-    <w:lsdException w:name="toc 9" w:semiHidden="1" w:uiPriority="39" w:unhideWhenUsed="1"/>
-    <w:lsdException w:name="Normal Indent" w:semiHidden="1" w:unhideWhenUsed="1"/>
-    <w:lsdException w:name="footnote text" w:semiHidden="1" w:unhideWhenUsed="1"/>
-    <w:lsdException w:name="annotation text" w:semiHidden="1" w:unhideWhenUsed="1"/>
-    <w:lsdException w:name="header" w:semiHidden="1" w:unhideWhenUsed="1"/>
-    <w:lsdException w:name="footer" w:semiHidden="1" w:unhideWhenUsed="1"/>
-    <w:lsdException w:name="index heading" w:semiHidden="1" w:unhideWhenUsed="1"/>
-    <w:lsdException w:name="caption" w:semiHidden="1" w:uiPriority="35" w:unhideWhenUsed="1" w:qFormat="1"/>
-    <w:lsdException w:name="table of figures" w:semiHidden="1" w:unhideWhenUsed="1"/>
-    <w:lsdException w:name="envelope address" w:semiHidden="1" w:unhideWhenUsed="1"/>
-    <w:lsdException w:name="envelope return" w:semiHidden="1" w:unhideWhenUsed="1"/>
-    <w:lsdException w:name="footnote reference" w:semiHidden="1" w:unhideWhenUsed="1"/>
-    <w:lsdException w:name="annotation reference" w:semiHidden="1" w:unhideWhenUsed="1"/>
-    <w:lsdException w:name="line number" w:semiHidden="1" w:unhideWhenUsed="1"/>
-    <w:lsdException w:name="page number" w:semiHidden="1" w:unhideWhenUsed="1"/>
-    <w:lsdException w:name="endnote reference" w:semiHidden="1" w:unhideWhenUsed="1"/>
-    <w:lsdException w:name="endnote text" w:semiHidden="1" w:unhideWhenUsed="1"/>
-    <w:lsdException w:name="table of authorities" w:semiHidden="1" w:unhideWhenUsed="1"/>
-    <w:lsdException w:name="macro" w:semiHidden="1" w:unhideWhenUsed="1"/>
-    <w:lsdException w:name="toa heading" w:semiHidden="1" w:unhideWhenUsed="1"/>
-    <w:lsdException w:name="List" w:semiHidden="1" w:unhideWhenUsed="1"/>
-    <w:lsdException w:name="List Bullet" w:semiHidden="1" w:unhideWhenUsed="1"/>
-    <w:lsdException w:name="List Number" w:semiHidden="1" w:unhideWhenUsed="1"/>
-    <w:lsdException w:name="List 2" w:semiHidden="1" w:unhideWhenUsed="1"/>
-    <w:lsdException w:name="List 3" w:semiHidden="1" w:unhideWhenUsed="1"/>
-    <w:lsdException w:name="List 4" w:semiHidden="1" w:unhideWhenUsed="1"/>
-    <w:lsdException w:name="List 5" w:semiHidden="1" w:unhideWhenUsed="1"/>
-    <w:lsdException w:name="List Bullet 2" w:semiHidden="1" w:unhideWhenUsed="1"/>
-    <w:lsdException w:name="List Bullet 3" w:semiHidden="1" w:unhideWhenUsed="1"/>
-    <w:lsdException w:name="List Bullet 4" w:semiHidden="1" w:unhideWhenUsed="1"/>
-    <w:lsdException w:name="List Bullet 5" w:semiHidden="1" w:unhideWhenUsed="1"/>
-    <w:lsdException w:name="List Number 2" w:semiHidden="1" w:unhideWhenUsed="1"/>
-    <w:lsdException w:name="List Number 3" w:semiHidden="1" w:unhideWhenUsed="1"/>
-    <w:lsdException w:name="List Number 4" w:semiHidden="1" w:unhideWhenUsed="1"/>
-    <w:lsdException w:name="List Number 5" w:semiHidden="1" w:unhideWhenUsed="1"/>
-    <w:lsdException w:name="Title" w:uiPriority="10" w:qFormat="1"/>
-    <w:lsdException w:name="Closing" w:semiHidden="1" w:unhideWhenUsed="1"/>
-    <w:lsdException w:name="Signature" w:semiHidden="1" w:unhideWhenUsed="1"/>
-    <w:lsdException w:name="Default Paragraph Font" w:semiHidden="1" w:uiPriority="1" w:unhideWhenUsed="1"/>
-    <w:lsdException w:name="Body Text" w:semiHidden="1" w:unhideWhenUsed="1"/>
-    <w:lsdException w:name="Body Text Indent" w:semiHidden="1" w:unhideWhenUsed="1"/>
-    <w:lsdException w:name="List Continue" w:semiHidden="1" w:unhideWhenUsed="1"/>
-    <w:lsdException w:name="List Continue 2" w:semiHidden="1" w:unhideWhenUsed="1"/>
-    <w:lsdException w:name="List Continue 3" w:semiHidden="1" w:unhideWhenUsed="1"/>
-    <w:lsdException w:name="List Continue 4" w:semiHidden="1" w:unhideWhenUsed="1"/>
-    <w:lsdException w:name="List Continue 5" w:semiHidden="1" w:unhideWhenUsed="1"/>
-    <w:lsdException w:name="Message Header" w:semiHidden="1" w:unhideWhenUsed="1"/>
-    <w:lsdException w:name="Subtitle" w:uiPriority="11" w:qFormat="1"/>
-    <w:lsdException w:name="Salutation" w:semiHidden="1" w:unhideWhenUsed="1"/>
-    <w:lsdException w:name="Date" w:semiHidden="1" w:unhideWhenUsed="1"/>
-    <w:lsdException w:name="Body Text First Indent" w:semiHidden="1" w:unhideWhenUsed="1"/>
-    <w:lsdException w:name="Body Text First Indent 2" w:semiHidden="1" w:unhideWhenUsed="1"/>
-    <w:lsdException w:name="Note Heading" w:semiHidden="1" w:unhideWhenUsed="1"/>
-    <w:lsdException w:name="Body Text 2" w:semiHidden="1" w:unhideWhenUsed="1"/>
-    <w:lsdException w:name="Body Text 3" w:semiHidden="1" w:unhideWhenUsed="1"/>
-    <w:lsdException w:name="Body Text Indent 2" w:semiHidden="1" w:unhideWhenUsed="1"/>
-    <w:lsdException w:name="Body Text Indent 3" w:semiHidden="1" w:unhideWhenUsed="1"/>
-    <w:lsdException w:name="Block Text" w:semiHidden="1" w:unhideWhenUsed="1"/>
-    <w:lsdException w:name="Hyperlink" w:semiHidden="1" w:unhideWhenUsed="1"/>
-    <w:lsdException w:name="FollowedHyperlink" w:semiHidden="1" w:unhideWhenUsed="1"/>
-    <w:lsdException w:name="Strong" w:uiPriority="22" w:qFormat="1"/>
-    <w:lsdException w:name="Emphasis" w:uiPriority="20" w:qFormat="1"/>
-    <w:lsdException w:name="Document Map" w:semiHidden="1" w:unhideWhenUsed="1"/>
-    <w:lsdException w:name="Plain Text" w:semiHidden="1" w:unhideWhenUsed="1"/>
-    <w:lsdException w:name="E-mail Signature" w:semiHidden="1" w:unhideWhenUsed="1"/>
-    <w:lsdException w:name="HTML Top of Form" w:semiHidden="1" w:unhideWhenUsed="1"/>
-    <w:lsdException w:name="HTML Bottom of Form" w:semiHidden="1" w:unhideWhenUsed="1"/>
-    <w:lsdException w:name="Normal (Web)" w:semiHidden="1" w:unhideWhenUsed="1"/>
-    <w:lsdException w:name="HTML Acronym" w:semiHidden="1" w:unhideWhenUsed="1"/>
-    <w:lsdException w:name="HTML Address" w:semiHidden="1" w:unhideWhenUsed="1"/>
-    <w:lsdException w:name="HTML Cite" w:semiHidden="1" w:unhideWhenUsed="1"/>
-    <w:lsdException w:name="HTML Code" w:semiHidden="1" w:unhideWhenUsed="1"/>
-    <w:lsdException w:name="HTML Definition" w:semiHidden="1" w:unhideWhenUsed="1"/>
-    <w:lsdException w:name="HTML Keyboard" w:semiHidden="1" w:unhideWhenUsed="1"/>
-    <w:lsdException w:name="HTML Preformatted" w:semiHidden="1" w:unhideWhenUsed="1"/>
-    <w:lsdException w:name="HTML Sample" w:semiHidden="1" w:unhideWhenUsed="1"/>
-    <w:lsdException w:name="HTML Typewriter" w:semiHidden="1" w:unhideWhenUsed="1"/>
-    <w:lsdException w:name="HTML Variable" w:semiHidden="1" w:unhideWhenUsed="1"/>
-    <w:lsdException w:name="Normal Table" w:semiHidden="1" w:unhideWhenUsed="1"/>
-    <w:lsdException w:name="annotation subject" w:semiHidden="1" w:unhideWhenUsed="1"/>
-    <w:lsdException w:name="No List" w:semiHidden="1" w:unhideWhenUsed="1"/>
-    <w:lsdException w:name="Outline List 1" w:semiHidden="1" w:unhideWhenUsed="1"/>
-    <w:lsdException w:name="Outline List 2" w:semiHidden="1" w:unhideWhenUsed="1"/>
-    <w:lsdException w:name="Outline List 3" w:semiHidden="1" w:unhideWhenUsed="1"/>
-    <w:lsdException w:name="Table Simple 1" w:semiHidden="1" w:unhideWhenUsed="1"/>
-    <w:lsdException w:name="Table Simple 2" w:semiHidden="1" w:unhideWhenUsed="1"/>
-    <w:lsdException w:name="Table Simple 3" w:semiHidden="1" w:unhideWhenUsed="1"/>
-    <w:lsdException w:name="Table Classic 1" w:semiHidden="1" w:unhideWhenUsed="1"/>
-    <w:lsdException w:name="Table Classic 2" w:semiHidden="1" w:unhideWhenUsed="1"/>
-    <w:lsdException w:name="Table Classic 3" w:semiHidden="1" w:unhideWhenUsed="1"/>
-    <w:lsdException w:name="Table Classic 4" w:semiHidden="1" w:unhideWhenUsed="1"/>
-    <w:lsdException w:name="Table Colorful 1" w:semiHidden="1" w:unhideWhenUsed="1"/>
-    <w:lsdException w:name="Table Colorful 2" w:semiHidden="1" w:unhideWhenUsed="1"/>
-    <w:lsdException w:name="Table Colorful 3" w:semiHidden="1" w:unhideWhenUsed="1"/>
-    <w:lsdException w:name="Table Columns 1" w:semiHidden="1" w:unhideWhenUsed="1"/>
-    <w:lsdException w:name="Table Columns 2" w:semiHidden="1" w:unhideWhenUsed="1"/>
-    <w:lsdException w:name="Table Columns 3" w:semiHidden="1" w:unhideWhenUsed="1"/>
-    <w:lsdException w:name="Table Columns 4" w:semiHidden="1" w:unhideWhenUsed="1"/>
-    <w:lsdException w:name="Table Columns 5" w:semiHidden="1" w:unhideWhenUsed="1"/>
-    <w:lsdException w:name="Table Grid 1" w:semiHidden="1" w:unhideWhenUsed="1"/>
-    <w:lsdException w:name="Table Grid 2" w:semiHidden="1" w:unhideWhenUsed="1"/>
-    <w:lsdException w:name="Table Grid 3" w:semiHidden="1" w:unhideWhenUsed="1"/>
-    <w:lsdException w:name="Table Grid 4" w:semiHidden="1" w:unhideWhenUsed="1"/>
-    <w:lsdException w:name="Table Grid 5" w:semiHidden="1" w:unhideWhenUsed="1"/>
-    <w:lsdException w:name="Table Grid 6" w:semiHidden="1" w:unhideWhenUsed="1"/>
-    <w:lsdException w:name="Table Grid 7" w:semiHidden="1" w:unhideWhenUsed="1"/>
-    <w:lsdException w:name="Table Grid 8" w:semiHidden="1" w:unhideWhenUsed="1"/>
-    <w:lsdException w:name="Table List 1" w:semiHidden="1" w:unhideWhenUsed="1"/>
-    <w:lsdException w:name="Table List 2" w:semiHidden="1" w:unhideWhenUsed="1"/>
-    <w:lsdException w:name="Table List 3" w:semiHidden="1" w:unhideWhenUsed="1"/>
-    <w:lsdException w:name="Table List 4" w:semiHidden="1" w:unhideWhenUsed="1"/>
-    <w:lsdException w:name="Table List 5" w:semiHidden="1" w:unhideWhenUsed="1"/>
-    <w:lsdException w:name="Table List 6" w:semiHidden="1" w:unhideWhenUsed="1"/>
-    <w:lsdException w:name="Table List 7" w:semiHidden="1" w:unhideWhenUsed="1"/>
-    <w:lsdException w:name="Table List 8" w:semiHidden="1" w:unhideWhenUsed="1"/>
-    <w:lsdException w:name="Table 3D effects 1" w:semiHidden="1" w:unhideWhenUsed="1"/>
-    <w:lsdException w:name="Table 3D effects 2" w:semiHidden="1" w:unhideWhenUsed="1"/>
-    <w:lsdException w:name="Table 3D effects 3" w:semiHidden="1" w:unhideWhenUsed="1"/>
-    <w:lsdException w:name="Table Contemporary" w:semiHidden="1" w:unhideWhenUsed="1"/>
-    <w:lsdException w:name="Table Elegant" w:semiHidden="1" w:unhideWhenUsed="1"/>
-    <w:lsdException w:name="Table Professional" w:semiHidden="1" w:unhideWhenUsed="1"/>
-    <w:lsdException w:name="Table Subtle 1" w:semiHidden="1" w:unhideWhenUsed="1"/>
-    <w:lsdException w:name="Table Subtle 2" w:semiHidden="1" w:unhideWhenUsed="1"/>
-    <w:lsdException w:name="Table Web 1" w:semiHidden="1" w:unhideWhenUsed="1"/>
-    <w:lsdException w:name="Table Web 2" w:semiHidden="1" w:unhideWhenUsed="1"/>
-    <w:lsdException w:name="Table Web 3" w:semiHidden="1" w:unhideWhenUsed="1"/>
-    <w:lsdException w:name="Balloon Text" w:semiHidden="1" w:unhideWhenUsed="1"/>
-    <w:lsdException w:name="Table Grid" w:uiPriority="39"/>
-    <w:lsdException w:name="Table Theme" w:semiHidden="1" w:unhideWhenUsed="1"/>
-    <w:lsdException w:name="Placeholder Text" w:semiHidden="1"/>
-    <w:lsdException w:name="No Spacing" w:uiPriority="1" w:qFormat="1"/>
-    <w:lsdException w:name="Light Shading" w:uiPriority="60"/>
-    <w:lsdException w:name="Light List" w:uiPriority="61"/>
-    <w:lsdException w:name="Light Grid" w:uiPriority="62"/>
-    <w:lsdException w:name="Medium Shading 1" w:uiPriority="63"/>
-    <w:lsdException w:name="Medium Shading 2" w:uiPriority="64"/>
-    <w:lsdException w:name="Medium List 1" w:uiPriority="65"/>
-    <w:lsdException w:name="Medium List 2" w:uiPriority="66"/>
-    <w:lsdException w:name="Medium Grid 1" w:uiPriority="67"/>
-    <w:lsdException w:name="Medium Grid 2" w:uiPriority="68"/>
-    <w:lsdException w:name="Medium Grid 3" w:uiPriority="69"/>
-    <w:lsdException w:name="Dark List" w:uiPriority="70"/>
-    <w:lsdException w:name="Colorful Shading" w:uiPriority="71"/>
-    <w:lsdException w:name="Colorful List" w:uiPriority="72"/>
-    <w:lsdException w:name="Colorful Grid" w:uiPriority="73"/>
-    <w:lsdException w:name="Light Shading Accent 1" w:uiPriority="60"/>
-    <w:lsdException w:name="Light List Accent 1" w:uiPriority="61"/>
-    <w:lsdException w:name="Light Grid Accent 1" w:uiPriority="62"/>
-    <w:lsdException w:name="Medium Shading 1 Accent 1" w:uiPriority="63"/>
-    <w:lsdException w:name="Medium Shading 2 Accent 1" w:uiPriority="64"/>
-    <w:lsdException w:name="Medium List 1 Accent 1" w:uiPriority="65"/>
-    <w:lsdException w:name="Revision" w:semiHidden="1"/>
-    <w:lsdException w:name="List Paragraph" w:uiPriority="34" w:qFormat="1"/>
-    <w:lsdException w:name="Quote" w:uiPriority="29" w:qFormat="1"/>
-    <w:lsdException w:name="Intense Quote" w:uiPriority="30" w:qFormat="1"/>
-    <w:lsdException w:name="Medium List 2 Accent 1" w:uiPriority="66"/>
-    <w:lsdException w:name="Medium Grid 1 Accent 1" w:uiPriority="67"/>
-    <w:lsdException w:name="Medium Grid 2 Accent 1" w:uiPriority="68"/>
-    <w:lsdException w:name="Medium Grid 3 Accent 1" w:uiPriority="69"/>
-    <w:lsdException w:name="Dark List Accent 1" w:uiPriority="70"/>
-    <w:lsdException w:name="Colorful Shading Accent 1" w:uiPriority="71"/>
-    <w:lsdException w:name="Colorful List Accent 1" w:uiPriority="72"/>
-    <w:lsdException w:name="Colorful Grid Accent 1" w:uiPriority="73"/>
-    <w:lsdException w:name="Light Shading Accent 2" w:uiPriority="60"/>
-    <w:lsdException w:name="Light List Accent 2" w:uiPriority="61"/>
-    <w:lsdException w:name="Light Grid Accent 2" w:uiPriority="62"/>
-    <w:lsdException w:name="Medium Shading 1 Accent 2" w:uiPriority="63"/>
-    <w:lsdException w:name="Medium Shading 2 Accent 2" w:uiPriority="64"/>
-    <w:lsdException w:name="Medium List 1 Accent 2" w:uiPriority="65"/>
-    <w:lsdException w:name="Medium List 2 Accent 2" w:uiPriority="66"/>
-    <w:lsdException w:name="Medium Grid 1 Accent 2" w:uiPriority="67"/>
-    <w:lsdException w:name="Medium Grid 2 Accent 2" w:uiPriority="68"/>
-    <w:lsdException w:name="Medium Grid 3 Accent 2" w:uiPriority="69"/>
-    <w:lsdException w:name="Dark List Accent 2" w:uiPriority="70"/>
-    <w:lsdException w:name="Colorful Shading Accent 2" w:uiPriority="71"/>
-    <w:lsdException w:name="Colorful List Accent 2" w:uiPriority="72"/>
-    <w:lsdException w:name="Colorful Grid Accent 2" w:uiPriority="73"/>
-    <w:lsdException w:name="Light Shading Accent 3" w:uiPriority="60"/>
-    <w:lsdException w:name="Light List Accent 3" w:uiPriority="61"/>
-    <w:lsdException w:name="Light Grid Accent 3" w:uiPriority="62"/>
-    <w:lsdException w:name="Medium Shading 1 Accent 3" w:uiPriority="63"/>
-    <w:lsdException w:name="Medium Shading 2 Accent 3" w:uiPriority="64"/>
-    <w:lsdException w:name="Medium List 1 Accent 3" w:uiPriority="65"/>
-    <w:lsdException w:name="Medium List 2 Accent 3" w:uiPriority="66"/>
-    <w:lsdException w:name="Medium Grid 1 Accent 3" w:uiPriority="67"/>
-    <w:lsdException w:name="Medium Grid 2 Accent 3" w:uiPriority="68"/>
-    <w:lsdException w:name="Medium Grid 3 Accent 3" w:uiPriority="69"/>
-    <w:lsdException w:name="Dark List Accent 3" w:uiPriority="70"/>
-    <w:lsdException w:name="Colorful Shading Accent 3" w:uiPriority="71"/>
-    <w:lsdException w:name="Colorful List Accent 3" w:uiPriority="72"/>
-    <w:lsdException w:name="Colorful Grid Accent 3" w:uiPriority="73"/>
-    <w:lsdException w:name="Light Shading Accent 4" w:uiPriority="60"/>
-    <w:lsdException w:name="Light List Accent 4" w:uiPriority="61"/>
-    <w:lsdException w:name="Light Grid Accent 4" w:uiPriority="62"/>
-    <w:lsdException w:name="Medium Shading 1 Accent 4" w:uiPriority="63"/>
-    <w:lsdException w:name="Medium Shading 2 Accent 4" w:uiPriority="64"/>
-    <w:lsdException w:name="Medium List 1 Accent 4" w:uiPriority="65"/>
-    <w:lsdException w:name="Medium List 2 Accent 4" w:uiPriority="66"/>
-    <w:lsdException w:name="Medium Grid 1 Accent 4" w:uiPriority="67"/>
-    <w:lsdException w:name="Medium Grid 2 Accent 4" w:uiPriority="68"/>
-    <w:lsdException w:name="Medium Grid 3 Accent 4" w:uiPriority="69"/>
-    <w:lsdException w:name="Dark List Accent 4" w:uiPriority="70"/>
-    <w:lsdException w:name="Colorful Shading Accent 4" w:uiPriority="71"/>
-    <w:lsdException w:name="Colorful List Accent 4" w:uiPriority="72"/>
-    <w:lsdException w:name="Colorful Grid Accent 4" w:uiPriority="73"/>
-    <w:lsdException w:name="Light Shading Accent 5" w:uiPriority="60"/>
-    <w:lsdException w:name="Light List Accent 5" w:uiPriority="61"/>
-    <w:lsdException w:name="Light Grid Accent 5" w:uiPriority="62"/>
-    <w:lsdException w:name="Medium Shading 1 Accent 5" w:uiPriority="63"/>
-    <w:lsdException w:name="Medium Shading 2 Accent 5" w:uiPriority="64"/>
-    <w:lsdException w:name="Medium List 1 Accent 5" w:uiPriority="65"/>
-    <w:lsdException w:name="Medium List 2 Accent 5" w:uiPriority="66"/>
-    <w:lsdException w:name="Medium Grid 1 Accent 5" w:uiPriority="67"/>
-    <w:lsdException w:name="Medium Grid 2 Accent 5" w:uiPriority="68"/>
-    <w:lsdException w:name="Medium Grid 3 Accent 5" w:uiPriority="69"/>
-    <w:lsdException w:name="Dark List Accent 5" w:uiPriority="70"/>
-    <w:lsdException w:name="Colorful Shading Accent 5" w:uiPriority="71"/>
-    <w:lsdException w:name="Colorful List Accent 5" w:uiPriority="72"/>
-    <w:lsdException w:name="Colorful Grid Accent 5" w:uiPriority="73"/>
-    <w:lsdException w:name="Light Shading Accent 6" w:uiPriority="60"/>
-    <w:lsdException w:name="Light List Accent 6" w:uiPriority="61"/>
-    <w:lsdException w:name="Light Grid Accent 6" w:uiPriority="62"/>
-    <w:lsdException w:name="Medium Shading 1 Accent 6" w:uiPriority="63"/>
-    <w:lsdException w:name="Medium Shading 2 Accent 6" w:uiPriority="64"/>
-    <w:lsdException w:name="Medium List 1 Accent 6" w:uiPriority="65"/>
-    <w:lsdException w:name="Medium List 2 Accent 6" w:uiPriority="66"/>
-    <w:lsdException w:name="Medium Grid 1 Accent 6" w:uiPriority="67"/>
-    <w:lsdException w:name="Medium Grid 2 Accent 6" w:uiPriority="68"/>
-    <w:lsdException w:name="Medium Grid 3 Accent 6" w:uiPriority="69"/>
-    <w:lsdException w:name="Dark List Accent 6" w:uiPriority="70"/>
-    <w:lsdException w:name="Colorful Shading Accent 6" w:uiPriority="71"/>
-    <w:lsdException w:name="Colorful List Accent 6" w:uiPriority="72"/>
-    <w:lsdException w:name="Colorful Grid Accent 6" w:uiPriority="73"/>
-    <w:lsdException w:name="Subtle Emphasis" w:uiPriority="19" w:qFormat="1"/>
-    <w:lsdException w:name="Intense Emphasis" w:uiPriority="21" w:qFormat="1"/>
-    <w:lsdException w:name="Subtle Reference" w:uiPriority="31" w:qFormat="1"/>
-    <w:lsdException w:name="Intense Reference" w:uiPriority="32" w:qFormat="1"/>
-    <w:lsdException w:name="Book Title" w:uiPriority="33" w:qFormat="1"/>
-    <w:lsdException w:name="Bibliography" w:semiHidden="1" w:uiPriority="37" w:unhideWhenUsed="1"/>
-    <w:lsdException w:name="TOC Heading" w:semiHidden="1" w:uiPriority="39" w:unhideWhenUsed="1" w:qFormat="1"/>
-    <w:lsdException w:name="Plain Table 1" w:uiPriority="41"/>
-    <w:lsdException w:name="Plain Table 2" w:uiPriority="42"/>
-    <w:lsdException w:name="Plain Table 3" w:uiPriority="43"/>
-    <w:lsdException w:name="Plain Table 4" w:uiPriority="44"/>
-    <w:lsdException w:name="Plain Table 5" w:uiPriority="45"/>
-    <w:lsdException w:name="Grid Table Light" w:uiPriority="40"/>
-    <w:lsdException w:name="Grid Table 1 Light" w:uiPriority="46"/>
-    <w:lsdException w:name="Grid Table 2" w:uiPriority="47"/>
-    <w:lsdException w:name="Grid Table 3" w:uiPriority="48"/>
-    <w:lsdException w:name="Grid Table 4" w:uiPriority="49"/>
-    <w:lsdException w:name="Grid Table 5 Dark" w:uiPriority="50"/>
-    <w:lsdException w:name="Grid Table 6 Colorful" w:uiPriority="51"/>
-    <w:lsdException w:name="Grid Table 7 Colorful" w:uiPriority="52"/>
-    <w:lsdException w:name="Grid Table 1 Light Accent 1" w:uiPriority="46"/>
-    <w:lsdException w:name="Grid Table 2 Accent 1" w:uiPriority="47"/>
-    <w:lsdException w:name="Grid Table 3 Accent 1" w:uiPriority="48"/>
-    <w:lsdException w:name="Grid Table 4 Accent 1" w:uiPriority="49"/>
-    <w:lsdException w:name="Grid Table 5 Dark Accent 1" w:uiPriority="50"/>
-    <w:lsdException w:name="Grid Table 6 Colorful Accent 1" w:uiPriority="51"/>
-    <w:lsdException w:name="Grid Table 7 Colorful Accent 1" w:uiPriority="52"/>
-    <w:lsdException w:name="Grid Table 1 Light Accent 2" w:uiPriority="46"/>
-    <w:lsdException w:name="Grid Table 2 Accent 2" w:uiPriority="47"/>
-    <w:lsdException w:name="Grid Table 3 Accent 2" w:uiPriority="48"/>
-    <w:lsdException w:name="Grid Table 4 Accent 2" w:uiPriority="49"/>
-    <w:lsdException w:name="Grid Table 5 Dark Accent 2" w:uiPriority="50"/>
-    <w:lsdException w:name="Grid Table 6 Colorful Accent 2" w:uiPriority="51"/>
-    <w:lsdException w:name="Grid Table 7 Colorful Accent 2" w:uiPriority="52"/>
-    <w:lsdException w:name="Grid Table 1 Light Accent 3" w:uiPriority="46"/>
-    <w:lsdException w:name="Grid Table 2 Accent 3" w:uiPriority="47"/>
-    <w:lsdException w:name="Grid Table 3 Accent 3" w:uiPriority="48"/>
-    <w:lsdException w:name="Grid Table 4 Accent 3" w:uiPriority="49"/>
-    <w:lsdException w:name="Grid Table 5 Dark Accent 3" w:uiPriority="50"/>
-    <w:lsdException w:name="Grid Table 6 Colorful Accent 3" w:uiPriority="51"/>
-    <w:lsdException w:name="Grid Table 7 Colorful Accent 3" w:uiPriority="52"/>
-    <w:lsdException w:name="Grid Table 1 Light Accent 4" w:uiPriority="46"/>
-    <w:lsdException w:name="Grid Table 2 Accent 4" w:uiPriority="47"/>
-    <w:lsdException w:name="Grid Table 3 Accent 4" w:uiPriority="48"/>
-    <w:lsdException w:name="Grid Table 4 Accent 4" w:uiPriority="49"/>
-    <w:lsdException w:name="Grid Table 5 Dark Accent 4" w:uiPriority="50"/>
-    <w:lsdException w:name="Grid Table 6 Colorful Accent 4" w:uiPriority="51"/>
-    <w:lsdException w:name="Grid Table 7 Colorful Accent 4" w:uiPriority="52"/>
-    <w:lsdException w:name="Grid Table 1 Light Accent 5" w:uiPriority="46"/>
-    <w:lsdException w:name="Grid Table 2 Accent 5" w:uiPriority="47"/>
-    <w:lsdException w:name="Grid Table 3 Accent 5" w:uiPriority="48"/>
-    <w:lsdException w:name="Grid Table 4 Accent 5" w:uiPriority="49"/>
-    <w:lsdException w:name="Grid Table 5 Dark Accent 5" w:uiPriority="50"/>
-    <w:lsdException w:name="Grid Table 6 Colorful Accent 5" w:uiPriority="51"/>
-    <w:lsdException w:name="Grid Table 7 Colorful Accent 5" w:uiPriority="52"/>
-    <w:lsdException w:name="Grid Table 1 Light Accent 6" w:uiPriority="46"/>
-    <w:lsdException w:name="Grid Table 2 Accent 6" w:uiPriority="47"/>
-    <w:lsdException w:name="Grid Table 3 Accent 6" w:uiPriority="48"/>
-    <w:lsdException w:name="Grid Table 4 Accent 6" w:uiPriority="49"/>
-    <w:lsdException w:name="Grid Table 5 Dark Accent 6" w:uiPriority="50"/>
-    <w:lsdException w:name="Grid Table 6 Colorful Accent 6" w:uiPriority="51"/>
-    <w:lsdException w:name="Grid Table 7 Colorful Accent 6" w:uiPriority="52"/>
-    <w:lsdException w:name="List Table 1 Light" w:uiPriority="46"/>
-    <w:lsdException w:name="List Table 2" w:uiPriority="47"/>
-    <w:lsdException w:name="List Table 3" w:uiPriority="48"/>
-    <w:lsdException w:name="List Table 4" w:uiPriority="49"/>
-    <w:lsdException w:name="List Table 5 Dark" w:uiPriority="50"/>
-    <w:lsdException w:name="List Table 6 Colorful" w:uiPriority="51"/>
-    <w:lsdException w:name="List Table 7 Colorful" w:uiPriority="52"/>
-    <w:lsdException w:name="List Table 1 Light Accent 1" w:uiPriority="46"/>
-    <w:lsdException w:name="List Table 2 Accent 1" w:uiPriority="47"/>
-    <w:lsdException w:name="List Table 3 Accent 1" w:uiPriority="48"/>
-    <w:lsdException w:name="List Table 4 Accent 1" w:uiPriority="49"/>
-    <w:lsdException w:name="List Table 5 Dark Accent 1" w:uiPriority="50"/>
-    <w:lsdException w:name="List Table 6 Colorful Accent 1" w:uiPriority="51"/>
-    <w:lsdException w:name="List Table 7 Colorful Accent 1" w:uiPriority="52"/>
-    <w:lsdException w:name="List Table 1 Light Accent 2" w:uiPriority="46"/>
-    <w:lsdException w:name="List Table 2 Accent 2" w:uiPriority="47"/>
-    <w:lsdException w:name="List Table 3 Accent 2" w:uiPriority="48"/>
-    <w:lsdException w:name="List Table 4 Accent 2" w:uiPriority="49"/>
-    <w:lsdException w:name="List Table 5 Dark Accent 2" w:uiPriority="50"/>
-    <w:lsdException w:name="List Table 6 Colorful Accent 2" w:uiPriority="51"/>
-    <w:lsdException w:name="List Table 7 Colorful Accent 2" w:uiPriority="52"/>
-    <w:lsdException w:name="List Table 1 Light Accent 3" w:uiPriority="46"/>
-    <w:lsdException w:name="List Table 2 Accent 3" w:uiPriority="47"/>
-    <w:lsdException w:name="List Table 3 Accent 3" w:uiPriority="48"/>
-    <w:lsdException w:name="List Table 4 Accent 3" w:uiPriority="49"/>
-    <w:lsdException w:name="List Table 5 Dark Accent 3" w:uiPriority="50"/>
-    <w:lsdException w:name="List Table 6 Colorful Accent 3" w:uiPriority="51"/>
-    <w:lsdException w:name="List Table 7 Colorful Accent 3" w:uiPriority="52"/>
-    <w:lsdException w:name="List Table 1 Light Accent 4" w:uiPriority="46"/>
-    <w:lsdException w:name="List Table 2 Accent 4" w:uiPriority="47"/>
-    <w:lsdException w:name="List Table 3 Accent 4" w:uiPriority="48"/>
-    <w:lsdException w:name="List Table 4 Accent 4" w:uiPriority="49"/>
-    <w:lsdException w:name="List Table 5 Dark Accent 4" w:uiPriority="50"/>
-    <w:lsdException w:name="List Table 6 Colorful Accent 4" w:uiPriority="51"/>
-    <w:lsdException w:name="List Table 7 Colorful Accent 4" w:uiPriority="52"/>
-    <w:lsdException w:name="List Table 1 Light Accent 5" w:uiPriority="46"/>
-    <w:lsdException w:name="List Table 2 Accent 5" w:uiPriority="47"/>
-    <w:lsdException w:name="List Table 3 Accent 5" w:uiPriority="48"/>
-    <w:lsdException w:name="List Table 4 Accent 5" w:uiPriority="49"/>
-    <w:lsdException w:name="List Table 5 Dark Accent 5" w:uiPriority="50"/>
-    <w:lsdException w:name="List Table 6 Colorful Accent 5" w:uiPriority="51"/>
-    <w:lsdException w:name="List Table 7 Colorful Accent 5" w:uiPriority="52"/>
-    <w:lsdException w:name="List Table 1 Light Accent 6" w:uiPriority="46"/>
-    <w:lsdException w:name="List Table 2 Accent 6" w:uiPriority="47"/>
-    <w:lsdException w:name="List Table 3 Accent 6" w:uiPriority="48"/>
-    <w:lsdException w:name="List Table 4 Accent 6" w:uiPriority="49"/>
-    <w:lsdException w:name="List Table 5 Dark Accent 6" w:uiPriority="50"/>
-    <w:lsdException w:name="List Table 6 Colorful Accent 6" w:uiPriority="51"/>
-    <w:lsdException w:name="List Table 7 Colorful Accent 6" w:uiPriority="52"/>
+  <w:latentStyles w:defLockedState="0" w:defUIPriority="99" w:defSemiHidden="1" w:defUnhideWhenUsed="1" w:defQFormat="0" w:count="267">
+    <w:lsdException w:name="Normal" w:semiHidden="0" w:uiPriority="0" w:unhideWhenUsed="0" w:qFormat="1"/>
+    <w:lsdException w:name="heading 1" w:semiHidden="0" w:uiPriority="9" w:unhideWhenUsed="0" w:qFormat="1"/>
+    <w:lsdException w:name="heading 2" w:uiPriority="9" w:qFormat="1"/>
+    <w:lsdException w:name="heading 3" w:uiPriority="9" w:qFormat="1"/>
+    <w:lsdException w:name="heading 4" w:uiPriority="9" w:qFormat="1"/>
+    <w:lsdException w:name="heading 5" w:uiPriority="9" w:qFormat="1"/>
+    <w:lsdException w:name="heading 6" w:uiPriority="9" w:qFormat="1"/>
+    <w:lsdException w:name="heading 7" w:uiPriority="9" w:qFormat="1"/>
+    <w:lsdException w:name="heading 8" w:uiPriority="9" w:qFormat="1"/>
+    <w:lsdException w:name="heading 9" w:uiPriority="9" w:qFormat="1"/>
+    <w:lsdException w:name="toc 1" w:uiPriority="39"/>
+    <w:lsdException w:name="toc 2" w:uiPriority="39"/>
+    <w:lsdException w:name="toc 3" w:uiPriority="39"/>
+    <w:lsdException w:name="toc 4" w:uiPriority="39"/>
+    <w:lsdException w:name="toc 5" w:uiPriority="39"/>
+    <w:lsdException w:name="toc 6" w:uiPriority="39"/>
+    <w:lsdException w:name="toc 7" w:uiPriority="39"/>
+    <w:lsdException w:name="toc 8" w:uiPriority="39"/>
+    <w:lsdException w:name="toc 9" w:uiPriority="39"/>
+    <w:lsdException w:name="caption" w:uiPriority="35" w:qFormat="1"/>
+    <w:lsdException w:name="Title" w:semiHidden="0" w:uiPriority="10" w:unhideWhenUsed="0" w:qFormat="1"/>
+    <w:lsdException w:name="Default Paragraph Font" w:uiPriority="1"/>
+    <w:lsdException w:name="Subtitle" w:semiHidden="0" w:uiPriority="11" w:unhideWhenUsed="0" w:qFormat="1"/>
+    <w:lsdException w:name="Strong" w:semiHidden="0" w:uiPriority="22" w:unhideWhenUsed="0" w:qFormat="1"/>
+    <w:lsdException w:name="Emphasis" w:semiHidden="0" w:uiPriority="20" w:unhideWhenUsed="0" w:qFormat="1"/>
+    <w:lsdException w:name="Table Grid" w:semiHidden="0" w:uiPriority="39" w:unhideWhenUsed="0"/>
+    <w:lsdException w:name="Placeholder Text" w:unhideWhenUsed="0"/>
+    <w:lsdException w:name="No Spacing" w:semiHidden="0" w:uiPriority="1" w:unhideWhenUsed="0" w:qFormat="1"/>
+    <w:lsdException w:name="Light Shading" w:semiHidden="0" w:uiPriority="60" w:unhideWhenUsed="0"/>
+    <w:lsdException w:name="Light List" w:semiHidden="0" w:uiPriority="61" w:unhideWhenUsed="0"/>
+    <w:lsdException w:name="Light Grid" w:semiHidden="0" w:uiPriority="62" w:unhideWhenUsed="0"/>
+    <w:lsdException w:name="Medium Shading 1" w:semiHidden="0" w:uiPriority="63" w:unhideWhenUsed="0"/>
+    <w:lsdException w:name="Medium Shading 2" w:semiHidden="0" w:uiPriority="64" w:unhideWhenUsed="0"/>
+    <w:lsdException w:name="Medium List 1" w:semiHidden="0" w:uiPriority="65" w:unhideWhenUsed="0"/>
+    <w:lsdException w:name="Medium List 2" w:semiHidden="0" w:uiPriority="66" w:unhideWhenUsed="0"/>
+    <w:lsdException w:name="Medium Grid 1" w:semiHidden="0" w:uiPriority="67" w:unhideWhenUsed="0"/>
+    <w:lsdException w:name="Medium Grid 2" w:semiHidden="0" w:uiPriority="68" w:unhideWhenUsed="0"/>
+    <w:lsdException w:name="Medium Grid 3" w:semiHidden="0" w:uiPriority="69" w:unhideWhenUsed="0"/>
+    <w:lsdException w:name="Dark List" w:semiHidden="0" w:uiPriority="70" w:unhideWhenUsed="0"/>
+    <w:lsdException w:name="Colorful Shading" w:semiHidden="0" w:uiPriority="71" w:unhideWhenUsed="0"/>
+    <w:lsdException w:name="Colorful List" w:semiHidden="0" w:uiPriority="72" w:unhideWhenUsed="0"/>
+    <w:lsdException w:name="Colorful Grid" w:semiHidden="0" w:uiPriority="73" w:unhideWhenUsed="0"/>
+    <w:lsdException w:name="Light Shading Accent 1" w:semiHidden="0" w:uiPriority="60" w:unhideWhenUsed="0"/>
+    <w:lsdException w:name="Light List Accent 1" w:semiHidden="0" w:uiPriority="61" w:unhideWhenUsed="0"/>
+    <w:lsdException w:name="Light Grid Accent 1" w:semiHidden="0" w:uiPriority="62" w:unhideWhenUsed="0"/>
+    <w:lsdException w:name="Medium Shading 1 Accent 1" w:semiHidden="0" w:uiPriority="63" w:unhideWhenUsed="0"/>
+    <w:lsdException w:name="Medium Shading 2 Accent 1" w:semiHidden="0" w:uiPriority="64" w:unhideWhenUsed="0"/>
+    <w:lsdException w:name="Medium List 1 Accent 1" w:semiHidden="0" w:uiPriority="65" w:unhideWhenUsed="0"/>
+    <w:lsdException w:name="Revision" w:unhideWhenUsed="0"/>
+    <w:lsdException w:name="List Paragraph" w:semiHidden="0" w:uiPriority="34" w:unhideWhenUsed="0" w:qFormat="1"/>
+    <w:lsdException w:name="Quote" w:semiHidden="0" w:uiPriority="29" w:unhideWhenUsed="0" w:qFormat="1"/>
+    <w:lsdException w:name="Intense Quote" w:semiHidden="0" w:uiPriority="30" w:unhideWhenUsed="0" w:qFormat="1"/>
+    <w:lsdException w:name="Medium List 2 Accent 1" w:semiHidden="0" w:uiPriority="66" w:unhideWhenUsed="0"/>
+    <w:lsdException w:name="Medium Grid 1 Accent 1" w:semiHidden="0" w:uiPriority="67" w:unhideWhenUsed="0"/>
+    <w:lsdException w:name="Medium Grid 2 Accent 1" w:semiHidden="0" w:uiPriority="68" w:unhideWhenUsed="0"/>
+    <w:lsdException w:name="Medium Grid 3 Accent 1" w:semiHidden="0" w:uiPriority="69" w:unhideWhenUsed="0"/>
+    <w:lsdException w:name="Dark List Accent 1" w:semiHidden="0" w:uiPriority="70" w:unhideWhenUsed="0"/>
+    <w:lsdException w:name="Colorful Shading Accent 1" w:semiHidden="0" w:uiPriority="71" w:unhideWhenUsed="0"/>
+    <w:lsdException w:name="Colorful List Accent 1" w:semiHidden="0" w:uiPriority="72" w:unhideWhenUsed="0"/>
+    <w:lsdException w:name="Colorful Grid Accent 1" w:semiHidden="0" w:uiPriority="73" w:unhideWhenUsed="0"/>
+    <w:lsdException w:name="Light Shading Accent 2" w:semiHidden="0" w:uiPriority="60" w:unhideWhenUsed="0"/>
+    <w:lsdException w:name="Light List Accent 2" w:semiHidden="0" w:uiPriority="61" w:unhideWhenUsed="0"/>
+    <w:lsdException w:name="Light Grid Accent 2" w:semiHidden="0" w:uiPriority="62" w:unhideWhenUsed="0"/>
+    <w:lsdException w:name="Medium Shading 1 Accent 2" w:semiHidden="0" w:uiPriority="63" w:unhideWhenUsed="0"/>
+    <w:lsdException w:name="Medium Shading 2 Accent 2" w:semiHidden="0" w:uiPriority="64" w:unhideWhenUsed="0"/>
+    <w:lsdException w:name="Medium List 1 Accent 2" w:semiHidden="0" w:uiPriority="65" w:unhideWhenUsed="0"/>
+    <w:lsdException w:name="Medium List 2 Accent 2" w:semiHidden="0" w:uiPriority="66" w:unhideWhenUsed="0"/>
+    <w:lsdException w:name="Medium Grid 1 Accent 2" w:semiHidden="0" w:uiPriority="67" w:unhideWhenUsed="0"/>
+    <w:lsdException w:name="Medium Grid 2 Accent 2" w:semiHidden="0" w:uiPriority="68" w:unhideWhenUsed="0"/>
+    <w:lsdException w:name="Medium Grid 3 Accent 2" w:semiHidden="0" w:uiPriority="69" w:unhideWhenUsed="0"/>
+    <w:lsdException w:name="Dark List Accent 2" w:semiHidden="0" w:uiPriority="70" w:unhideWhenUsed="0"/>
+    <w:lsdException w:name="Colorful Shading Accent 2" w:semiHidden="0" w:uiPriority="71" w:unhideWhenUsed="0"/>
+    <w:lsdException w:name="Colorful List Accent 2" w:semiHidden="0" w:uiPriority="72" w:unhideWhenUsed="0"/>
+    <w:lsdException w:name="Colorful Grid Accent 2" w:semiHidden="0" w:uiPriority="73" w:unhideWhenUsed="0"/>
+    <w:lsdException w:name="Light Shading Accent 3" w:semiHidden="0" w:uiPriority="60" w:unhideWhenUsed="0"/>
+    <w:lsdException w:name="Light List Accent 3" w:semiHidden="0" w:uiPriority="61" w:unhideWhenUsed="0"/>
+    <w:lsdException w:name="Light Grid Accent 3" w:semiHidden="0" w:uiPriority="62" w:unhideWhenUsed="0"/>
+    <w:lsdException w:name="Medium Shading 1 Accent 3" w:semiHidden="0" w:uiPriority="63" w:unhideWhenUsed="0"/>
+    <w:lsdException w:name="Medium Shading 2 Accent 3" w:semiHidden="0" w:uiPriority="64" w:unhideWhenUsed="0"/>
+    <w:lsdException w:name="Medium List 1 Accent 3" w:semiHidden="0" w:uiPriority="65" w:unhideWhenUsed="0"/>
+    <w:lsdException w:name="Medium List 2 Accent 3" w:semiHidden="0" w:uiPriority="66" w:unhideWhenUsed="0"/>
+    <w:lsdException w:name="Medium Grid 1 Accent 3" w:semiHidden="0" w:uiPriority="67" w:unhideWhenUsed="0"/>
+    <w:lsdException w:name="Medium Grid 2 Accent 3" w:semiHidden="0" w:uiPriority="68" w:unhideWhenUsed="0"/>
+    <w:lsdException w:name="Medium Grid 3 Accent 3" w:semiHidden="0" w:uiPriority="69" w:unhideWhenUsed="0"/>
+    <w:lsdException w:name="Dark List Accent 3" w:semiHidden="0" w:uiPriority="70" w:unhideWhenUsed="0"/>
+    <w:lsdException w:name="Colorful Shading Accent 3" w:semiHidden="0" w:uiPriority="71" w:unhideWhenUsed="0"/>
+    <w:lsdException w:name="Colorful List Accent 3" w:semiHidden="0" w:uiPriority="72" w:unhideWhenUsed="0"/>
+    <w:lsdException w:name="Colorful Grid Accent 3" w:semiHidden="0" w:uiPriority="73" w:unhideWhenUsed="0"/>
+    <w:lsdException w:name="Light Shading Accent 4" w:semiHidden="0" w:uiPriority="60" w:unhideWhenUsed="0"/>
+    <w:lsdException w:name="Light List Accent 4" w:semiHidden="0" w:uiPriority="61" w:unhideWhenUsed="0"/>
+    <w:lsdException w:name="Light Grid Accent 4" w:semiHidden="0" w:uiPriority="62" w:unhideWhenUsed="0"/>
+    <w:lsdException w:name="Medium Shading 1 Accent 4" w:semiHidden="0" w:uiPriority="63" w:unhideWhenUsed="0"/>
+    <w:lsdException w:name="Medium Shading 2 Accent 4" w:semiHidden="0" w:uiPriority="64" w:unhideWhenUsed="0"/>
+    <w:lsdException w:name="Medium List 1 Accent 4" w:semiHidden="0" w:uiPriority="65" w:unhideWhenUsed="0"/>
+    <w:lsdException w:name="Medium List 2 Accent 4" w:semiHidden="0" w:uiPriority="66" w:unhideWhenUsed="0"/>
+    <w:lsdException w:name="Medium Grid 1 Accent 4" w:semiHidden="0" w:uiPriority="67" w:unhideWhenUsed="0"/>
+    <w:lsdException w:name="Medium Grid 2 Accent 4" w:semiHidden="0" w:uiPriority="68" w:unhideWhenUsed="0"/>
+    <w:lsdException w:name="Medium Grid 3 Accent 4" w:semiHidden="0" w:uiPriority="69" w:unhideWhenUsed="0"/>
+    <w:lsdException w:name="Dark List Accent 4" w:semiHidden="0" w:uiPriority="70" w:unhideWhenUsed="0"/>
+    <w:lsdException w:name="Colorful Shading Accent 4" w:semiHidden="0" w:uiPriority="71" w:unhideWhenUsed="0"/>
+    <w:lsdException w:name="Colorful List Accent 4" w:semiHidden="0" w:uiPriority="72" w:unhideWhenUsed="0"/>
+    <w:lsdException w:name="Colorful Grid Accent 4" w:semiHidden="0" w:uiPriority="73" w:unhideWhenUsed="0"/>
+    <w:lsdException w:name="Light Shading Accent 5" w:semiHidden="0" w:uiPriority="60" w:unhideWhenUsed="0"/>
+    <w:lsdException w:name="Light List Accent 5" w:semiHidden="0" w:uiPriority="61" w:unhideWhenUsed="0"/>
+    <w:lsdException w:name="Light Grid Accent 5" w:semiHidden="0" w:uiPriority="62" w:unhideWhenUsed="0"/>
+    <w:lsdException w:name="Medium Shading 1 Accent 5" w:semiHidden="0" w:uiPriority="63" w:unhideWhenUsed="0"/>
+    <w:lsdException w:name="Medium Shading 2 Accent 5" w:semiHidden="0" w:uiPriority="64" w:unhideWhenUsed="0"/>
+    <w:lsdException w:name="Medium List 1 Accent 5" w:semiHidden="0" w:uiPriority="65" w:unhideWhenUsed="0"/>
+    <w:lsdException w:name="Medium List 2 Accent 5" w:semiHidden="0" w:uiPriority="66" w:unhideWhenUsed="0"/>
+    <w:lsdException w:name="Medium Grid 1 Accent 5" w:semiHidden="0" w:uiPriority="67" w:unhideWhenUsed="0"/>
+    <w:lsdException w:name="Medium Grid 2 Accent 5" w:semiHidden="0" w:uiPriority="68" w:unhideWhenUsed="0"/>
+    <w:lsdException w:name="Medium Grid 3 Accent 5" w:semiHidden="0" w:uiPriority="69" w:unhideWhenUsed="0"/>
+    <w:lsdException w:name="Dark List Accent 5" w:semiHidden="0" w:uiPriority="70" w:unhideWhenUsed="0"/>
+    <w:lsdException w:name="Colorful Shading Accent 5" w:semiHidden="0" w:uiPriority="71" w:unhideWhenUsed="0"/>
+    <w:lsdException w:name="Colorful List Accent 5" w:semiHidden="0" w:uiPriority="72" w:unhideWhenUsed="0"/>
+    <w:lsdException w:name="Colorful Grid Accent 5" w:semiHidden="0" w:uiPriority="73" w:unhideWhenUsed="0"/>
+    <w:lsdException w:name="Light Shading Accent 6" w:semiHidden="0" w:uiPriority="60" w:unhideWhenUsed="0"/>
+    <w:lsdException w:name="Light List Accent 6" w:semiHidden="0" w:uiPriority="61" w:unhideWhenUsed="0"/>
+    <w:lsdException w:name="Light Grid Accent 6" w:semiHidden="0" w:uiPriority="62" w:unhideWhenUsed="0"/>
+    <w:lsdException w:name="Medium Shading 1 Accent 6" w:semiHidden="0" w:uiPriority="63" w:unhideWhenUsed="0"/>
+    <w:lsdException w:name="Medium Shading 2 Accent 6" w:semiHidden="0" w:uiPriority="64" w:unhideWhenUsed="0"/>
+    <w:lsdException w:name="Medium List 1 Accent 6" w:semiHidden="0" w:uiPriority="65" w:unhideWhenUsed="0"/>
+    <w:lsdException w:name="Medium List 2 Accent 6" w:semiHidden="0" w:uiPriority="66" w:unhideWhenUsed="0"/>
+    <w:lsdException w:name="Medium Grid 1 Accent 6" w:semiHidden="0" w:uiPriority="67" w:unhideWhenUsed="0"/>
+    <w:lsdException w:name="Medium Grid 2 Accent 6" w:semiHidden="0" w:uiPriority="68" w:unhideWhenUsed="0"/>
+    <w:lsdException w:name="Medium Grid 3 Accent 6" w:semiHidden="0" w:uiPriority="69" w:unhideWhenUsed="0"/>
+    <w:lsdException w:name="Dark List Accent 6" w:semiHidden="0" w:uiPriority="70" w:unhideWhenUsed="0"/>
+    <w:lsdException w:name="Colorful Shading Accent 6" w:semiHidden="0" w:uiPriority="71" w:unhideWhenUsed="0"/>
+    <w:lsdException w:name="Colorful List Accent 6" w:semiHidden="0" w:uiPriority="72" w:unhideWhenUsed="0"/>
+    <w:lsdException w:name="Colorful Grid Accent 6" w:semiHidden="0" w:uiPriority="73" w:unhideWhenUsed="0"/>
+    <w:lsdException w:name="Subtle Emphasis" w:semiHidden="0" w:uiPriority="19" w:unhideWhenUsed="0" w:qFormat="1"/>
+    <w:lsdException w:name="Intense Emphasis" w:semiHidden="0" w:uiPriority="21" w:unhideWhenUsed="0" w:qFormat="1"/>
+    <w:lsdException w:name="Subtle Reference" w:semiHidden="0" w:uiPriority="31" w:unhideWhenUsed="0" w:qFormat="1"/>
+    <w:lsdException w:name="Intense Reference" w:semiHidden="0" w:uiPriority="32" w:unhideWhenUsed="0" w:qFormat="1"/>
+    <w:lsdException w:name="Book Title" w:semiHidden="0" w:uiPriority="33" w:unhideWhenUsed="0" w:qFormat="1"/>
+    <w:lsdException w:name="Bibliography" w:uiPriority="37"/>
+    <w:lsdException w:name="TOC Heading" w:uiPriority="39" w:qFormat="1"/>
   </w:latentStyles>
-  <w:style w:type="paragraph" w:default="1" w:styleId="Normal">
+  <w:style w:type="paragraph" w:default="1" w:styleId="Standaard">
     <w:name w:val="Normal"/>
     <w:qFormat/>
   </w:style>
-  <w:style w:type="paragraph" w:styleId="Heading1">
+  <w:style w:type="paragraph" w:styleId="Kop1">
     <w:name w:val="heading 1"/>
-    <w:basedOn w:val="Normal"/>
-    <w:next w:val="Normal"/>
-    <w:link w:val="Heading1Char"/>
+    <w:basedOn w:val="Standaard"/>
+    <w:next w:val="Standaard"/>
+    <w:link w:val="Kop1Char"/>
     <w:uiPriority w:val="9"/>
     <w:qFormat/>
     <w:rsid w:val="005A6492"/>
@@ -10993,11 +10816,11 @@
       <w:szCs w:val="32"/>
     </w:rPr>
   </w:style>
-  <w:style w:type="paragraph" w:styleId="Heading2">
+  <w:style w:type="paragraph" w:styleId="Kop2">
     <w:name w:val="heading 2"/>
-    <w:basedOn w:val="Normal"/>
-    <w:next w:val="Normal"/>
-    <w:link w:val="Heading2Char"/>
+    <w:basedOn w:val="Standaard"/>
+    <w:next w:val="Standaard"/>
+    <w:link w:val="Kop2Char"/>
     <w:uiPriority w:val="9"/>
     <w:unhideWhenUsed/>
     <w:qFormat/>
@@ -11015,13 +10838,13 @@
       <w:szCs w:val="26"/>
     </w:rPr>
   </w:style>
-  <w:style w:type="character" w:default="1" w:styleId="DefaultParagraphFont">
+  <w:style w:type="character" w:default="1" w:styleId="Standaardalinea-lettertype">
     <w:name w:val="Default Paragraph Font"/>
     <w:uiPriority w:val="1"/>
     <w:semiHidden/>
     <w:unhideWhenUsed/>
   </w:style>
-  <w:style w:type="table" w:default="1" w:styleId="TableNormal">
+  <w:style w:type="table" w:default="1" w:styleId="Standaardtabel">
     <w:name w:val="Normal Table"/>
     <w:uiPriority w:val="99"/>
     <w:semiHidden/>
@@ -11036,15 +10859,15 @@
       </w:tblCellMar>
     </w:tblPr>
   </w:style>
-  <w:style w:type="numbering" w:default="1" w:styleId="NoList">
+  <w:style w:type="numbering" w:default="1" w:styleId="Geenlijst">
     <w:name w:val="No List"/>
     <w:uiPriority w:val="99"/>
     <w:semiHidden/>
     <w:unhideWhenUsed/>
   </w:style>
-  <w:style w:type="paragraph" w:styleId="NoSpacing">
+  <w:style w:type="paragraph" w:styleId="Geenafstand">
     <w:name w:val="No Spacing"/>
-    <w:link w:val="NoSpacingChar"/>
+    <w:link w:val="GeenafstandChar"/>
     <w:uiPriority w:val="1"/>
     <w:qFormat/>
     <w:rsid w:val="005A6492"/>
@@ -11052,17 +10875,17 @@
       <w:spacing w:after="0" w:line="240" w:lineRule="auto"/>
     </w:pPr>
   </w:style>
-  <w:style w:type="character" w:customStyle="1" w:styleId="NoSpacingChar">
-    <w:name w:val="No Spacing Char"/>
-    <w:basedOn w:val="DefaultParagraphFont"/>
-    <w:link w:val="NoSpacing"/>
+  <w:style w:type="character" w:customStyle="1" w:styleId="GeenafstandChar">
+    <w:name w:val="Geen afstand Char"/>
+    <w:basedOn w:val="Standaardalinea-lettertype"/>
+    <w:link w:val="Geenafstand"/>
     <w:uiPriority w:val="1"/>
     <w:rsid w:val="005A6492"/>
   </w:style>
-  <w:style w:type="paragraph" w:styleId="Header">
+  <w:style w:type="paragraph" w:styleId="Koptekst">
     <w:name w:val="header"/>
-    <w:basedOn w:val="Normal"/>
-    <w:link w:val="HeaderChar"/>
+    <w:basedOn w:val="Standaard"/>
+    <w:link w:val="KoptekstChar"/>
     <w:uiPriority w:val="99"/>
     <w:unhideWhenUsed/>
     <w:rsid w:val="005A6492"/>
@@ -11074,17 +10897,17 @@
       <w:spacing w:after="0" w:line="240" w:lineRule="auto"/>
     </w:pPr>
   </w:style>
-  <w:style w:type="character" w:customStyle="1" w:styleId="HeaderChar">
-    <w:name w:val="Header Char"/>
-    <w:basedOn w:val="DefaultParagraphFont"/>
-    <w:link w:val="Header"/>
+  <w:style w:type="character" w:customStyle="1" w:styleId="KoptekstChar">
+    <w:name w:val="Koptekst Char"/>
+    <w:basedOn w:val="Standaardalinea-lettertype"/>
+    <w:link w:val="Koptekst"/>
     <w:uiPriority w:val="99"/>
     <w:rsid w:val="005A6492"/>
   </w:style>
-  <w:style w:type="paragraph" w:styleId="Footer">
+  <w:style w:type="paragraph" w:styleId="Voettekst">
     <w:name w:val="footer"/>
-    <w:basedOn w:val="Normal"/>
-    <w:link w:val="FooterChar"/>
+    <w:basedOn w:val="Standaard"/>
+    <w:link w:val="VoettekstChar"/>
     <w:uiPriority w:val="99"/>
     <w:unhideWhenUsed/>
     <w:rsid w:val="005A6492"/>
@@ -11096,17 +10919,17 @@
       <w:spacing w:after="0" w:line="240" w:lineRule="auto"/>
     </w:pPr>
   </w:style>
-  <w:style w:type="character" w:customStyle="1" w:styleId="FooterChar">
-    <w:name w:val="Footer Char"/>
-    <w:basedOn w:val="DefaultParagraphFont"/>
-    <w:link w:val="Footer"/>
+  <w:style w:type="character" w:customStyle="1" w:styleId="VoettekstChar">
+    <w:name w:val="Voettekst Char"/>
+    <w:basedOn w:val="Standaardalinea-lettertype"/>
+    <w:link w:val="Voettekst"/>
     <w:uiPriority w:val="99"/>
     <w:rsid w:val="005A6492"/>
   </w:style>
-  <w:style w:type="character" w:customStyle="1" w:styleId="Heading1Char">
-    <w:name w:val="Heading 1 Char"/>
-    <w:basedOn w:val="DefaultParagraphFont"/>
-    <w:link w:val="Heading1"/>
+  <w:style w:type="character" w:customStyle="1" w:styleId="Kop1Char">
+    <w:name w:val="Kop 1 Char"/>
+    <w:basedOn w:val="Standaardalinea-lettertype"/>
+    <w:link w:val="Kop1"/>
     <w:uiPriority w:val="9"/>
     <w:rsid w:val="005A6492"/>
     <w:rPr>
@@ -11116,10 +10939,10 @@
       <w:szCs w:val="32"/>
     </w:rPr>
   </w:style>
-  <w:style w:type="paragraph" w:styleId="TOCHeading">
+  <w:style w:type="paragraph" w:styleId="Kopvaninhoudsopgave">
     <w:name w:val="TOC Heading"/>
-    <w:basedOn w:val="Heading1"/>
-    <w:next w:val="Normal"/>
+    <w:basedOn w:val="Kop1"/>
+    <w:next w:val="Standaard"/>
     <w:uiPriority w:val="39"/>
     <w:unhideWhenUsed/>
     <w:qFormat/>
@@ -11131,10 +10954,10 @@
       <w:lang w:eastAsia="nl-NL"/>
     </w:rPr>
   </w:style>
-  <w:style w:type="paragraph" w:styleId="TOC1">
+  <w:style w:type="paragraph" w:styleId="Inhopg1">
     <w:name w:val="toc 1"/>
-    <w:basedOn w:val="Normal"/>
-    <w:next w:val="Normal"/>
+    <w:basedOn w:val="Standaard"/>
+    <w:next w:val="Standaard"/>
     <w:autoRedefine/>
     <w:uiPriority w:val="39"/>
     <w:unhideWhenUsed/>
@@ -11145,7 +10968,7 @@
   </w:style>
   <w:style w:type="character" w:styleId="Hyperlink">
     <w:name w:val="Hyperlink"/>
-    <w:basedOn w:val="DefaultParagraphFont"/>
+    <w:basedOn w:val="Standaardalinea-lettertype"/>
     <w:uiPriority w:val="99"/>
     <w:unhideWhenUsed/>
     <w:rsid w:val="005A6492"/>
@@ -11156,7 +10979,7 @@
   </w:style>
   <w:style w:type="table" w:customStyle="1" w:styleId="GridTable4-Accent51">
     <w:name w:val="Grid Table 4 - Accent 51"/>
-    <w:basedOn w:val="TableNormal"/>
+    <w:basedOn w:val="Standaardtabel"/>
     <w:uiPriority w:val="49"/>
     <w:rsid w:val="005B59C2"/>
     <w:pPr>
@@ -11230,10 +11053,10 @@
       </w:tcPr>
     </w:tblStylePr>
   </w:style>
-  <w:style w:type="paragraph" w:styleId="BalloonText">
+  <w:style w:type="paragraph" w:styleId="Ballontekst">
     <w:name w:val="Balloon Text"/>
-    <w:basedOn w:val="Normal"/>
-    <w:link w:val="BalloonTextChar"/>
+    <w:basedOn w:val="Standaard"/>
+    <w:link w:val="BallontekstChar"/>
     <w:uiPriority w:val="99"/>
     <w:semiHidden/>
     <w:unhideWhenUsed/>
@@ -11247,10 +11070,10 @@
       <w:szCs w:val="16"/>
     </w:rPr>
   </w:style>
-  <w:style w:type="character" w:customStyle="1" w:styleId="BalloonTextChar">
-    <w:name w:val="Balloon Text Char"/>
-    <w:basedOn w:val="DefaultParagraphFont"/>
-    <w:link w:val="BalloonText"/>
+  <w:style w:type="character" w:customStyle="1" w:styleId="BallontekstChar">
+    <w:name w:val="Ballontekst Char"/>
+    <w:basedOn w:val="Standaardalinea-lettertype"/>
+    <w:link w:val="Ballontekst"/>
     <w:uiPriority w:val="99"/>
     <w:semiHidden/>
     <w:rsid w:val="00C13341"/>
@@ -11260,10 +11083,10 @@
       <w:szCs w:val="16"/>
     </w:rPr>
   </w:style>
-  <w:style w:type="character" w:customStyle="1" w:styleId="Heading2Char">
-    <w:name w:val="Heading 2 Char"/>
-    <w:basedOn w:val="DefaultParagraphFont"/>
-    <w:link w:val="Heading2"/>
+  <w:style w:type="character" w:customStyle="1" w:styleId="Kop2Char">
+    <w:name w:val="Kop 2 Char"/>
+    <w:basedOn w:val="Standaardalinea-lettertype"/>
+    <w:link w:val="Kop2"/>
     <w:uiPriority w:val="9"/>
     <w:rsid w:val="00DC0463"/>
     <w:rPr>
@@ -11273,9 +11096,9 @@
       <w:szCs w:val="26"/>
     </w:rPr>
   </w:style>
-  <w:style w:type="table" w:styleId="TableGrid">
+  <w:style w:type="table" w:styleId="Tabelraster">
     <w:name w:val="Table Grid"/>
-    <w:basedOn w:val="TableNormal"/>
+    <w:basedOn w:val="Standaardtabel"/>
     <w:uiPriority w:val="39"/>
     <w:rsid w:val="00F5214D"/>
     <w:pPr>
@@ -11292,9 +11115,9 @@
       </w:tblBorders>
     </w:tblPr>
   </w:style>
-  <w:style w:type="paragraph" w:styleId="ListParagraph">
+  <w:style w:type="paragraph" w:styleId="Lijstalinea">
     <w:name w:val="List Paragraph"/>
-    <w:basedOn w:val="Normal"/>
+    <w:basedOn w:val="Standaard"/>
     <w:uiPriority w:val="34"/>
     <w:qFormat/>
     <w:rsid w:val="00F5214D"/>
@@ -11303,10 +11126,517 @@
       <w:contextualSpacing/>
     </w:pPr>
   </w:style>
-  <w:style w:type="paragraph" w:styleId="TOC2">
+  <w:style w:type="paragraph" w:styleId="Inhopg2">
     <w:name w:val="toc 2"/>
-    <w:basedOn w:val="Normal"/>
-    <w:next w:val="Normal"/>
+    <w:basedOn w:val="Standaard"/>
+    <w:next w:val="Standaard"/>
+    <w:autoRedefine/>
+    <w:uiPriority w:val="39"/>
+    <w:unhideWhenUsed/>
+    <w:rsid w:val="00E22CBE"/>
+    <w:pPr>
+      <w:spacing w:after="100"/>
+      <w:ind w:left="220"/>
+    </w:pPr>
+  </w:style>
+</w:styles>
+</file>
+
+<file path=word/stylesWithEffects.xml><?xml version="1.0" encoding="utf-8"?>
+<w:styles xmlns:wpc="http://schemas.microsoft.com/office/word/2010/wordprocessingCanvas" xmlns:mc="http://schemas.openxmlformats.org/markup-compatibility/2006" xmlns:o="urn:schemas-microsoft-com:office:office" xmlns:r="http://schemas.openxmlformats.org/officeDocument/2006/relationships" xmlns:m="http://schemas.openxmlformats.org/officeDocument/2006/math" xmlns:v="urn:schemas-microsoft-com:vml" xmlns:wp14="http://schemas.microsoft.com/office/word/2010/wordprocessingDrawing" xmlns:wp="http://schemas.openxmlformats.org/drawingml/2006/wordprocessingDrawing" xmlns:w10="urn:schemas-microsoft-com:office:word" xmlns:w="http://schemas.openxmlformats.org/wordprocessingml/2006/main" xmlns:w14="http://schemas.microsoft.com/office/word/2010/wordml" xmlns:wpg="http://schemas.microsoft.com/office/word/2010/wordprocessingGroup" xmlns:wpi="http://schemas.microsoft.com/office/word/2010/wordprocessingInk" xmlns:wne="http://schemas.microsoft.com/office/word/2006/wordml" xmlns:wps="http://schemas.microsoft.com/office/word/2010/wordprocessingShape" mc:Ignorable="w14 wp14">
+  <w:docDefaults>
+    <w:rPrDefault>
+      <w:rPr>
+        <w:rFonts w:asciiTheme="minorHAnsi" w:eastAsiaTheme="minorHAnsi" w:hAnsiTheme="minorHAnsi" w:cstheme="minorBidi"/>
+        <w:sz w:val="22"/>
+        <w:szCs w:val="22"/>
+        <w:lang w:val="nl-NL" w:eastAsia="en-US" w:bidi="ar-SA"/>
+      </w:rPr>
+    </w:rPrDefault>
+    <w:pPrDefault>
+      <w:pPr>
+        <w:spacing w:after="160" w:line="259" w:lineRule="auto"/>
+      </w:pPr>
+    </w:pPrDefault>
+  </w:docDefaults>
+  <w:latentStyles w:defLockedState="0" w:defUIPriority="99" w:defSemiHidden="1" w:defUnhideWhenUsed="1" w:defQFormat="0" w:count="267">
+    <w:lsdException w:name="Normal" w:semiHidden="0" w:uiPriority="0" w:unhideWhenUsed="0" w:qFormat="1"/>
+    <w:lsdException w:name="heading 1" w:semiHidden="0" w:uiPriority="9" w:unhideWhenUsed="0" w:qFormat="1"/>
+    <w:lsdException w:name="heading 2" w:uiPriority="9" w:qFormat="1"/>
+    <w:lsdException w:name="heading 3" w:uiPriority="9" w:qFormat="1"/>
+    <w:lsdException w:name="heading 4" w:uiPriority="9" w:qFormat="1"/>
+    <w:lsdException w:name="heading 5" w:uiPriority="9" w:qFormat="1"/>
+    <w:lsdException w:name="heading 6" w:uiPriority="9" w:qFormat="1"/>
+    <w:lsdException w:name="heading 7" w:uiPriority="9" w:qFormat="1"/>
+    <w:lsdException w:name="heading 8" w:uiPriority="9" w:qFormat="1"/>
+    <w:lsdException w:name="heading 9" w:uiPriority="9" w:qFormat="1"/>
+    <w:lsdException w:name="toc 1" w:uiPriority="39"/>
+    <w:lsdException w:name="toc 2" w:uiPriority="39"/>
+    <w:lsdException w:name="toc 3" w:uiPriority="39"/>
+    <w:lsdException w:name="toc 4" w:uiPriority="39"/>
+    <w:lsdException w:name="toc 5" w:uiPriority="39"/>
+    <w:lsdException w:name="toc 6" w:uiPriority="39"/>
+    <w:lsdException w:name="toc 7" w:uiPriority="39"/>
+    <w:lsdException w:name="toc 8" w:uiPriority="39"/>
+    <w:lsdException w:name="toc 9" w:uiPriority="39"/>
+    <w:lsdException w:name="caption" w:uiPriority="35" w:qFormat="1"/>
+    <w:lsdException w:name="Title" w:semiHidden="0" w:uiPriority="10" w:unhideWhenUsed="0" w:qFormat="1"/>
+    <w:lsdException w:name="Default Paragraph Font" w:uiPriority="1"/>
+    <w:lsdException w:name="Subtitle" w:semiHidden="0" w:uiPriority="11" w:unhideWhenUsed="0" w:qFormat="1"/>
+    <w:lsdException w:name="Strong" w:semiHidden="0" w:uiPriority="22" w:unhideWhenUsed="0" w:qFormat="1"/>
+    <w:lsdException w:name="Emphasis" w:semiHidden="0" w:uiPriority="20" w:unhideWhenUsed="0" w:qFormat="1"/>
+    <w:lsdException w:name="Table Grid" w:semiHidden="0" w:uiPriority="39" w:unhideWhenUsed="0"/>
+    <w:lsdException w:name="Placeholder Text" w:unhideWhenUsed="0"/>
+    <w:lsdException w:name="No Spacing" w:semiHidden="0" w:uiPriority="1" w:unhideWhenUsed="0" w:qFormat="1"/>
+    <w:lsdException w:name="Light Shading" w:semiHidden="0" w:uiPriority="60" w:unhideWhenUsed="0"/>
+    <w:lsdException w:name="Light List" w:semiHidden="0" w:uiPriority="61" w:unhideWhenUsed="0"/>
+    <w:lsdException w:name="Light Grid" w:semiHidden="0" w:uiPriority="62" w:unhideWhenUsed="0"/>
+    <w:lsdException w:name="Medium Shading 1" w:semiHidden="0" w:uiPriority="63" w:unhideWhenUsed="0"/>
+    <w:lsdException w:name="Medium Shading 2" w:semiHidden="0" w:uiPriority="64" w:unhideWhenUsed="0"/>
+    <w:lsdException w:name="Medium List 1" w:semiHidden="0" w:uiPriority="65" w:unhideWhenUsed="0"/>
+    <w:lsdException w:name="Medium List 2" w:semiHidden="0" w:uiPriority="66" w:unhideWhenUsed="0"/>
+    <w:lsdException w:name="Medium Grid 1" w:semiHidden="0" w:uiPriority="67" w:unhideWhenUsed="0"/>
+    <w:lsdException w:name="Medium Grid 2" w:semiHidden="0" w:uiPriority="68" w:unhideWhenUsed="0"/>
+    <w:lsdException w:name="Medium Grid 3" w:semiHidden="0" w:uiPriority="69" w:unhideWhenUsed="0"/>
+    <w:lsdException w:name="Dark List" w:semiHidden="0" w:uiPriority="70" w:unhideWhenUsed="0"/>
+    <w:lsdException w:name="Colorful Shading" w:semiHidden="0" w:uiPriority="71" w:unhideWhenUsed="0"/>
+    <w:lsdException w:name="Colorful List" w:semiHidden="0" w:uiPriority="72" w:unhideWhenUsed="0"/>
+    <w:lsdException w:name="Colorful Grid" w:semiHidden="0" w:uiPriority="73" w:unhideWhenUsed="0"/>
+    <w:lsdException w:name="Light Shading Accent 1" w:semiHidden="0" w:uiPriority="60" w:unhideWhenUsed="0"/>
+    <w:lsdException w:name="Light List Accent 1" w:semiHidden="0" w:uiPriority="61" w:unhideWhenUsed="0"/>
+    <w:lsdException w:name="Light Grid Accent 1" w:semiHidden="0" w:uiPriority="62" w:unhideWhenUsed="0"/>
+    <w:lsdException w:name="Medium Shading 1 Accent 1" w:semiHidden="0" w:uiPriority="63" w:unhideWhenUsed="0"/>
+    <w:lsdException w:name="Medium Shading 2 Accent 1" w:semiHidden="0" w:uiPriority="64" w:unhideWhenUsed="0"/>
+    <w:lsdException w:name="Medium List 1 Accent 1" w:semiHidden="0" w:uiPriority="65" w:unhideWhenUsed="0"/>
+    <w:lsdException w:name="Revision" w:unhideWhenUsed="0"/>
+    <w:lsdException w:name="List Paragraph" w:semiHidden="0" w:uiPriority="34" w:unhideWhenUsed="0" w:qFormat="1"/>
+    <w:lsdException w:name="Quote" w:semiHidden="0" w:uiPriority="29" w:unhideWhenUsed="0" w:qFormat="1"/>
+    <w:lsdException w:name="Intense Quote" w:semiHidden="0" w:uiPriority="30" w:unhideWhenUsed="0" w:qFormat="1"/>
+    <w:lsdException w:name="Medium List 2 Accent 1" w:semiHidden="0" w:uiPriority="66" w:unhideWhenUsed="0"/>
+    <w:lsdException w:name="Medium Grid 1 Accent 1" w:semiHidden="0" w:uiPriority="67" w:unhideWhenUsed="0"/>
+    <w:lsdException w:name="Medium Grid 2 Accent 1" w:semiHidden="0" w:uiPriority="68" w:unhideWhenUsed="0"/>
+    <w:lsdException w:name="Medium Grid 3 Accent 1" w:semiHidden="0" w:uiPriority="69" w:unhideWhenUsed="0"/>
+    <w:lsdException w:name="Dark List Accent 1" w:semiHidden="0" w:uiPriority="70" w:unhideWhenUsed="0"/>
+    <w:lsdException w:name="Colorful Shading Accent 1" w:semiHidden="0" w:uiPriority="71" w:unhideWhenUsed="0"/>
+    <w:lsdException w:name="Colorful List Accent 1" w:semiHidden="0" w:uiPriority="72" w:unhideWhenUsed="0"/>
+    <w:lsdException w:name="Colorful Grid Accent 1" w:semiHidden="0" w:uiPriority="73" w:unhideWhenUsed="0"/>
+    <w:lsdException w:name="Light Shading Accent 2" w:semiHidden="0" w:uiPriority="60" w:unhideWhenUsed="0"/>
+    <w:lsdException w:name="Light List Accent 2" w:semiHidden="0" w:uiPriority="61" w:unhideWhenUsed="0"/>
+    <w:lsdException w:name="Light Grid Accent 2" w:semiHidden="0" w:uiPriority="62" w:unhideWhenUsed="0"/>
+    <w:lsdException w:name="Medium Shading 1 Accent 2" w:semiHidden="0" w:uiPriority="63" w:unhideWhenUsed="0"/>
+    <w:lsdException w:name="Medium Shading 2 Accent 2" w:semiHidden="0" w:uiPriority="64" w:unhideWhenUsed="0"/>
+    <w:lsdException w:name="Medium List 1 Accent 2" w:semiHidden="0" w:uiPriority="65" w:unhideWhenUsed="0"/>
+    <w:lsdException w:name="Medium List 2 Accent 2" w:semiHidden="0" w:uiPriority="66" w:unhideWhenUsed="0"/>
+    <w:lsdException w:name="Medium Grid 1 Accent 2" w:semiHidden="0" w:uiPriority="67" w:unhideWhenUsed="0"/>
+    <w:lsdException w:name="Medium Grid 2 Accent 2" w:semiHidden="0" w:uiPriority="68" w:unhideWhenUsed="0"/>
+    <w:lsdException w:name="Medium Grid 3 Accent 2" w:semiHidden="0" w:uiPriority="69" w:unhideWhenUsed="0"/>
+    <w:lsdException w:name="Dark List Accent 2" w:semiHidden="0" w:uiPriority="70" w:unhideWhenUsed="0"/>
+    <w:lsdException w:name="Colorful Shading Accent 2" w:semiHidden="0" w:uiPriority="71" w:unhideWhenUsed="0"/>
+    <w:lsdException w:name="Colorful List Accent 2" w:semiHidden="0" w:uiPriority="72" w:unhideWhenUsed="0"/>
+    <w:lsdException w:name="Colorful Grid Accent 2" w:semiHidden="0" w:uiPriority="73" w:unhideWhenUsed="0"/>
+    <w:lsdException w:name="Light Shading Accent 3" w:semiHidden="0" w:uiPriority="60" w:unhideWhenUsed="0"/>
+    <w:lsdException w:name="Light List Accent 3" w:semiHidden="0" w:uiPriority="61" w:unhideWhenUsed="0"/>
+    <w:lsdException w:name="Light Grid Accent 3" w:semiHidden="0" w:uiPriority="62" w:unhideWhenUsed="0"/>
+    <w:lsdException w:name="Medium Shading 1 Accent 3" w:semiHidden="0" w:uiPriority="63" w:unhideWhenUsed="0"/>
+    <w:lsdException w:name="Medium Shading 2 Accent 3" w:semiHidden="0" w:uiPriority="64" w:unhideWhenUsed="0"/>
+    <w:lsdException w:name="Medium List 1 Accent 3" w:semiHidden="0" w:uiPriority="65" w:unhideWhenUsed="0"/>
+    <w:lsdException w:name="Medium List 2 Accent 3" w:semiHidden="0" w:uiPriority="66" w:unhideWhenUsed="0"/>
+    <w:lsdException w:name="Medium Grid 1 Accent 3" w:semiHidden="0" w:uiPriority="67" w:unhideWhenUsed="0"/>
+    <w:lsdException w:name="Medium Grid 2 Accent 3" w:semiHidden="0" w:uiPriority="68" w:unhideWhenUsed="0"/>
+    <w:lsdException w:name="Medium Grid 3 Accent 3" w:semiHidden="0" w:uiPriority="69" w:unhideWhenUsed="0"/>
+    <w:lsdException w:name="Dark List Accent 3" w:semiHidden="0" w:uiPriority="70" w:unhideWhenUsed="0"/>
+    <w:lsdException w:name="Colorful Shading Accent 3" w:semiHidden="0" w:uiPriority="71" w:unhideWhenUsed="0"/>
+    <w:lsdException w:name="Colorful List Accent 3" w:semiHidden="0" w:uiPriority="72" w:unhideWhenUsed="0"/>
+    <w:lsdException w:name="Colorful Grid Accent 3" w:semiHidden="0" w:uiPriority="73" w:unhideWhenUsed="0"/>
+    <w:lsdException w:name="Light Shading Accent 4" w:semiHidden="0" w:uiPriority="60" w:unhideWhenUsed="0"/>
+    <w:lsdException w:name="Light List Accent 4" w:semiHidden="0" w:uiPriority="61" w:unhideWhenUsed="0"/>
+    <w:lsdException w:name="Light Grid Accent 4" w:semiHidden="0" w:uiPriority="62" w:unhideWhenUsed="0"/>
+    <w:lsdException w:name="Medium Shading 1 Accent 4" w:semiHidden="0" w:uiPriority="63" w:unhideWhenUsed="0"/>
+    <w:lsdException w:name="Medium Shading 2 Accent 4" w:semiHidden="0" w:uiPriority="64" w:unhideWhenUsed="0"/>
+    <w:lsdException w:name="Medium List 1 Accent 4" w:semiHidden="0" w:uiPriority="65" w:unhideWhenUsed="0"/>
+    <w:lsdException w:name="Medium List 2 Accent 4" w:semiHidden="0" w:uiPriority="66" w:unhideWhenUsed="0"/>
+    <w:lsdException w:name="Medium Grid 1 Accent 4" w:semiHidden="0" w:uiPriority="67" w:unhideWhenUsed="0"/>
+    <w:lsdException w:name="Medium Grid 2 Accent 4" w:semiHidden="0" w:uiPriority="68" w:unhideWhenUsed="0"/>
+    <w:lsdException w:name="Medium Grid 3 Accent 4" w:semiHidden="0" w:uiPriority="69" w:unhideWhenUsed="0"/>
+    <w:lsdException w:name="Dark List Accent 4" w:semiHidden="0" w:uiPriority="70" w:unhideWhenUsed="0"/>
+    <w:lsdException w:name="Colorful Shading Accent 4" w:semiHidden="0" w:uiPriority="71" w:unhideWhenUsed="0"/>
+    <w:lsdException w:name="Colorful List Accent 4" w:semiHidden="0" w:uiPriority="72" w:unhideWhenUsed="0"/>
+    <w:lsdException w:name="Colorful Grid Accent 4" w:semiHidden="0" w:uiPriority="73" w:unhideWhenUsed="0"/>
+    <w:lsdException w:name="Light Shading Accent 5" w:semiHidden="0" w:uiPriority="60" w:unhideWhenUsed="0"/>
+    <w:lsdException w:name="Light List Accent 5" w:semiHidden="0" w:uiPriority="61" w:unhideWhenUsed="0"/>
+    <w:lsdException w:name="Light Grid Accent 5" w:semiHidden="0" w:uiPriority="62" w:unhideWhenUsed="0"/>
+    <w:lsdException w:name="Medium Shading 1 Accent 5" w:semiHidden="0" w:uiPriority="63" w:unhideWhenUsed="0"/>
+    <w:lsdException w:name="Medium Shading 2 Accent 5" w:semiHidden="0" w:uiPriority="64" w:unhideWhenUsed="0"/>
+    <w:lsdException w:name="Medium List 1 Accent 5" w:semiHidden="0" w:uiPriority="65" w:unhideWhenUsed="0"/>
+    <w:lsdException w:name="Medium List 2 Accent 5" w:semiHidden="0" w:uiPriority="66" w:unhideWhenUsed="0"/>
+    <w:lsdException w:name="Medium Grid 1 Accent 5" w:semiHidden="0" w:uiPriority="67" w:unhideWhenUsed="0"/>
+    <w:lsdException w:name="Medium Grid 2 Accent 5" w:semiHidden="0" w:uiPriority="68" w:unhideWhenUsed="0"/>
+    <w:lsdException w:name="Medium Grid 3 Accent 5" w:semiHidden="0" w:uiPriority="69" w:unhideWhenUsed="0"/>
+    <w:lsdException w:name="Dark List Accent 5" w:semiHidden="0" w:uiPriority="70" w:unhideWhenUsed="0"/>
+    <w:lsdException w:name="Colorful Shading Accent 5" w:semiHidden="0" w:uiPriority="71" w:unhideWhenUsed="0"/>
+    <w:lsdException w:name="Colorful List Accent 5" w:semiHidden="0" w:uiPriority="72" w:unhideWhenUsed="0"/>
+    <w:lsdException w:name="Colorful Grid Accent 5" w:semiHidden="0" w:uiPriority="73" w:unhideWhenUsed="0"/>
+    <w:lsdException w:name="Light Shading Accent 6" w:semiHidden="0" w:uiPriority="60" w:unhideWhenUsed="0"/>
+    <w:lsdException w:name="Light List Accent 6" w:semiHidden="0" w:uiPriority="61" w:unhideWhenUsed="0"/>
+    <w:lsdException w:name="Light Grid Accent 6" w:semiHidden="0" w:uiPriority="62" w:unhideWhenUsed="0"/>
+    <w:lsdException w:name="Medium Shading 1 Accent 6" w:semiHidden="0" w:uiPriority="63" w:unhideWhenUsed="0"/>
+    <w:lsdException w:name="Medium Shading 2 Accent 6" w:semiHidden="0" w:uiPriority="64" w:unhideWhenUsed="0"/>
+    <w:lsdException w:name="Medium List 1 Accent 6" w:semiHidden="0" w:uiPriority="65" w:unhideWhenUsed="0"/>
+    <w:lsdException w:name="Medium List 2 Accent 6" w:semiHidden="0" w:uiPriority="66" w:unhideWhenUsed="0"/>
+    <w:lsdException w:name="Medium Grid 1 Accent 6" w:semiHidden="0" w:uiPriority="67" w:unhideWhenUsed="0"/>
+    <w:lsdException w:name="Medium Grid 2 Accent 6" w:semiHidden="0" w:uiPriority="68" w:unhideWhenUsed="0"/>
+    <w:lsdException w:name="Medium Grid 3 Accent 6" w:semiHidden="0" w:uiPriority="69" w:unhideWhenUsed="0"/>
+    <w:lsdException w:name="Dark List Accent 6" w:semiHidden="0" w:uiPriority="70" w:unhideWhenUsed="0"/>
+    <w:lsdException w:name="Colorful Shading Accent 6" w:semiHidden="0" w:uiPriority="71" w:unhideWhenUsed="0"/>
+    <w:lsdException w:name="Colorful List Accent 6" w:semiHidden="0" w:uiPriority="72" w:unhideWhenUsed="0"/>
+    <w:lsdException w:name="Colorful Grid Accent 6" w:semiHidden="0" w:uiPriority="73" w:unhideWhenUsed="0"/>
+    <w:lsdException w:name="Subtle Emphasis" w:semiHidden="0" w:uiPriority="19" w:unhideWhenUsed="0" w:qFormat="1"/>
+    <w:lsdException w:name="Intense Emphasis" w:semiHidden="0" w:uiPriority="21" w:unhideWhenUsed="0" w:qFormat="1"/>
+    <w:lsdException w:name="Subtle Reference" w:semiHidden="0" w:uiPriority="31" w:unhideWhenUsed="0" w:qFormat="1"/>
+    <w:lsdException w:name="Intense Reference" w:semiHidden="0" w:uiPriority="32" w:unhideWhenUsed="0" w:qFormat="1"/>
+    <w:lsdException w:name="Book Title" w:semiHidden="0" w:uiPriority="33" w:unhideWhenUsed="0" w:qFormat="1"/>
+    <w:lsdException w:name="Bibliography" w:uiPriority="37"/>
+    <w:lsdException w:name="TOC Heading" w:uiPriority="39" w:qFormat="1"/>
+  </w:latentStyles>
+  <w:style w:type="paragraph" w:default="1" w:styleId="Standaard">
+    <w:name w:val="Normal"/>
+    <w:qFormat/>
+  </w:style>
+  <w:style w:type="paragraph" w:styleId="Kop1">
+    <w:name w:val="heading 1"/>
+    <w:basedOn w:val="Standaard"/>
+    <w:next w:val="Standaard"/>
+    <w:link w:val="Kop1Char"/>
+    <w:uiPriority w:val="9"/>
+    <w:qFormat/>
+    <w:rsid w:val="005A6492"/>
+    <w:pPr>
+      <w:keepNext/>
+      <w:keepLines/>
+      <w:spacing w:before="240" w:after="0"/>
+      <w:outlineLvl w:val="0"/>
+    </w:pPr>
+    <w:rPr>
+      <w:rFonts w:asciiTheme="majorHAnsi" w:eastAsiaTheme="majorEastAsia" w:hAnsiTheme="majorHAnsi" w:cstheme="majorBidi"/>
+      <w:color w:val="2E74B5" w:themeColor="accent1" w:themeShade="BF"/>
+      <w:sz w:val="32"/>
+      <w:szCs w:val="32"/>
+    </w:rPr>
+  </w:style>
+  <w:style w:type="paragraph" w:styleId="Kop2">
+    <w:name w:val="heading 2"/>
+    <w:basedOn w:val="Standaard"/>
+    <w:next w:val="Standaard"/>
+    <w:link w:val="Kop2Char"/>
+    <w:uiPriority w:val="9"/>
+    <w:unhideWhenUsed/>
+    <w:qFormat/>
+    <w:rsid w:val="00DC0463"/>
+    <w:pPr>
+      <w:keepNext/>
+      <w:keepLines/>
+      <w:spacing w:before="40" w:after="0"/>
+      <w:outlineLvl w:val="1"/>
+    </w:pPr>
+    <w:rPr>
+      <w:rFonts w:asciiTheme="majorHAnsi" w:eastAsiaTheme="majorEastAsia" w:hAnsiTheme="majorHAnsi" w:cstheme="majorBidi"/>
+      <w:color w:val="2E74B5" w:themeColor="accent1" w:themeShade="BF"/>
+      <w:sz w:val="26"/>
+      <w:szCs w:val="26"/>
+    </w:rPr>
+  </w:style>
+  <w:style w:type="character" w:default="1" w:styleId="Standaardalinea-lettertype">
+    <w:name w:val="Default Paragraph Font"/>
+    <w:uiPriority w:val="1"/>
+    <w:semiHidden/>
+    <w:unhideWhenUsed/>
+  </w:style>
+  <w:style w:type="table" w:default="1" w:styleId="Standaardtabel">
+    <w:name w:val="Normal Table"/>
+    <w:uiPriority w:val="99"/>
+    <w:semiHidden/>
+    <w:unhideWhenUsed/>
+    <w:tblPr>
+      <w:tblInd w:w="0" w:type="dxa"/>
+      <w:tblCellMar>
+        <w:top w:w="0" w:type="dxa"/>
+        <w:left w:w="108" w:type="dxa"/>
+        <w:bottom w:w="0" w:type="dxa"/>
+        <w:right w:w="108" w:type="dxa"/>
+      </w:tblCellMar>
+    </w:tblPr>
+  </w:style>
+  <w:style w:type="numbering" w:default="1" w:styleId="Geenlijst">
+    <w:name w:val="No List"/>
+    <w:uiPriority w:val="99"/>
+    <w:semiHidden/>
+    <w:unhideWhenUsed/>
+  </w:style>
+  <w:style w:type="paragraph" w:styleId="Geenafstand">
+    <w:name w:val="No Spacing"/>
+    <w:link w:val="GeenafstandChar"/>
+    <w:uiPriority w:val="1"/>
+    <w:qFormat/>
+    <w:rsid w:val="005A6492"/>
+    <w:pPr>
+      <w:spacing w:after="0" w:line="240" w:lineRule="auto"/>
+    </w:pPr>
+  </w:style>
+  <w:style w:type="character" w:customStyle="1" w:styleId="GeenafstandChar">
+    <w:name w:val="Geen afstand Char"/>
+    <w:basedOn w:val="Standaardalinea-lettertype"/>
+    <w:link w:val="Geenafstand"/>
+    <w:uiPriority w:val="1"/>
+    <w:rsid w:val="005A6492"/>
+  </w:style>
+  <w:style w:type="paragraph" w:styleId="Koptekst">
+    <w:name w:val="header"/>
+    <w:basedOn w:val="Standaard"/>
+    <w:link w:val="KoptekstChar"/>
+    <w:uiPriority w:val="99"/>
+    <w:unhideWhenUsed/>
+    <w:rsid w:val="005A6492"/>
+    <w:pPr>
+      <w:tabs>
+        <w:tab w:val="center" w:pos="4536"/>
+        <w:tab w:val="right" w:pos="9072"/>
+      </w:tabs>
+      <w:spacing w:after="0" w:line="240" w:lineRule="auto"/>
+    </w:pPr>
+  </w:style>
+  <w:style w:type="character" w:customStyle="1" w:styleId="KoptekstChar">
+    <w:name w:val="Koptekst Char"/>
+    <w:basedOn w:val="Standaardalinea-lettertype"/>
+    <w:link w:val="Koptekst"/>
+    <w:uiPriority w:val="99"/>
+    <w:rsid w:val="005A6492"/>
+  </w:style>
+  <w:style w:type="paragraph" w:styleId="Voettekst">
+    <w:name w:val="footer"/>
+    <w:basedOn w:val="Standaard"/>
+    <w:link w:val="VoettekstChar"/>
+    <w:uiPriority w:val="99"/>
+    <w:unhideWhenUsed/>
+    <w:rsid w:val="005A6492"/>
+    <w:pPr>
+      <w:tabs>
+        <w:tab w:val="center" w:pos="4536"/>
+        <w:tab w:val="right" w:pos="9072"/>
+      </w:tabs>
+      <w:spacing w:after="0" w:line="240" w:lineRule="auto"/>
+    </w:pPr>
+  </w:style>
+  <w:style w:type="character" w:customStyle="1" w:styleId="VoettekstChar">
+    <w:name w:val="Voettekst Char"/>
+    <w:basedOn w:val="Standaardalinea-lettertype"/>
+    <w:link w:val="Voettekst"/>
+    <w:uiPriority w:val="99"/>
+    <w:rsid w:val="005A6492"/>
+  </w:style>
+  <w:style w:type="character" w:customStyle="1" w:styleId="Kop1Char">
+    <w:name w:val="Kop 1 Char"/>
+    <w:basedOn w:val="Standaardalinea-lettertype"/>
+    <w:link w:val="Kop1"/>
+    <w:uiPriority w:val="9"/>
+    <w:rsid w:val="005A6492"/>
+    <w:rPr>
+      <w:rFonts w:asciiTheme="majorHAnsi" w:eastAsiaTheme="majorEastAsia" w:hAnsiTheme="majorHAnsi" w:cstheme="majorBidi"/>
+      <w:color w:val="2E74B5" w:themeColor="accent1" w:themeShade="BF"/>
+      <w:sz w:val="32"/>
+      <w:szCs w:val="32"/>
+    </w:rPr>
+  </w:style>
+  <w:style w:type="paragraph" w:styleId="Kopvaninhoudsopgave">
+    <w:name w:val="TOC Heading"/>
+    <w:basedOn w:val="Kop1"/>
+    <w:next w:val="Standaard"/>
+    <w:uiPriority w:val="39"/>
+    <w:unhideWhenUsed/>
+    <w:qFormat/>
+    <w:rsid w:val="005A6492"/>
+    <w:pPr>
+      <w:outlineLvl w:val="9"/>
+    </w:pPr>
+    <w:rPr>
+      <w:lang w:eastAsia="nl-NL"/>
+    </w:rPr>
+  </w:style>
+  <w:style w:type="paragraph" w:styleId="Inhopg1">
+    <w:name w:val="toc 1"/>
+    <w:basedOn w:val="Standaard"/>
+    <w:next w:val="Standaard"/>
+    <w:autoRedefine/>
+    <w:uiPriority w:val="39"/>
+    <w:unhideWhenUsed/>
+    <w:rsid w:val="005A6492"/>
+    <w:pPr>
+      <w:spacing w:after="100"/>
+    </w:pPr>
+  </w:style>
+  <w:style w:type="character" w:styleId="Hyperlink">
+    <w:name w:val="Hyperlink"/>
+    <w:basedOn w:val="Standaardalinea-lettertype"/>
+    <w:uiPriority w:val="99"/>
+    <w:unhideWhenUsed/>
+    <w:rsid w:val="005A6492"/>
+    <w:rPr>
+      <w:color w:val="0563C1" w:themeColor="hyperlink"/>
+      <w:u w:val="single"/>
+    </w:rPr>
+  </w:style>
+  <w:style w:type="table" w:customStyle="1" w:styleId="GridTable4-Accent51">
+    <w:name w:val="Grid Table 4 - Accent 51"/>
+    <w:basedOn w:val="Standaardtabel"/>
+    <w:uiPriority w:val="49"/>
+    <w:rsid w:val="005B59C2"/>
+    <w:pPr>
+      <w:spacing w:after="0" w:line="240" w:lineRule="auto"/>
+    </w:pPr>
+    <w:tblPr>
+      <w:tblStyleRowBandSize w:val="1"/>
+      <w:tblStyleColBandSize w:val="1"/>
+      <w:tblBorders>
+        <w:top w:val="single" w:sz="4" w:space="0" w:color="8EAADB" w:themeColor="accent5" w:themeTint="99"/>
+        <w:left w:val="single" w:sz="4" w:space="0" w:color="8EAADB" w:themeColor="accent5" w:themeTint="99"/>
+        <w:bottom w:val="single" w:sz="4" w:space="0" w:color="8EAADB" w:themeColor="accent5" w:themeTint="99"/>
+        <w:right w:val="single" w:sz="4" w:space="0" w:color="8EAADB" w:themeColor="accent5" w:themeTint="99"/>
+        <w:insideH w:val="single" w:sz="4" w:space="0" w:color="8EAADB" w:themeColor="accent5" w:themeTint="99"/>
+        <w:insideV w:val="single" w:sz="4" w:space="0" w:color="8EAADB" w:themeColor="accent5" w:themeTint="99"/>
+      </w:tblBorders>
+    </w:tblPr>
+    <w:tblStylePr w:type="firstRow">
+      <w:rPr>
+        <w:b/>
+        <w:bCs/>
+        <w:color w:val="FFFFFF" w:themeColor="background1"/>
+      </w:rPr>
+      <w:tblPr/>
+      <w:tcPr>
+        <w:tcBorders>
+          <w:top w:val="single" w:sz="4" w:space="0" w:color="4472C4" w:themeColor="accent5"/>
+          <w:left w:val="single" w:sz="4" w:space="0" w:color="4472C4" w:themeColor="accent5"/>
+          <w:bottom w:val="single" w:sz="4" w:space="0" w:color="4472C4" w:themeColor="accent5"/>
+          <w:right w:val="single" w:sz="4" w:space="0" w:color="4472C4" w:themeColor="accent5"/>
+          <w:insideH w:val="nil"/>
+          <w:insideV w:val="nil"/>
+        </w:tcBorders>
+        <w:shd w:val="clear" w:color="auto" w:fill="4472C4" w:themeFill="accent5"/>
+      </w:tcPr>
+    </w:tblStylePr>
+    <w:tblStylePr w:type="lastRow">
+      <w:rPr>
+        <w:b/>
+        <w:bCs/>
+      </w:rPr>
+      <w:tblPr/>
+      <w:tcPr>
+        <w:tcBorders>
+          <w:top w:val="double" w:sz="4" w:space="0" w:color="4472C4" w:themeColor="accent5"/>
+        </w:tcBorders>
+      </w:tcPr>
+    </w:tblStylePr>
+    <w:tblStylePr w:type="firstCol">
+      <w:rPr>
+        <w:b/>
+        <w:bCs/>
+      </w:rPr>
+    </w:tblStylePr>
+    <w:tblStylePr w:type="lastCol">
+      <w:rPr>
+        <w:b/>
+        <w:bCs/>
+      </w:rPr>
+    </w:tblStylePr>
+    <w:tblStylePr w:type="band1Vert">
+      <w:tblPr/>
+      <w:tcPr>
+        <w:shd w:val="clear" w:color="auto" w:fill="D9E2F3" w:themeFill="accent5" w:themeFillTint="33"/>
+      </w:tcPr>
+    </w:tblStylePr>
+    <w:tblStylePr w:type="band1Horz">
+      <w:tblPr/>
+      <w:tcPr>
+        <w:shd w:val="clear" w:color="auto" w:fill="D9E2F3" w:themeFill="accent5" w:themeFillTint="33"/>
+      </w:tcPr>
+    </w:tblStylePr>
+  </w:style>
+  <w:style w:type="paragraph" w:styleId="Ballontekst">
+    <w:name w:val="Balloon Text"/>
+    <w:basedOn w:val="Standaard"/>
+    <w:link w:val="BallontekstChar"/>
+    <w:uiPriority w:val="99"/>
+    <w:semiHidden/>
+    <w:unhideWhenUsed/>
+    <w:rsid w:val="00C13341"/>
+    <w:pPr>
+      <w:spacing w:after="0" w:line="240" w:lineRule="auto"/>
+    </w:pPr>
+    <w:rPr>
+      <w:rFonts w:ascii="Tahoma" w:hAnsi="Tahoma" w:cs="Tahoma"/>
+      <w:sz w:val="16"/>
+      <w:szCs w:val="16"/>
+    </w:rPr>
+  </w:style>
+  <w:style w:type="character" w:customStyle="1" w:styleId="BallontekstChar">
+    <w:name w:val="Ballontekst Char"/>
+    <w:basedOn w:val="Standaardalinea-lettertype"/>
+    <w:link w:val="Ballontekst"/>
+    <w:uiPriority w:val="99"/>
+    <w:semiHidden/>
+    <w:rsid w:val="00C13341"/>
+    <w:rPr>
+      <w:rFonts w:ascii="Tahoma" w:hAnsi="Tahoma" w:cs="Tahoma"/>
+      <w:sz w:val="16"/>
+      <w:szCs w:val="16"/>
+    </w:rPr>
+  </w:style>
+  <w:style w:type="character" w:customStyle="1" w:styleId="Kop2Char">
+    <w:name w:val="Kop 2 Char"/>
+    <w:basedOn w:val="Standaardalinea-lettertype"/>
+    <w:link w:val="Kop2"/>
+    <w:uiPriority w:val="9"/>
+    <w:rsid w:val="00DC0463"/>
+    <w:rPr>
+      <w:rFonts w:asciiTheme="majorHAnsi" w:eastAsiaTheme="majorEastAsia" w:hAnsiTheme="majorHAnsi" w:cstheme="majorBidi"/>
+      <w:color w:val="2E74B5" w:themeColor="accent1" w:themeShade="BF"/>
+      <w:sz w:val="26"/>
+      <w:szCs w:val="26"/>
+    </w:rPr>
+  </w:style>
+  <w:style w:type="table" w:styleId="Tabelraster">
+    <w:name w:val="Table Grid"/>
+    <w:basedOn w:val="Standaardtabel"/>
+    <w:uiPriority w:val="39"/>
+    <w:rsid w:val="00F5214D"/>
+    <w:pPr>
+      <w:spacing w:after="0" w:line="240" w:lineRule="auto"/>
+    </w:pPr>
+    <w:tblPr>
+      <w:tblBorders>
+        <w:top w:val="single" w:sz="4" w:space="0" w:color="auto"/>
+        <w:left w:val="single" w:sz="4" w:space="0" w:color="auto"/>
+        <w:bottom w:val="single" w:sz="4" w:space="0" w:color="auto"/>
+        <w:right w:val="single" w:sz="4" w:space="0" w:color="auto"/>
+        <w:insideH w:val="single" w:sz="4" w:space="0" w:color="auto"/>
+        <w:insideV w:val="single" w:sz="4" w:space="0" w:color="auto"/>
+      </w:tblBorders>
+    </w:tblPr>
+  </w:style>
+  <w:style w:type="paragraph" w:styleId="Lijstalinea">
+    <w:name w:val="List Paragraph"/>
+    <w:basedOn w:val="Standaard"/>
+    <w:uiPriority w:val="34"/>
+    <w:qFormat/>
+    <w:rsid w:val="00F5214D"/>
+    <w:pPr>
+      <w:ind w:left="720"/>
+      <w:contextualSpacing/>
+    </w:pPr>
+  </w:style>
+  <w:style w:type="paragraph" w:styleId="Inhopg2">
+    <w:name w:val="toc 2"/>
+    <w:basedOn w:val="Standaard"/>
+    <w:next w:val="Standaard"/>
     <w:autoRedefine/>
     <w:uiPriority w:val="39"/>
     <w:unhideWhenUsed/>
@@ -11574,7 +11904,7 @@
   <a:extraClrSchemeLst/>
   <a:extLst>
     <a:ext uri="{05A4C25C-085E-4340-85A3-A5531E510DB2}">
-      <thm15:themeFamily xmlns:thm15="http://schemas.microsoft.com/office/thememl/2012/main" name="Office Theme" id="{62F939B6-93AF-4DB8-9C6B-D6C7DFDC589F}" vid="{4A3C46E8-61CC-4603-A589-7422A47A8E4A}"/>
+      <thm15:themeFamily xmlns:thm15="http://schemas.microsoft.com/office/thememl/2012/main" xmlns="" name="Office Theme" id="{62F939B6-93AF-4DB8-9C6B-D6C7DFDC589F}" vid="{4A3C46E8-61CC-4603-A589-7422A47A8E4A}"/>
     </a:ext>
   </a:extLst>
 </a:theme>
@@ -11604,7 +11934,7 @@
 </file>
 
 <file path=customXml/itemProps2.xml><?xml version="1.0" encoding="utf-8"?>
-<ds:datastoreItem xmlns:ds="http://schemas.openxmlformats.org/officeDocument/2006/customXml" ds:itemID="{2D652A9F-50D1-4458-9DF9-8757E40C104F}">
+<ds:datastoreItem xmlns:ds="http://schemas.openxmlformats.org/officeDocument/2006/customXml" ds:itemID="{B65F3728-DEA5-489A-A7F5-BF3B096B00BC}">
   <ds:schemaRefs>
     <ds:schemaRef ds:uri="http://schemas.openxmlformats.org/officeDocument/2006/bibliography"/>
   </ds:schemaRefs>
